--- a/final_report.docx
+++ b/final_report.docx
@@ -50,7 +50,6 @@
       <w:pPr>
         <w:jc w:val="center"/>
         <w:rPr>
-          <w:rFonts w:hint="eastAsia"/>
           <w:b/>
           <w:bCs/>
           <w:sz w:val="40"/>
@@ -70,13 +69,7 @@
       </w:r>
     </w:p>
     <w:p/>
-    <w:p>
-      <w:pPr>
-        <w:rPr>
-          <w:rFonts w:hint="eastAsia"/>
-        </w:rPr>
-      </w:pPr>
-    </w:p>
+    <w:p/>
     <w:p/>
     <w:tbl>
       <w:tblPr>
@@ -98,11 +91,6 @@
             <w:tcW w:w="3027" w:type="dxa"/>
           </w:tcPr>
           <w:p>
-            <w:pPr>
-              <w:rPr>
-                <w:rFonts w:hint="eastAsia"/>
-              </w:rPr>
-            </w:pPr>
             <w:r>
               <w:rPr>
                 <w:rFonts w:hint="eastAsia"/>
@@ -119,11 +107,6 @@
             <w:tcW w:w="3027" w:type="dxa"/>
           </w:tcPr>
           <w:p>
-            <w:pPr>
-              <w:rPr>
-                <w:rFonts w:hint="eastAsia"/>
-              </w:rPr>
-            </w:pPr>
             <w:r>
               <w:rPr>
                 <w:rFonts w:hint="eastAsia"/>
@@ -145,11 +128,6 @@
             <w:tcW w:w="3027" w:type="dxa"/>
           </w:tcPr>
           <w:p>
-            <w:pPr>
-              <w:rPr>
-                <w:rFonts w:hint="eastAsia"/>
-              </w:rPr>
-            </w:pPr>
             <w:r>
               <w:rPr>
                 <w:rFonts w:hint="eastAsia"/>
@@ -179,13 +157,7 @@
               <w:t>941170383</w:t>
             </w:r>
           </w:p>
-          <w:p>
-            <w:pPr>
-              <w:rPr>
-                <w:rFonts w:hint="eastAsia"/>
-              </w:rPr>
-            </w:pPr>
-          </w:p>
+          <w:p/>
         </w:tc>
       </w:tr>
       <w:tr>
@@ -203,32 +175,30 @@
                 <w:lang w:eastAsia="zh-CN"/>
               </w:rPr>
             </w:pPr>
+            <w:proofErr w:type="spellStart"/>
             <w:r>
               <w:rPr>
                 <w:rFonts w:eastAsia="DengXian" w:hint="eastAsia"/>
                 <w:lang w:eastAsia="zh-CN"/>
               </w:rPr>
-              <w:t xml:space="preserve">Xingkun Huang </w:t>
+              <w:t>Xingkun</w:t>
+            </w:r>
+            <w:proofErr w:type="spellEnd"/>
+            <w:r>
+              <w:rPr>
+                <w:rFonts w:eastAsia="DengXian" w:hint="eastAsia"/>
+                <w:lang w:eastAsia="zh-CN"/>
+              </w:rPr>
+              <w:t xml:space="preserve"> Huang </w:t>
             </w:r>
           </w:p>
-          <w:p>
-            <w:pPr>
-              <w:rPr>
-                <w:rFonts w:hint="eastAsia"/>
-              </w:rPr>
-            </w:pPr>
-          </w:p>
+          <w:p/>
         </w:tc>
         <w:tc>
           <w:tcPr>
             <w:tcW w:w="3027" w:type="dxa"/>
           </w:tcPr>
           <w:p>
-            <w:pPr>
-              <w:rPr>
-                <w:rFonts w:hint="eastAsia"/>
-              </w:rPr>
-            </w:pPr>
             <w:r>
               <w:rPr>
                 <w:rFonts w:eastAsia="DengXian" w:hint="eastAsia"/>
@@ -263,7 +233,6 @@
     <w:p>
       <w:pPr>
         <w:rPr>
-          <w:rFonts w:hint="eastAsia"/>
           <w:b/>
           <w:bCs/>
           <w:sz w:val="32"/>
@@ -299,20 +268,17 @@
         <w:t>O</w:t>
       </w:r>
       <w:r>
-        <w:t xml:space="preserve">ur robot has following configuration. It’s a </w:t>
-      </w:r>
-      <w:r>
-        <w:t xml:space="preserve">simplified model of a robotic hopper composed of two identical links connected by a rotational joint which is actuated by a torque. </w:t>
+        <w:t xml:space="preserve">ur robot has following configuration. It’s a simplified model of a robotic hopper composed of two identical links connected by a rotational joint which is actuated by a torque. </w:t>
       </w:r>
     </w:p>
     <w:p>
       <w:pPr>
         <w:jc w:val="center"/>
-        <w:rPr>
-          <w:rFonts w:hint="eastAsia"/>
-        </w:rPr>
       </w:pPr>
       <w:r>
+        <w:rPr>
+          <w:noProof/>
+        </w:rPr>
         <w:drawing>
           <wp:inline distT="0" distB="0" distL="0" distR="0" wp14:anchorId="33022EDA" wp14:editId="75CC39C2">
             <wp:extent cx="5096586" cy="3296110"/>
@@ -329,7 +295,7 @@
                     <pic:cNvPicPr/>
                   </pic:nvPicPr>
                   <pic:blipFill>
-                    <a:blip r:embed="rId6"/>
+                    <a:blip r:embed="rId7"/>
                     <a:stretch>
                       <a:fillRect/>
                     </a:stretch>
@@ -711,40 +677,7 @@
     </w:p>
     <w:p>
       <w:r>
-        <w:t>Our objective of the project is to f</w:t>
-      </w:r>
-      <w:r>
-        <w:t>ormulat</w:t>
-      </w:r>
-      <w:r>
-        <w:t>e</w:t>
-      </w:r>
-      <w:r>
-        <w:t xml:space="preserve"> the hybrid dynamics of the robot in all possible contact states, the conditions for transitions between contact states, and the impact law.</w:t>
-      </w:r>
-      <w:r>
-        <w:t xml:space="preserve"> Also, we will</w:t>
-      </w:r>
-      <w:r>
-        <w:t xml:space="preserve"> </w:t>
-      </w:r>
-      <w:r>
-        <w:t>write</w:t>
-      </w:r>
-      <w:r>
-        <w:t xml:space="preserve"> MATLAB code functions for dynamic simulations of “jumping forward from rest” under a prescribed actuation torque. </w:t>
-      </w:r>
-      <w:r>
-        <w:t>Finally, we will c</w:t>
-      </w:r>
-      <w:r>
-        <w:t>hoos</w:t>
-      </w:r>
-      <w:r>
-        <w:t>e</w:t>
-      </w:r>
-      <w:r>
-        <w:t xml:space="preserve"> time-profile of actuation torque in attempt to maximize the jump distance </w:t>
+        <w:t xml:space="preserve">Our objective of the project is to formulate the hybrid dynamics of the robot in all possible contact states, the conditions for transitions between contact states, and the impact law. Also, we will write MATLAB code functions for dynamic simulations of “jumping forward from rest” under a prescribed actuation torque. Finally, we will choose time-profile of actuation torque in attempt to maximize the jump distance </w:t>
       </w:r>
       <m:oMath>
         <m:r>
@@ -771,7 +704,6 @@
     <w:p>
       <w:pPr>
         <w:rPr>
-          <w:rFonts w:hint="eastAsia"/>
           <w:b/>
           <w:bCs/>
           <w:sz w:val="32"/>
@@ -801,6 +733,9 @@
     </w:p>
     <w:p>
       <w:r>
+        <w:rPr>
+          <w:noProof/>
+        </w:rPr>
         <w:drawing>
           <wp:inline distT="0" distB="0" distL="0" distR="0" wp14:anchorId="0DC8E6F7" wp14:editId="7D291648">
             <wp:extent cx="5731510" cy="1416050"/>
@@ -817,7 +752,7 @@
                     <pic:cNvPicPr/>
                   </pic:nvPicPr>
                   <pic:blipFill>
-                    <a:blip r:embed="rId7"/>
+                    <a:blip r:embed="rId8"/>
                     <a:stretch>
                       <a:fillRect/>
                     </a:stretch>
@@ -869,11 +804,6 @@
       </w:r>
     </w:p>
     <w:p>
-      <w:pPr>
-        <w:rPr>
-          <w:rFonts w:hint="eastAsia"/>
-        </w:rPr>
-      </w:pPr>
       <w:r>
         <w:rPr>
           <w:rFonts w:hint="eastAsia"/>
@@ -986,19 +916,7 @@
                       <w:rPr>
                         <w:rFonts w:ascii="Cambria Math" w:hAnsi="Cambria Math"/>
                       </w:rPr>
-                      <m:t>x</m:t>
-                    </m:r>
-                    <m:r>
-                      <w:rPr>
-                        <w:rFonts w:ascii="Cambria Math" w:hAnsi="Cambria Math"/>
-                      </w:rPr>
-                      <m:t>+</m:t>
-                    </m:r>
-                    <m:r>
-                      <w:rPr>
-                        <w:rFonts w:ascii="Cambria Math" w:hAnsi="Cambria Math"/>
-                      </w:rPr>
-                      <m:t>l</m:t>
+                      <m:t>x+l</m:t>
                     </m:r>
                     <m:sSub>
                       <m:sSubPr>
@@ -1266,11 +1184,6 @@
       </m:oMathPara>
     </w:p>
     <w:p>
-      <w:pPr>
-        <w:rPr>
-          <w:rFonts w:hint="eastAsia"/>
-        </w:rPr>
-      </w:pPr>
       <m:oMathPara>
         <m:oMath>
           <m:sSub>
@@ -2676,13 +2589,7 @@
                       <w:rPr>
                         <w:rFonts w:ascii="Cambria Math" w:hAnsi="Cambria Math"/>
                       </w:rPr>
-                      <m:t>-</m:t>
-                    </m:r>
-                    <m:r>
-                      <w:rPr>
-                        <w:rFonts w:ascii="Cambria Math" w:hAnsi="Cambria Math"/>
-                      </w:rPr>
-                      <m:t>l</m:t>
+                      <m:t>-l</m:t>
                     </m:r>
                     <m:acc>
                       <m:accPr>
@@ -2969,13 +2876,7 @@
                       <w:rPr>
                         <w:rFonts w:ascii="Cambria Math" w:hAnsi="Cambria Math"/>
                       </w:rPr>
-                      <m:t>-</m:t>
-                    </m:r>
-                    <m:r>
-                      <w:rPr>
-                        <w:rFonts w:ascii="Cambria Math" w:hAnsi="Cambria Math"/>
-                      </w:rPr>
-                      <m:t>2l</m:t>
+                      <m:t>-2l</m:t>
                     </m:r>
                     <m:acc>
                       <m:accPr>
@@ -3046,19 +2947,7 @@
                       <w:rPr>
                         <w:rFonts w:ascii="Cambria Math" w:hAnsi="Cambria Math"/>
                       </w:rPr>
-                      <m:t>-</m:t>
-                    </m:r>
-                    <m:r>
-                      <w:rPr>
-                        <w:rFonts w:ascii="Cambria Math" w:hAnsi="Cambria Math"/>
-                      </w:rPr>
-                      <m:t>l</m:t>
-                    </m:r>
-                    <m:r>
-                      <w:rPr>
-                        <w:rFonts w:ascii="Cambria Math" w:hAnsi="Cambria Math"/>
-                      </w:rPr>
-                      <m:t>(</m:t>
+                      <m:t>-l(</m:t>
                     </m:r>
                     <m:acc>
                       <m:accPr>
@@ -3203,13 +3092,7 @@
                       <w:rPr>
                         <w:rFonts w:ascii="Cambria Math" w:hAnsi="Cambria Math"/>
                       </w:rPr>
-                      <m:t>+</m:t>
-                    </m:r>
-                    <m:r>
-                      <w:rPr>
-                        <w:rFonts w:ascii="Cambria Math" w:hAnsi="Cambria Math"/>
-                      </w:rPr>
-                      <m:t>2l</m:t>
+                      <m:t>+2l</m:t>
                     </m:r>
                     <m:acc>
                       <m:accPr>
@@ -3386,13 +3269,7 @@
                           <w:rPr>
                             <w:rFonts w:ascii="Cambria Math" w:hAnsi="Cambria Math"/>
                           </w:rPr>
-                          <m:t>)</m:t>
-                        </m:r>
-                        <m:r>
-                          <w:rPr>
-                            <w:rFonts w:ascii="Cambria Math" w:hAnsi="Cambria Math"/>
-                          </w:rPr>
-                          <m:t>c</m:t>
+                          <m:t>)c</m:t>
                         </m:r>
                       </m:e>
                       <m:sub>
@@ -3834,11 +3711,6 @@
       </m:oMathPara>
     </w:p>
     <w:p>
-      <w:pPr>
-        <w:rPr>
-          <w:rFonts w:hint="eastAsia"/>
-        </w:rPr>
-      </w:pPr>
       <w:r>
         <w:rPr>
           <w:rFonts w:hint="eastAsia"/>
@@ -3918,25 +3790,7 @@
             <w:rPr>
               <w:rFonts w:ascii="Cambria Math" w:hAnsi="Cambria Math"/>
             </w:rPr>
-            <m:t>=</m:t>
-          </m:r>
-          <m:r>
-            <w:rPr>
-              <w:rFonts w:ascii="Cambria Math" w:hAnsi="Cambria Math"/>
-            </w:rPr>
-            <m:t>2m</m:t>
-          </m:r>
-          <m:r>
-            <w:rPr>
-              <w:rFonts w:ascii="Cambria Math" w:hAnsi="Cambria Math"/>
-            </w:rPr>
-            <m:t>g</m:t>
-          </m:r>
-          <m:r>
-            <w:rPr>
-              <w:rFonts w:ascii="Cambria Math" w:hAnsi="Cambria Math"/>
-            </w:rPr>
-            <m:t>(y +</m:t>
+            <m:t>=2mg(y +</m:t>
           </m:r>
           <m:f>
             <m:fPr>
@@ -3952,7 +3806,7 @@
                 <w:rPr>
                   <w:rFonts w:ascii="Cambria Math" w:hAnsi="Cambria Math"/>
                 </w:rPr>
-                <m:t>L</m:t>
+                <m:t>l</m:t>
               </m:r>
               <m:sSub>
                 <m:sSubPr>
@@ -4010,7 +3864,13 @@
                 <w:rPr>
                   <w:rFonts w:ascii="Cambria Math" w:hAnsi="Cambria Math"/>
                 </w:rPr>
-                <m:t>3L</m:t>
+                <m:t>3</m:t>
+              </m:r>
+              <m:r>
+                <w:rPr>
+                  <w:rFonts w:ascii="Cambria Math" w:hAnsi="Cambria Math"/>
+                </w:rPr>
+                <m:t>l</m:t>
               </m:r>
               <m:sSub>
                 <m:sSubPr>
@@ -4503,7 +4363,7 @@
             <w:rPr>
               <w:rFonts w:ascii="Cambria Math" w:hAnsi="Cambria Math"/>
             </w:rPr>
-            <m:t xml:space="preserve">= </m:t>
+            <m:t xml:space="preserve"> </m:t>
           </m:r>
         </m:oMath>
       </m:oMathPara>
@@ -4575,14 +4435,3084 @@
               </m:sSub>
             </m:den>
           </m:f>
+        </m:oMath>
+      </m:oMathPara>
+    </w:p>
+    <w:p>
+      <w:pPr>
+        <w:rPr>
+          <w:rFonts w:ascii="Cambria Math" w:hAnsi="Cambria Math"/>
+          <w:i/>
+        </w:rPr>
+      </w:pPr>
+      <m:oMathPara>
+        <m:oMath>
           <m:r>
             <w:rPr>
               <w:rFonts w:ascii="Cambria Math" w:hAnsi="Cambria Math"/>
             </w:rPr>
-            <m:t>=</m:t>
+            <m:t>M=</m:t>
+          </m:r>
+          <m:d>
+            <m:dPr>
+              <m:begChr m:val="["/>
+              <m:endChr m:val="]"/>
+              <m:ctrlPr>
+                <w:rPr>
+                  <w:rFonts w:ascii="Cambria Math" w:hAnsi="Cambria Math"/>
+                  <w:i/>
+                </w:rPr>
+              </m:ctrlPr>
+            </m:dPr>
+            <m:e>
+              <m:m>
+                <m:mPr>
+                  <m:mcs>
+                    <m:mc>
+                      <m:mcPr>
+                        <m:count m:val="4"/>
+                        <m:mcJc m:val="center"/>
+                      </m:mcPr>
+                    </m:mc>
+                  </m:mcs>
+                  <m:ctrlPr>
+                    <w:rPr>
+                      <w:rFonts w:ascii="Cambria Math" w:hAnsi="Cambria Math"/>
+                      <w:i/>
+                    </w:rPr>
+                  </m:ctrlPr>
+                </m:mPr>
+                <m:mr>
+                  <m:e>
+                    <m:r>
+                      <w:rPr>
+                        <w:rFonts w:ascii="Cambria Math" w:hAnsi="Cambria Math"/>
+                      </w:rPr>
+                      <m:t>2m</m:t>
+                    </m:r>
+                  </m:e>
+                  <m:e>
+                    <m:r>
+                      <w:rPr>
+                        <w:rFonts w:ascii="Cambria Math" w:hAnsi="Cambria Math"/>
+                      </w:rPr>
+                      <m:t>0</m:t>
+                    </m:r>
+                  </m:e>
+                  <m:e>
+                    <m:r>
+                      <w:rPr>
+                        <w:rFonts w:ascii="Cambria Math" w:hAnsi="Cambria Math"/>
+                      </w:rPr>
+                      <m:t>-lm</m:t>
+                    </m:r>
+                    <m:sSub>
+                      <m:sSubPr>
+                        <m:ctrlPr>
+                          <w:rPr>
+                            <w:rFonts w:ascii="Cambria Math" w:hAnsi="Cambria Math"/>
+                            <w:i/>
+                          </w:rPr>
+                        </m:ctrlPr>
+                      </m:sSubPr>
+                      <m:e>
+                        <m:r>
+                          <w:rPr>
+                            <w:rFonts w:ascii="Cambria Math" w:hAnsi="Cambria Math"/>
+                          </w:rPr>
+                          <m:t>s</m:t>
+                        </m:r>
+                      </m:e>
+                      <m:sub>
+                        <m:r>
+                          <w:rPr>
+                            <w:rFonts w:ascii="Cambria Math" w:hAnsi="Cambria Math"/>
+                          </w:rPr>
+                          <m:t>12</m:t>
+                        </m:r>
+                      </m:sub>
+                    </m:sSub>
+                  </m:e>
+                  <m:e>
+                    <m:r>
+                      <w:rPr>
+                        <w:rFonts w:ascii="Cambria Math" w:hAnsi="Cambria Math"/>
+                      </w:rPr>
+                      <m:t>-lm</m:t>
+                    </m:r>
+                    <m:sSub>
+                      <m:sSubPr>
+                        <m:ctrlPr>
+                          <w:rPr>
+                            <w:rFonts w:ascii="Cambria Math" w:hAnsi="Cambria Math"/>
+                            <w:i/>
+                          </w:rPr>
+                        </m:ctrlPr>
+                      </m:sSubPr>
+                      <m:e>
+                        <m:r>
+                          <w:rPr>
+                            <w:rFonts w:ascii="Cambria Math" w:hAnsi="Cambria Math"/>
+                          </w:rPr>
+                          <m:t>s</m:t>
+                        </m:r>
+                      </m:e>
+                      <m:sub>
+                        <m:r>
+                          <w:rPr>
+                            <w:rFonts w:ascii="Cambria Math" w:hAnsi="Cambria Math"/>
+                          </w:rPr>
+                          <m:t>12</m:t>
+                        </m:r>
+                      </m:sub>
+                    </m:sSub>
+                  </m:e>
+                </m:mr>
+                <m:mr>
+                  <m:e>
+                    <m:r>
+                      <w:rPr>
+                        <w:rFonts w:ascii="Cambria Math" w:hAnsi="Cambria Math"/>
+                      </w:rPr>
+                      <m:t>0</m:t>
+                    </m:r>
+                  </m:e>
+                  <m:e>
+                    <m:r>
+                      <w:rPr>
+                        <w:rFonts w:ascii="Cambria Math" w:hAnsi="Cambria Math"/>
+                      </w:rPr>
+                      <m:t>2m</m:t>
+                    </m:r>
+                  </m:e>
+                  <m:e>
+                    <m:r>
+                      <w:rPr>
+                        <w:rFonts w:ascii="Cambria Math" w:hAnsi="Cambria Math"/>
+                      </w:rPr>
+                      <m:t>lm</m:t>
+                    </m:r>
+                    <m:sSub>
+                      <m:sSubPr>
+                        <m:ctrlPr>
+                          <w:rPr>
+                            <w:rFonts w:ascii="Cambria Math" w:hAnsi="Cambria Math"/>
+                            <w:i/>
+                          </w:rPr>
+                        </m:ctrlPr>
+                      </m:sSubPr>
+                      <m:e>
+                        <m:r>
+                          <w:rPr>
+                            <w:rFonts w:ascii="Cambria Math" w:hAnsi="Cambria Math"/>
+                          </w:rPr>
+                          <m:t>c</m:t>
+                        </m:r>
+                      </m:e>
+                      <m:sub>
+                        <m:r>
+                          <w:rPr>
+                            <w:rFonts w:ascii="Cambria Math" w:hAnsi="Cambria Math"/>
+                          </w:rPr>
+                          <m:t>12</m:t>
+                        </m:r>
+                      </m:sub>
+                    </m:sSub>
+                  </m:e>
+                  <m:e>
+                    <m:r>
+                      <w:rPr>
+                        <w:rFonts w:ascii="Cambria Math" w:hAnsi="Cambria Math"/>
+                      </w:rPr>
+                      <m:t>lm</m:t>
+                    </m:r>
+                    <m:sSub>
+                      <m:sSubPr>
+                        <m:ctrlPr>
+                          <w:rPr>
+                            <w:rFonts w:ascii="Cambria Math" w:hAnsi="Cambria Math"/>
+                            <w:i/>
+                          </w:rPr>
+                        </m:ctrlPr>
+                      </m:sSubPr>
+                      <m:e>
+                        <m:r>
+                          <w:rPr>
+                            <w:rFonts w:ascii="Cambria Math" w:hAnsi="Cambria Math"/>
+                          </w:rPr>
+                          <m:t>c</m:t>
+                        </m:r>
+                      </m:e>
+                      <m:sub>
+                        <m:r>
+                          <w:rPr>
+                            <w:rFonts w:ascii="Cambria Math" w:hAnsi="Cambria Math"/>
+                          </w:rPr>
+                          <m:t>12</m:t>
+                        </m:r>
+                      </m:sub>
+                    </m:sSub>
+                  </m:e>
+                </m:mr>
+                <m:mr>
+                  <m:e>
+                    <m:r>
+                      <w:rPr>
+                        <w:rFonts w:ascii="Cambria Math" w:hAnsi="Cambria Math"/>
+                      </w:rPr>
+                      <m:t>-lm</m:t>
+                    </m:r>
+                    <m:sSub>
+                      <m:sSubPr>
+                        <m:ctrlPr>
+                          <w:rPr>
+                            <w:rFonts w:ascii="Cambria Math" w:hAnsi="Cambria Math"/>
+                            <w:i/>
+                          </w:rPr>
+                        </m:ctrlPr>
+                      </m:sSubPr>
+                      <m:e>
+                        <m:r>
+                          <w:rPr>
+                            <w:rFonts w:ascii="Cambria Math" w:hAnsi="Cambria Math"/>
+                          </w:rPr>
+                          <m:t>s</m:t>
+                        </m:r>
+                      </m:e>
+                      <m:sub>
+                        <m:r>
+                          <w:rPr>
+                            <w:rFonts w:ascii="Cambria Math" w:hAnsi="Cambria Math"/>
+                          </w:rPr>
+                          <m:t>12</m:t>
+                        </m:r>
+                      </m:sub>
+                    </m:sSub>
+                  </m:e>
+                  <m:e>
+                    <m:r>
+                      <w:rPr>
+                        <w:rFonts w:ascii="Cambria Math" w:hAnsi="Cambria Math"/>
+                      </w:rPr>
+                      <m:t>lm</m:t>
+                    </m:r>
+                    <m:sSub>
+                      <m:sSubPr>
+                        <m:ctrlPr>
+                          <w:rPr>
+                            <w:rFonts w:ascii="Cambria Math" w:hAnsi="Cambria Math"/>
+                            <w:i/>
+                          </w:rPr>
+                        </m:ctrlPr>
+                      </m:sSubPr>
+                      <m:e>
+                        <m:r>
+                          <w:rPr>
+                            <w:rFonts w:ascii="Cambria Math" w:hAnsi="Cambria Math"/>
+                          </w:rPr>
+                          <m:t>c</m:t>
+                        </m:r>
+                      </m:e>
+                      <m:sub>
+                        <m:r>
+                          <w:rPr>
+                            <w:rFonts w:ascii="Cambria Math" w:hAnsi="Cambria Math"/>
+                          </w:rPr>
+                          <m:t>12</m:t>
+                        </m:r>
+                      </m:sub>
+                    </m:sSub>
+                  </m:e>
+                  <m:e>
+                    <m:r>
+                      <w:rPr>
+                        <w:rFonts w:ascii="Cambria Math" w:hAnsi="Cambria Math"/>
+                      </w:rPr>
+                      <m:t>m</m:t>
+                    </m:r>
+                    <m:sSup>
+                      <m:sSupPr>
+                        <m:ctrlPr>
+                          <w:rPr>
+                            <w:rFonts w:ascii="Cambria Math" w:hAnsi="Cambria Math"/>
+                            <w:i/>
+                          </w:rPr>
+                        </m:ctrlPr>
+                      </m:sSupPr>
+                      <m:e>
+                        <m:r>
+                          <w:rPr>
+                            <w:rFonts w:ascii="Cambria Math" w:hAnsi="Cambria Math"/>
+                          </w:rPr>
+                          <m:t>l</m:t>
+                        </m:r>
+                      </m:e>
+                      <m:sup>
+                        <m:r>
+                          <w:rPr>
+                            <w:rFonts w:ascii="Cambria Math" w:hAnsi="Cambria Math"/>
+                          </w:rPr>
+                          <m:t>2</m:t>
+                        </m:r>
+                      </m:sup>
+                    </m:sSup>
+                    <m:r>
+                      <w:rPr>
+                        <w:rFonts w:ascii="Cambria Math" w:hAnsi="Cambria Math"/>
+                      </w:rPr>
+                      <m:t>+2</m:t>
+                    </m:r>
+                    <m:sSub>
+                      <m:sSubPr>
+                        <m:ctrlPr>
+                          <w:rPr>
+                            <w:rFonts w:ascii="Cambria Math" w:hAnsi="Cambria Math"/>
+                            <w:i/>
+                          </w:rPr>
+                        </m:ctrlPr>
+                      </m:sSubPr>
+                      <m:e>
+                        <m:r>
+                          <w:rPr>
+                            <w:rFonts w:ascii="Cambria Math" w:hAnsi="Cambria Math"/>
+                          </w:rPr>
+                          <m:t>I</m:t>
+                        </m:r>
+                      </m:e>
+                      <m:sub>
+                        <m:r>
+                          <w:rPr>
+                            <w:rFonts w:ascii="Cambria Math" w:hAnsi="Cambria Math"/>
+                          </w:rPr>
+                          <m:t>c</m:t>
+                        </m:r>
+                      </m:sub>
+                    </m:sSub>
+                  </m:e>
+                  <m:e>
+                    <m:r>
+                      <w:rPr>
+                        <w:rFonts w:ascii="Cambria Math" w:hAnsi="Cambria Math"/>
+                      </w:rPr>
+                      <m:t>m</m:t>
+                    </m:r>
+                    <m:sSup>
+                      <m:sSupPr>
+                        <m:ctrlPr>
+                          <w:rPr>
+                            <w:rFonts w:ascii="Cambria Math" w:hAnsi="Cambria Math"/>
+                            <w:i/>
+                          </w:rPr>
+                        </m:ctrlPr>
+                      </m:sSupPr>
+                      <m:e>
+                        <m:r>
+                          <w:rPr>
+                            <w:rFonts w:ascii="Cambria Math" w:hAnsi="Cambria Math"/>
+                          </w:rPr>
+                          <m:t>l</m:t>
+                        </m:r>
+                      </m:e>
+                      <m:sup>
+                        <m:r>
+                          <w:rPr>
+                            <w:rFonts w:ascii="Cambria Math" w:hAnsi="Cambria Math"/>
+                          </w:rPr>
+                          <m:t>2</m:t>
+                        </m:r>
+                      </m:sup>
+                    </m:sSup>
+                    <m:r>
+                      <w:rPr>
+                        <w:rFonts w:ascii="Cambria Math" w:hAnsi="Cambria Math"/>
+                      </w:rPr>
+                      <m:t>+2</m:t>
+                    </m:r>
+                    <m:sSub>
+                      <m:sSubPr>
+                        <m:ctrlPr>
+                          <w:rPr>
+                            <w:rFonts w:ascii="Cambria Math" w:hAnsi="Cambria Math"/>
+                            <w:i/>
+                          </w:rPr>
+                        </m:ctrlPr>
+                      </m:sSubPr>
+                      <m:e>
+                        <m:r>
+                          <w:rPr>
+                            <w:rFonts w:ascii="Cambria Math" w:hAnsi="Cambria Math"/>
+                          </w:rPr>
+                          <m:t>I</m:t>
+                        </m:r>
+                      </m:e>
+                      <m:sub>
+                        <m:r>
+                          <w:rPr>
+                            <w:rFonts w:ascii="Cambria Math" w:hAnsi="Cambria Math"/>
+                          </w:rPr>
+                          <m:t>c</m:t>
+                        </m:r>
+                      </m:sub>
+                    </m:sSub>
+                  </m:e>
+                </m:mr>
+                <m:mr>
+                  <m:e>
+                    <m:r>
+                      <w:rPr>
+                        <w:rFonts w:ascii="Cambria Math" w:hAnsi="Cambria Math"/>
+                      </w:rPr>
+                      <m:t>-lm</m:t>
+                    </m:r>
+                    <m:sSub>
+                      <m:sSubPr>
+                        <m:ctrlPr>
+                          <w:rPr>
+                            <w:rFonts w:ascii="Cambria Math" w:hAnsi="Cambria Math"/>
+                            <w:i/>
+                          </w:rPr>
+                        </m:ctrlPr>
+                      </m:sSubPr>
+                      <m:e>
+                        <m:r>
+                          <w:rPr>
+                            <w:rFonts w:ascii="Cambria Math" w:hAnsi="Cambria Math"/>
+                          </w:rPr>
+                          <m:t>s</m:t>
+                        </m:r>
+                      </m:e>
+                      <m:sub>
+                        <m:r>
+                          <w:rPr>
+                            <w:rFonts w:ascii="Cambria Math" w:hAnsi="Cambria Math"/>
+                          </w:rPr>
+                          <m:t>12</m:t>
+                        </m:r>
+                      </m:sub>
+                    </m:sSub>
+                  </m:e>
+                  <m:e>
+                    <m:r>
+                      <w:rPr>
+                        <w:rFonts w:ascii="Cambria Math" w:hAnsi="Cambria Math"/>
+                      </w:rPr>
+                      <m:t>lm</m:t>
+                    </m:r>
+                    <m:sSub>
+                      <m:sSubPr>
+                        <m:ctrlPr>
+                          <w:rPr>
+                            <w:rFonts w:ascii="Cambria Math" w:hAnsi="Cambria Math"/>
+                            <w:i/>
+                          </w:rPr>
+                        </m:ctrlPr>
+                      </m:sSubPr>
+                      <m:e>
+                        <m:r>
+                          <w:rPr>
+                            <w:rFonts w:ascii="Cambria Math" w:hAnsi="Cambria Math"/>
+                          </w:rPr>
+                          <m:t>c</m:t>
+                        </m:r>
+                      </m:e>
+                      <m:sub>
+                        <m:r>
+                          <w:rPr>
+                            <w:rFonts w:ascii="Cambria Math" w:hAnsi="Cambria Math"/>
+                          </w:rPr>
+                          <m:t>12</m:t>
+                        </m:r>
+                      </m:sub>
+                    </m:sSub>
+                  </m:e>
+                  <m:e>
+                    <m:r>
+                      <w:rPr>
+                        <w:rFonts w:ascii="Cambria Math" w:hAnsi="Cambria Math"/>
+                      </w:rPr>
+                      <m:t>m</m:t>
+                    </m:r>
+                    <m:sSup>
+                      <m:sSupPr>
+                        <m:ctrlPr>
+                          <w:rPr>
+                            <w:rFonts w:ascii="Cambria Math" w:hAnsi="Cambria Math"/>
+                            <w:i/>
+                          </w:rPr>
+                        </m:ctrlPr>
+                      </m:sSupPr>
+                      <m:e>
+                        <m:r>
+                          <w:rPr>
+                            <w:rFonts w:ascii="Cambria Math" w:hAnsi="Cambria Math"/>
+                          </w:rPr>
+                          <m:t>l</m:t>
+                        </m:r>
+                      </m:e>
+                      <m:sup>
+                        <m:r>
+                          <w:rPr>
+                            <w:rFonts w:ascii="Cambria Math" w:hAnsi="Cambria Math"/>
+                          </w:rPr>
+                          <m:t>2</m:t>
+                        </m:r>
+                      </m:sup>
+                    </m:sSup>
+                    <m:r>
+                      <w:rPr>
+                        <w:rFonts w:ascii="Cambria Math" w:hAnsi="Cambria Math"/>
+                      </w:rPr>
+                      <m:t>+2</m:t>
+                    </m:r>
+                    <m:sSub>
+                      <m:sSubPr>
+                        <m:ctrlPr>
+                          <w:rPr>
+                            <w:rFonts w:ascii="Cambria Math" w:hAnsi="Cambria Math"/>
+                            <w:i/>
+                          </w:rPr>
+                        </m:ctrlPr>
+                      </m:sSubPr>
+                      <m:e>
+                        <m:r>
+                          <w:rPr>
+                            <w:rFonts w:ascii="Cambria Math" w:hAnsi="Cambria Math"/>
+                          </w:rPr>
+                          <m:t>I</m:t>
+                        </m:r>
+                      </m:e>
+                      <m:sub>
+                        <m:r>
+                          <w:rPr>
+                            <w:rFonts w:ascii="Cambria Math" w:hAnsi="Cambria Math"/>
+                          </w:rPr>
+                          <m:t>c</m:t>
+                        </m:r>
+                      </m:sub>
+                    </m:sSub>
+                  </m:e>
+                  <m:e>
+                    <m:r>
+                      <w:rPr>
+                        <w:rFonts w:ascii="Cambria Math" w:hAnsi="Cambria Math"/>
+                      </w:rPr>
+                      <m:t>m</m:t>
+                    </m:r>
+                    <m:sSup>
+                      <m:sSupPr>
+                        <m:ctrlPr>
+                          <w:rPr>
+                            <w:rFonts w:ascii="Cambria Math" w:hAnsi="Cambria Math"/>
+                            <w:i/>
+                          </w:rPr>
+                        </m:ctrlPr>
+                      </m:sSupPr>
+                      <m:e>
+                        <m:r>
+                          <w:rPr>
+                            <w:rFonts w:ascii="Cambria Math" w:hAnsi="Cambria Math"/>
+                          </w:rPr>
+                          <m:t>l</m:t>
+                        </m:r>
+                      </m:e>
+                      <m:sup>
+                        <m:r>
+                          <w:rPr>
+                            <w:rFonts w:ascii="Cambria Math" w:hAnsi="Cambria Math"/>
+                          </w:rPr>
+                          <m:t>2</m:t>
+                        </m:r>
+                      </m:sup>
+                    </m:sSup>
+                    <m:r>
+                      <w:rPr>
+                        <w:rFonts w:ascii="Cambria Math" w:hAnsi="Cambria Math"/>
+                      </w:rPr>
+                      <m:t>+2</m:t>
+                    </m:r>
+                    <m:sSub>
+                      <m:sSubPr>
+                        <m:ctrlPr>
+                          <w:rPr>
+                            <w:rFonts w:ascii="Cambria Math" w:hAnsi="Cambria Math"/>
+                            <w:i/>
+                          </w:rPr>
+                        </m:ctrlPr>
+                      </m:sSubPr>
+                      <m:e>
+                        <m:r>
+                          <w:rPr>
+                            <w:rFonts w:ascii="Cambria Math" w:hAnsi="Cambria Math"/>
+                          </w:rPr>
+                          <m:t>I</m:t>
+                        </m:r>
+                      </m:e>
+                      <m:sub>
+                        <m:r>
+                          <w:rPr>
+                            <w:rFonts w:ascii="Cambria Math" w:hAnsi="Cambria Math"/>
+                          </w:rPr>
+                          <m:t>c</m:t>
+                        </m:r>
+                      </m:sub>
+                    </m:sSub>
+                  </m:e>
+                </m:mr>
+              </m:m>
+            </m:e>
+          </m:d>
+        </m:oMath>
+      </m:oMathPara>
+    </w:p>
+    <w:p>
+      <w:pPr>
+        <w:rPr>
+          <w:rFonts w:ascii="Cambria Math" w:hAnsi="Cambria Math"/>
+          <w:i/>
+        </w:rPr>
+      </w:pPr>
+      <m:oMathPara>
+        <m:oMath>
+          <m:r>
+            <w:rPr>
+              <w:rFonts w:ascii="Cambria Math" w:hAnsi="Cambria Math"/>
+            </w:rPr>
+            <m:t>B=</m:t>
+          </m:r>
+          <m:d>
+            <m:dPr>
+              <m:begChr m:val="["/>
+              <m:endChr m:val="]"/>
+              <m:ctrlPr>
+                <w:rPr>
+                  <w:rFonts w:ascii="Cambria Math" w:hAnsi="Cambria Math"/>
+                  <w:i/>
+                </w:rPr>
+              </m:ctrlPr>
+            </m:dPr>
+            <m:e>
+              <m:m>
+                <m:mPr>
+                  <m:mcs>
+                    <m:mc>
+                      <m:mcPr>
+                        <m:count m:val="1"/>
+                        <m:mcJc m:val="center"/>
+                      </m:mcPr>
+                    </m:mc>
+                  </m:mcs>
+                  <m:ctrlPr>
+                    <w:rPr>
+                      <w:rFonts w:ascii="Cambria Math" w:hAnsi="Cambria Math"/>
+                      <w:i/>
+                    </w:rPr>
+                  </m:ctrlPr>
+                </m:mPr>
+                <m:mr>
+                  <m:e>
+                    <m:r>
+                      <w:rPr>
+                        <w:rFonts w:ascii="Cambria Math" w:hAnsi="Cambria Math"/>
+                      </w:rPr>
+                      <m:t>-lm</m:t>
+                    </m:r>
+                    <m:acc>
+                      <m:accPr>
+                        <m:chr m:val="̇"/>
+                        <m:ctrlPr>
+                          <w:rPr>
+                            <w:rFonts w:ascii="Cambria Math" w:hAnsi="Cambria Math"/>
+                            <w:i/>
+                          </w:rPr>
+                        </m:ctrlPr>
+                      </m:accPr>
+                      <m:e>
+                        <m:sSub>
+                          <m:sSubPr>
+                            <m:ctrlPr>
+                              <w:rPr>
+                                <w:rFonts w:ascii="Cambria Math" w:hAnsi="Cambria Math"/>
+                                <w:i/>
+                              </w:rPr>
+                            </m:ctrlPr>
+                          </m:sSubPr>
+                          <m:e>
+                            <m:r>
+                              <w:rPr>
+                                <w:rFonts w:ascii="Cambria Math" w:hAnsi="Cambria Math"/>
+                              </w:rPr>
+                              <m:t>θ</m:t>
+                            </m:r>
+                          </m:e>
+                          <m:sub>
+                            <m:r>
+                              <w:rPr>
+                                <w:rFonts w:ascii="Cambria Math" w:hAnsi="Cambria Math"/>
+                              </w:rPr>
+                              <m:t>2</m:t>
+                            </m:r>
+                          </m:sub>
+                        </m:sSub>
+                      </m:e>
+                    </m:acc>
+                    <m:r>
+                      <w:rPr>
+                        <w:rFonts w:ascii="Cambria Math" w:hAnsi="Cambria Math"/>
+                      </w:rPr>
+                      <m:t>(2</m:t>
+                    </m:r>
+                    <m:acc>
+                      <m:accPr>
+                        <m:chr m:val="̇"/>
+                        <m:ctrlPr>
+                          <w:rPr>
+                            <w:rFonts w:ascii="Cambria Math" w:hAnsi="Cambria Math"/>
+                            <w:i/>
+                          </w:rPr>
+                        </m:ctrlPr>
+                      </m:accPr>
+                      <m:e>
+                        <m:sSub>
+                          <m:sSubPr>
+                            <m:ctrlPr>
+                              <w:rPr>
+                                <w:rFonts w:ascii="Cambria Math" w:hAnsi="Cambria Math"/>
+                                <w:i/>
+                              </w:rPr>
+                            </m:ctrlPr>
+                          </m:sSubPr>
+                          <m:e>
+                            <m:r>
+                              <w:rPr>
+                                <w:rFonts w:ascii="Cambria Math" w:hAnsi="Cambria Math"/>
+                              </w:rPr>
+                              <m:t>θ</m:t>
+                            </m:r>
+                          </m:e>
+                          <m:sub>
+                            <m:r>
+                              <w:rPr>
+                                <w:rFonts w:ascii="Cambria Math" w:hAnsi="Cambria Math"/>
+                              </w:rPr>
+                              <m:t>1</m:t>
+                            </m:r>
+                          </m:sub>
+                        </m:sSub>
+                      </m:e>
+                    </m:acc>
+                    <m:sSub>
+                      <m:sSubPr>
+                        <m:ctrlPr>
+                          <w:rPr>
+                            <w:rFonts w:ascii="Cambria Math" w:hAnsi="Cambria Math"/>
+                            <w:i/>
+                          </w:rPr>
+                        </m:ctrlPr>
+                      </m:sSubPr>
+                      <m:e>
+                        <m:r>
+                          <w:rPr>
+                            <w:rFonts w:ascii="Cambria Math" w:hAnsi="Cambria Math"/>
+                          </w:rPr>
+                          <m:t>c</m:t>
+                        </m:r>
+                      </m:e>
+                      <m:sub>
+                        <m:r>
+                          <w:rPr>
+                            <w:rFonts w:ascii="Cambria Math" w:hAnsi="Cambria Math"/>
+                          </w:rPr>
+                          <m:t>12</m:t>
+                        </m:r>
+                      </m:sub>
+                    </m:sSub>
+                    <m:r>
+                      <w:rPr>
+                        <w:rFonts w:ascii="Cambria Math" w:hAnsi="Cambria Math"/>
+                      </w:rPr>
+                      <m:t>+2</m:t>
+                    </m:r>
+                    <m:acc>
+                      <m:accPr>
+                        <m:chr m:val="̇"/>
+                        <m:ctrlPr>
+                          <w:rPr>
+                            <w:rFonts w:ascii="Cambria Math" w:hAnsi="Cambria Math"/>
+                            <w:i/>
+                          </w:rPr>
+                        </m:ctrlPr>
+                      </m:accPr>
+                      <m:e>
+                        <m:sSub>
+                          <m:sSubPr>
+                            <m:ctrlPr>
+                              <w:rPr>
+                                <w:rFonts w:ascii="Cambria Math" w:hAnsi="Cambria Math"/>
+                                <w:i/>
+                              </w:rPr>
+                            </m:ctrlPr>
+                          </m:sSubPr>
+                          <m:e>
+                            <m:r>
+                              <w:rPr>
+                                <w:rFonts w:ascii="Cambria Math" w:hAnsi="Cambria Math"/>
+                              </w:rPr>
+                              <m:t>θ</m:t>
+                            </m:r>
+                          </m:e>
+                          <m:sub>
+                            <m:r>
+                              <w:rPr>
+                                <w:rFonts w:ascii="Cambria Math" w:hAnsi="Cambria Math"/>
+                              </w:rPr>
+                              <m:t>2</m:t>
+                            </m:r>
+                          </m:sub>
+                        </m:sSub>
+                      </m:e>
+                    </m:acc>
+                    <m:sSub>
+                      <m:sSubPr>
+                        <m:ctrlPr>
+                          <w:rPr>
+                            <w:rFonts w:ascii="Cambria Math" w:hAnsi="Cambria Math"/>
+                            <w:i/>
+                          </w:rPr>
+                        </m:ctrlPr>
+                      </m:sSubPr>
+                      <m:e>
+                        <m:r>
+                          <w:rPr>
+                            <w:rFonts w:ascii="Cambria Math" w:hAnsi="Cambria Math"/>
+                          </w:rPr>
+                          <m:t>c</m:t>
+                        </m:r>
+                      </m:e>
+                      <m:sub>
+                        <m:r>
+                          <w:rPr>
+                            <w:rFonts w:ascii="Cambria Math" w:hAnsi="Cambria Math"/>
+                          </w:rPr>
+                          <m:t>12</m:t>
+                        </m:r>
+                      </m:sub>
+                    </m:sSub>
+                    <m:r>
+                      <w:rPr>
+                        <w:rFonts w:ascii="Cambria Math" w:hAnsi="Cambria Math"/>
+                      </w:rPr>
+                      <m:t>+3</m:t>
+                    </m:r>
+                    <m:acc>
+                      <m:accPr>
+                        <m:chr m:val="̇"/>
+                        <m:ctrlPr>
+                          <w:rPr>
+                            <w:rFonts w:ascii="Cambria Math" w:hAnsi="Cambria Math"/>
+                            <w:i/>
+                          </w:rPr>
+                        </m:ctrlPr>
+                      </m:accPr>
+                      <m:e>
+                        <m:sSub>
+                          <m:sSubPr>
+                            <m:ctrlPr>
+                              <w:rPr>
+                                <w:rFonts w:ascii="Cambria Math" w:hAnsi="Cambria Math"/>
+                                <w:i/>
+                              </w:rPr>
+                            </m:ctrlPr>
+                          </m:sSubPr>
+                          <m:e>
+                            <m:r>
+                              <w:rPr>
+                                <w:rFonts w:ascii="Cambria Math" w:hAnsi="Cambria Math"/>
+                              </w:rPr>
+                              <m:t>θ</m:t>
+                            </m:r>
+                          </m:e>
+                          <m:sub>
+                            <m:r>
+                              <w:rPr>
+                                <w:rFonts w:ascii="Cambria Math" w:hAnsi="Cambria Math"/>
+                              </w:rPr>
+                              <m:t>1</m:t>
+                            </m:r>
+                          </m:sub>
+                        </m:sSub>
+                      </m:e>
+                    </m:acc>
+                    <m:sSub>
+                      <m:sSubPr>
+                        <m:ctrlPr>
+                          <w:rPr>
+                            <w:rFonts w:ascii="Cambria Math" w:hAnsi="Cambria Math"/>
+                            <w:i/>
+                          </w:rPr>
+                        </m:ctrlPr>
+                      </m:sSubPr>
+                      <m:e>
+                        <m:r>
+                          <w:rPr>
+                            <w:rFonts w:ascii="Cambria Math" w:hAnsi="Cambria Math"/>
+                          </w:rPr>
+                          <m:t>c</m:t>
+                        </m:r>
+                      </m:e>
+                      <m:sub>
+                        <m:r>
+                          <w:rPr>
+                            <w:rFonts w:ascii="Cambria Math" w:hAnsi="Cambria Math"/>
+                          </w:rPr>
+                          <m:t>1</m:t>
+                        </m:r>
+                      </m:sub>
+                    </m:sSub>
+                    <m:r>
+                      <w:rPr>
+                        <w:rFonts w:ascii="Cambria Math" w:hAnsi="Cambria Math"/>
+                      </w:rPr>
+                      <m:t>)</m:t>
+                    </m:r>
+                  </m:e>
+                </m:mr>
+                <m:mr>
+                  <m:e>
+                    <m:r>
+                      <w:rPr>
+                        <w:rFonts w:ascii="Cambria Math" w:hAnsi="Cambria Math"/>
+                      </w:rPr>
+                      <m:t>-lm</m:t>
+                    </m:r>
+                    <m:acc>
+                      <m:accPr>
+                        <m:chr m:val="̇"/>
+                        <m:ctrlPr>
+                          <w:rPr>
+                            <w:rFonts w:ascii="Cambria Math" w:hAnsi="Cambria Math"/>
+                            <w:i/>
+                          </w:rPr>
+                        </m:ctrlPr>
+                      </m:accPr>
+                      <m:e>
+                        <m:sSub>
+                          <m:sSubPr>
+                            <m:ctrlPr>
+                              <w:rPr>
+                                <w:rFonts w:ascii="Cambria Math" w:hAnsi="Cambria Math"/>
+                                <w:i/>
+                              </w:rPr>
+                            </m:ctrlPr>
+                          </m:sSubPr>
+                          <m:e>
+                            <m:r>
+                              <w:rPr>
+                                <w:rFonts w:ascii="Cambria Math" w:hAnsi="Cambria Math"/>
+                              </w:rPr>
+                              <m:t>θ</m:t>
+                            </m:r>
+                          </m:e>
+                          <m:sub>
+                            <m:r>
+                              <w:rPr>
+                                <w:rFonts w:ascii="Cambria Math" w:hAnsi="Cambria Math"/>
+                              </w:rPr>
+                              <m:t>2</m:t>
+                            </m:r>
+                          </m:sub>
+                        </m:sSub>
+                      </m:e>
+                    </m:acc>
+                    <m:r>
+                      <w:rPr>
+                        <w:rFonts w:ascii="Cambria Math" w:hAnsi="Cambria Math"/>
+                      </w:rPr>
+                      <m:t>(2</m:t>
+                    </m:r>
+                    <m:acc>
+                      <m:accPr>
+                        <m:chr m:val="̇"/>
+                        <m:ctrlPr>
+                          <w:rPr>
+                            <w:rFonts w:ascii="Cambria Math" w:hAnsi="Cambria Math"/>
+                            <w:i/>
+                          </w:rPr>
+                        </m:ctrlPr>
+                      </m:accPr>
+                      <m:e>
+                        <m:sSub>
+                          <m:sSubPr>
+                            <m:ctrlPr>
+                              <w:rPr>
+                                <w:rFonts w:ascii="Cambria Math" w:hAnsi="Cambria Math"/>
+                                <w:i/>
+                              </w:rPr>
+                            </m:ctrlPr>
+                          </m:sSubPr>
+                          <m:e>
+                            <m:r>
+                              <w:rPr>
+                                <w:rFonts w:ascii="Cambria Math" w:hAnsi="Cambria Math"/>
+                              </w:rPr>
+                              <m:t>θ</m:t>
+                            </m:r>
+                          </m:e>
+                          <m:sub>
+                            <m:r>
+                              <w:rPr>
+                                <w:rFonts w:ascii="Cambria Math" w:hAnsi="Cambria Math"/>
+                              </w:rPr>
+                              <m:t>1</m:t>
+                            </m:r>
+                          </m:sub>
+                        </m:sSub>
+                      </m:e>
+                    </m:acc>
+                    <m:sSub>
+                      <m:sSubPr>
+                        <m:ctrlPr>
+                          <w:rPr>
+                            <w:rFonts w:ascii="Cambria Math" w:hAnsi="Cambria Math"/>
+                            <w:i/>
+                          </w:rPr>
+                        </m:ctrlPr>
+                      </m:sSubPr>
+                      <m:e>
+                        <m:r>
+                          <w:rPr>
+                            <w:rFonts w:ascii="Cambria Math" w:hAnsi="Cambria Math"/>
+                          </w:rPr>
+                          <m:t>s</m:t>
+                        </m:r>
+                      </m:e>
+                      <m:sub>
+                        <m:r>
+                          <w:rPr>
+                            <w:rFonts w:ascii="Cambria Math" w:hAnsi="Cambria Math"/>
+                          </w:rPr>
+                          <m:t>12</m:t>
+                        </m:r>
+                      </m:sub>
+                    </m:sSub>
+                    <m:r>
+                      <w:rPr>
+                        <w:rFonts w:ascii="Cambria Math" w:hAnsi="Cambria Math"/>
+                      </w:rPr>
+                      <m:t>+2</m:t>
+                    </m:r>
+                    <m:acc>
+                      <m:accPr>
+                        <m:chr m:val="̇"/>
+                        <m:ctrlPr>
+                          <w:rPr>
+                            <w:rFonts w:ascii="Cambria Math" w:hAnsi="Cambria Math"/>
+                            <w:i/>
+                          </w:rPr>
+                        </m:ctrlPr>
+                      </m:accPr>
+                      <m:e>
+                        <m:sSub>
+                          <m:sSubPr>
+                            <m:ctrlPr>
+                              <w:rPr>
+                                <w:rFonts w:ascii="Cambria Math" w:hAnsi="Cambria Math"/>
+                                <w:i/>
+                              </w:rPr>
+                            </m:ctrlPr>
+                          </m:sSubPr>
+                          <m:e>
+                            <m:r>
+                              <w:rPr>
+                                <w:rFonts w:ascii="Cambria Math" w:hAnsi="Cambria Math"/>
+                              </w:rPr>
+                              <m:t>θ</m:t>
+                            </m:r>
+                          </m:e>
+                          <m:sub>
+                            <m:r>
+                              <w:rPr>
+                                <w:rFonts w:ascii="Cambria Math" w:hAnsi="Cambria Math"/>
+                              </w:rPr>
+                              <m:t>2</m:t>
+                            </m:r>
+                          </m:sub>
+                        </m:sSub>
+                      </m:e>
+                    </m:acc>
+                    <m:sSub>
+                      <m:sSubPr>
+                        <m:ctrlPr>
+                          <w:rPr>
+                            <w:rFonts w:ascii="Cambria Math" w:hAnsi="Cambria Math"/>
+                            <w:i/>
+                          </w:rPr>
+                        </m:ctrlPr>
+                      </m:sSubPr>
+                      <m:e>
+                        <m:r>
+                          <w:rPr>
+                            <w:rFonts w:ascii="Cambria Math" w:hAnsi="Cambria Math"/>
+                          </w:rPr>
+                          <m:t>s</m:t>
+                        </m:r>
+                      </m:e>
+                      <m:sub>
+                        <m:r>
+                          <w:rPr>
+                            <w:rFonts w:ascii="Cambria Math" w:hAnsi="Cambria Math"/>
+                          </w:rPr>
+                          <m:t>12</m:t>
+                        </m:r>
+                      </m:sub>
+                    </m:sSub>
+                    <m:r>
+                      <w:rPr>
+                        <w:rFonts w:ascii="Cambria Math" w:hAnsi="Cambria Math"/>
+                      </w:rPr>
+                      <m:t>+3</m:t>
+                    </m:r>
+                    <m:acc>
+                      <m:accPr>
+                        <m:chr m:val="̇"/>
+                        <m:ctrlPr>
+                          <w:rPr>
+                            <w:rFonts w:ascii="Cambria Math" w:hAnsi="Cambria Math"/>
+                            <w:i/>
+                          </w:rPr>
+                        </m:ctrlPr>
+                      </m:accPr>
+                      <m:e>
+                        <m:sSub>
+                          <m:sSubPr>
+                            <m:ctrlPr>
+                              <w:rPr>
+                                <w:rFonts w:ascii="Cambria Math" w:hAnsi="Cambria Math"/>
+                                <w:i/>
+                              </w:rPr>
+                            </m:ctrlPr>
+                          </m:sSubPr>
+                          <m:e>
+                            <m:r>
+                              <w:rPr>
+                                <w:rFonts w:ascii="Cambria Math" w:hAnsi="Cambria Math"/>
+                              </w:rPr>
+                              <m:t>θ</m:t>
+                            </m:r>
+                          </m:e>
+                          <m:sub>
+                            <m:r>
+                              <w:rPr>
+                                <w:rFonts w:ascii="Cambria Math" w:hAnsi="Cambria Math"/>
+                              </w:rPr>
+                              <m:t>1</m:t>
+                            </m:r>
+                          </m:sub>
+                        </m:sSub>
+                      </m:e>
+                    </m:acc>
+                    <m:sSub>
+                      <m:sSubPr>
+                        <m:ctrlPr>
+                          <w:rPr>
+                            <w:rFonts w:ascii="Cambria Math" w:hAnsi="Cambria Math"/>
+                            <w:i/>
+                          </w:rPr>
+                        </m:ctrlPr>
+                      </m:sSubPr>
+                      <m:e>
+                        <m:r>
+                          <w:rPr>
+                            <w:rFonts w:ascii="Cambria Math" w:hAnsi="Cambria Math"/>
+                          </w:rPr>
+                          <m:t>s</m:t>
+                        </m:r>
+                      </m:e>
+                      <m:sub>
+                        <m:r>
+                          <w:rPr>
+                            <w:rFonts w:ascii="Cambria Math" w:hAnsi="Cambria Math"/>
+                          </w:rPr>
+                          <m:t>1</m:t>
+                        </m:r>
+                      </m:sub>
+                    </m:sSub>
+                    <m:r>
+                      <w:rPr>
+                        <w:rFonts w:ascii="Cambria Math" w:hAnsi="Cambria Math"/>
+                      </w:rPr>
+                      <m:t>)</m:t>
+                    </m:r>
+                  </m:e>
+                </m:mr>
+                <m:mr>
+                  <m:e>
+                    <m:r>
+                      <w:rPr>
+                        <w:rFonts w:ascii="Cambria Math" w:hAnsi="Cambria Math"/>
+                      </w:rPr>
+                      <m:t>lm</m:t>
+                    </m:r>
+                    <m:d>
+                      <m:dPr>
+                        <m:ctrlPr>
+                          <w:rPr>
+                            <w:rFonts w:ascii="Cambria Math" w:hAnsi="Cambria Math"/>
+                            <w:i/>
+                          </w:rPr>
+                        </m:ctrlPr>
+                      </m:dPr>
+                      <m:e>
+                        <m:acc>
+                          <m:accPr>
+                            <m:chr m:val="̇"/>
+                            <m:ctrlPr>
+                              <w:rPr>
+                                <w:rFonts w:ascii="Cambria Math" w:hAnsi="Cambria Math"/>
+                                <w:i/>
+                              </w:rPr>
+                            </m:ctrlPr>
+                          </m:accPr>
+                          <m:e>
+                            <m:sSub>
+                              <m:sSubPr>
+                                <m:ctrlPr>
+                                  <w:rPr>
+                                    <w:rFonts w:ascii="Cambria Math" w:hAnsi="Cambria Math"/>
+                                    <w:i/>
+                                  </w:rPr>
+                                </m:ctrlPr>
+                              </m:sSubPr>
+                              <m:e>
+                                <m:r>
+                                  <w:rPr>
+                                    <w:rFonts w:ascii="Cambria Math" w:hAnsi="Cambria Math"/>
+                                  </w:rPr>
+                                  <m:t>θ</m:t>
+                                </m:r>
+                              </m:e>
+                              <m:sub>
+                                <m:r>
+                                  <w:rPr>
+                                    <w:rFonts w:ascii="Cambria Math" w:hAnsi="Cambria Math"/>
+                                  </w:rPr>
+                                  <m:t>1</m:t>
+                                </m:r>
+                              </m:sub>
+                            </m:sSub>
+                          </m:e>
+                        </m:acc>
+                        <m:acc>
+                          <m:accPr>
+                            <m:chr m:val="̇"/>
+                            <m:ctrlPr>
+                              <w:rPr>
+                                <w:rFonts w:ascii="Cambria Math" w:hAnsi="Cambria Math"/>
+                                <w:i/>
+                              </w:rPr>
+                            </m:ctrlPr>
+                          </m:accPr>
+                          <m:e>
+                            <m:r>
+                              <w:rPr>
+                                <w:rFonts w:ascii="Cambria Math" w:hAnsi="Cambria Math"/>
+                              </w:rPr>
+                              <m:t>y</m:t>
+                            </m:r>
+                          </m:e>
+                        </m:acc>
+                        <m:sSub>
+                          <m:sSubPr>
+                            <m:ctrlPr>
+                              <w:rPr>
+                                <w:rFonts w:ascii="Cambria Math" w:hAnsi="Cambria Math"/>
+                                <w:i/>
+                              </w:rPr>
+                            </m:ctrlPr>
+                          </m:sSubPr>
+                          <m:e>
+                            <m:r>
+                              <w:rPr>
+                                <w:rFonts w:ascii="Cambria Math" w:hAnsi="Cambria Math"/>
+                              </w:rPr>
+                              <m:t>s</m:t>
+                            </m:r>
+                          </m:e>
+                          <m:sub>
+                            <m:r>
+                              <w:rPr>
+                                <w:rFonts w:ascii="Cambria Math" w:hAnsi="Cambria Math"/>
+                              </w:rPr>
+                              <m:t>12</m:t>
+                            </m:r>
+                          </m:sub>
+                        </m:sSub>
+                        <m:r>
+                          <w:rPr>
+                            <w:rFonts w:ascii="Cambria Math" w:hAnsi="Cambria Math"/>
+                          </w:rPr>
+                          <m:t>-</m:t>
+                        </m:r>
+                        <m:acc>
+                          <m:accPr>
+                            <m:chr m:val="̇"/>
+                            <m:ctrlPr>
+                              <w:rPr>
+                                <w:rFonts w:ascii="Cambria Math" w:hAnsi="Cambria Math"/>
+                                <w:i/>
+                              </w:rPr>
+                            </m:ctrlPr>
+                          </m:accPr>
+                          <m:e>
+                            <m:sSub>
+                              <m:sSubPr>
+                                <m:ctrlPr>
+                                  <w:rPr>
+                                    <w:rFonts w:ascii="Cambria Math" w:hAnsi="Cambria Math"/>
+                                    <w:i/>
+                                  </w:rPr>
+                                </m:ctrlPr>
+                              </m:sSubPr>
+                              <m:e>
+                                <m:r>
+                                  <w:rPr>
+                                    <w:rFonts w:ascii="Cambria Math" w:hAnsi="Cambria Math"/>
+                                  </w:rPr>
+                                  <m:t>θ</m:t>
+                                </m:r>
+                              </m:e>
+                              <m:sub>
+                                <m:r>
+                                  <w:rPr>
+                                    <w:rFonts w:ascii="Cambria Math" w:hAnsi="Cambria Math"/>
+                                  </w:rPr>
+                                  <m:t>2</m:t>
+                                </m:r>
+                              </m:sub>
+                            </m:sSub>
+                          </m:e>
+                        </m:acc>
+                        <m:acc>
+                          <m:accPr>
+                            <m:chr m:val="̇"/>
+                            <m:ctrlPr>
+                              <w:rPr>
+                                <w:rFonts w:ascii="Cambria Math" w:hAnsi="Cambria Math"/>
+                                <w:i/>
+                              </w:rPr>
+                            </m:ctrlPr>
+                          </m:accPr>
+                          <m:e>
+                            <m:r>
+                              <w:rPr>
+                                <w:rFonts w:ascii="Cambria Math" w:hAnsi="Cambria Math"/>
+                              </w:rPr>
+                              <m:t>y</m:t>
+                            </m:r>
+                          </m:e>
+                        </m:acc>
+                        <m:sSub>
+                          <m:sSubPr>
+                            <m:ctrlPr>
+                              <w:rPr>
+                                <w:rFonts w:ascii="Cambria Math" w:hAnsi="Cambria Math"/>
+                                <w:i/>
+                              </w:rPr>
+                            </m:ctrlPr>
+                          </m:sSubPr>
+                          <m:e>
+                            <m:r>
+                              <w:rPr>
+                                <w:rFonts w:ascii="Cambria Math" w:hAnsi="Cambria Math"/>
+                              </w:rPr>
+                              <m:t>s</m:t>
+                            </m:r>
+                          </m:e>
+                          <m:sub>
+                            <m:r>
+                              <w:rPr>
+                                <w:rFonts w:ascii="Cambria Math" w:hAnsi="Cambria Math"/>
+                              </w:rPr>
+                              <m:t>12</m:t>
+                            </m:r>
+                          </m:sub>
+                        </m:sSub>
+                        <m:r>
+                          <w:rPr>
+                            <w:rFonts w:ascii="Cambria Math" w:hAnsi="Cambria Math"/>
+                          </w:rPr>
+                          <m:t>+3</m:t>
+                        </m:r>
+                        <m:acc>
+                          <m:accPr>
+                            <m:chr m:val="̇"/>
+                            <m:ctrlPr>
+                              <w:rPr>
+                                <w:rFonts w:ascii="Cambria Math" w:hAnsi="Cambria Math"/>
+                                <w:i/>
+                              </w:rPr>
+                            </m:ctrlPr>
+                          </m:accPr>
+                          <m:e>
+                            <m:sSub>
+                              <m:sSubPr>
+                                <m:ctrlPr>
+                                  <w:rPr>
+                                    <w:rFonts w:ascii="Cambria Math" w:hAnsi="Cambria Math"/>
+                                    <w:i/>
+                                  </w:rPr>
+                                </m:ctrlPr>
+                              </m:sSubPr>
+                              <m:e>
+                                <m:r>
+                                  <w:rPr>
+                                    <w:rFonts w:ascii="Cambria Math" w:hAnsi="Cambria Math"/>
+                                  </w:rPr>
+                                  <m:t>θ</m:t>
+                                </m:r>
+                              </m:e>
+                              <m:sub>
+                                <m:r>
+                                  <w:rPr>
+                                    <w:rFonts w:ascii="Cambria Math" w:hAnsi="Cambria Math"/>
+                                  </w:rPr>
+                                  <m:t>1</m:t>
+                                </m:r>
+                              </m:sub>
+                            </m:sSub>
+                          </m:e>
+                        </m:acc>
+                        <m:acc>
+                          <m:accPr>
+                            <m:chr m:val="̇"/>
+                            <m:ctrlPr>
+                              <w:rPr>
+                                <w:rFonts w:ascii="Cambria Math" w:hAnsi="Cambria Math"/>
+                                <w:i/>
+                              </w:rPr>
+                            </m:ctrlPr>
+                          </m:accPr>
+                          <m:e>
+                            <m:r>
+                              <w:rPr>
+                                <w:rFonts w:ascii="Cambria Math" w:hAnsi="Cambria Math"/>
+                              </w:rPr>
+                              <m:t>x</m:t>
+                            </m:r>
+                          </m:e>
+                        </m:acc>
+                        <m:sSub>
+                          <m:sSubPr>
+                            <m:ctrlPr>
+                              <w:rPr>
+                                <w:rFonts w:ascii="Cambria Math" w:hAnsi="Cambria Math"/>
+                                <w:i/>
+                              </w:rPr>
+                            </m:ctrlPr>
+                          </m:sSubPr>
+                          <m:e>
+                            <m:r>
+                              <w:rPr>
+                                <w:rFonts w:ascii="Cambria Math" w:hAnsi="Cambria Math"/>
+                              </w:rPr>
+                              <m:t>c</m:t>
+                            </m:r>
+                          </m:e>
+                          <m:sub>
+                            <m:r>
+                              <w:rPr>
+                                <w:rFonts w:ascii="Cambria Math" w:hAnsi="Cambria Math"/>
+                              </w:rPr>
+                              <m:t>1</m:t>
+                            </m:r>
+                          </m:sub>
+                        </m:sSub>
+                        <m:r>
+                          <w:rPr>
+                            <w:rFonts w:ascii="Cambria Math" w:hAnsi="Cambria Math"/>
+                          </w:rPr>
+                          <m:t>+3</m:t>
+                        </m:r>
+                        <m:acc>
+                          <m:accPr>
+                            <m:chr m:val="̇"/>
+                            <m:ctrlPr>
+                              <w:rPr>
+                                <w:rFonts w:ascii="Cambria Math" w:hAnsi="Cambria Math"/>
+                                <w:i/>
+                              </w:rPr>
+                            </m:ctrlPr>
+                          </m:accPr>
+                          <m:e>
+                            <m:sSub>
+                              <m:sSubPr>
+                                <m:ctrlPr>
+                                  <w:rPr>
+                                    <w:rFonts w:ascii="Cambria Math" w:hAnsi="Cambria Math"/>
+                                    <w:i/>
+                                  </w:rPr>
+                                </m:ctrlPr>
+                              </m:sSubPr>
+                              <m:e>
+                                <m:r>
+                                  <w:rPr>
+                                    <w:rFonts w:ascii="Cambria Math" w:hAnsi="Cambria Math"/>
+                                  </w:rPr>
+                                  <m:t>θ</m:t>
+                                </m:r>
+                              </m:e>
+                              <m:sub>
+                                <m:r>
+                                  <w:rPr>
+                                    <w:rFonts w:ascii="Cambria Math" w:hAnsi="Cambria Math"/>
+                                  </w:rPr>
+                                  <m:t>1</m:t>
+                                </m:r>
+                              </m:sub>
+                            </m:sSub>
+                          </m:e>
+                        </m:acc>
+                        <m:acc>
+                          <m:accPr>
+                            <m:chr m:val="̇"/>
+                            <m:ctrlPr>
+                              <w:rPr>
+                                <w:rFonts w:ascii="Cambria Math" w:hAnsi="Cambria Math"/>
+                                <w:i/>
+                              </w:rPr>
+                            </m:ctrlPr>
+                          </m:accPr>
+                          <m:e>
+                            <m:r>
+                              <w:rPr>
+                                <w:rFonts w:ascii="Cambria Math" w:hAnsi="Cambria Math"/>
+                              </w:rPr>
+                              <m:t>y</m:t>
+                            </m:r>
+                          </m:e>
+                        </m:acc>
+                        <m:sSub>
+                          <m:sSubPr>
+                            <m:ctrlPr>
+                              <w:rPr>
+                                <w:rFonts w:ascii="Cambria Math" w:hAnsi="Cambria Math"/>
+                                <w:i/>
+                              </w:rPr>
+                            </m:ctrlPr>
+                          </m:sSubPr>
+                          <m:e>
+                            <m:r>
+                              <w:rPr>
+                                <w:rFonts w:ascii="Cambria Math" w:hAnsi="Cambria Math"/>
+                              </w:rPr>
+                              <m:t>s</m:t>
+                            </m:r>
+                          </m:e>
+                          <m:sub>
+                            <m:r>
+                              <w:rPr>
+                                <w:rFonts w:ascii="Cambria Math" w:hAnsi="Cambria Math"/>
+                              </w:rPr>
+                              <m:t>1</m:t>
+                            </m:r>
+                          </m:sub>
+                        </m:sSub>
+                        <m:r>
+                          <w:rPr>
+                            <w:rFonts w:ascii="Cambria Math" w:hAnsi="Cambria Math"/>
+                          </w:rPr>
+                          <m:t>+</m:t>
+                        </m:r>
+                        <m:acc>
+                          <m:accPr>
+                            <m:chr m:val="̇"/>
+                            <m:ctrlPr>
+                              <w:rPr>
+                                <w:rFonts w:ascii="Cambria Math" w:hAnsi="Cambria Math"/>
+                                <w:i/>
+                              </w:rPr>
+                            </m:ctrlPr>
+                          </m:accPr>
+                          <m:e>
+                            <m:sSub>
+                              <m:sSubPr>
+                                <m:ctrlPr>
+                                  <w:rPr>
+                                    <w:rFonts w:ascii="Cambria Math" w:hAnsi="Cambria Math"/>
+                                    <w:i/>
+                                  </w:rPr>
+                                </m:ctrlPr>
+                              </m:sSubPr>
+                              <m:e>
+                                <m:r>
+                                  <w:rPr>
+                                    <w:rFonts w:ascii="Cambria Math" w:hAnsi="Cambria Math"/>
+                                  </w:rPr>
+                                  <m:t>θ</m:t>
+                                </m:r>
+                              </m:e>
+                              <m:sub>
+                                <m:r>
+                                  <w:rPr>
+                                    <w:rFonts w:ascii="Cambria Math" w:hAnsi="Cambria Math"/>
+                                  </w:rPr>
+                                  <m:t>1</m:t>
+                                </m:r>
+                              </m:sub>
+                            </m:sSub>
+                          </m:e>
+                        </m:acc>
+                        <m:acc>
+                          <m:accPr>
+                            <m:chr m:val="̇"/>
+                            <m:ctrlPr>
+                              <w:rPr>
+                                <w:rFonts w:ascii="Cambria Math" w:hAnsi="Cambria Math"/>
+                                <w:i/>
+                              </w:rPr>
+                            </m:ctrlPr>
+                          </m:accPr>
+                          <m:e>
+                            <m:r>
+                              <w:rPr>
+                                <w:rFonts w:ascii="Cambria Math" w:hAnsi="Cambria Math"/>
+                              </w:rPr>
+                              <m:t>x</m:t>
+                            </m:r>
+                          </m:e>
+                        </m:acc>
+                        <m:sSub>
+                          <m:sSubPr>
+                            <m:ctrlPr>
+                              <w:rPr>
+                                <w:rFonts w:ascii="Cambria Math" w:hAnsi="Cambria Math"/>
+                                <w:i/>
+                              </w:rPr>
+                            </m:ctrlPr>
+                          </m:sSubPr>
+                          <m:e>
+                            <m:r>
+                              <w:rPr>
+                                <w:rFonts w:ascii="Cambria Math" w:hAnsi="Cambria Math"/>
+                              </w:rPr>
+                              <m:t>c</m:t>
+                            </m:r>
+                          </m:e>
+                          <m:sub>
+                            <m:r>
+                              <w:rPr>
+                                <w:rFonts w:ascii="Cambria Math" w:hAnsi="Cambria Math"/>
+                              </w:rPr>
+                              <m:t>12</m:t>
+                            </m:r>
+                          </m:sub>
+                        </m:sSub>
+                        <m:r>
+                          <w:rPr>
+                            <w:rFonts w:ascii="Cambria Math" w:hAnsi="Cambria Math"/>
+                          </w:rPr>
+                          <m:t>-</m:t>
+                        </m:r>
+                        <m:acc>
+                          <m:accPr>
+                            <m:chr m:val="̇"/>
+                            <m:ctrlPr>
+                              <w:rPr>
+                                <w:rFonts w:ascii="Cambria Math" w:hAnsi="Cambria Math"/>
+                                <w:i/>
+                              </w:rPr>
+                            </m:ctrlPr>
+                          </m:accPr>
+                          <m:e>
+                            <m:sSub>
+                              <m:sSubPr>
+                                <m:ctrlPr>
+                                  <w:rPr>
+                                    <w:rFonts w:ascii="Cambria Math" w:hAnsi="Cambria Math"/>
+                                    <w:i/>
+                                  </w:rPr>
+                                </m:ctrlPr>
+                              </m:sSubPr>
+                              <m:e>
+                                <m:r>
+                                  <w:rPr>
+                                    <w:rFonts w:ascii="Cambria Math" w:hAnsi="Cambria Math"/>
+                                  </w:rPr>
+                                  <m:t>θ</m:t>
+                                </m:r>
+                              </m:e>
+                              <m:sub>
+                                <m:r>
+                                  <w:rPr>
+                                    <w:rFonts w:ascii="Cambria Math" w:hAnsi="Cambria Math"/>
+                                  </w:rPr>
+                                  <m:t>2</m:t>
+                                </m:r>
+                              </m:sub>
+                            </m:sSub>
+                          </m:e>
+                        </m:acc>
+                        <m:acc>
+                          <m:accPr>
+                            <m:chr m:val="̇"/>
+                            <m:ctrlPr>
+                              <w:rPr>
+                                <w:rFonts w:ascii="Cambria Math" w:hAnsi="Cambria Math"/>
+                                <w:i/>
+                              </w:rPr>
+                            </m:ctrlPr>
+                          </m:accPr>
+                          <m:e>
+                            <m:r>
+                              <w:rPr>
+                                <w:rFonts w:ascii="Cambria Math" w:hAnsi="Cambria Math"/>
+                              </w:rPr>
+                              <m:t>x</m:t>
+                            </m:r>
+                          </m:e>
+                        </m:acc>
+                        <m:sSub>
+                          <m:sSubPr>
+                            <m:ctrlPr>
+                              <w:rPr>
+                                <w:rFonts w:ascii="Cambria Math" w:hAnsi="Cambria Math"/>
+                                <w:i/>
+                              </w:rPr>
+                            </m:ctrlPr>
+                          </m:sSubPr>
+                          <m:e>
+                            <m:r>
+                              <w:rPr>
+                                <w:rFonts w:ascii="Cambria Math" w:hAnsi="Cambria Math"/>
+                              </w:rPr>
+                              <m:t>c</m:t>
+                            </m:r>
+                          </m:e>
+                          <m:sub>
+                            <m:r>
+                              <w:rPr>
+                                <w:rFonts w:ascii="Cambria Math" w:hAnsi="Cambria Math"/>
+                              </w:rPr>
+                              <m:t>12</m:t>
+                            </m:r>
+                          </m:sub>
+                        </m:sSub>
+                        <m:r>
+                          <w:rPr>
+                            <w:rFonts w:ascii="Cambria Math" w:hAnsi="Cambria Math"/>
+                          </w:rPr>
+                          <m:t>-2l</m:t>
+                        </m:r>
+                        <m:acc>
+                          <m:accPr>
+                            <m:chr m:val="̇"/>
+                            <m:ctrlPr>
+                              <w:rPr>
+                                <w:rFonts w:ascii="Cambria Math" w:hAnsi="Cambria Math"/>
+                                <w:i/>
+                              </w:rPr>
+                            </m:ctrlPr>
+                          </m:accPr>
+                          <m:e>
+                            <m:sSub>
+                              <m:sSubPr>
+                                <m:ctrlPr>
+                                  <w:rPr>
+                                    <w:rFonts w:ascii="Cambria Math" w:hAnsi="Cambria Math"/>
+                                    <w:i/>
+                                  </w:rPr>
+                                </m:ctrlPr>
+                              </m:sSubPr>
+                              <m:e>
+                                <m:r>
+                                  <w:rPr>
+                                    <w:rFonts w:ascii="Cambria Math" w:hAnsi="Cambria Math"/>
+                                  </w:rPr>
+                                  <m:t>θ</m:t>
+                                </m:r>
+                              </m:e>
+                              <m:sub>
+                                <m:r>
+                                  <w:rPr>
+                                    <w:rFonts w:ascii="Cambria Math" w:hAnsi="Cambria Math"/>
+                                  </w:rPr>
+                                  <m:t>1</m:t>
+                                </m:r>
+                              </m:sub>
+                            </m:sSub>
+                          </m:e>
+                        </m:acc>
+                        <m:acc>
+                          <m:accPr>
+                            <m:chr m:val="̇"/>
+                            <m:ctrlPr>
+                              <w:rPr>
+                                <w:rFonts w:ascii="Cambria Math" w:hAnsi="Cambria Math"/>
+                                <w:i/>
+                              </w:rPr>
+                            </m:ctrlPr>
+                          </m:accPr>
+                          <m:e>
+                            <m:sSub>
+                              <m:sSubPr>
+                                <m:ctrlPr>
+                                  <w:rPr>
+                                    <w:rFonts w:ascii="Cambria Math" w:hAnsi="Cambria Math"/>
+                                    <w:i/>
+                                  </w:rPr>
+                                </m:ctrlPr>
+                              </m:sSubPr>
+                              <m:e>
+                                <m:r>
+                                  <w:rPr>
+                                    <w:rFonts w:ascii="Cambria Math" w:hAnsi="Cambria Math"/>
+                                  </w:rPr>
+                                  <m:t>θ</m:t>
+                                </m:r>
+                              </m:e>
+                              <m:sub>
+                                <m:r>
+                                  <w:rPr>
+                                    <w:rFonts w:ascii="Cambria Math" w:hAnsi="Cambria Math"/>
+                                  </w:rPr>
+                                  <m:t>2</m:t>
+                                </m:r>
+                              </m:sub>
+                            </m:sSub>
+                          </m:e>
+                        </m:acc>
+                        <m:sSub>
+                          <m:sSubPr>
+                            <m:ctrlPr>
+                              <w:rPr>
+                                <w:rFonts w:ascii="Cambria Math" w:hAnsi="Cambria Math"/>
+                                <w:i/>
+                              </w:rPr>
+                            </m:ctrlPr>
+                          </m:sSubPr>
+                          <m:e>
+                            <m:r>
+                              <w:rPr>
+                                <w:rFonts w:ascii="Cambria Math" w:hAnsi="Cambria Math"/>
+                              </w:rPr>
+                              <m:t>s</m:t>
+                            </m:r>
+                          </m:e>
+                          <m:sub>
+                            <m:r>
+                              <w:rPr>
+                                <w:rFonts w:ascii="Cambria Math" w:hAnsi="Cambria Math"/>
+                              </w:rPr>
+                              <m:t>2</m:t>
+                            </m:r>
+                          </m:sub>
+                        </m:sSub>
+                      </m:e>
+                    </m:d>
+                  </m:e>
+                </m:mr>
+                <m:mr>
+                  <m:e>
+                    <m:sSub>
+                      <m:sSubPr>
+                        <m:ctrlPr>
+                          <w:rPr>
+                            <w:rFonts w:ascii="Cambria Math" w:hAnsi="Cambria Math"/>
+                            <w:i/>
+                          </w:rPr>
+                        </m:ctrlPr>
+                      </m:sSubPr>
+                      <m:e>
+                        <m:r>
+                          <w:rPr>
+                            <w:rFonts w:ascii="Cambria Math" w:hAnsi="Cambria Math"/>
+                          </w:rPr>
+                          <m:t>B</m:t>
+                        </m:r>
+                      </m:e>
+                      <m:sub>
+                        <m:r>
+                          <w:rPr>
+                            <w:rFonts w:ascii="Cambria Math" w:hAnsi="Cambria Math"/>
+                          </w:rPr>
+                          <m:t>4</m:t>
+                        </m:r>
+                      </m:sub>
+                    </m:sSub>
+                  </m:e>
+                </m:mr>
+              </m:m>
+            </m:e>
+          </m:d>
+        </m:oMath>
+      </m:oMathPara>
+    </w:p>
+    <w:p>
+      <w:pPr>
+        <w:rPr>
+          <w:rFonts w:ascii="Cambria Math" w:hAnsi="Cambria Math" w:hint="eastAsia"/>
+          <w:i/>
+        </w:rPr>
+      </w:pPr>
+      <m:oMathPara>
+        <m:oMath>
+          <m:sSub>
+            <m:sSubPr>
+              <m:ctrlPr>
+                <w:rPr>
+                  <w:rFonts w:ascii="Cambria Math" w:hAnsi="Cambria Math"/>
+                  <w:i/>
+                </w:rPr>
+              </m:ctrlPr>
+            </m:sSubPr>
+            <m:e>
+              <m:r>
+                <w:rPr>
+                  <w:rFonts w:ascii="Cambria Math" w:hAnsi="Cambria Math"/>
+                </w:rPr>
+                <m:t>B</m:t>
+              </m:r>
+            </m:e>
+            <m:sub>
+              <m:r>
+                <w:rPr>
+                  <w:rFonts w:ascii="Cambria Math" w:hAnsi="Cambria Math"/>
+                </w:rPr>
+                <m:t>4</m:t>
+              </m:r>
+            </m:sub>
+          </m:sSub>
+          <m:r>
+            <w:rPr>
+              <w:rFonts w:ascii="Cambria Math" w:hAnsi="Cambria Math"/>
+            </w:rPr>
+            <m:t>=2</m:t>
+          </m:r>
+          <m:sSup>
+            <m:sSupPr>
+              <m:ctrlPr>
+                <w:rPr>
+                  <w:rFonts w:ascii="Cambria Math" w:hAnsi="Cambria Math"/>
+                  <w:i/>
+                </w:rPr>
+              </m:ctrlPr>
+            </m:sSupPr>
+            <m:e>
+              <m:r>
+                <w:rPr>
+                  <w:rFonts w:ascii="Cambria Math" w:hAnsi="Cambria Math"/>
+                </w:rPr>
+                <m:t>l</m:t>
+              </m:r>
+            </m:e>
+            <m:sup>
+              <m:r>
+                <w:rPr>
+                  <w:rFonts w:ascii="Cambria Math" w:hAnsi="Cambria Math"/>
+                </w:rPr>
+                <m:t>2</m:t>
+              </m:r>
+            </m:sup>
+          </m:sSup>
+          <m:r>
+            <w:rPr>
+              <w:rFonts w:ascii="Cambria Math" w:hAnsi="Cambria Math"/>
+            </w:rPr>
+            <m:t>m</m:t>
+          </m:r>
+          <m:sSup>
+            <m:sSupPr>
+              <m:ctrlPr>
+                <w:rPr>
+                  <w:rFonts w:ascii="Cambria Math" w:hAnsi="Cambria Math"/>
+                  <w:i/>
+                </w:rPr>
+              </m:ctrlPr>
+            </m:sSupPr>
+            <m:e>
+              <m:acc>
+                <m:accPr>
+                  <m:chr m:val="̇"/>
+                  <m:ctrlPr>
+                    <w:rPr>
+                      <w:rFonts w:ascii="Cambria Math" w:hAnsi="Cambria Math"/>
+                      <w:i/>
+                    </w:rPr>
+                  </m:ctrlPr>
+                </m:accPr>
+                <m:e>
+                  <m:sSub>
+                    <m:sSubPr>
+                      <m:ctrlPr>
+                        <w:rPr>
+                          <w:rFonts w:ascii="Cambria Math" w:hAnsi="Cambria Math"/>
+                          <w:i/>
+                        </w:rPr>
+                      </m:ctrlPr>
+                    </m:sSubPr>
+                    <m:e>
+                      <m:r>
+                        <w:rPr>
+                          <w:rFonts w:ascii="Cambria Math" w:hAnsi="Cambria Math"/>
+                        </w:rPr>
+                        <m:t>θ</m:t>
+                      </m:r>
+                    </m:e>
+                    <m:sub>
+                      <m:r>
+                        <w:rPr>
+                          <w:rFonts w:ascii="Cambria Math" w:hAnsi="Cambria Math"/>
+                        </w:rPr>
+                        <m:t>1</m:t>
+                      </m:r>
+                    </m:sub>
+                  </m:sSub>
+                </m:e>
+              </m:acc>
+            </m:e>
+            <m:sup>
+              <m:r>
+                <w:rPr>
+                  <w:rFonts w:ascii="Cambria Math" w:hAnsi="Cambria Math"/>
+                </w:rPr>
+                <m:t>2</m:t>
+              </m:r>
+            </m:sup>
+          </m:sSup>
+          <m:sSub>
+            <m:sSubPr>
+              <m:ctrlPr>
+                <w:rPr>
+                  <w:rFonts w:ascii="Cambria Math" w:hAnsi="Cambria Math"/>
+                  <w:i/>
+                </w:rPr>
+              </m:ctrlPr>
+            </m:sSubPr>
+            <m:e>
+              <m:r>
+                <w:rPr>
+                  <w:rFonts w:ascii="Cambria Math" w:hAnsi="Cambria Math"/>
+                </w:rPr>
+                <m:t>s</m:t>
+              </m:r>
+            </m:e>
+            <m:sub>
+              <m:r>
+                <w:rPr>
+                  <w:rFonts w:ascii="Cambria Math" w:hAnsi="Cambria Math"/>
+                </w:rPr>
+                <m:t>2</m:t>
+              </m:r>
+            </m:sub>
+          </m:sSub>
+          <m:r>
+            <w:rPr>
+              <w:rFonts w:ascii="Cambria Math" w:hAnsi="Cambria Math"/>
+            </w:rPr>
+            <m:t>-2</m:t>
+          </m:r>
+          <m:sSub>
+            <m:sSubPr>
+              <m:ctrlPr>
+                <w:rPr>
+                  <w:rFonts w:ascii="Cambria Math" w:hAnsi="Cambria Math"/>
+                  <w:i/>
+                </w:rPr>
+              </m:ctrlPr>
+            </m:sSubPr>
+            <m:e>
+              <m:r>
+                <w:rPr>
+                  <w:rFonts w:ascii="Cambria Math" w:hAnsi="Cambria Math"/>
+                </w:rPr>
+                <m:t>I</m:t>
+              </m:r>
+            </m:e>
+            <m:sub>
+              <m:r>
+                <w:rPr>
+                  <w:rFonts w:ascii="Cambria Math" w:hAnsi="Cambria Math"/>
+                </w:rPr>
+                <m:t>c</m:t>
+              </m:r>
+            </m:sub>
+          </m:sSub>
+          <m:r>
+            <w:rPr>
+              <w:rFonts w:ascii="Cambria Math" w:hAnsi="Cambria Math"/>
+            </w:rPr>
+            <m:t>(</m:t>
+          </m:r>
+          <m:acc>
+            <m:accPr>
+              <m:chr m:val="̈"/>
+              <m:ctrlPr>
+                <w:rPr>
+                  <w:rFonts w:ascii="Cambria Math" w:hAnsi="Cambria Math"/>
+                  <w:i/>
+                </w:rPr>
+              </m:ctrlPr>
+            </m:accPr>
+            <m:e>
+              <m:sSub>
+                <m:sSubPr>
+                  <m:ctrlPr>
+                    <w:rPr>
+                      <w:rFonts w:ascii="Cambria Math" w:hAnsi="Cambria Math"/>
+                      <w:i/>
+                    </w:rPr>
+                  </m:ctrlPr>
+                </m:sSubPr>
+                <m:e>
+                  <m:r>
+                    <w:rPr>
+                      <w:rFonts w:ascii="Cambria Math" w:hAnsi="Cambria Math"/>
+                    </w:rPr>
+                    <m:t>θ</m:t>
+                  </m:r>
+                </m:e>
+                <m:sub>
+                  <m:r>
+                    <w:rPr>
+                      <w:rFonts w:ascii="Cambria Math" w:hAnsi="Cambria Math"/>
+                    </w:rPr>
+                    <m:t>1</m:t>
+                  </m:r>
+                </m:sub>
+              </m:sSub>
+            </m:e>
+          </m:acc>
+          <m:r>
+            <w:rPr>
+              <w:rFonts w:ascii="Cambria Math" w:hAnsi="Cambria Math"/>
+            </w:rPr>
+            <m:t>+</m:t>
+          </m:r>
+          <m:acc>
+            <m:accPr>
+              <m:chr m:val="̈"/>
+              <m:ctrlPr>
+                <w:rPr>
+                  <w:rFonts w:ascii="Cambria Math" w:hAnsi="Cambria Math"/>
+                  <w:i/>
+                </w:rPr>
+              </m:ctrlPr>
+            </m:accPr>
+            <m:e>
+              <m:sSub>
+                <m:sSubPr>
+                  <m:ctrlPr>
+                    <w:rPr>
+                      <w:rFonts w:ascii="Cambria Math" w:hAnsi="Cambria Math"/>
+                      <w:i/>
+                    </w:rPr>
+                  </m:ctrlPr>
+                </m:sSubPr>
+                <m:e>
+                  <m:r>
+                    <w:rPr>
+                      <w:rFonts w:ascii="Cambria Math" w:hAnsi="Cambria Math"/>
+                    </w:rPr>
+                    <m:t>θ</m:t>
+                  </m:r>
+                </m:e>
+                <m:sub>
+                  <m:r>
+                    <w:rPr>
+                      <w:rFonts w:ascii="Cambria Math" w:hAnsi="Cambria Math"/>
+                    </w:rPr>
+                    <m:t>2</m:t>
+                  </m:r>
+                </m:sub>
+              </m:sSub>
+            </m:e>
+          </m:acc>
+          <m:r>
+            <w:rPr>
+              <w:rFonts w:ascii="Cambria Math" w:hAnsi="Cambria Math"/>
+            </w:rPr>
+            <m:t>)-</m:t>
+          </m:r>
+          <m:sSup>
+            <m:sSupPr>
+              <m:ctrlPr>
+                <w:rPr>
+                  <w:rFonts w:ascii="Cambria Math" w:hAnsi="Cambria Math"/>
+                  <w:i/>
+                </w:rPr>
+              </m:ctrlPr>
+            </m:sSupPr>
+            <m:e>
+              <m:r>
+                <w:rPr>
+                  <w:rFonts w:ascii="Cambria Math" w:hAnsi="Cambria Math"/>
+                </w:rPr>
+                <m:t>l</m:t>
+              </m:r>
+            </m:e>
+            <m:sup>
+              <m:r>
+                <w:rPr>
+                  <w:rFonts w:ascii="Cambria Math" w:hAnsi="Cambria Math"/>
+                </w:rPr>
+                <m:t>2</m:t>
+              </m:r>
+            </m:sup>
+          </m:sSup>
+          <m:r>
+            <w:rPr>
+              <w:rFonts w:ascii="Cambria Math" w:hAnsi="Cambria Math"/>
+            </w:rPr>
+            <m:t>m</m:t>
+          </m:r>
+          <m:acc>
+            <m:accPr>
+              <m:chr m:val="̈"/>
+              <m:ctrlPr>
+                <w:rPr>
+                  <w:rFonts w:ascii="Cambria Math" w:hAnsi="Cambria Math"/>
+                  <w:i/>
+                </w:rPr>
+              </m:ctrlPr>
+            </m:accPr>
+            <m:e>
+              <m:r>
+                <w:rPr>
+                  <w:rFonts w:ascii="Cambria Math" w:hAnsi="Cambria Math"/>
+                </w:rPr>
+                <m:t>(</m:t>
+              </m:r>
+              <m:sSub>
+                <m:sSubPr>
+                  <m:ctrlPr>
+                    <w:rPr>
+                      <w:rFonts w:ascii="Cambria Math" w:hAnsi="Cambria Math"/>
+                      <w:i/>
+                    </w:rPr>
+                  </m:ctrlPr>
+                </m:sSubPr>
+                <m:e>
+                  <m:r>
+                    <w:rPr>
+                      <w:rFonts w:ascii="Cambria Math" w:hAnsi="Cambria Math"/>
+                    </w:rPr>
+                    <m:t>θ</m:t>
+                  </m:r>
+                </m:e>
+                <m:sub>
+                  <m:r>
+                    <w:rPr>
+                      <w:rFonts w:ascii="Cambria Math" w:hAnsi="Cambria Math"/>
+                    </w:rPr>
+                    <m:t>1</m:t>
+                  </m:r>
+                </m:sub>
+              </m:sSub>
+            </m:e>
+          </m:acc>
+          <m:r>
+            <w:rPr>
+              <w:rFonts w:ascii="Cambria Math" w:hAnsi="Cambria Math"/>
+            </w:rPr>
+            <m:t>+</m:t>
+          </m:r>
+          <m:acc>
+            <m:accPr>
+              <m:chr m:val="̈"/>
+              <m:ctrlPr>
+                <w:rPr>
+                  <w:rFonts w:ascii="Cambria Math" w:hAnsi="Cambria Math"/>
+                  <w:i/>
+                </w:rPr>
+              </m:ctrlPr>
+            </m:accPr>
+            <m:e>
+              <m:sSub>
+                <m:sSubPr>
+                  <m:ctrlPr>
+                    <w:rPr>
+                      <w:rFonts w:ascii="Cambria Math" w:hAnsi="Cambria Math"/>
+                      <w:i/>
+                    </w:rPr>
+                  </m:ctrlPr>
+                </m:sSubPr>
+                <m:e>
+                  <m:r>
+                    <w:rPr>
+                      <w:rFonts w:ascii="Cambria Math" w:hAnsi="Cambria Math"/>
+                    </w:rPr>
+                    <m:t>θ</m:t>
+                  </m:r>
+                </m:e>
+                <m:sub>
+                  <m:r>
+                    <w:rPr>
+                      <w:rFonts w:ascii="Cambria Math" w:hAnsi="Cambria Math"/>
+                    </w:rPr>
+                    <m:t>2</m:t>
+                  </m:r>
+                </m:sub>
+              </m:sSub>
+            </m:e>
+          </m:acc>
+          <m:r>
+            <w:rPr>
+              <w:rFonts w:ascii="Cambria Math" w:hAnsi="Cambria Math"/>
+            </w:rPr>
+            <m:t>)+lm(</m:t>
+          </m:r>
+          <m:acc>
+            <m:accPr>
+              <m:chr m:val="̈"/>
+              <m:ctrlPr>
+                <w:rPr>
+                  <w:rFonts w:ascii="Cambria Math" w:hAnsi="Cambria Math"/>
+                  <w:i/>
+                </w:rPr>
+              </m:ctrlPr>
+            </m:accPr>
+            <m:e>
+              <m:r>
+                <w:rPr>
+                  <w:rFonts w:ascii="Cambria Math" w:hAnsi="Cambria Math"/>
+                </w:rPr>
+                <m:t>x</m:t>
+              </m:r>
+            </m:e>
+          </m:acc>
+          <m:sSub>
+            <m:sSubPr>
+              <m:ctrlPr>
+                <w:rPr>
+                  <w:rFonts w:ascii="Cambria Math" w:hAnsi="Cambria Math"/>
+                  <w:i/>
+                </w:rPr>
+              </m:ctrlPr>
+            </m:sSubPr>
+            <m:e>
+              <m:r>
+                <w:rPr>
+                  <w:rFonts w:ascii="Cambria Math" w:hAnsi="Cambria Math"/>
+                </w:rPr>
+                <m:t>s</m:t>
+              </m:r>
+            </m:e>
+            <m:sub>
+              <m:r>
+                <w:rPr>
+                  <w:rFonts w:ascii="Cambria Math" w:hAnsi="Cambria Math"/>
+                </w:rPr>
+                <m:t>12</m:t>
+              </m:r>
+            </m:sub>
+          </m:sSub>
+          <m:r>
+            <w:rPr>
+              <w:rFonts w:ascii="Cambria Math" w:hAnsi="Cambria Math"/>
+            </w:rPr>
+            <m:t>-</m:t>
+          </m:r>
+          <m:acc>
+            <m:accPr>
+              <m:chr m:val="̈"/>
+              <m:ctrlPr>
+                <w:rPr>
+                  <w:rFonts w:ascii="Cambria Math" w:hAnsi="Cambria Math"/>
+                  <w:i/>
+                </w:rPr>
+              </m:ctrlPr>
+            </m:accPr>
+            <m:e>
+              <m:r>
+                <w:rPr>
+                  <w:rFonts w:ascii="Cambria Math" w:hAnsi="Cambria Math"/>
+                </w:rPr>
+                <m:t>y</m:t>
+              </m:r>
+            </m:e>
+          </m:acc>
+          <m:sSub>
+            <m:sSubPr>
+              <m:ctrlPr>
+                <w:rPr>
+                  <w:rFonts w:ascii="Cambria Math" w:hAnsi="Cambria Math"/>
+                  <w:i/>
+                </w:rPr>
+              </m:ctrlPr>
+            </m:sSubPr>
+            <m:e>
+              <m:r>
+                <w:rPr>
+                  <w:rFonts w:ascii="Cambria Math" w:hAnsi="Cambria Math"/>
+                </w:rPr>
+                <m:t>c</m:t>
+              </m:r>
+            </m:e>
+            <m:sub>
+              <m:r>
+                <w:rPr>
+                  <w:rFonts w:ascii="Cambria Math" w:hAnsi="Cambria Math"/>
+                </w:rPr>
+                <m:t>12</m:t>
+              </m:r>
+            </m:sub>
+          </m:sSub>
+          <m:r>
+            <w:rPr>
+              <w:rFonts w:ascii="Cambria Math" w:hAnsi="Cambria Math"/>
+            </w:rPr>
+            <m:t>)+2</m:t>
+          </m:r>
+          <m:sSup>
+            <m:sSupPr>
+              <m:ctrlPr>
+                <w:rPr>
+                  <w:rFonts w:ascii="Cambria Math" w:hAnsi="Cambria Math"/>
+                  <w:i/>
+                </w:rPr>
+              </m:ctrlPr>
+            </m:sSupPr>
+            <m:e>
+              <m:r>
+                <w:rPr>
+                  <w:rFonts w:ascii="Cambria Math" w:hAnsi="Cambria Math"/>
+                </w:rPr>
+                <m:t>l</m:t>
+              </m:r>
+            </m:e>
+            <m:sup>
+              <m:r>
+                <w:rPr>
+                  <w:rFonts w:ascii="Cambria Math" w:hAnsi="Cambria Math"/>
+                </w:rPr>
+                <m:t>2</m:t>
+              </m:r>
+            </m:sup>
+          </m:sSup>
+          <m:r>
+            <w:rPr>
+              <w:rFonts w:ascii="Cambria Math" w:hAnsi="Cambria Math"/>
+            </w:rPr>
+            <m:t>m</m:t>
+          </m:r>
+          <m:acc>
+            <m:accPr>
+              <m:chr m:val="̇"/>
+              <m:ctrlPr>
+                <w:rPr>
+                  <w:rFonts w:ascii="Cambria Math" w:hAnsi="Cambria Math"/>
+                  <w:i/>
+                </w:rPr>
+              </m:ctrlPr>
+            </m:accPr>
+            <m:e>
+              <m:sSub>
+                <m:sSubPr>
+                  <m:ctrlPr>
+                    <w:rPr>
+                      <w:rFonts w:ascii="Cambria Math" w:hAnsi="Cambria Math"/>
+                      <w:i/>
+                    </w:rPr>
+                  </m:ctrlPr>
+                </m:sSubPr>
+                <m:e>
+                  <m:r>
+                    <w:rPr>
+                      <w:rFonts w:ascii="Cambria Math" w:hAnsi="Cambria Math"/>
+                    </w:rPr>
+                    <m:t>θ</m:t>
+                  </m:r>
+                </m:e>
+                <m:sub>
+                  <m:r>
+                    <w:rPr>
+                      <w:rFonts w:ascii="Cambria Math" w:hAnsi="Cambria Math"/>
+                    </w:rPr>
+                    <m:t>1</m:t>
+                  </m:r>
+                </m:sub>
+              </m:sSub>
+            </m:e>
+          </m:acc>
+          <m:acc>
+            <m:accPr>
+              <m:chr m:val="̇"/>
+              <m:ctrlPr>
+                <w:rPr>
+                  <w:rFonts w:ascii="Cambria Math" w:hAnsi="Cambria Math"/>
+                  <w:i/>
+                </w:rPr>
+              </m:ctrlPr>
+            </m:accPr>
+            <m:e>
+              <m:sSub>
+                <m:sSubPr>
+                  <m:ctrlPr>
+                    <w:rPr>
+                      <w:rFonts w:ascii="Cambria Math" w:hAnsi="Cambria Math"/>
+                      <w:i/>
+                    </w:rPr>
+                  </m:ctrlPr>
+                </m:sSubPr>
+                <m:e>
+                  <m:r>
+                    <w:rPr>
+                      <w:rFonts w:ascii="Cambria Math" w:hAnsi="Cambria Math"/>
+                    </w:rPr>
+                    <m:t>θ</m:t>
+                  </m:r>
+                </m:e>
+                <m:sub>
+                  <m:r>
+                    <w:rPr>
+                      <w:rFonts w:ascii="Cambria Math" w:hAnsi="Cambria Math"/>
+                    </w:rPr>
+                    <m:t>2</m:t>
+                  </m:r>
+                </m:sub>
+              </m:sSub>
+            </m:e>
+          </m:acc>
+          <m:sSub>
+            <m:sSubPr>
+              <m:ctrlPr>
+                <w:rPr>
+                  <w:rFonts w:ascii="Cambria Math" w:hAnsi="Cambria Math"/>
+                  <w:i/>
+                </w:rPr>
+              </m:ctrlPr>
+            </m:sSubPr>
+            <m:e>
+              <m:r>
+                <w:rPr>
+                  <w:rFonts w:ascii="Cambria Math" w:hAnsi="Cambria Math"/>
+                </w:rPr>
+                <m:t>s</m:t>
+              </m:r>
+            </m:e>
+            <m:sub>
+              <m:r>
+                <w:rPr>
+                  <w:rFonts w:ascii="Cambria Math" w:hAnsi="Cambria Math"/>
+                </w:rPr>
+                <m:t>2</m:t>
+              </m:r>
+            </m:sub>
+          </m:sSub>
+          <m:r>
+            <w:rPr>
+              <w:rFonts w:ascii="Cambria Math" w:hAnsi="Cambria Math"/>
+            </w:rPr>
+            <m:t>+lm</m:t>
+          </m:r>
+          <m:acc>
+            <m:accPr>
+              <m:chr m:val="̇"/>
+              <m:ctrlPr>
+                <w:rPr>
+                  <w:rFonts w:ascii="Cambria Math" w:hAnsi="Cambria Math"/>
+                  <w:i/>
+                </w:rPr>
+              </m:ctrlPr>
+            </m:accPr>
+            <m:e>
+              <m:sSub>
+                <m:sSubPr>
+                  <m:ctrlPr>
+                    <w:rPr>
+                      <w:rFonts w:ascii="Cambria Math" w:hAnsi="Cambria Math"/>
+                      <w:i/>
+                    </w:rPr>
+                  </m:ctrlPr>
+                </m:sSubPr>
+                <m:e>
+                  <m:r>
+                    <w:rPr>
+                      <w:rFonts w:ascii="Cambria Math" w:hAnsi="Cambria Math"/>
+                    </w:rPr>
+                    <m:t>θ</m:t>
+                  </m:r>
+                </m:e>
+                <m:sub>
+                  <m:r>
+                    <w:rPr>
+                      <w:rFonts w:ascii="Cambria Math" w:hAnsi="Cambria Math"/>
+                    </w:rPr>
+                    <m:t>1</m:t>
+                  </m:r>
+                </m:sub>
+              </m:sSub>
+            </m:e>
+          </m:acc>
+          <m:d>
+            <m:dPr>
+              <m:ctrlPr>
+                <w:rPr>
+                  <w:rFonts w:ascii="Cambria Math" w:hAnsi="Cambria Math"/>
+                  <w:i/>
+                </w:rPr>
+              </m:ctrlPr>
+            </m:dPr>
+            <m:e>
+              <m:acc>
+                <m:accPr>
+                  <m:chr m:val="̇"/>
+                  <m:ctrlPr>
+                    <w:rPr>
+                      <w:rFonts w:ascii="Cambria Math" w:hAnsi="Cambria Math"/>
+                      <w:i/>
+                    </w:rPr>
+                  </m:ctrlPr>
+                </m:accPr>
+                <m:e>
+                  <m:r>
+                    <w:rPr>
+                      <w:rFonts w:ascii="Cambria Math" w:hAnsi="Cambria Math"/>
+                    </w:rPr>
+                    <m:t>x</m:t>
+                  </m:r>
+                </m:e>
+              </m:acc>
+              <m:sSub>
+                <m:sSubPr>
+                  <m:ctrlPr>
+                    <w:rPr>
+                      <w:rFonts w:ascii="Cambria Math" w:hAnsi="Cambria Math"/>
+                      <w:i/>
+                    </w:rPr>
+                  </m:ctrlPr>
+                </m:sSubPr>
+                <m:e>
+                  <m:r>
+                    <w:rPr>
+                      <w:rFonts w:ascii="Cambria Math" w:hAnsi="Cambria Math"/>
+                    </w:rPr>
+                    <m:t>c</m:t>
+                  </m:r>
+                </m:e>
+                <m:sub>
+                  <m:r>
+                    <w:rPr>
+                      <w:rFonts w:ascii="Cambria Math" w:hAnsi="Cambria Math"/>
+                    </w:rPr>
+                    <m:t>12</m:t>
+                  </m:r>
+                </m:sub>
+              </m:sSub>
+              <m:r>
+                <w:rPr>
+                  <w:rFonts w:ascii="Cambria Math" w:hAnsi="Cambria Math"/>
+                </w:rPr>
+                <m:t>+</m:t>
+              </m:r>
+              <m:acc>
+                <m:accPr>
+                  <m:chr m:val="̇"/>
+                  <m:ctrlPr>
+                    <w:rPr>
+                      <w:rFonts w:ascii="Cambria Math" w:hAnsi="Cambria Math"/>
+                      <w:i/>
+                    </w:rPr>
+                  </m:ctrlPr>
+                </m:accPr>
+                <m:e>
+                  <m:r>
+                    <w:rPr>
+                      <w:rFonts w:ascii="Cambria Math" w:hAnsi="Cambria Math"/>
+                    </w:rPr>
+                    <m:t>y</m:t>
+                  </m:r>
+                </m:e>
+              </m:acc>
+              <m:sSub>
+                <m:sSubPr>
+                  <m:ctrlPr>
+                    <w:rPr>
+                      <w:rFonts w:ascii="Cambria Math" w:hAnsi="Cambria Math"/>
+                      <w:i/>
+                    </w:rPr>
+                  </m:ctrlPr>
+                </m:sSubPr>
+                <m:e>
+                  <m:r>
+                    <w:rPr>
+                      <w:rFonts w:ascii="Cambria Math" w:hAnsi="Cambria Math"/>
+                    </w:rPr>
+                    <m:t>s</m:t>
+                  </m:r>
+                </m:e>
+                <m:sub>
+                  <m:r>
+                    <w:rPr>
+                      <w:rFonts w:ascii="Cambria Math" w:hAnsi="Cambria Math"/>
+                    </w:rPr>
+                    <m:t>12</m:t>
+                  </m:r>
+                </m:sub>
+              </m:sSub>
+            </m:e>
+          </m:d>
+          <m:r>
+            <w:rPr>
+              <w:rFonts w:ascii="Cambria Math" w:hAnsi="Cambria Math"/>
+            </w:rPr>
+            <m:t>+lm</m:t>
+          </m:r>
+          <m:acc>
+            <m:accPr>
+              <m:chr m:val="̇"/>
+              <m:ctrlPr>
+                <w:rPr>
+                  <w:rFonts w:ascii="Cambria Math" w:hAnsi="Cambria Math"/>
+                  <w:i/>
+                </w:rPr>
+              </m:ctrlPr>
+            </m:accPr>
+            <m:e>
+              <m:sSub>
+                <m:sSubPr>
+                  <m:ctrlPr>
+                    <w:rPr>
+                      <w:rFonts w:ascii="Cambria Math" w:hAnsi="Cambria Math"/>
+                      <w:i/>
+                    </w:rPr>
+                  </m:ctrlPr>
+                </m:sSubPr>
+                <m:e>
+                  <m:r>
+                    <w:rPr>
+                      <w:rFonts w:ascii="Cambria Math" w:hAnsi="Cambria Math"/>
+                    </w:rPr>
+                    <m:t>θ</m:t>
+                  </m:r>
+                </m:e>
+                <m:sub>
+                  <m:r>
+                    <w:rPr>
+                      <w:rFonts w:ascii="Cambria Math" w:hAnsi="Cambria Math"/>
+                    </w:rPr>
+                    <m:t>2</m:t>
+                  </m:r>
+                </m:sub>
+              </m:sSub>
+            </m:e>
+          </m:acc>
+          <m:r>
+            <w:rPr>
+              <w:rFonts w:ascii="Cambria Math" w:hAnsi="Cambria Math"/>
+            </w:rPr>
+            <m:t>(</m:t>
+          </m:r>
+          <m:acc>
+            <m:accPr>
+              <m:chr m:val="̇"/>
+              <m:ctrlPr>
+                <w:rPr>
+                  <w:rFonts w:ascii="Cambria Math" w:hAnsi="Cambria Math"/>
+                  <w:i/>
+                </w:rPr>
+              </m:ctrlPr>
+            </m:accPr>
+            <m:e>
+              <m:r>
+                <w:rPr>
+                  <w:rFonts w:ascii="Cambria Math" w:hAnsi="Cambria Math"/>
+                </w:rPr>
+                <m:t>x</m:t>
+              </m:r>
+            </m:e>
+          </m:acc>
+          <m:sSub>
+            <m:sSubPr>
+              <m:ctrlPr>
+                <w:rPr>
+                  <w:rFonts w:ascii="Cambria Math" w:hAnsi="Cambria Math"/>
+                  <w:i/>
+                </w:rPr>
+              </m:ctrlPr>
+            </m:sSubPr>
+            <m:e>
+              <m:r>
+                <w:rPr>
+                  <w:rFonts w:ascii="Cambria Math" w:hAnsi="Cambria Math"/>
+                </w:rPr>
+                <m:t>c</m:t>
+              </m:r>
+            </m:e>
+            <m:sub>
+              <m:r>
+                <w:rPr>
+                  <w:rFonts w:ascii="Cambria Math" w:hAnsi="Cambria Math"/>
+                </w:rPr>
+                <m:t>12</m:t>
+              </m:r>
+            </m:sub>
+          </m:sSub>
+          <m:r>
+            <w:rPr>
+              <w:rFonts w:ascii="Cambria Math" w:hAnsi="Cambria Math"/>
+            </w:rPr>
+            <m:t>+</m:t>
+          </m:r>
+          <m:acc>
+            <m:accPr>
+              <m:chr m:val="̇"/>
+              <m:ctrlPr>
+                <w:rPr>
+                  <w:rFonts w:ascii="Cambria Math" w:hAnsi="Cambria Math"/>
+                  <w:i/>
+                </w:rPr>
+              </m:ctrlPr>
+            </m:accPr>
+            <m:e>
+              <m:r>
+                <w:rPr>
+                  <w:rFonts w:ascii="Cambria Math" w:hAnsi="Cambria Math"/>
+                </w:rPr>
+                <m:t>y</m:t>
+              </m:r>
+            </m:e>
+          </m:acc>
+          <m:sSub>
+            <m:sSubPr>
+              <m:ctrlPr>
+                <w:rPr>
+                  <w:rFonts w:ascii="Cambria Math" w:hAnsi="Cambria Math"/>
+                  <w:i/>
+                </w:rPr>
+              </m:ctrlPr>
+            </m:sSubPr>
+            <m:e>
+              <m:r>
+                <w:rPr>
+                  <w:rFonts w:ascii="Cambria Math" w:hAnsi="Cambria Math"/>
+                </w:rPr>
+                <m:t>s</m:t>
+              </m:r>
+            </m:e>
+            <m:sub>
+              <m:r>
+                <w:rPr>
+                  <w:rFonts w:ascii="Cambria Math" w:hAnsi="Cambria Math"/>
+                </w:rPr>
+                <m:t>12</m:t>
+              </m:r>
+            </m:sub>
+          </m:sSub>
+          <m:r>
+            <w:rPr>
+              <w:rFonts w:ascii="Cambria Math" w:hAnsi="Cambria Math"/>
+            </w:rPr>
+            <m:t>)</m:t>
           </m:r>
         </m:oMath>
       </m:oMathPara>
+    </w:p>
+    <w:p>
+      <w:pPr>
+        <w:rPr>
+          <w:rFonts w:ascii="Cambria Math" w:hAnsi="Cambria Math" w:hint="eastAsia"/>
+          <w:i/>
+        </w:rPr>
+      </w:pPr>
+      <m:oMathPara>
+        <m:oMath>
+          <m:r>
+            <w:rPr>
+              <w:rFonts w:ascii="Cambria Math" w:hAnsi="Cambria Math"/>
+            </w:rPr>
+            <m:t>G=</m:t>
+          </m:r>
+          <m:d>
+            <m:dPr>
+              <m:begChr m:val="["/>
+              <m:endChr m:val="]"/>
+              <m:ctrlPr>
+                <w:rPr>
+                  <w:rFonts w:ascii="Cambria Math" w:hAnsi="Cambria Math"/>
+                  <w:i/>
+                </w:rPr>
+              </m:ctrlPr>
+            </m:dPr>
+            <m:e>
+              <m:m>
+                <m:mPr>
+                  <m:mcs>
+                    <m:mc>
+                      <m:mcPr>
+                        <m:count m:val="1"/>
+                        <m:mcJc m:val="center"/>
+                      </m:mcPr>
+                    </m:mc>
+                  </m:mcs>
+                  <m:ctrlPr>
+                    <w:rPr>
+                      <w:rFonts w:ascii="Cambria Math" w:hAnsi="Cambria Math"/>
+                      <w:i/>
+                    </w:rPr>
+                  </m:ctrlPr>
+                </m:mPr>
+                <m:mr>
+                  <m:e>
+                    <m:r>
+                      <w:rPr>
+                        <w:rFonts w:ascii="Cambria Math" w:hAnsi="Cambria Math"/>
+                      </w:rPr>
+                      <m:t>0</m:t>
+                    </m:r>
+                  </m:e>
+                </m:mr>
+                <m:mr>
+                  <m:e>
+                    <m:r>
+                      <w:rPr>
+                        <w:rFonts w:ascii="Cambria Math" w:hAnsi="Cambria Math"/>
+                      </w:rPr>
+                      <m:t>2mg</m:t>
+                    </m:r>
+                  </m:e>
+                </m:mr>
+                <m:mr>
+                  <m:e>
+                    <m:r>
+                      <w:rPr>
+                        <w:rFonts w:ascii="Cambria Math" w:hAnsi="Cambria Math"/>
+                      </w:rPr>
+                      <m:t>lgm</m:t>
+                    </m:r>
+                    <m:d>
+                      <m:dPr>
+                        <m:ctrlPr>
+                          <w:rPr>
+                            <w:rFonts w:ascii="Cambria Math" w:hAnsi="Cambria Math"/>
+                            <w:i/>
+                          </w:rPr>
+                        </m:ctrlPr>
+                      </m:dPr>
+                      <m:e>
+                        <m:sSub>
+                          <m:sSubPr>
+                            <m:ctrlPr>
+                              <w:rPr>
+                                <w:rFonts w:ascii="Cambria Math" w:hAnsi="Cambria Math"/>
+                                <w:i/>
+                              </w:rPr>
+                            </m:ctrlPr>
+                          </m:sSubPr>
+                          <m:e>
+                            <m:r>
+                              <w:rPr>
+                                <w:rFonts w:ascii="Cambria Math" w:hAnsi="Cambria Math"/>
+                              </w:rPr>
+                              <m:t>c</m:t>
+                            </m:r>
+                          </m:e>
+                          <m:sub>
+                            <m:r>
+                              <w:rPr>
+                                <w:rFonts w:ascii="Cambria Math" w:hAnsi="Cambria Math"/>
+                              </w:rPr>
+                              <m:t>12</m:t>
+                            </m:r>
+                          </m:sub>
+                        </m:sSub>
+                        <m:r>
+                          <w:rPr>
+                            <w:rFonts w:ascii="Cambria Math" w:hAnsi="Cambria Math"/>
+                          </w:rPr>
+                          <m:t>+3</m:t>
+                        </m:r>
+                        <m:sSub>
+                          <m:sSubPr>
+                            <m:ctrlPr>
+                              <w:rPr>
+                                <w:rFonts w:ascii="Cambria Math" w:hAnsi="Cambria Math"/>
+                                <w:i/>
+                              </w:rPr>
+                            </m:ctrlPr>
+                          </m:sSubPr>
+                          <m:e>
+                            <m:r>
+                              <w:rPr>
+                                <w:rFonts w:ascii="Cambria Math" w:hAnsi="Cambria Math"/>
+                              </w:rPr>
+                              <m:t>c</m:t>
+                            </m:r>
+                          </m:e>
+                          <m:sub>
+                            <m:r>
+                              <w:rPr>
+                                <w:rFonts w:ascii="Cambria Math" w:hAnsi="Cambria Math"/>
+                              </w:rPr>
+                              <m:t>1</m:t>
+                            </m:r>
+                          </m:sub>
+                        </m:sSub>
+                      </m:e>
+                    </m:d>
+                  </m:e>
+                </m:mr>
+                <m:mr>
+                  <m:e>
+                    <m:r>
+                      <w:rPr>
+                        <w:rFonts w:ascii="Cambria Math" w:hAnsi="Cambria Math"/>
+                      </w:rPr>
+                      <m:t>lgm</m:t>
+                    </m:r>
+                    <m:sSub>
+                      <m:sSubPr>
+                        <m:ctrlPr>
+                          <w:rPr>
+                            <w:rFonts w:ascii="Cambria Math" w:hAnsi="Cambria Math"/>
+                            <w:i/>
+                          </w:rPr>
+                        </m:ctrlPr>
+                      </m:sSubPr>
+                      <m:e>
+                        <m:r>
+                          <w:rPr>
+                            <w:rFonts w:ascii="Cambria Math" w:hAnsi="Cambria Math"/>
+                          </w:rPr>
+                          <m:t>c</m:t>
+                        </m:r>
+                      </m:e>
+                      <m:sub>
+                        <m:r>
+                          <w:rPr>
+                            <w:rFonts w:ascii="Cambria Math" w:hAnsi="Cambria Math"/>
+                          </w:rPr>
+                          <m:t>12</m:t>
+                        </m:r>
+                      </m:sub>
+                    </m:sSub>
+                  </m:e>
+                </m:mr>
+              </m:m>
+              <m:r>
+                <w:rPr>
+                  <w:rFonts w:ascii="Cambria Math" w:hAnsi="Cambria Math"/>
+                </w:rPr>
+                <m:t xml:space="preserve"> </m:t>
+              </m:r>
+            </m:e>
+          </m:d>
+        </m:oMath>
+      </m:oMathPara>
+    </w:p>
+    <w:p>
+      <w:pPr>
+        <w:rPr>
+          <w:rFonts w:ascii="Cambria Math" w:hAnsi="Cambria Math"/>
+          <w:i/>
+        </w:rPr>
+      </w:pPr>
+      <w:r>
+        <w:rPr>
+          <w:rFonts w:ascii="Cambria Math" w:hAnsi="Cambria Math"/>
+          <w:i/>
+        </w:rPr>
+        <w:t xml:space="preserve">                                                                                                                                                                                                 </w:t>
+      </w:r>
     </w:p>
     <w:p>
       <w:r>
@@ -4634,10 +7564,1223 @@
       </w:r>
     </w:p>
     <w:p>
+      <m:oMathPara>
+        <m:oMath>
+          <m:sSub>
+            <m:sSubPr>
+              <m:ctrlPr>
+                <w:rPr>
+                  <w:rFonts w:ascii="Cambria Math" w:hAnsi="Cambria Math"/>
+                  <w:i/>
+                </w:rPr>
+              </m:ctrlPr>
+            </m:sSubPr>
+            <m:e>
+              <m:r>
+                <w:rPr>
+                  <w:rFonts w:ascii="Cambria Math" w:hAnsi="Cambria Math"/>
+                </w:rPr>
+                <m:t>r</m:t>
+              </m:r>
+            </m:e>
+            <m:sub>
+              <m:r>
+                <w:rPr>
+                  <w:rFonts w:ascii="Cambria Math" w:hAnsi="Cambria Math"/>
+                </w:rPr>
+                <m:t>P</m:t>
+              </m:r>
+            </m:sub>
+          </m:sSub>
+          <m:r>
+            <w:rPr>
+              <w:rFonts w:ascii="Cambria Math" w:hAnsi="Cambria Math"/>
+            </w:rPr>
+            <m:t>=</m:t>
+          </m:r>
+          <m:d>
+            <m:dPr>
+              <m:begChr m:val="["/>
+              <m:endChr m:val="]"/>
+              <m:ctrlPr>
+                <w:rPr>
+                  <w:rFonts w:ascii="Cambria Math" w:hAnsi="Cambria Math"/>
+                  <w:i/>
+                </w:rPr>
+              </m:ctrlPr>
+            </m:dPr>
+            <m:e>
+              <m:m>
+                <m:mPr>
+                  <m:mcs>
+                    <m:mc>
+                      <m:mcPr>
+                        <m:count m:val="1"/>
+                        <m:mcJc m:val="center"/>
+                      </m:mcPr>
+                    </m:mc>
+                  </m:mcs>
+                  <m:ctrlPr>
+                    <w:rPr>
+                      <w:rFonts w:ascii="Cambria Math" w:hAnsi="Cambria Math"/>
+                      <w:i/>
+                    </w:rPr>
+                  </m:ctrlPr>
+                </m:mPr>
+                <m:mr>
+                  <m:e>
+                    <m:r>
+                      <w:rPr>
+                        <w:rFonts w:ascii="Cambria Math" w:hAnsi="Cambria Math"/>
+                      </w:rPr>
+                      <m:t>x</m:t>
+                    </m:r>
+                  </m:e>
+                </m:mr>
+                <m:mr>
+                  <m:e>
+                    <m:r>
+                      <w:rPr>
+                        <w:rFonts w:ascii="Cambria Math" w:hAnsi="Cambria Math"/>
+                      </w:rPr>
+                      <m:t>y</m:t>
+                    </m:r>
+                  </m:e>
+                </m:mr>
+              </m:m>
+            </m:e>
+          </m:d>
+        </m:oMath>
+      </m:oMathPara>
+    </w:p>
+    <w:p>
+      <m:oMathPara>
+        <m:oMath>
+          <m:sSub>
+            <m:sSubPr>
+              <m:ctrlPr>
+                <w:rPr>
+                  <w:rFonts w:ascii="Cambria Math" w:hAnsi="Cambria Math"/>
+                  <w:i/>
+                </w:rPr>
+              </m:ctrlPr>
+            </m:sSubPr>
+            <m:e>
+              <m:r>
+                <w:rPr>
+                  <w:rFonts w:ascii="Cambria Math" w:hAnsi="Cambria Math"/>
+                </w:rPr>
+                <m:t>v</m:t>
+              </m:r>
+            </m:e>
+            <m:sub>
+              <m:r>
+                <w:rPr>
+                  <w:rFonts w:ascii="Cambria Math" w:hAnsi="Cambria Math"/>
+                </w:rPr>
+                <m:t>P</m:t>
+              </m:r>
+            </m:sub>
+          </m:sSub>
+          <m:r>
+            <w:rPr>
+              <w:rFonts w:ascii="Cambria Math" w:hAnsi="Cambria Math"/>
+            </w:rPr>
+            <m:t>=</m:t>
+          </m:r>
+          <m:f>
+            <m:fPr>
+              <m:ctrlPr>
+                <w:rPr>
+                  <w:rFonts w:ascii="Cambria Math" w:hAnsi="Cambria Math"/>
+                  <w:i/>
+                </w:rPr>
+              </m:ctrlPr>
+            </m:fPr>
+            <m:num>
+              <m:r>
+                <w:rPr>
+                  <w:rFonts w:ascii="Cambria Math" w:hAnsi="Cambria Math"/>
+                </w:rPr>
+                <m:t>∂</m:t>
+              </m:r>
+              <m:sSub>
+                <m:sSubPr>
+                  <m:ctrlPr>
+                    <w:rPr>
+                      <w:rFonts w:ascii="Cambria Math" w:hAnsi="Cambria Math"/>
+                      <w:i/>
+                    </w:rPr>
+                  </m:ctrlPr>
+                </m:sSubPr>
+                <m:e>
+                  <m:r>
+                    <w:rPr>
+                      <w:rFonts w:ascii="Cambria Math" w:hAnsi="Cambria Math"/>
+                    </w:rPr>
+                    <m:t>r</m:t>
+                  </m:r>
+                </m:e>
+                <m:sub>
+                  <m:r>
+                    <w:rPr>
+                      <w:rFonts w:ascii="Cambria Math" w:hAnsi="Cambria Math"/>
+                    </w:rPr>
+                    <m:t>P</m:t>
+                  </m:r>
+                </m:sub>
+              </m:sSub>
+            </m:num>
+            <m:den>
+              <m:r>
+                <w:rPr>
+                  <w:rFonts w:ascii="Cambria Math" w:hAnsi="Cambria Math"/>
+                </w:rPr>
+                <m:t>∂t</m:t>
+              </m:r>
+            </m:den>
+          </m:f>
+          <m:r>
+            <w:rPr>
+              <w:rFonts w:ascii="Cambria Math" w:hAnsi="Cambria Math"/>
+            </w:rPr>
+            <m:t>=</m:t>
+          </m:r>
+          <m:d>
+            <m:dPr>
+              <m:begChr m:val="["/>
+              <m:endChr m:val="]"/>
+              <m:ctrlPr>
+                <w:rPr>
+                  <w:rFonts w:ascii="Cambria Math" w:hAnsi="Cambria Math"/>
+                  <w:i/>
+                </w:rPr>
+              </m:ctrlPr>
+            </m:dPr>
+            <m:e>
+              <m:m>
+                <m:mPr>
+                  <m:mcs>
+                    <m:mc>
+                      <m:mcPr>
+                        <m:count m:val="1"/>
+                        <m:mcJc m:val="center"/>
+                      </m:mcPr>
+                    </m:mc>
+                  </m:mcs>
+                  <m:ctrlPr>
+                    <w:rPr>
+                      <w:rFonts w:ascii="Cambria Math" w:hAnsi="Cambria Math"/>
+                      <w:i/>
+                    </w:rPr>
+                  </m:ctrlPr>
+                </m:mPr>
+                <m:mr>
+                  <m:e>
+                    <m:acc>
+                      <m:accPr>
+                        <m:chr m:val="̇"/>
+                        <m:ctrlPr>
+                          <w:rPr>
+                            <w:rFonts w:ascii="Cambria Math" w:hAnsi="Cambria Math"/>
+                            <w:i/>
+                          </w:rPr>
+                        </m:ctrlPr>
+                      </m:accPr>
+                      <m:e>
+                        <m:r>
+                          <w:rPr>
+                            <w:rFonts w:ascii="Cambria Math" w:hAnsi="Cambria Math"/>
+                          </w:rPr>
+                          <m:t>x</m:t>
+                        </m:r>
+                      </m:e>
+                    </m:acc>
+                  </m:e>
+                </m:mr>
+                <m:mr>
+                  <m:e>
+                    <m:acc>
+                      <m:accPr>
+                        <m:chr m:val="̇"/>
+                        <m:ctrlPr>
+                          <w:rPr>
+                            <w:rFonts w:ascii="Cambria Math" w:hAnsi="Cambria Math"/>
+                            <w:i/>
+                          </w:rPr>
+                        </m:ctrlPr>
+                      </m:accPr>
+                      <m:e>
+                        <m:r>
+                          <w:rPr>
+                            <w:rFonts w:ascii="Cambria Math" w:hAnsi="Cambria Math"/>
+                          </w:rPr>
+                          <m:t>y</m:t>
+                        </m:r>
+                      </m:e>
+                    </m:acc>
+                  </m:e>
+                </m:mr>
+              </m:m>
+            </m:e>
+          </m:d>
+          <m:r>
+            <w:rPr>
+              <w:rFonts w:ascii="Cambria Math" w:hAnsi="Cambria Math"/>
+            </w:rPr>
+            <m:t>=</m:t>
+          </m:r>
+          <m:d>
+            <m:dPr>
+              <m:begChr m:val="["/>
+              <m:endChr m:val="]"/>
+              <m:ctrlPr>
+                <w:rPr>
+                  <w:rFonts w:ascii="Cambria Math" w:hAnsi="Cambria Math"/>
+                  <w:i/>
+                </w:rPr>
+              </m:ctrlPr>
+            </m:dPr>
+            <m:e>
+              <m:m>
+                <m:mPr>
+                  <m:mcs>
+                    <m:mc>
+                      <m:mcPr>
+                        <m:count m:val="4"/>
+                        <m:mcJc m:val="center"/>
+                      </m:mcPr>
+                    </m:mc>
+                  </m:mcs>
+                  <m:ctrlPr>
+                    <w:rPr>
+                      <w:rFonts w:ascii="Cambria Math" w:hAnsi="Cambria Math"/>
+                      <w:i/>
+                    </w:rPr>
+                  </m:ctrlPr>
+                </m:mPr>
+                <m:mr>
+                  <m:e>
+                    <m:r>
+                      <w:rPr>
+                        <w:rFonts w:ascii="Cambria Math" w:hAnsi="Cambria Math"/>
+                      </w:rPr>
+                      <m:t>1</m:t>
+                    </m:r>
+                  </m:e>
+                  <m:e>
+                    <m:r>
+                      <w:rPr>
+                        <w:rFonts w:ascii="Cambria Math" w:hAnsi="Cambria Math"/>
+                      </w:rPr>
+                      <m:t>0</m:t>
+                    </m:r>
+                  </m:e>
+                  <m:e>
+                    <m:r>
+                      <w:rPr>
+                        <w:rFonts w:ascii="Cambria Math" w:hAnsi="Cambria Math"/>
+                      </w:rPr>
+                      <m:t>0</m:t>
+                    </m:r>
+                  </m:e>
+                  <m:e>
+                    <m:r>
+                      <w:rPr>
+                        <w:rFonts w:ascii="Cambria Math" w:hAnsi="Cambria Math"/>
+                      </w:rPr>
+                      <m:t>0</m:t>
+                    </m:r>
+                  </m:e>
+                </m:mr>
+                <m:mr>
+                  <m:e>
+                    <m:r>
+                      <w:rPr>
+                        <w:rFonts w:ascii="Cambria Math" w:hAnsi="Cambria Math"/>
+                      </w:rPr>
+                      <m:t>0</m:t>
+                    </m:r>
+                  </m:e>
+                  <m:e>
+                    <m:r>
+                      <w:rPr>
+                        <w:rFonts w:ascii="Cambria Math" w:hAnsi="Cambria Math"/>
+                      </w:rPr>
+                      <m:t>1</m:t>
+                    </m:r>
+                  </m:e>
+                  <m:e>
+                    <m:r>
+                      <w:rPr>
+                        <w:rFonts w:ascii="Cambria Math" w:hAnsi="Cambria Math"/>
+                      </w:rPr>
+                      <m:t>0</m:t>
+                    </m:r>
+                  </m:e>
+                  <m:e>
+                    <m:r>
+                      <w:rPr>
+                        <w:rFonts w:ascii="Cambria Math" w:hAnsi="Cambria Math"/>
+                      </w:rPr>
+                      <m:t>0</m:t>
+                    </m:r>
+                  </m:e>
+                </m:mr>
+              </m:m>
+            </m:e>
+          </m:d>
+          <m:acc>
+            <m:accPr>
+              <m:chr m:val="̇"/>
+              <m:ctrlPr>
+                <w:rPr>
+                  <w:rFonts w:ascii="Cambria Math" w:hAnsi="Cambria Math"/>
+                  <w:i/>
+                </w:rPr>
+              </m:ctrlPr>
+            </m:accPr>
+            <m:e>
+              <m:r>
+                <w:rPr>
+                  <w:rFonts w:ascii="Cambria Math" w:hAnsi="Cambria Math"/>
+                </w:rPr>
+                <m:t>q</m:t>
+              </m:r>
+            </m:e>
+          </m:acc>
+        </m:oMath>
+      </m:oMathPara>
+    </w:p>
+    <w:p>
       <w:pPr>
         <w:rPr>
-          <w:b/>
-          <w:bCs/>
+          <w:rFonts w:hint="eastAsia"/>
+        </w:rPr>
+      </w:pPr>
+      <m:oMathPara>
+        <m:oMath>
+          <m:r>
+            <w:rPr>
+              <w:rFonts w:ascii="Cambria Math" w:hAnsi="Cambria Math"/>
+            </w:rPr>
+            <m:t>W=</m:t>
+          </m:r>
+          <m:d>
+            <m:dPr>
+              <m:begChr m:val="["/>
+              <m:endChr m:val="]"/>
+              <m:ctrlPr>
+                <w:rPr>
+                  <w:rFonts w:ascii="Cambria Math" w:hAnsi="Cambria Math"/>
+                  <w:i/>
+                </w:rPr>
+              </m:ctrlPr>
+            </m:dPr>
+            <m:e>
+              <m:m>
+                <m:mPr>
+                  <m:mcs>
+                    <m:mc>
+                      <m:mcPr>
+                        <m:count m:val="1"/>
+                        <m:mcJc m:val="center"/>
+                      </m:mcPr>
+                    </m:mc>
+                  </m:mcs>
+                  <m:ctrlPr>
+                    <w:rPr>
+                      <w:rFonts w:ascii="Cambria Math" w:hAnsi="Cambria Math"/>
+                      <w:i/>
+                    </w:rPr>
+                  </m:ctrlPr>
+                </m:mPr>
+                <m:mr>
+                  <m:e>
+                    <m:sSub>
+                      <m:sSubPr>
+                        <m:ctrlPr>
+                          <w:rPr>
+                            <w:rFonts w:ascii="Cambria Math" w:hAnsi="Cambria Math"/>
+                            <w:i/>
+                          </w:rPr>
+                        </m:ctrlPr>
+                      </m:sSubPr>
+                      <m:e>
+                        <m:r>
+                          <w:rPr>
+                            <w:rFonts w:ascii="Cambria Math" w:hAnsi="Cambria Math"/>
+                          </w:rPr>
+                          <m:t>W</m:t>
+                        </m:r>
+                      </m:e>
+                      <m:sub>
+                        <m:r>
+                          <w:rPr>
+                            <w:rFonts w:ascii="Cambria Math" w:hAnsi="Cambria Math"/>
+                          </w:rPr>
+                          <m:t>t</m:t>
+                        </m:r>
+                      </m:sub>
+                    </m:sSub>
+                  </m:e>
+                </m:mr>
+                <m:mr>
+                  <m:e>
+                    <m:sSub>
+                      <m:sSubPr>
+                        <m:ctrlPr>
+                          <w:rPr>
+                            <w:rFonts w:ascii="Cambria Math" w:hAnsi="Cambria Math"/>
+                            <w:i/>
+                          </w:rPr>
+                        </m:ctrlPr>
+                      </m:sSubPr>
+                      <m:e>
+                        <m:r>
+                          <w:rPr>
+                            <w:rFonts w:ascii="Cambria Math" w:hAnsi="Cambria Math"/>
+                          </w:rPr>
+                          <m:t>W</m:t>
+                        </m:r>
+                      </m:e>
+                      <m:sub>
+                        <m:r>
+                          <w:rPr>
+                            <w:rFonts w:ascii="Cambria Math" w:hAnsi="Cambria Math"/>
+                          </w:rPr>
+                          <m:t>n</m:t>
+                        </m:r>
+                      </m:sub>
+                    </m:sSub>
+                  </m:e>
+                </m:mr>
+              </m:m>
+            </m:e>
+          </m:d>
+          <m:r>
+            <w:rPr>
+              <w:rFonts w:ascii="Cambria Math" w:hAnsi="Cambria Math"/>
+            </w:rPr>
+            <m:t>=</m:t>
+          </m:r>
+          <m:d>
+            <m:dPr>
+              <m:begChr m:val="["/>
+              <m:endChr m:val="]"/>
+              <m:ctrlPr>
+                <w:rPr>
+                  <w:rFonts w:ascii="Cambria Math" w:hAnsi="Cambria Math"/>
+                  <w:i/>
+                </w:rPr>
+              </m:ctrlPr>
+            </m:dPr>
+            <m:e>
+              <m:m>
+                <m:mPr>
+                  <m:mcs>
+                    <m:mc>
+                      <m:mcPr>
+                        <m:count m:val="4"/>
+                        <m:mcJc m:val="center"/>
+                      </m:mcPr>
+                    </m:mc>
+                  </m:mcs>
+                  <m:ctrlPr>
+                    <w:rPr>
+                      <w:rFonts w:ascii="Cambria Math" w:hAnsi="Cambria Math"/>
+                      <w:i/>
+                    </w:rPr>
+                  </m:ctrlPr>
+                </m:mPr>
+                <m:mr>
+                  <m:e>
+                    <m:r>
+                      <w:rPr>
+                        <w:rFonts w:ascii="Cambria Math" w:hAnsi="Cambria Math"/>
+                      </w:rPr>
+                      <m:t>1</m:t>
+                    </m:r>
+                  </m:e>
+                  <m:e>
+                    <m:r>
+                      <w:rPr>
+                        <w:rFonts w:ascii="Cambria Math" w:hAnsi="Cambria Math"/>
+                      </w:rPr>
+                      <m:t>0</m:t>
+                    </m:r>
+                  </m:e>
+                  <m:e>
+                    <m:r>
+                      <w:rPr>
+                        <w:rFonts w:ascii="Cambria Math" w:hAnsi="Cambria Math"/>
+                      </w:rPr>
+                      <m:t>0</m:t>
+                    </m:r>
+                  </m:e>
+                  <m:e>
+                    <m:r>
+                      <w:rPr>
+                        <w:rFonts w:ascii="Cambria Math" w:hAnsi="Cambria Math"/>
+                      </w:rPr>
+                      <m:t>0</m:t>
+                    </m:r>
+                  </m:e>
+                </m:mr>
+                <m:mr>
+                  <m:e>
+                    <m:r>
+                      <w:rPr>
+                        <w:rFonts w:ascii="Cambria Math" w:hAnsi="Cambria Math"/>
+                      </w:rPr>
+                      <m:t>0</m:t>
+                    </m:r>
+                  </m:e>
+                  <m:e>
+                    <m:r>
+                      <w:rPr>
+                        <w:rFonts w:ascii="Cambria Math" w:hAnsi="Cambria Math"/>
+                      </w:rPr>
+                      <m:t>1</m:t>
+                    </m:r>
+                  </m:e>
+                  <m:e>
+                    <m:r>
+                      <w:rPr>
+                        <w:rFonts w:ascii="Cambria Math" w:hAnsi="Cambria Math"/>
+                      </w:rPr>
+                      <m:t>0</m:t>
+                    </m:r>
+                  </m:e>
+                  <m:e>
+                    <m:r>
+                      <w:rPr>
+                        <w:rFonts w:ascii="Cambria Math" w:hAnsi="Cambria Math"/>
+                      </w:rPr>
+                      <m:t>0</m:t>
+                    </m:r>
+                  </m:e>
+                </m:mr>
+              </m:m>
+            </m:e>
+          </m:d>
+        </m:oMath>
+      </m:oMathPara>
+    </w:p>
+    <w:p>
+      <w:r>
+        <w:rPr>
+          <w:rFonts w:hint="eastAsia"/>
+        </w:rPr>
+        <w:t>T</w:t>
+      </w:r>
+      <w:r>
+        <w:t>here are three phases for this configuration.</w:t>
+      </w:r>
+      <w:r>
+        <w:t xml:space="preserve"> To use ODE 45, we need equation of motion for each phase.</w:t>
+      </w:r>
+    </w:p>
+    <w:p>
+      <w:pPr>
+        <w:pStyle w:val="a9"/>
+        <w:numPr>
+          <w:ilvl w:val="0"/>
+          <w:numId w:val="1"/>
+        </w:numPr>
+        <w:ind w:leftChars="0"/>
+      </w:pPr>
+      <w:r>
+        <w:rPr>
+          <w:rFonts w:hint="eastAsia"/>
+        </w:rPr>
+        <w:t>S</w:t>
+      </w:r>
+      <w:r>
+        <w:t>tick:</w:t>
+      </w:r>
+    </w:p>
+    <w:p>
+      <w:pPr>
+        <w:pStyle w:val="a9"/>
+        <w:ind w:leftChars="0"/>
+        <w:rPr>
+          <w:rFonts w:hint="eastAsia"/>
+        </w:rPr>
+      </w:pPr>
+      <m:oMathPara>
+        <m:oMath>
+          <m:r>
+            <w:rPr>
+              <w:rFonts w:ascii="Cambria Math" w:hAnsi="Cambria Math"/>
+            </w:rPr>
+            <m:t>EOM:</m:t>
+          </m:r>
+          <m:acc>
+            <m:accPr>
+              <m:chr m:val="̈"/>
+              <m:ctrlPr>
+                <w:rPr>
+                  <w:rFonts w:ascii="Cambria Math" w:hAnsi="Cambria Math"/>
+                  <w:i/>
+                </w:rPr>
+              </m:ctrlPr>
+            </m:accPr>
+            <m:e>
+              <m:r>
+                <w:rPr>
+                  <w:rFonts w:ascii="Cambria Math" w:hAnsi="Cambria Math"/>
+                </w:rPr>
+                <m:t>q</m:t>
+              </m:r>
+            </m:e>
+          </m:acc>
+          <m:r>
+            <w:rPr>
+              <w:rFonts w:ascii="Cambria Math" w:hAnsi="Cambria Math"/>
+            </w:rPr>
+            <m:t>=</m:t>
+          </m:r>
+          <m:sSup>
+            <m:sSupPr>
+              <m:ctrlPr>
+                <w:rPr>
+                  <w:rFonts w:ascii="Cambria Math" w:hAnsi="Cambria Math"/>
+                  <w:i/>
+                </w:rPr>
+              </m:ctrlPr>
+            </m:sSupPr>
+            <m:e>
+              <m:r>
+                <w:rPr>
+                  <w:rFonts w:ascii="Cambria Math" w:hAnsi="Cambria Math"/>
+                </w:rPr>
+                <m:t>M</m:t>
+              </m:r>
+            </m:e>
+            <m:sup>
+              <m:r>
+                <w:rPr>
+                  <w:rFonts w:ascii="Cambria Math" w:hAnsi="Cambria Math"/>
+                </w:rPr>
+                <m:t>-1</m:t>
+              </m:r>
+            </m:sup>
+          </m:sSup>
+          <m:r>
+            <w:rPr>
+              <w:rFonts w:ascii="Cambria Math" w:hAnsi="Cambria Math"/>
+            </w:rPr>
+            <m:t>(</m:t>
+          </m:r>
+          <m:sSup>
+            <m:sSupPr>
+              <m:ctrlPr>
+                <w:rPr>
+                  <w:rFonts w:ascii="Cambria Math" w:hAnsi="Cambria Math"/>
+                  <w:i/>
+                </w:rPr>
+              </m:ctrlPr>
+            </m:sSupPr>
+            <m:e>
+              <m:r>
+                <w:rPr>
+                  <w:rFonts w:ascii="Cambria Math" w:hAnsi="Cambria Math"/>
+                </w:rPr>
+                <m:t>W</m:t>
+              </m:r>
+            </m:e>
+            <m:sup>
+              <m:r>
+                <w:rPr>
+                  <w:rFonts w:ascii="Cambria Math" w:hAnsi="Cambria Math"/>
+                </w:rPr>
+                <m:t>T</m:t>
+              </m:r>
+            </m:sup>
+          </m:sSup>
+          <m:r>
+            <w:rPr>
+              <w:rFonts w:ascii="Cambria Math" w:hAnsi="Cambria Math"/>
+            </w:rPr>
+            <m:t>λ+</m:t>
+          </m:r>
+          <m:sSub>
+            <m:sSubPr>
+              <m:ctrlPr>
+                <w:rPr>
+                  <w:rFonts w:ascii="Cambria Math" w:hAnsi="Cambria Math"/>
+                  <w:i/>
+                </w:rPr>
+              </m:ctrlPr>
+            </m:sSubPr>
+            <m:e>
+              <m:r>
+                <w:rPr>
+                  <w:rFonts w:ascii="Cambria Math" w:hAnsi="Cambria Math"/>
+                </w:rPr>
+                <m:t>F</m:t>
+              </m:r>
+            </m:e>
+            <m:sub>
+              <m:r>
+                <w:rPr>
+                  <w:rFonts w:ascii="Cambria Math" w:hAnsi="Cambria Math"/>
+                </w:rPr>
+                <m:t>q</m:t>
+              </m:r>
+            </m:sub>
+          </m:sSub>
+          <m:r>
+            <w:rPr>
+              <w:rFonts w:ascii="Cambria Math" w:hAnsi="Cambria Math"/>
+            </w:rPr>
+            <m:t>-G-B)</m:t>
+          </m:r>
+        </m:oMath>
+      </m:oMathPara>
+    </w:p>
+    <w:p>
+      <w:pPr>
+        <w:pStyle w:val="a9"/>
+        <w:numPr>
+          <w:ilvl w:val="0"/>
+          <w:numId w:val="1"/>
+        </w:numPr>
+        <w:ind w:leftChars="0"/>
+      </w:pPr>
+      <w:r>
+        <w:rPr>
+          <w:rFonts w:hint="eastAsia"/>
+        </w:rPr>
+        <w:t>S</w:t>
+      </w:r>
+      <w:r>
+        <w:t>lip:</w:t>
+      </w:r>
+    </w:p>
+    <w:p>
+      <w:pPr>
+        <w:pStyle w:val="a9"/>
+        <w:ind w:leftChars="0"/>
+      </w:pPr>
+      <m:oMathPara>
+        <m:oMath>
+          <m:r>
+            <w:rPr>
+              <w:rFonts w:ascii="Cambria Math" w:hAnsi="Cambria Math"/>
+            </w:rPr>
+            <m:t>EOM:</m:t>
+          </m:r>
+          <m:acc>
+            <m:accPr>
+              <m:chr m:val="̈"/>
+              <m:ctrlPr>
+                <w:rPr>
+                  <w:rFonts w:ascii="Cambria Math" w:hAnsi="Cambria Math"/>
+                  <w:i/>
+                </w:rPr>
+              </m:ctrlPr>
+            </m:accPr>
+            <m:e>
+              <m:r>
+                <w:rPr>
+                  <w:rFonts w:ascii="Cambria Math" w:hAnsi="Cambria Math"/>
+                </w:rPr>
+                <m:t>q</m:t>
+              </m:r>
+            </m:e>
+          </m:acc>
+          <m:r>
+            <w:rPr>
+              <w:rFonts w:ascii="Cambria Math" w:hAnsi="Cambria Math"/>
+            </w:rPr>
+            <m:t>=</m:t>
+          </m:r>
+          <m:sSup>
+            <m:sSupPr>
+              <m:ctrlPr>
+                <w:rPr>
+                  <w:rFonts w:ascii="Cambria Math" w:hAnsi="Cambria Math"/>
+                  <w:i/>
+                </w:rPr>
+              </m:ctrlPr>
+            </m:sSupPr>
+            <m:e>
+              <m:r>
+                <w:rPr>
+                  <w:rFonts w:ascii="Cambria Math" w:hAnsi="Cambria Math"/>
+                </w:rPr>
+                <m:t>M</m:t>
+              </m:r>
+            </m:e>
+            <m:sup>
+              <m:r>
+                <w:rPr>
+                  <w:rFonts w:ascii="Cambria Math" w:hAnsi="Cambria Math"/>
+                </w:rPr>
+                <m:t>-1</m:t>
+              </m:r>
+            </m:sup>
+          </m:sSup>
+          <m:r>
+            <w:rPr>
+              <w:rFonts w:ascii="Cambria Math" w:hAnsi="Cambria Math"/>
+            </w:rPr>
+            <m:t>(</m:t>
+          </m:r>
+          <m:sSup>
+            <m:sSupPr>
+              <m:ctrlPr>
+                <w:rPr>
+                  <w:rFonts w:ascii="Cambria Math" w:hAnsi="Cambria Math"/>
+                  <w:i/>
+                </w:rPr>
+              </m:ctrlPr>
+            </m:sSupPr>
+            <m:e>
+              <m:d>
+                <m:dPr>
+                  <m:ctrlPr>
+                    <w:rPr>
+                      <w:rFonts w:ascii="Cambria Math" w:hAnsi="Cambria Math"/>
+                      <w:i/>
+                    </w:rPr>
+                  </m:ctrlPr>
+                </m:dPr>
+                <m:e>
+                  <m:sSub>
+                    <m:sSubPr>
+                      <m:ctrlPr>
+                        <w:rPr>
+                          <w:rFonts w:ascii="Cambria Math" w:hAnsi="Cambria Math"/>
+                          <w:i/>
+                        </w:rPr>
+                      </m:ctrlPr>
+                    </m:sSubPr>
+                    <m:e>
+                      <m:r>
+                        <w:rPr>
+                          <w:rFonts w:ascii="Cambria Math" w:hAnsi="Cambria Math"/>
+                        </w:rPr>
+                        <m:t>W</m:t>
+                      </m:r>
+                    </m:e>
+                    <m:sub>
+                      <m:r>
+                        <w:rPr>
+                          <w:rFonts w:ascii="Cambria Math" w:hAnsi="Cambria Math"/>
+                        </w:rPr>
+                        <m:t>n</m:t>
+                      </m:r>
+                    </m:sub>
+                  </m:sSub>
+                  <m:r>
+                    <w:rPr>
+                      <w:rFonts w:ascii="Cambria Math" w:hAnsi="Cambria Math"/>
+                    </w:rPr>
+                    <m:t>-σμ</m:t>
+                  </m:r>
+                  <m:sSub>
+                    <m:sSubPr>
+                      <m:ctrlPr>
+                        <w:rPr>
+                          <w:rFonts w:ascii="Cambria Math" w:hAnsi="Cambria Math"/>
+                          <w:i/>
+                        </w:rPr>
+                      </m:ctrlPr>
+                    </m:sSubPr>
+                    <m:e>
+                      <m:r>
+                        <w:rPr>
+                          <w:rFonts w:ascii="Cambria Math" w:hAnsi="Cambria Math"/>
+                        </w:rPr>
+                        <m:t>W</m:t>
+                      </m:r>
+                    </m:e>
+                    <m:sub>
+                      <m:r>
+                        <w:rPr>
+                          <w:rFonts w:ascii="Cambria Math" w:hAnsi="Cambria Math"/>
+                        </w:rPr>
+                        <m:t>t</m:t>
+                      </m:r>
+                    </m:sub>
+                  </m:sSub>
+                </m:e>
+              </m:d>
+            </m:e>
+            <m:sup>
+              <m:r>
+                <w:rPr>
+                  <w:rFonts w:ascii="Cambria Math" w:hAnsi="Cambria Math"/>
+                </w:rPr>
+                <m:t>T</m:t>
+              </m:r>
+            </m:sup>
+          </m:sSup>
+          <m:sSub>
+            <m:sSubPr>
+              <m:ctrlPr>
+                <w:rPr>
+                  <w:rFonts w:ascii="Cambria Math" w:hAnsi="Cambria Math"/>
+                  <w:i/>
+                </w:rPr>
+              </m:ctrlPr>
+            </m:sSubPr>
+            <m:e>
+              <m:r>
+                <w:rPr>
+                  <w:rFonts w:ascii="Cambria Math" w:hAnsi="Cambria Math"/>
+                </w:rPr>
+                <m:t>λ</m:t>
+              </m:r>
+            </m:e>
+            <m:sub>
+              <m:r>
+                <w:rPr>
+                  <w:rFonts w:ascii="Cambria Math" w:hAnsi="Cambria Math"/>
+                </w:rPr>
+                <m:t>slip,n</m:t>
+              </m:r>
+            </m:sub>
+          </m:sSub>
+          <m:r>
+            <w:rPr>
+              <w:rFonts w:ascii="Cambria Math" w:hAnsi="Cambria Math"/>
+            </w:rPr>
+            <m:t>+</m:t>
+          </m:r>
+          <m:sSub>
+            <m:sSubPr>
+              <m:ctrlPr>
+                <w:rPr>
+                  <w:rFonts w:ascii="Cambria Math" w:hAnsi="Cambria Math"/>
+                  <w:i/>
+                </w:rPr>
+              </m:ctrlPr>
+            </m:sSubPr>
+            <m:e>
+              <m:r>
+                <w:rPr>
+                  <w:rFonts w:ascii="Cambria Math" w:hAnsi="Cambria Math"/>
+                </w:rPr>
+                <m:t>F</m:t>
+              </m:r>
+            </m:e>
+            <m:sub>
+              <m:r>
+                <w:rPr>
+                  <w:rFonts w:ascii="Cambria Math" w:hAnsi="Cambria Math"/>
+                </w:rPr>
+                <m:t>q</m:t>
+              </m:r>
+            </m:sub>
+          </m:sSub>
+          <m:r>
+            <w:rPr>
+              <w:rFonts w:ascii="Cambria Math" w:hAnsi="Cambria Math"/>
+            </w:rPr>
+            <m:t>-G-B)</m:t>
+          </m:r>
+        </m:oMath>
+      </m:oMathPara>
+    </w:p>
+    <w:p>
+      <w:pPr>
+        <w:pStyle w:val="a9"/>
+        <w:ind w:leftChars="0"/>
+        <w:rPr>
+          <w:rFonts w:hint="eastAsia"/>
+        </w:rPr>
+      </w:pPr>
+      <m:oMathPara>
+        <m:oMath>
+          <m:sSub>
+            <m:sSubPr>
+              <m:ctrlPr>
+                <w:rPr>
+                  <w:rFonts w:ascii="Cambria Math" w:hAnsi="Cambria Math"/>
+                  <w:i/>
+                </w:rPr>
+              </m:ctrlPr>
+            </m:sSubPr>
+            <m:e>
+              <m:r>
+                <w:rPr>
+                  <w:rFonts w:ascii="Cambria Math" w:hAnsi="Cambria Math"/>
+                </w:rPr>
+                <m:t>λ</m:t>
+              </m:r>
+            </m:e>
+            <m:sub>
+              <m:r>
+                <w:rPr>
+                  <w:rFonts w:ascii="Cambria Math" w:hAnsi="Cambria Math"/>
+                </w:rPr>
+                <m:t>t</m:t>
+              </m:r>
+            </m:sub>
+          </m:sSub>
+          <m:r>
+            <w:rPr>
+              <w:rFonts w:ascii="Cambria Math" w:hAnsi="Cambria Math"/>
+            </w:rPr>
+            <m:t>=-σμ</m:t>
+          </m:r>
+          <m:sSub>
+            <m:sSubPr>
+              <m:ctrlPr>
+                <w:rPr>
+                  <w:rFonts w:ascii="Cambria Math" w:hAnsi="Cambria Math"/>
+                  <w:i/>
+                </w:rPr>
+              </m:ctrlPr>
+            </m:sSubPr>
+            <m:e>
+              <m:r>
+                <w:rPr>
+                  <w:rFonts w:ascii="Cambria Math" w:hAnsi="Cambria Math"/>
+                </w:rPr>
+                <m:t>λ</m:t>
+              </m:r>
+            </m:e>
+            <m:sub>
+              <m:r>
+                <w:rPr>
+                  <w:rFonts w:ascii="Cambria Math" w:hAnsi="Cambria Math"/>
+                </w:rPr>
+                <m:t>slip.n</m:t>
+              </m:r>
+            </m:sub>
+          </m:sSub>
+        </m:oMath>
+      </m:oMathPara>
+    </w:p>
+    <w:p>
+      <w:pPr>
+        <w:pStyle w:val="a9"/>
+        <w:numPr>
+          <w:ilvl w:val="0"/>
+          <w:numId w:val="1"/>
+        </w:numPr>
+        <w:ind w:leftChars="0"/>
+      </w:pPr>
+      <w:r>
+        <w:rPr>
+          <w:rFonts w:hint="eastAsia"/>
+        </w:rPr>
+        <w:t>C</w:t>
+      </w:r>
+      <w:r>
+        <w:t>ontact separation:</w:t>
+      </w:r>
+    </w:p>
+    <w:p>
+      <w:pPr>
+        <w:pStyle w:val="a9"/>
+        <w:ind w:leftChars="0"/>
+      </w:pPr>
+      <m:oMathPara>
+        <m:oMath>
+          <m:acc>
+            <m:accPr>
+              <m:chr m:val="̈"/>
+              <m:ctrlPr>
+                <w:rPr>
+                  <w:rFonts w:ascii="Cambria Math" w:hAnsi="Cambria Math"/>
+                  <w:i/>
+                </w:rPr>
+              </m:ctrlPr>
+            </m:accPr>
+            <m:e>
+              <m:r>
+                <w:rPr>
+                  <w:rFonts w:ascii="Cambria Math" w:hAnsi="Cambria Math"/>
+                </w:rPr>
+                <m:t>q</m:t>
+              </m:r>
+            </m:e>
+          </m:acc>
+          <m:r>
+            <w:rPr>
+              <w:rFonts w:ascii="Cambria Math" w:hAnsi="Cambria Math"/>
+            </w:rPr>
+            <m:t>=</m:t>
+          </m:r>
+          <m:sSup>
+            <m:sSupPr>
+              <m:ctrlPr>
+                <w:rPr>
+                  <w:rFonts w:ascii="Cambria Math" w:hAnsi="Cambria Math"/>
+                  <w:i/>
+                </w:rPr>
+              </m:ctrlPr>
+            </m:sSupPr>
+            <m:e>
+              <m:r>
+                <w:rPr>
+                  <w:rFonts w:ascii="Cambria Math" w:hAnsi="Cambria Math"/>
+                </w:rPr>
+                <m:t>M</m:t>
+              </m:r>
+            </m:e>
+            <m:sup>
+              <m:r>
+                <w:rPr>
+                  <w:rFonts w:ascii="Cambria Math" w:hAnsi="Cambria Math"/>
+                </w:rPr>
+                <m:t>-1</m:t>
+              </m:r>
+            </m:sup>
+          </m:sSup>
+          <m:r>
+            <w:rPr>
+              <w:rFonts w:ascii="Cambria Math" w:hAnsi="Cambria Math"/>
+            </w:rPr>
+            <m:t>(</m:t>
+          </m:r>
+          <m:sSub>
+            <m:sSubPr>
+              <m:ctrlPr>
+                <w:rPr>
+                  <w:rFonts w:ascii="Cambria Math" w:hAnsi="Cambria Math"/>
+                  <w:i/>
+                </w:rPr>
+              </m:ctrlPr>
+            </m:sSubPr>
+            <m:e>
+              <m:r>
+                <w:rPr>
+                  <w:rFonts w:ascii="Cambria Math" w:hAnsi="Cambria Math"/>
+                </w:rPr>
+                <m:t>F</m:t>
+              </m:r>
+            </m:e>
+            <m:sub>
+              <m:r>
+                <w:rPr>
+                  <w:rFonts w:ascii="Cambria Math" w:hAnsi="Cambria Math"/>
+                </w:rPr>
+                <m:t>q</m:t>
+              </m:r>
+            </m:sub>
+          </m:sSub>
+          <m:r>
+            <w:rPr>
+              <w:rFonts w:ascii="Cambria Math" w:hAnsi="Cambria Math"/>
+            </w:rPr>
+            <m:t>-B-G)</m:t>
+          </m:r>
+        </m:oMath>
+      </m:oMathPara>
+    </w:p>
+    <w:p>
+      <w:pPr>
+        <w:pStyle w:val="a9"/>
+        <w:ind w:leftChars="0"/>
+        <w:rPr>
+          <w:rFonts w:hint="eastAsia"/>
         </w:rPr>
       </w:pPr>
     </w:p>
@@ -4647,9 +8790,764 @@
           <w:rFonts w:hint="eastAsia"/>
         </w:rPr>
       </w:pPr>
+      <w:r>
+        <w:t>Condition for transition:</w:t>
+      </w:r>
+    </w:p>
+    <w:tbl>
+      <w:tblPr>
+        <w:tblStyle w:val="a7"/>
+        <w:tblW w:w="0" w:type="auto"/>
+        <w:tblLook w:val="04A0" w:firstRow="1" w:lastRow="0" w:firstColumn="1" w:lastColumn="0" w:noHBand="0" w:noVBand="1"/>
+      </w:tblPr>
+      <w:tblGrid>
+        <w:gridCol w:w="4541"/>
+        <w:gridCol w:w="4541"/>
+      </w:tblGrid>
+      <w:tr>
+        <w:tc>
+          <w:tcPr>
+            <w:tcW w:w="4541" w:type="dxa"/>
+          </w:tcPr>
+          <w:p>
+            <w:pPr>
+              <w:rPr>
+                <w:rFonts w:hint="eastAsia"/>
+              </w:rPr>
+            </w:pPr>
+            <w:r>
+              <w:t>No-slip</w:t>
+            </w:r>
+          </w:p>
+        </w:tc>
+        <w:tc>
+          <w:tcPr>
+            <w:tcW w:w="4541" w:type="dxa"/>
+          </w:tcPr>
+          <w:p>
+            <w:pPr>
+              <w:rPr>
+                <w:rFonts w:hint="eastAsia"/>
+              </w:rPr>
+            </w:pPr>
+            <m:oMathPara>
+              <m:oMath>
+                <m:sSub>
+                  <m:sSubPr>
+                    <m:ctrlPr>
+                      <w:rPr>
+                        <w:rFonts w:ascii="Cambria Math" w:hAnsi="Cambria Math"/>
+                        <w:i/>
+                      </w:rPr>
+                    </m:ctrlPr>
+                  </m:sSubPr>
+                  <m:e>
+                    <m:r>
+                      <w:rPr>
+                        <w:rFonts w:ascii="Cambria Math" w:hAnsi="Cambria Math"/>
+                      </w:rPr>
+                      <m:t>v</m:t>
+                    </m:r>
+                  </m:e>
+                  <m:sub>
+                    <m:r>
+                      <w:rPr>
+                        <w:rFonts w:ascii="Cambria Math" w:hAnsi="Cambria Math"/>
+                      </w:rPr>
+                      <m:t>n</m:t>
+                    </m:r>
+                  </m:sub>
+                </m:sSub>
+                <m:r>
+                  <w:rPr>
+                    <w:rFonts w:ascii="Cambria Math" w:hAnsi="Cambria Math"/>
+                  </w:rPr>
+                  <m:t>=</m:t>
+                </m:r>
+                <m:sSub>
+                  <m:sSubPr>
+                    <m:ctrlPr>
+                      <w:rPr>
+                        <w:rFonts w:ascii="Cambria Math" w:hAnsi="Cambria Math"/>
+                        <w:i/>
+                      </w:rPr>
+                    </m:ctrlPr>
+                  </m:sSubPr>
+                  <m:e>
+                    <m:r>
+                      <w:rPr>
+                        <w:rFonts w:ascii="Cambria Math" w:hAnsi="Cambria Math"/>
+                      </w:rPr>
+                      <m:t>v</m:t>
+                    </m:r>
+                  </m:e>
+                  <m:sub>
+                    <m:r>
+                      <w:rPr>
+                        <w:rFonts w:ascii="Cambria Math" w:hAnsi="Cambria Math"/>
+                      </w:rPr>
+                      <m:t>t</m:t>
+                    </m:r>
+                  </m:sub>
+                </m:sSub>
+                <m:r>
+                  <w:rPr>
+                    <w:rFonts w:ascii="Cambria Math" w:hAnsi="Cambria Math"/>
+                  </w:rPr>
+                  <m:t xml:space="preserve">=0,  </m:t>
+                </m:r>
+                <m:d>
+                  <m:dPr>
+                    <m:begChr m:val="|"/>
+                    <m:endChr m:val="|"/>
+                    <m:ctrlPr>
+                      <w:rPr>
+                        <w:rFonts w:ascii="Cambria Math" w:hAnsi="Cambria Math"/>
+                        <w:i/>
+                      </w:rPr>
+                    </m:ctrlPr>
+                  </m:dPr>
+                  <m:e>
+                    <m:sSub>
+                      <m:sSubPr>
+                        <m:ctrlPr>
+                          <w:rPr>
+                            <w:rFonts w:ascii="Cambria Math" w:hAnsi="Cambria Math"/>
+                            <w:i/>
+                          </w:rPr>
+                        </m:ctrlPr>
+                      </m:sSubPr>
+                      <m:e>
+                        <m:r>
+                          <w:rPr>
+                            <w:rFonts w:ascii="Cambria Math" w:hAnsi="Cambria Math"/>
+                          </w:rPr>
+                          <m:t>λ</m:t>
+                        </m:r>
+                      </m:e>
+                      <m:sub>
+                        <m:r>
+                          <w:rPr>
+                            <w:rFonts w:ascii="Cambria Math" w:hAnsi="Cambria Math"/>
+                          </w:rPr>
+                          <m:t>t</m:t>
+                        </m:r>
+                      </m:sub>
+                    </m:sSub>
+                  </m:e>
+                </m:d>
+                <m:r>
+                  <w:rPr>
+                    <w:rFonts w:ascii="Cambria Math" w:hAnsi="Cambria Math"/>
+                  </w:rPr>
+                  <m:t>≤μ</m:t>
+                </m:r>
+                <m:sSub>
+                  <m:sSubPr>
+                    <m:ctrlPr>
+                      <w:rPr>
+                        <w:rFonts w:ascii="Cambria Math" w:hAnsi="Cambria Math"/>
+                        <w:i/>
+                      </w:rPr>
+                    </m:ctrlPr>
+                  </m:sSubPr>
+                  <m:e>
+                    <m:r>
+                      <w:rPr>
+                        <w:rFonts w:ascii="Cambria Math" w:hAnsi="Cambria Math"/>
+                      </w:rPr>
+                      <m:t>λ</m:t>
+                    </m:r>
+                  </m:e>
+                  <m:sub>
+                    <m:r>
+                      <w:rPr>
+                        <w:rFonts w:ascii="Cambria Math" w:hAnsi="Cambria Math"/>
+                      </w:rPr>
+                      <m:t>n</m:t>
+                    </m:r>
+                  </m:sub>
+                </m:sSub>
+              </m:oMath>
+            </m:oMathPara>
+          </w:p>
+        </w:tc>
+      </w:tr>
+      <w:tr>
+        <w:tc>
+          <w:tcPr>
+            <w:tcW w:w="4541" w:type="dxa"/>
+          </w:tcPr>
+          <w:p>
+            <w:pPr>
+              <w:rPr>
+                <w:rFonts w:hint="eastAsia"/>
+              </w:rPr>
+            </w:pPr>
+            <w:r>
+              <w:rPr>
+                <w:rFonts w:hint="eastAsia"/>
+              </w:rPr>
+              <w:t>N</w:t>
+            </w:r>
+            <w:r>
+              <w:t>o-slip to slippage</w:t>
+            </w:r>
+          </w:p>
+        </w:tc>
+        <w:tc>
+          <w:tcPr>
+            <w:tcW w:w="4541" w:type="dxa"/>
+          </w:tcPr>
+          <w:p>
+            <m:oMathPara>
+              <m:oMath>
+                <m:d>
+                  <m:dPr>
+                    <m:begChr m:val="|"/>
+                    <m:endChr m:val="|"/>
+                    <m:ctrlPr>
+                      <w:rPr>
+                        <w:rFonts w:ascii="Cambria Math" w:hAnsi="Cambria Math"/>
+                        <w:i/>
+                      </w:rPr>
+                    </m:ctrlPr>
+                  </m:dPr>
+                  <m:e>
+                    <m:sSub>
+                      <m:sSubPr>
+                        <m:ctrlPr>
+                          <w:rPr>
+                            <w:rFonts w:ascii="Cambria Math" w:hAnsi="Cambria Math"/>
+                            <w:i/>
+                          </w:rPr>
+                        </m:ctrlPr>
+                      </m:sSubPr>
+                      <m:e>
+                        <m:r>
+                          <w:rPr>
+                            <w:rFonts w:ascii="Cambria Math" w:hAnsi="Cambria Math"/>
+                          </w:rPr>
+                          <m:t>λ</m:t>
+                        </m:r>
+                      </m:e>
+                      <m:sub>
+                        <m:r>
+                          <w:rPr>
+                            <w:rFonts w:ascii="Cambria Math" w:hAnsi="Cambria Math"/>
+                          </w:rPr>
+                          <m:t>t</m:t>
+                        </m:r>
+                      </m:sub>
+                    </m:sSub>
+                  </m:e>
+                </m:d>
+                <m:r>
+                  <w:rPr>
+                    <w:rFonts w:ascii="Cambria Math" w:hAnsi="Cambria Math"/>
+                  </w:rPr>
+                  <m:t>=μ</m:t>
+                </m:r>
+                <m:sSub>
+                  <m:sSubPr>
+                    <m:ctrlPr>
+                      <w:rPr>
+                        <w:rFonts w:ascii="Cambria Math" w:hAnsi="Cambria Math"/>
+                        <w:i/>
+                      </w:rPr>
+                    </m:ctrlPr>
+                  </m:sSubPr>
+                  <m:e>
+                    <m:r>
+                      <w:rPr>
+                        <w:rFonts w:ascii="Cambria Math" w:hAnsi="Cambria Math"/>
+                      </w:rPr>
+                      <m:t>λ</m:t>
+                    </m:r>
+                  </m:e>
+                  <m:sub>
+                    <m:r>
+                      <w:rPr>
+                        <w:rFonts w:ascii="Cambria Math" w:hAnsi="Cambria Math"/>
+                      </w:rPr>
+                      <m:t>n</m:t>
+                    </m:r>
+                  </m:sub>
+                </m:sSub>
+              </m:oMath>
+            </m:oMathPara>
+          </w:p>
+        </w:tc>
+      </w:tr>
+      <w:tr>
+        <w:tc>
+          <w:tcPr>
+            <w:tcW w:w="4541" w:type="dxa"/>
+          </w:tcPr>
+          <w:p>
+            <w:pPr>
+              <w:rPr>
+                <w:rFonts w:hint="eastAsia"/>
+              </w:rPr>
+            </w:pPr>
+            <w:r>
+              <w:rPr>
+                <w:rFonts w:hint="eastAsia"/>
+              </w:rPr>
+              <w:t>S</w:t>
+            </w:r>
+            <w:r>
+              <w:t>lipping</w:t>
+            </w:r>
+          </w:p>
+        </w:tc>
+        <w:tc>
+          <w:tcPr>
+            <w:tcW w:w="4541" w:type="dxa"/>
+          </w:tcPr>
+          <w:p>
+            <w:pPr>
+              <w:tabs>
+                <w:tab w:val="left" w:pos="1220"/>
+              </w:tabs>
+              <w:rPr>
+                <w:rFonts w:hint="eastAsia"/>
+              </w:rPr>
+            </w:pPr>
+            <m:oMathPara>
+              <m:oMath>
+                <m:sSub>
+                  <m:sSubPr>
+                    <m:ctrlPr>
+                      <w:rPr>
+                        <w:rFonts w:ascii="Cambria Math" w:hAnsi="Cambria Math"/>
+                        <w:i/>
+                      </w:rPr>
+                    </m:ctrlPr>
+                  </m:sSubPr>
+                  <m:e>
+                    <m:r>
+                      <w:rPr>
+                        <w:rFonts w:ascii="Cambria Math" w:hAnsi="Cambria Math"/>
+                      </w:rPr>
+                      <m:t>v</m:t>
+                    </m:r>
+                  </m:e>
+                  <m:sub>
+                    <m:r>
+                      <w:rPr>
+                        <w:rFonts w:ascii="Cambria Math" w:hAnsi="Cambria Math"/>
+                      </w:rPr>
+                      <m:t>n</m:t>
+                    </m:r>
+                  </m:sub>
+                </m:sSub>
+                <m:r>
+                  <w:rPr>
+                    <w:rFonts w:ascii="Cambria Math" w:hAnsi="Cambria Math"/>
+                  </w:rPr>
+                  <m:t>=0,</m:t>
+                </m:r>
+                <m:r>
+                  <w:rPr>
+                    <w:rFonts w:ascii="Cambria Math" w:hAnsi="Cambria Math"/>
+                  </w:rPr>
+                  <m:t xml:space="preserve">  </m:t>
+                </m:r>
+                <m:sSub>
+                  <m:sSubPr>
+                    <m:ctrlPr>
+                      <w:rPr>
+                        <w:rFonts w:ascii="Cambria Math" w:hAnsi="Cambria Math"/>
+                        <w:i/>
+                      </w:rPr>
+                    </m:ctrlPr>
+                  </m:sSubPr>
+                  <m:e>
+                    <m:r>
+                      <w:rPr>
+                        <w:rFonts w:ascii="Cambria Math" w:hAnsi="Cambria Math"/>
+                      </w:rPr>
+                      <m:t>v</m:t>
+                    </m:r>
+                  </m:e>
+                  <m:sub>
+                    <m:r>
+                      <w:rPr>
+                        <w:rFonts w:ascii="Cambria Math" w:hAnsi="Cambria Math"/>
+                      </w:rPr>
+                      <m:t>t</m:t>
+                    </m:r>
+                  </m:sub>
+                </m:sSub>
+                <m:r>
+                  <w:rPr>
+                    <w:rFonts w:ascii="Cambria Math" w:hAnsi="Cambria Math"/>
+                  </w:rPr>
+                  <m:t>≠0</m:t>
+                </m:r>
+                <m:r>
+                  <w:rPr>
+                    <w:rFonts w:ascii="Cambria Math" w:hAnsi="Cambria Math"/>
+                  </w:rPr>
+                  <m:t xml:space="preserve">,  </m:t>
+                </m:r>
+                <m:sSub>
+                  <m:sSubPr>
+                    <m:ctrlPr>
+                      <w:rPr>
+                        <w:rFonts w:ascii="Cambria Math" w:hAnsi="Cambria Math"/>
+                        <w:i/>
+                      </w:rPr>
+                    </m:ctrlPr>
+                  </m:sSubPr>
+                  <m:e>
+                    <m:r>
+                      <w:rPr>
+                        <w:rFonts w:ascii="Cambria Math" w:hAnsi="Cambria Math"/>
+                      </w:rPr>
+                      <m:t>λ</m:t>
+                    </m:r>
+                  </m:e>
+                  <m:sub>
+                    <m:r>
+                      <w:rPr>
+                        <w:rFonts w:ascii="Cambria Math" w:hAnsi="Cambria Math"/>
+                      </w:rPr>
+                      <m:t>n</m:t>
+                    </m:r>
+                  </m:sub>
+                </m:sSub>
+                <m:r>
+                  <w:rPr>
+                    <w:rFonts w:ascii="Cambria Math" w:hAnsi="Cambria Math"/>
+                  </w:rPr>
+                  <m:t>≥0</m:t>
+                </m:r>
+              </m:oMath>
+            </m:oMathPara>
+          </w:p>
+        </w:tc>
+      </w:tr>
+      <w:tr>
+        <w:tc>
+          <w:tcPr>
+            <w:tcW w:w="4541" w:type="dxa"/>
+          </w:tcPr>
+          <w:p>
+            <w:pPr>
+              <w:rPr>
+                <w:rFonts w:hint="eastAsia"/>
+              </w:rPr>
+            </w:pPr>
+            <w:r>
+              <w:rPr>
+                <w:rFonts w:hint="eastAsia"/>
+              </w:rPr>
+              <w:t>S</w:t>
+            </w:r>
+            <w:r>
+              <w:t>lipping to separation</w:t>
+            </w:r>
+          </w:p>
+        </w:tc>
+        <w:tc>
+          <w:tcPr>
+            <w:tcW w:w="4541" w:type="dxa"/>
+          </w:tcPr>
+          <w:p>
+            <m:oMathPara>
+              <m:oMath>
+                <m:sSub>
+                  <m:sSubPr>
+                    <m:ctrlPr>
+                      <w:rPr>
+                        <w:rFonts w:ascii="Cambria Math" w:hAnsi="Cambria Math"/>
+                        <w:i/>
+                      </w:rPr>
+                    </m:ctrlPr>
+                  </m:sSubPr>
+                  <m:e>
+                    <m:r>
+                      <w:rPr>
+                        <w:rFonts w:ascii="Cambria Math" w:hAnsi="Cambria Math"/>
+                      </w:rPr>
+                      <m:t>λ</m:t>
+                    </m:r>
+                  </m:e>
+                  <m:sub>
+                    <m:r>
+                      <w:rPr>
+                        <w:rFonts w:ascii="Cambria Math" w:hAnsi="Cambria Math"/>
+                      </w:rPr>
+                      <m:t>n</m:t>
+                    </m:r>
+                  </m:sub>
+                </m:sSub>
+                <m:r>
+                  <w:rPr>
+                    <w:rFonts w:ascii="Cambria Math" w:hAnsi="Cambria Math"/>
+                  </w:rPr>
+                  <m:t xml:space="preserve">=0,  </m:t>
+                </m:r>
+                <m:acc>
+                  <m:accPr>
+                    <m:chr m:val="̇"/>
+                    <m:ctrlPr>
+                      <w:rPr>
+                        <w:rFonts w:ascii="Cambria Math" w:hAnsi="Cambria Math"/>
+                        <w:i/>
+                      </w:rPr>
+                    </m:ctrlPr>
+                  </m:accPr>
+                  <m:e>
+                    <m:sSub>
+                      <m:sSubPr>
+                        <m:ctrlPr>
+                          <w:rPr>
+                            <w:rFonts w:ascii="Cambria Math" w:hAnsi="Cambria Math"/>
+                            <w:i/>
+                          </w:rPr>
+                        </m:ctrlPr>
+                      </m:sSubPr>
+                      <m:e>
+                        <m:r>
+                          <w:rPr>
+                            <w:rFonts w:ascii="Cambria Math" w:hAnsi="Cambria Math"/>
+                          </w:rPr>
+                          <m:t>λ</m:t>
+                        </m:r>
+                      </m:e>
+                      <m:sub>
+                        <m:r>
+                          <w:rPr>
+                            <w:rFonts w:ascii="Cambria Math" w:hAnsi="Cambria Math"/>
+                          </w:rPr>
+                          <m:t>n</m:t>
+                        </m:r>
+                      </m:sub>
+                    </m:sSub>
+                  </m:e>
+                </m:acc>
+                <m:r>
+                  <w:rPr>
+                    <w:rFonts w:ascii="Cambria Math" w:hAnsi="Cambria Math"/>
+                  </w:rPr>
+                  <m:t>&lt;0</m:t>
+                </m:r>
+              </m:oMath>
+            </m:oMathPara>
+          </w:p>
+        </w:tc>
+      </w:tr>
+      <w:tr>
+        <w:tc>
+          <w:tcPr>
+            <w:tcW w:w="4541" w:type="dxa"/>
+          </w:tcPr>
+          <w:p>
+            <w:pPr>
+              <w:tabs>
+                <w:tab w:val="left" w:pos="3030"/>
+              </w:tabs>
+              <w:rPr>
+                <w:rFonts w:hint="eastAsia"/>
+              </w:rPr>
+            </w:pPr>
+            <w:r>
+              <w:rPr>
+                <w:rFonts w:hint="eastAsia"/>
+              </w:rPr>
+              <w:t>S</w:t>
+            </w:r>
+            <w:r>
+              <w:t>eparation</w:t>
+            </w:r>
+            <w:r>
+              <w:tab/>
+            </w:r>
+          </w:p>
+        </w:tc>
+        <w:tc>
+          <w:tcPr>
+            <w:tcW w:w="4541" w:type="dxa"/>
+          </w:tcPr>
+          <w:p>
+            <m:oMathPara>
+              <m:oMath>
+                <m:sSub>
+                  <m:sSubPr>
+                    <m:ctrlPr>
+                      <w:rPr>
+                        <w:rFonts w:ascii="Cambria Math" w:hAnsi="Cambria Math"/>
+                        <w:i/>
+                      </w:rPr>
+                    </m:ctrlPr>
+                  </m:sSubPr>
+                  <m:e>
+                    <m:r>
+                      <w:rPr>
+                        <w:rFonts w:ascii="Cambria Math" w:hAnsi="Cambria Math"/>
+                      </w:rPr>
+                      <m:t>λ</m:t>
+                    </m:r>
+                  </m:e>
+                  <m:sub>
+                    <m:r>
+                      <w:rPr>
+                        <w:rFonts w:ascii="Cambria Math" w:hAnsi="Cambria Math"/>
+                      </w:rPr>
+                      <m:t>n</m:t>
+                    </m:r>
+                  </m:sub>
+                </m:sSub>
+                <m:r>
+                  <w:rPr>
+                    <w:rFonts w:ascii="Cambria Math" w:hAnsi="Cambria Math"/>
+                  </w:rPr>
+                  <m:t>=</m:t>
+                </m:r>
+                <m:sSub>
+                  <m:sSubPr>
+                    <m:ctrlPr>
+                      <w:rPr>
+                        <w:rFonts w:ascii="Cambria Math" w:hAnsi="Cambria Math"/>
+                        <w:i/>
+                      </w:rPr>
+                    </m:ctrlPr>
+                  </m:sSubPr>
+                  <m:e>
+                    <m:r>
+                      <w:rPr>
+                        <w:rFonts w:ascii="Cambria Math" w:hAnsi="Cambria Math"/>
+                      </w:rPr>
+                      <m:t>λ</m:t>
+                    </m:r>
+                  </m:e>
+                  <m:sub>
+                    <m:r>
+                      <w:rPr>
+                        <w:rFonts w:ascii="Cambria Math" w:hAnsi="Cambria Math"/>
+                      </w:rPr>
+                      <m:t>t</m:t>
+                    </m:r>
+                  </m:sub>
+                </m:sSub>
+                <m:r>
+                  <w:rPr>
+                    <w:rFonts w:ascii="Cambria Math" w:hAnsi="Cambria Math"/>
+                  </w:rPr>
+                  <m:t>=0</m:t>
+                </m:r>
+              </m:oMath>
+            </m:oMathPara>
+          </w:p>
+        </w:tc>
+      </w:tr>
+      <w:tr>
+        <w:tc>
+          <w:tcPr>
+            <w:tcW w:w="4541" w:type="dxa"/>
+          </w:tcPr>
+          <w:p>
+            <w:pPr>
+              <w:tabs>
+                <w:tab w:val="left" w:pos="3030"/>
+              </w:tabs>
+              <w:rPr>
+                <w:rFonts w:hint="eastAsia"/>
+              </w:rPr>
+            </w:pPr>
+            <w:r>
+              <w:rPr>
+                <w:rFonts w:hint="eastAsia"/>
+              </w:rPr>
+              <w:t>S</w:t>
+            </w:r>
+            <w:r>
+              <w:t>eparation to re-impact</w:t>
+            </w:r>
+          </w:p>
+        </w:tc>
+        <w:tc>
+          <w:tcPr>
+            <w:tcW w:w="4541" w:type="dxa"/>
+          </w:tcPr>
+          <w:p>
+            <w:pPr>
+              <w:rPr>
+                <w:rFonts w:ascii="Calibri" w:eastAsia="PMingLiU" w:hAnsi="Calibri" w:cs="Arial" w:hint="eastAsia"/>
+              </w:rPr>
+            </w:pPr>
+            <m:oMathPara>
+              <m:oMath>
+                <m:r>
+                  <w:rPr>
+                    <w:rFonts w:ascii="Cambria Math" w:eastAsia="PMingLiU" w:hAnsi="Cambria Math" w:cs="Arial"/>
+                  </w:rPr>
+                  <m:t xml:space="preserve">d=0,  </m:t>
+                </m:r>
+                <m:acc>
+                  <m:accPr>
+                    <m:chr m:val="̇"/>
+                    <m:ctrlPr>
+                      <w:rPr>
+                        <w:rFonts w:ascii="Cambria Math" w:eastAsia="PMingLiU" w:hAnsi="Cambria Math" w:cs="Arial"/>
+                        <w:i/>
+                      </w:rPr>
+                    </m:ctrlPr>
+                  </m:accPr>
+                  <m:e>
+                    <m:r>
+                      <w:rPr>
+                        <w:rFonts w:ascii="Cambria Math" w:eastAsia="PMingLiU" w:hAnsi="Cambria Math" w:cs="Arial"/>
+                      </w:rPr>
+                      <m:t>d</m:t>
+                    </m:r>
+                  </m:e>
+                </m:acc>
+                <m:r>
+                  <w:rPr>
+                    <w:rFonts w:ascii="Cambria Math" w:eastAsia="PMingLiU" w:hAnsi="Cambria Math" w:cs="Arial"/>
+                  </w:rPr>
+                  <m:t>&lt;0</m:t>
+                </m:r>
+              </m:oMath>
+            </m:oMathPara>
+          </w:p>
+        </w:tc>
+      </w:tr>
+    </w:tbl>
+    <w:p/>
+    <w:p>
+      <w:pPr>
+        <w:rPr>
+          <w:rFonts w:hint="eastAsia"/>
+        </w:rPr>
+      </w:pPr>
+      <w:r>
+        <w:rPr>
+          <w:rFonts w:hint="eastAsia"/>
+        </w:rPr>
+        <w:t>F</w:t>
+      </w:r>
+      <w:r>
+        <w:t xml:space="preserve">or MATLAB code, we need event function to detect when the transition </w:t>
+      </w:r>
+      <w:proofErr w:type="gramStart"/>
+      <w:r>
+        <w:t>occurs</w:t>
+      </w:r>
+      <w:proofErr w:type="gramEnd"/>
+      <w:r>
+        <w:t xml:space="preserve"> and we can terminate the phase calculation and move to a new state.</w:t>
+      </w:r>
     </w:p>
     <w:p>
       <w:r>
+        <w:rPr>
+          <w:noProof/>
+        </w:rPr>
         <w:drawing>
           <wp:inline distT="0" distB="0" distL="0" distR="0" wp14:anchorId="2291D7F0" wp14:editId="5C3E0B4E">
             <wp:extent cx="5731510" cy="1059180"/>
@@ -4666,7 +9564,7 @@
                     <pic:cNvPicPr/>
                   </pic:nvPicPr>
                   <pic:blipFill>
-                    <a:blip r:embed="rId8"/>
+                    <a:blip r:embed="rId9"/>
                     <a:stretch>
                       <a:fillRect/>
                     </a:stretch>
@@ -4718,15 +9616,12 @@
       </w:r>
     </w:p>
     <w:p/>
-    <w:p>
-      <w:pPr>
-        <w:rPr>
-          <w:rFonts w:hint="eastAsia"/>
-        </w:rPr>
-      </w:pPr>
-    </w:p>
+    <w:p/>
     <w:p>
       <w:r>
+        <w:rPr>
+          <w:noProof/>
+        </w:rPr>
         <w:drawing>
           <wp:inline distT="0" distB="0" distL="0" distR="0" wp14:anchorId="55CA9942" wp14:editId="6D4A914F">
             <wp:extent cx="5731510" cy="911860"/>
@@ -4743,7 +9638,7 @@
                     <pic:cNvPicPr/>
                   </pic:nvPicPr>
                   <pic:blipFill>
-                    <a:blip r:embed="rId9"/>
+                    <a:blip r:embed="rId10"/>
                     <a:stretch>
                       <a:fillRect/>
                     </a:stretch>
@@ -4795,15 +9690,12 @@
       </w:r>
     </w:p>
     <w:p/>
-    <w:p>
-      <w:pPr>
-        <w:rPr>
-          <w:rFonts w:hint="eastAsia"/>
-        </w:rPr>
-      </w:pPr>
-    </w:p>
+    <w:p/>
     <w:p>
       <w:r>
+        <w:rPr>
+          <w:noProof/>
+        </w:rPr>
         <w:drawing>
           <wp:inline distT="0" distB="0" distL="0" distR="0" wp14:anchorId="540BF196" wp14:editId="24CC0D38">
             <wp:extent cx="5731510" cy="1585595"/>
@@ -4820,7 +9712,7 @@
                     <pic:cNvPicPr/>
                   </pic:nvPicPr>
                   <pic:blipFill>
-                    <a:blip r:embed="rId10"/>
+                    <a:blip r:embed="rId11"/>
                     <a:stretch>
                       <a:fillRect/>
                     </a:stretch>
@@ -4872,15 +9764,12 @@
       </w:r>
     </w:p>
     <w:p/>
-    <w:p>
-      <w:pPr>
-        <w:rPr>
-          <w:rFonts w:hint="eastAsia"/>
-        </w:rPr>
-      </w:pPr>
-    </w:p>
+    <w:p/>
     <w:p>
       <w:r>
+        <w:rPr>
+          <w:noProof/>
+        </w:rPr>
         <w:lastRenderedPageBreak/>
         <w:drawing>
           <wp:inline distT="0" distB="0" distL="0" distR="0" wp14:anchorId="0C0C3740" wp14:editId="378FC348">
@@ -4898,7 +9787,7 @@
                     <pic:cNvPicPr/>
                   </pic:nvPicPr>
                   <pic:blipFill>
-                    <a:blip r:embed="rId11"/>
+                    <a:blip r:embed="rId12"/>
                     <a:stretch>
                       <a:fillRect/>
                     </a:stretch>
@@ -4950,15 +9839,12 @@
       </w:r>
     </w:p>
     <w:p/>
-    <w:p>
-      <w:pPr>
-        <w:rPr>
-          <w:rFonts w:hint="eastAsia"/>
-        </w:rPr>
-      </w:pPr>
-    </w:p>
+    <w:p/>
     <w:p>
       <w:r>
+        <w:rPr>
+          <w:noProof/>
+        </w:rPr>
         <w:drawing>
           <wp:inline distT="0" distB="0" distL="0" distR="0" wp14:anchorId="02C8C962" wp14:editId="4C097397">
             <wp:extent cx="5731510" cy="306070"/>
@@ -4975,7 +9861,7 @@
                     <pic:cNvPicPr/>
                   </pic:nvPicPr>
                   <pic:blipFill>
-                    <a:blip r:embed="rId12"/>
+                    <a:blip r:embed="rId13"/>
                     <a:stretch>
                       <a:fillRect/>
                     </a:stretch>
@@ -5027,15 +9913,12 @@
       </w:r>
     </w:p>
     <w:p/>
-    <w:p>
-      <w:pPr>
-        <w:rPr>
-          <w:rFonts w:hint="eastAsia"/>
-        </w:rPr>
-      </w:pPr>
-    </w:p>
+    <w:p/>
     <w:p>
       <w:r>
+        <w:rPr>
+          <w:noProof/>
+        </w:rPr>
         <w:drawing>
           <wp:inline distT="0" distB="0" distL="0" distR="0" wp14:anchorId="1431FAEB" wp14:editId="4FE32EFD">
             <wp:extent cx="5731510" cy="681990"/>
@@ -5052,7 +9935,7 @@
                     <pic:cNvPicPr/>
                   </pic:nvPicPr>
                   <pic:blipFill>
-                    <a:blip r:embed="rId13"/>
+                    <a:blip r:embed="rId14"/>
                     <a:stretch>
                       <a:fillRect/>
                     </a:stretch>
@@ -5104,15 +9987,12 @@
       </w:r>
     </w:p>
     <w:p/>
-    <w:p>
-      <w:pPr>
-        <w:rPr>
-          <w:rFonts w:hint="eastAsia"/>
-        </w:rPr>
-      </w:pPr>
-    </w:p>
+    <w:p/>
     <w:p>
       <w:r>
+        <w:rPr>
+          <w:noProof/>
+        </w:rPr>
         <w:drawing>
           <wp:inline distT="0" distB="0" distL="0" distR="0" wp14:anchorId="74042967" wp14:editId="26DC8D83">
             <wp:extent cx="5731510" cy="882650"/>
@@ -5129,7 +10009,7 @@
                     <pic:cNvPicPr/>
                   </pic:nvPicPr>
                   <pic:blipFill>
-                    <a:blip r:embed="rId14"/>
+                    <a:blip r:embed="rId15"/>
                     <a:stretch>
                       <a:fillRect/>
                     </a:stretch>
@@ -5181,15 +10061,12 @@
       </w:r>
     </w:p>
     <w:p/>
-    <w:p>
-      <w:pPr>
-        <w:rPr>
-          <w:rFonts w:hint="eastAsia"/>
-        </w:rPr>
-      </w:pPr>
-    </w:p>
+    <w:p/>
     <w:p>
       <w:r>
+        <w:rPr>
+          <w:noProof/>
+        </w:rPr>
         <w:drawing>
           <wp:inline distT="0" distB="0" distL="0" distR="0" wp14:anchorId="4B07AB54" wp14:editId="73C2D6DA">
             <wp:extent cx="5731510" cy="1689735"/>
@@ -5206,7 +10083,7 @@
                     <pic:cNvPicPr/>
                   </pic:nvPicPr>
                   <pic:blipFill>
-                    <a:blip r:embed="rId15"/>
+                    <a:blip r:embed="rId16"/>
                     <a:stretch>
                       <a:fillRect/>
                     </a:stretch>
@@ -5258,13 +10135,7 @@
       </w:r>
     </w:p>
     <w:p/>
-    <w:p>
-      <w:pPr>
-        <w:rPr>
-          <w:rFonts w:hint="eastAsia"/>
-        </w:rPr>
-      </w:pPr>
-    </w:p>
+    <w:p/>
     <w:p/>
     <w:p/>
     <w:p/>
@@ -5313,7 +10184,7 @@
     <w:p/>
     <w:p/>
     <w:sectPr>
-      <w:footerReference w:type="default" r:id="rId16"/>
+      <w:footerReference w:type="default" r:id="rId17"/>
       <w:pgSz w:w="11906" w:h="16838"/>
       <w:pgMar w:top="1440" w:right="1440" w:bottom="1440" w:left="1440" w:header="720" w:footer="720" w:gutter="0"/>
       <w:cols w:space="720"/>
@@ -5352,6 +10223,7 @@
         <w:docPartUnique/>
       </w:docPartObj>
     </w:sdtPr>
+    <w:sdtEndPr/>
     <w:sdtContent>
       <w:p>
         <w:pPr>
@@ -5407,6 +10279,127 @@
     </w:p>
   </w:footnote>
 </w:footnotes>
+</file>
+
+<file path=word/numbering.xml><?xml version="1.0" encoding="utf-8"?>
+<w:numbering xmlns:wpc="http://schemas.microsoft.com/office/word/2010/wordprocessingCanvas" xmlns:cx="http://schemas.microsoft.com/office/drawing/2014/chartex" xmlns:cx1="http://schemas.microsoft.com/office/drawing/2015/9/8/chartex" xmlns:cx2="http://schemas.microsoft.com/office/drawing/2015/10/21/chartex" xmlns:cx3="http://schemas.microsoft.com/office/drawing/2016/5/9/chartex" xmlns:cx4="http://schemas.microsoft.com/office/drawing/2016/5/10/chartex" xmlns:cx5="http://schemas.microsoft.com/office/drawing/2016/5/11/chartex" xmlns:cx6="http://schemas.microsoft.com/office/drawing/2016/5/12/chartex" xmlns:cx7="http://schemas.microsoft.com/office/drawing/2016/5/13/chartex" xmlns:cx8="http://schemas.microsoft.com/office/drawing/2016/5/14/chartex" xmlns:mc="http://schemas.openxmlformats.org/markup-compatibility/2006" xmlns:aink="http://schemas.microsoft.com/office/drawing/2016/ink" xmlns:am3d="http://schemas.microsoft.com/office/drawing/2017/model3d" xmlns:o="urn:schemas-microsoft-com:office:office" xmlns:r="http://schemas.openxmlformats.org/officeDocument/2006/relationships" xmlns:m="http://schemas.openxmlformats.org/officeDocument/2006/math" xmlns:v="urn:schemas-microsoft-com:vml" xmlns:wp14="http://schemas.microsoft.com/office/word/2010/wordprocessingDrawing" xmlns:wp="http://schemas.openxmlformats.org/drawingml/2006/wordprocessingDrawing" xmlns:w10="urn:schemas-microsoft-com:office:word" xmlns:w="http://schemas.openxmlformats.org/wordprocessingml/2006/main" xmlns:w14="http://schemas.microsoft.com/office/word/2010/wordml" xmlns:w15="http://schemas.microsoft.com/office/word/2012/wordml" xmlns:w16cex="http://schemas.microsoft.com/office/word/2018/wordml/cex" xmlns:w16cid="http://schemas.microsoft.com/office/word/2016/wordml/cid" xmlns:w16="http://schemas.microsoft.com/office/word/2018/wordml" xmlns:w16sdtdh="http://schemas.microsoft.com/office/word/2020/wordml/sdtdatahash" xmlns:w16se="http://schemas.microsoft.com/office/word/2015/wordml/symex" xmlns:wpg="http://schemas.microsoft.com/office/word/2010/wordprocessingGroup" xmlns:wpi="http://schemas.microsoft.com/office/word/2010/wordprocessingInk" xmlns:wne="http://schemas.microsoft.com/office/word/2006/wordml" xmlns:wps="http://schemas.microsoft.com/office/word/2010/wordprocessingShape" mc:Ignorable="w14 w15 w16se w16cid w16 w16cex w16sdtdh wp14">
+  <w:abstractNum w:abstractNumId="0" w15:restartNumberingAfterBreak="0">
+    <w:nsid w:val="61B80EF1"/>
+    <w:multiLevelType w:val="hybridMultilevel"/>
+    <w:tmpl w:val="C23E4130"/>
+    <w:lvl w:ilvl="0" w:tplc="04090001">
+      <w:start w:val="1"/>
+      <w:numFmt w:val="bullet"/>
+      <w:lvlText w:val=""/>
+      <w:lvlJc w:val="left"/>
+      <w:pPr>
+        <w:ind w:left="480" w:hanging="480"/>
+      </w:pPr>
+      <w:rPr>
+        <w:rFonts w:ascii="Wingdings" w:hAnsi="Wingdings" w:hint="default"/>
+      </w:rPr>
+    </w:lvl>
+    <w:lvl w:ilvl="1" w:tplc="04090003" w:tentative="1">
+      <w:start w:val="1"/>
+      <w:numFmt w:val="bullet"/>
+      <w:lvlText w:val=""/>
+      <w:lvlJc w:val="left"/>
+      <w:pPr>
+        <w:ind w:left="960" w:hanging="480"/>
+      </w:pPr>
+      <w:rPr>
+        <w:rFonts w:ascii="Wingdings" w:hAnsi="Wingdings" w:hint="default"/>
+      </w:rPr>
+    </w:lvl>
+    <w:lvl w:ilvl="2" w:tplc="04090005" w:tentative="1">
+      <w:start w:val="1"/>
+      <w:numFmt w:val="bullet"/>
+      <w:lvlText w:val=""/>
+      <w:lvlJc w:val="left"/>
+      <w:pPr>
+        <w:ind w:left="1440" w:hanging="480"/>
+      </w:pPr>
+      <w:rPr>
+        <w:rFonts w:ascii="Wingdings" w:hAnsi="Wingdings" w:hint="default"/>
+      </w:rPr>
+    </w:lvl>
+    <w:lvl w:ilvl="3" w:tplc="04090001" w:tentative="1">
+      <w:start w:val="1"/>
+      <w:numFmt w:val="bullet"/>
+      <w:lvlText w:val=""/>
+      <w:lvlJc w:val="left"/>
+      <w:pPr>
+        <w:ind w:left="1920" w:hanging="480"/>
+      </w:pPr>
+      <w:rPr>
+        <w:rFonts w:ascii="Wingdings" w:hAnsi="Wingdings" w:hint="default"/>
+      </w:rPr>
+    </w:lvl>
+    <w:lvl w:ilvl="4" w:tplc="04090003" w:tentative="1">
+      <w:start w:val="1"/>
+      <w:numFmt w:val="bullet"/>
+      <w:lvlText w:val=""/>
+      <w:lvlJc w:val="left"/>
+      <w:pPr>
+        <w:ind w:left="2400" w:hanging="480"/>
+      </w:pPr>
+      <w:rPr>
+        <w:rFonts w:ascii="Wingdings" w:hAnsi="Wingdings" w:hint="default"/>
+      </w:rPr>
+    </w:lvl>
+    <w:lvl w:ilvl="5" w:tplc="04090005" w:tentative="1">
+      <w:start w:val="1"/>
+      <w:numFmt w:val="bullet"/>
+      <w:lvlText w:val=""/>
+      <w:lvlJc w:val="left"/>
+      <w:pPr>
+        <w:ind w:left="2880" w:hanging="480"/>
+      </w:pPr>
+      <w:rPr>
+        <w:rFonts w:ascii="Wingdings" w:hAnsi="Wingdings" w:hint="default"/>
+      </w:rPr>
+    </w:lvl>
+    <w:lvl w:ilvl="6" w:tplc="04090001" w:tentative="1">
+      <w:start w:val="1"/>
+      <w:numFmt w:val="bullet"/>
+      <w:lvlText w:val=""/>
+      <w:lvlJc w:val="left"/>
+      <w:pPr>
+        <w:ind w:left="3360" w:hanging="480"/>
+      </w:pPr>
+      <w:rPr>
+        <w:rFonts w:ascii="Wingdings" w:hAnsi="Wingdings" w:hint="default"/>
+      </w:rPr>
+    </w:lvl>
+    <w:lvl w:ilvl="7" w:tplc="04090003" w:tentative="1">
+      <w:start w:val="1"/>
+      <w:numFmt w:val="bullet"/>
+      <w:lvlText w:val=""/>
+      <w:lvlJc w:val="left"/>
+      <w:pPr>
+        <w:ind w:left="3840" w:hanging="480"/>
+      </w:pPr>
+      <w:rPr>
+        <w:rFonts w:ascii="Wingdings" w:hAnsi="Wingdings" w:hint="default"/>
+      </w:rPr>
+    </w:lvl>
+    <w:lvl w:ilvl="8" w:tplc="04090005" w:tentative="1">
+      <w:start w:val="1"/>
+      <w:numFmt w:val="bullet"/>
+      <w:lvlText w:val=""/>
+      <w:lvlJc w:val="left"/>
+      <w:pPr>
+        <w:ind w:left="4320" w:hanging="480"/>
+      </w:pPr>
+      <w:rPr>
+        <w:rFonts w:ascii="Wingdings" w:hAnsi="Wingdings" w:hint="default"/>
+      </w:rPr>
+    </w:lvl>
+  </w:abstractNum>
+  <w:num w:numId="1">
+    <w:abstractNumId w:val="0"/>
+  </w:num>
+</w:numbering>
 </file>
 
 <file path=word/styles.xml><?xml version="1.0" encoding="utf-8"?>
@@ -5578,7 +10571,7 @@
     <w:lsdException w:name="Table Web 2" w:semiHidden="1" w:unhideWhenUsed="1"/>
     <w:lsdException w:name="Table Web 3" w:semiHidden="1" w:unhideWhenUsed="1"/>
     <w:lsdException w:name="Balloon Text" w:semiHidden="1" w:unhideWhenUsed="1"/>
-    <w:lsdException w:name="Table Grid" w:semiHidden="1" w:uiPriority="39" w:unhideWhenUsed="1"/>
+    <w:lsdException w:name="Table Grid" w:uiPriority="39"/>
     <w:lsdException w:name="Table Theme" w:semiHidden="1" w:unhideWhenUsed="1"/>
     <w:lsdException w:name="Placeholder Text" w:semiHidden="1"/>
     <w:lsdException w:name="No Spacing" w:uiPriority="1" w:qFormat="1"/>
@@ -5974,6 +10967,16 @@
       <w:lang w:eastAsia="zh-CN" w:bidi="ar-SA"/>
     </w:rPr>
   </w:style>
+  <w:style w:type="paragraph" w:styleId="a9">
+    <w:name w:val="List Paragraph"/>
+    <w:basedOn w:val="a"/>
+    <w:uiPriority w:val="34"/>
+    <w:qFormat/>
+    <w:rsid w:val="00B512BC"/>
+    <w:pPr>
+      <w:ind w:leftChars="200" w:left="480"/>
+    </w:pPr>
+  </w:style>
 </w:styles>
 </file>
 

--- a/final_report.docx
+++ b/final_report.docx
@@ -3864,13 +3864,7 @@
                 <w:rPr>
                   <w:rFonts w:ascii="Cambria Math" w:hAnsi="Cambria Math"/>
                 </w:rPr>
-                <m:t>3</m:t>
-              </m:r>
-              <m:r>
-                <w:rPr>
-                  <w:rFonts w:ascii="Cambria Math" w:hAnsi="Cambria Math"/>
-                </w:rPr>
-                <m:t>l</m:t>
+                <m:t>3l</m:t>
               </m:r>
               <m:sSub>
                 <m:sSubPr>
@@ -4506,6 +4500,12 @@
                       </w:rPr>
                       <m:t>-lm</m:t>
                     </m:r>
+                    <m:r>
+                      <w:rPr>
+                        <w:rFonts w:ascii="Cambria Math" w:hAnsi="Cambria Math"/>
+                      </w:rPr>
+                      <m:t>(</m:t>
+                    </m:r>
                     <m:sSub>
                       <m:sSubPr>
                         <m:ctrlPr>
@@ -4532,6 +4532,50 @@
                         </m:r>
                       </m:sub>
                     </m:sSub>
+                    <m:r>
+                      <w:rPr>
+                        <w:rFonts w:ascii="Cambria Math" w:hAnsi="Cambria Math"/>
+                      </w:rPr>
+                      <m:t>+</m:t>
+                    </m:r>
+                    <m:r>
+                      <w:rPr>
+                        <w:rFonts w:ascii="Cambria Math" w:hAnsi="Cambria Math"/>
+                      </w:rPr>
+                      <m:t>3</m:t>
+                    </m:r>
+                    <m:sSub>
+                      <m:sSubPr>
+                        <m:ctrlPr>
+                          <w:rPr>
+                            <w:rFonts w:ascii="Cambria Math" w:hAnsi="Cambria Math"/>
+                            <w:i/>
+                          </w:rPr>
+                        </m:ctrlPr>
+                      </m:sSubPr>
+                      <m:e>
+                        <m:r>
+                          <w:rPr>
+                            <w:rFonts w:ascii="Cambria Math" w:hAnsi="Cambria Math"/>
+                          </w:rPr>
+                          <m:t>s</m:t>
+                        </m:r>
+                      </m:e>
+                      <m:sub>
+                        <m:r>
+                          <w:rPr>
+                            <w:rFonts w:ascii="Cambria Math" w:hAnsi="Cambria Math"/>
+                          </w:rPr>
+                          <m:t>1</m:t>
+                        </m:r>
+                      </m:sub>
+                    </m:sSub>
+                    <m:r>
+                      <w:rPr>
+                        <w:rFonts w:ascii="Cambria Math" w:hAnsi="Cambria Math"/>
+                      </w:rPr>
+                      <m:t>)</m:t>
+                    </m:r>
                   </m:e>
                   <m:e>
                     <m:r>
@@ -4592,6 +4636,12 @@
                       </w:rPr>
                       <m:t>lm</m:t>
                     </m:r>
+                    <m:r>
+                      <w:rPr>
+                        <w:rFonts w:ascii="Cambria Math" w:hAnsi="Cambria Math"/>
+                      </w:rPr>
+                      <m:t>(</m:t>
+                    </m:r>
                     <m:sSub>
                       <m:sSubPr>
                         <m:ctrlPr>
@@ -4618,6 +4668,44 @@
                         </m:r>
                       </m:sub>
                     </m:sSub>
+                    <m:r>
+                      <w:rPr>
+                        <w:rFonts w:ascii="Cambria Math" w:hAnsi="Cambria Math"/>
+                      </w:rPr>
+                      <m:t>+3</m:t>
+                    </m:r>
+                    <m:sSub>
+                      <m:sSubPr>
+                        <m:ctrlPr>
+                          <w:rPr>
+                            <w:rFonts w:ascii="Cambria Math" w:hAnsi="Cambria Math"/>
+                            <w:i/>
+                          </w:rPr>
+                        </m:ctrlPr>
+                      </m:sSubPr>
+                      <m:e>
+                        <m:r>
+                          <w:rPr>
+                            <w:rFonts w:ascii="Cambria Math" w:hAnsi="Cambria Math"/>
+                          </w:rPr>
+                          <m:t>c</m:t>
+                        </m:r>
+                      </m:e>
+                      <m:sub>
+                        <m:r>
+                          <w:rPr>
+                            <w:rFonts w:ascii="Cambria Math" w:hAnsi="Cambria Math"/>
+                          </w:rPr>
+                          <m:t>1</m:t>
+                        </m:r>
+                      </m:sub>
+                    </m:sSub>
+                    <m:r>
+                      <w:rPr>
+                        <w:rFonts w:ascii="Cambria Math" w:hAnsi="Cambria Math"/>
+                      </w:rPr>
+                      <m:t>)</m:t>
+                    </m:r>
                   </m:e>
                   <m:e>
                     <m:r>
@@ -4660,6 +4748,342 @@
                       <w:rPr>
                         <w:rFonts w:ascii="Cambria Math" w:hAnsi="Cambria Math"/>
                       </w:rPr>
+                      <m:t>-lm(</m:t>
+                    </m:r>
+                    <m:sSub>
+                      <m:sSubPr>
+                        <m:ctrlPr>
+                          <w:rPr>
+                            <w:rFonts w:ascii="Cambria Math" w:hAnsi="Cambria Math"/>
+                            <w:i/>
+                          </w:rPr>
+                        </m:ctrlPr>
+                      </m:sSubPr>
+                      <m:e>
+                        <m:r>
+                          <w:rPr>
+                            <w:rFonts w:ascii="Cambria Math" w:hAnsi="Cambria Math"/>
+                          </w:rPr>
+                          <m:t>s</m:t>
+                        </m:r>
+                      </m:e>
+                      <m:sub>
+                        <m:r>
+                          <w:rPr>
+                            <w:rFonts w:ascii="Cambria Math" w:hAnsi="Cambria Math"/>
+                          </w:rPr>
+                          <m:t>12</m:t>
+                        </m:r>
+                      </m:sub>
+                    </m:sSub>
+                    <m:r>
+                      <w:rPr>
+                        <w:rFonts w:ascii="Cambria Math" w:hAnsi="Cambria Math"/>
+                      </w:rPr>
+                      <m:t>+3</m:t>
+                    </m:r>
+                    <m:sSub>
+                      <m:sSubPr>
+                        <m:ctrlPr>
+                          <w:rPr>
+                            <w:rFonts w:ascii="Cambria Math" w:hAnsi="Cambria Math"/>
+                            <w:i/>
+                          </w:rPr>
+                        </m:ctrlPr>
+                      </m:sSubPr>
+                      <m:e>
+                        <m:r>
+                          <w:rPr>
+                            <w:rFonts w:ascii="Cambria Math" w:hAnsi="Cambria Math"/>
+                          </w:rPr>
+                          <m:t>s</m:t>
+                        </m:r>
+                      </m:e>
+                      <m:sub>
+                        <m:r>
+                          <w:rPr>
+                            <w:rFonts w:ascii="Cambria Math" w:hAnsi="Cambria Math"/>
+                          </w:rPr>
+                          <m:t>1</m:t>
+                        </m:r>
+                      </m:sub>
+                    </m:sSub>
+                    <m:r>
+                      <w:rPr>
+                        <w:rFonts w:ascii="Cambria Math" w:hAnsi="Cambria Math"/>
+                      </w:rPr>
+                      <m:t>)</m:t>
+                    </m:r>
+                  </m:e>
+                  <m:e>
+                    <m:r>
+                      <w:rPr>
+                        <w:rFonts w:ascii="Cambria Math" w:hAnsi="Cambria Math"/>
+                      </w:rPr>
+                      <m:t>lm(</m:t>
+                    </m:r>
+                    <m:sSub>
+                      <m:sSubPr>
+                        <m:ctrlPr>
+                          <w:rPr>
+                            <w:rFonts w:ascii="Cambria Math" w:hAnsi="Cambria Math"/>
+                            <w:i/>
+                          </w:rPr>
+                        </m:ctrlPr>
+                      </m:sSubPr>
+                      <m:e>
+                        <m:r>
+                          <w:rPr>
+                            <w:rFonts w:ascii="Cambria Math" w:hAnsi="Cambria Math"/>
+                          </w:rPr>
+                          <m:t>c</m:t>
+                        </m:r>
+                      </m:e>
+                      <m:sub>
+                        <m:r>
+                          <w:rPr>
+                            <w:rFonts w:ascii="Cambria Math" w:hAnsi="Cambria Math"/>
+                          </w:rPr>
+                          <m:t>12</m:t>
+                        </m:r>
+                      </m:sub>
+                    </m:sSub>
+                    <m:r>
+                      <w:rPr>
+                        <w:rFonts w:ascii="Cambria Math" w:hAnsi="Cambria Math"/>
+                      </w:rPr>
+                      <m:t>+3</m:t>
+                    </m:r>
+                    <m:sSub>
+                      <m:sSubPr>
+                        <m:ctrlPr>
+                          <w:rPr>
+                            <w:rFonts w:ascii="Cambria Math" w:hAnsi="Cambria Math"/>
+                            <w:i/>
+                          </w:rPr>
+                        </m:ctrlPr>
+                      </m:sSubPr>
+                      <m:e>
+                        <m:r>
+                          <w:rPr>
+                            <w:rFonts w:ascii="Cambria Math" w:hAnsi="Cambria Math"/>
+                          </w:rPr>
+                          <m:t>c</m:t>
+                        </m:r>
+                      </m:e>
+                      <m:sub>
+                        <m:r>
+                          <w:rPr>
+                            <w:rFonts w:ascii="Cambria Math" w:hAnsi="Cambria Math"/>
+                          </w:rPr>
+                          <m:t>1</m:t>
+                        </m:r>
+                      </m:sub>
+                    </m:sSub>
+                    <m:r>
+                      <w:rPr>
+                        <w:rFonts w:ascii="Cambria Math" w:hAnsi="Cambria Math"/>
+                      </w:rPr>
+                      <m:t>)</m:t>
+                    </m:r>
+                  </m:e>
+                  <m:e>
+                    <m:f>
+                      <m:fPr>
+                        <m:ctrlPr>
+                          <w:rPr>
+                            <w:rFonts w:ascii="Cambria Math" w:hAnsi="Cambria Math"/>
+                            <w:i/>
+                          </w:rPr>
+                        </m:ctrlPr>
+                      </m:fPr>
+                      <m:num>
+                        <m:r>
+                          <w:rPr>
+                            <w:rFonts w:ascii="Cambria Math" w:hAnsi="Cambria Math"/>
+                          </w:rPr>
+                          <m:t>2</m:t>
+                        </m:r>
+                      </m:num>
+                      <m:den>
+                        <m:r>
+                          <w:rPr>
+                            <w:rFonts w:ascii="Cambria Math" w:hAnsi="Cambria Math"/>
+                          </w:rPr>
+                          <m:t>3</m:t>
+                        </m:r>
+                      </m:den>
+                    </m:f>
+                    <m:sSup>
+                      <m:sSupPr>
+                        <m:ctrlPr>
+                          <w:rPr>
+                            <w:rFonts w:ascii="Cambria Math" w:hAnsi="Cambria Math"/>
+                            <w:i/>
+                          </w:rPr>
+                        </m:ctrlPr>
+                      </m:sSupPr>
+                      <m:e>
+                        <m:r>
+                          <w:rPr>
+                            <w:rFonts w:ascii="Cambria Math" w:hAnsi="Cambria Math"/>
+                          </w:rPr>
+                          <m:t>l</m:t>
+                        </m:r>
+                      </m:e>
+                      <m:sup>
+                        <m:r>
+                          <w:rPr>
+                            <w:rFonts w:ascii="Cambria Math" w:hAnsi="Cambria Math"/>
+                          </w:rPr>
+                          <m:t>2</m:t>
+                        </m:r>
+                      </m:sup>
+                    </m:sSup>
+                    <m:r>
+                      <w:rPr>
+                        <w:rFonts w:ascii="Cambria Math" w:hAnsi="Cambria Math"/>
+                      </w:rPr>
+                      <m:t>m(6</m:t>
+                    </m:r>
+                    <m:sSub>
+                      <m:sSubPr>
+                        <m:ctrlPr>
+                          <w:rPr>
+                            <w:rFonts w:ascii="Cambria Math" w:hAnsi="Cambria Math"/>
+                            <w:i/>
+                          </w:rPr>
+                        </m:ctrlPr>
+                      </m:sSubPr>
+                      <m:e>
+                        <m:r>
+                          <w:rPr>
+                            <w:rFonts w:ascii="Cambria Math" w:hAnsi="Cambria Math"/>
+                          </w:rPr>
+                          <m:t>c</m:t>
+                        </m:r>
+                      </m:e>
+                      <m:sub>
+                        <m:r>
+                          <w:rPr>
+                            <w:rFonts w:ascii="Cambria Math" w:hAnsi="Cambria Math"/>
+                          </w:rPr>
+                          <m:t>2</m:t>
+                        </m:r>
+                      </m:sub>
+                    </m:sSub>
+                    <m:r>
+                      <w:rPr>
+                        <w:rFonts w:ascii="Cambria Math" w:hAnsi="Cambria Math"/>
+                      </w:rPr>
+                      <m:t>+11</m:t>
+                    </m:r>
+                    <m:r>
+                      <w:rPr>
+                        <w:rFonts w:ascii="Cambria Math" w:hAnsi="Cambria Math" w:hint="eastAsia"/>
+                      </w:rPr>
+                      <m:t>)</m:t>
+                    </m:r>
+                  </m:e>
+                  <m:e>
+                    <m:f>
+                      <m:fPr>
+                        <m:ctrlPr>
+                          <w:rPr>
+                            <w:rFonts w:ascii="Cambria Math" w:hAnsi="Cambria Math"/>
+                            <w:i/>
+                          </w:rPr>
+                        </m:ctrlPr>
+                      </m:fPr>
+                      <m:num>
+                        <m:r>
+                          <w:rPr>
+                            <w:rFonts w:ascii="Cambria Math" w:hAnsi="Cambria Math"/>
+                          </w:rPr>
+                          <m:t>m</m:t>
+                        </m:r>
+                        <m:sSup>
+                          <m:sSupPr>
+                            <m:ctrlPr>
+                              <w:rPr>
+                                <w:rFonts w:ascii="Cambria Math" w:hAnsi="Cambria Math"/>
+                                <w:i/>
+                              </w:rPr>
+                            </m:ctrlPr>
+                          </m:sSupPr>
+                          <m:e>
+                            <m:r>
+                              <w:rPr>
+                                <w:rFonts w:ascii="Cambria Math" w:hAnsi="Cambria Math"/>
+                              </w:rPr>
+                              <m:t>l</m:t>
+                            </m:r>
+                          </m:e>
+                          <m:sup>
+                            <m:r>
+                              <w:rPr>
+                                <w:rFonts w:ascii="Cambria Math" w:hAnsi="Cambria Math"/>
+                              </w:rPr>
+                              <m:t>2</m:t>
+                            </m:r>
+                          </m:sup>
+                        </m:sSup>
+                      </m:num>
+                      <m:den>
+                        <m:r>
+                          <w:rPr>
+                            <w:rFonts w:ascii="Cambria Math" w:hAnsi="Cambria Math"/>
+                          </w:rPr>
+                          <m:t>3</m:t>
+                        </m:r>
+                      </m:den>
+                    </m:f>
+                    <m:r>
+                      <w:rPr>
+                        <w:rFonts w:ascii="Cambria Math" w:hAnsi="Cambria Math"/>
+                      </w:rPr>
+                      <m:t>(6</m:t>
+                    </m:r>
+                    <m:sSub>
+                      <m:sSubPr>
+                        <m:ctrlPr>
+                          <w:rPr>
+                            <w:rFonts w:ascii="Cambria Math" w:hAnsi="Cambria Math"/>
+                            <w:i/>
+                          </w:rPr>
+                        </m:ctrlPr>
+                      </m:sSubPr>
+                      <m:e>
+                        <m:r>
+                          <w:rPr>
+                            <w:rFonts w:ascii="Cambria Math" w:hAnsi="Cambria Math"/>
+                          </w:rPr>
+                          <m:t>c</m:t>
+                        </m:r>
+                      </m:e>
+                      <m:sub>
+                        <m:r>
+                          <w:rPr>
+                            <w:rFonts w:ascii="Cambria Math" w:hAnsi="Cambria Math"/>
+                          </w:rPr>
+                          <m:t>2</m:t>
+                        </m:r>
+                      </m:sub>
+                    </m:sSub>
+                    <m:r>
+                      <w:rPr>
+                        <w:rFonts w:ascii="Cambria Math" w:hAnsi="Cambria Math"/>
+                      </w:rPr>
+                      <m:t>+5)</m:t>
+                    </m:r>
+                  </m:e>
+                </m:mr>
+                <m:mr>
+                  <m:e>
+                    <m:r>
+                      <w:rPr>
+                        <w:rFonts w:ascii="Cambria Math" w:hAnsi="Cambria Math"/>
+                      </w:rPr>
                       <m:t>-lm</m:t>
                     </m:r>
                     <m:sSub>
@@ -4724,6 +5148,124 @@
                     </m:sSub>
                   </m:e>
                   <m:e>
+                    <m:f>
+                      <m:fPr>
+                        <m:ctrlPr>
+                          <w:rPr>
+                            <w:rFonts w:ascii="Cambria Math" w:hAnsi="Cambria Math"/>
+                            <w:i/>
+                          </w:rPr>
+                        </m:ctrlPr>
+                      </m:fPr>
+                      <m:num>
+                        <m:r>
+                          <w:rPr>
+                            <w:rFonts w:ascii="Cambria Math" w:hAnsi="Cambria Math"/>
+                          </w:rPr>
+                          <m:t>m</m:t>
+                        </m:r>
+                        <m:sSup>
+                          <m:sSupPr>
+                            <m:ctrlPr>
+                              <w:rPr>
+                                <w:rFonts w:ascii="Cambria Math" w:hAnsi="Cambria Math"/>
+                                <w:i/>
+                              </w:rPr>
+                            </m:ctrlPr>
+                          </m:sSupPr>
+                          <m:e>
+                            <m:r>
+                              <w:rPr>
+                                <w:rFonts w:ascii="Cambria Math" w:hAnsi="Cambria Math"/>
+                              </w:rPr>
+                              <m:t>l</m:t>
+                            </m:r>
+                          </m:e>
+                          <m:sup>
+                            <m:r>
+                              <w:rPr>
+                                <w:rFonts w:ascii="Cambria Math" w:hAnsi="Cambria Math"/>
+                              </w:rPr>
+                              <m:t>2</m:t>
+                            </m:r>
+                          </m:sup>
+                        </m:sSup>
+                      </m:num>
+                      <m:den>
+                        <m:r>
+                          <w:rPr>
+                            <w:rFonts w:ascii="Cambria Math" w:hAnsi="Cambria Math"/>
+                          </w:rPr>
+                          <m:t>3</m:t>
+                        </m:r>
+                      </m:den>
+                    </m:f>
+                    <m:r>
+                      <w:rPr>
+                        <w:rFonts w:ascii="Cambria Math" w:hAnsi="Cambria Math"/>
+                      </w:rPr>
+                      <m:t>(6</m:t>
+                    </m:r>
+                    <m:sSub>
+                      <m:sSubPr>
+                        <m:ctrlPr>
+                          <w:rPr>
+                            <w:rFonts w:ascii="Cambria Math" w:hAnsi="Cambria Math"/>
+                            <w:i/>
+                          </w:rPr>
+                        </m:ctrlPr>
+                      </m:sSubPr>
+                      <m:e>
+                        <m:r>
+                          <w:rPr>
+                            <w:rFonts w:ascii="Cambria Math" w:hAnsi="Cambria Math"/>
+                          </w:rPr>
+                          <m:t>c</m:t>
+                        </m:r>
+                      </m:e>
+                      <m:sub>
+                        <m:r>
+                          <w:rPr>
+                            <w:rFonts w:ascii="Cambria Math" w:hAnsi="Cambria Math"/>
+                          </w:rPr>
+                          <m:t>2</m:t>
+                        </m:r>
+                      </m:sub>
+                    </m:sSub>
+                    <m:r>
+                      <w:rPr>
+                        <w:rFonts w:ascii="Cambria Math" w:hAnsi="Cambria Math"/>
+                      </w:rPr>
+                      <m:t>+5)</m:t>
+                    </m:r>
+                  </m:e>
+                  <m:e>
+                    <m:f>
+                      <m:fPr>
+                        <m:ctrlPr>
+                          <w:rPr>
+                            <w:rFonts w:ascii="Cambria Math" w:hAnsi="Cambria Math"/>
+                            <w:i/>
+                          </w:rPr>
+                        </m:ctrlPr>
+                      </m:fPr>
+                      <m:num>
+                        <m:r>
+                          <w:rPr>
+                            <w:rFonts w:ascii="Cambria Math" w:hAnsi="Cambria Math"/>
+                          </w:rPr>
+                          <m:t>5</m:t>
+                        </m:r>
+                      </m:num>
+                      <m:den>
+                        <m:r>
+                          <w:rPr>
+                            <w:rFonts w:ascii="Cambria Math" w:hAnsi="Cambria Math"/>
+                          </w:rPr>
+                          <m:t>3</m:t>
+                        </m:r>
+                      </m:den>
+                    </m:f>
                     <m:r>
                       <w:rPr>
                         <w:rFonts w:ascii="Cambria Math" w:hAnsi="Cambria Math"/>
@@ -4756,306 +5298,6 @@
                         </m:r>
                       </m:sup>
                     </m:sSup>
-                    <m:r>
-                      <w:rPr>
-                        <w:rFonts w:ascii="Cambria Math" w:hAnsi="Cambria Math"/>
-                      </w:rPr>
-                      <m:t>+2</m:t>
-                    </m:r>
-                    <m:sSub>
-                      <m:sSubPr>
-                        <m:ctrlPr>
-                          <w:rPr>
-                            <w:rFonts w:ascii="Cambria Math" w:hAnsi="Cambria Math"/>
-                            <w:i/>
-                          </w:rPr>
-                        </m:ctrlPr>
-                      </m:sSubPr>
-                      <m:e>
-                        <m:r>
-                          <w:rPr>
-                            <w:rFonts w:ascii="Cambria Math" w:hAnsi="Cambria Math"/>
-                          </w:rPr>
-                          <m:t>I</m:t>
-                        </m:r>
-                      </m:e>
-                      <m:sub>
-                        <m:r>
-                          <w:rPr>
-                            <w:rFonts w:ascii="Cambria Math" w:hAnsi="Cambria Math"/>
-                          </w:rPr>
-                          <m:t>c</m:t>
-                        </m:r>
-                      </m:sub>
-                    </m:sSub>
-                  </m:e>
-                  <m:e>
-                    <m:r>
-                      <w:rPr>
-                        <w:rFonts w:ascii="Cambria Math" w:hAnsi="Cambria Math"/>
-                      </w:rPr>
-                      <m:t>m</m:t>
-                    </m:r>
-                    <m:sSup>
-                      <m:sSupPr>
-                        <m:ctrlPr>
-                          <w:rPr>
-                            <w:rFonts w:ascii="Cambria Math" w:hAnsi="Cambria Math"/>
-                            <w:i/>
-                          </w:rPr>
-                        </m:ctrlPr>
-                      </m:sSupPr>
-                      <m:e>
-                        <m:r>
-                          <w:rPr>
-                            <w:rFonts w:ascii="Cambria Math" w:hAnsi="Cambria Math"/>
-                          </w:rPr>
-                          <m:t>l</m:t>
-                        </m:r>
-                      </m:e>
-                      <m:sup>
-                        <m:r>
-                          <w:rPr>
-                            <w:rFonts w:ascii="Cambria Math" w:hAnsi="Cambria Math"/>
-                          </w:rPr>
-                          <m:t>2</m:t>
-                        </m:r>
-                      </m:sup>
-                    </m:sSup>
-                    <m:r>
-                      <w:rPr>
-                        <w:rFonts w:ascii="Cambria Math" w:hAnsi="Cambria Math"/>
-                      </w:rPr>
-                      <m:t>+2</m:t>
-                    </m:r>
-                    <m:sSub>
-                      <m:sSubPr>
-                        <m:ctrlPr>
-                          <w:rPr>
-                            <w:rFonts w:ascii="Cambria Math" w:hAnsi="Cambria Math"/>
-                            <w:i/>
-                          </w:rPr>
-                        </m:ctrlPr>
-                      </m:sSubPr>
-                      <m:e>
-                        <m:r>
-                          <w:rPr>
-                            <w:rFonts w:ascii="Cambria Math" w:hAnsi="Cambria Math"/>
-                          </w:rPr>
-                          <m:t>I</m:t>
-                        </m:r>
-                      </m:e>
-                      <m:sub>
-                        <m:r>
-                          <w:rPr>
-                            <w:rFonts w:ascii="Cambria Math" w:hAnsi="Cambria Math"/>
-                          </w:rPr>
-                          <m:t>c</m:t>
-                        </m:r>
-                      </m:sub>
-                    </m:sSub>
-                  </m:e>
-                </m:mr>
-                <m:mr>
-                  <m:e>
-                    <m:r>
-                      <w:rPr>
-                        <w:rFonts w:ascii="Cambria Math" w:hAnsi="Cambria Math"/>
-                      </w:rPr>
-                      <m:t>-lm</m:t>
-                    </m:r>
-                    <m:sSub>
-                      <m:sSubPr>
-                        <m:ctrlPr>
-                          <w:rPr>
-                            <w:rFonts w:ascii="Cambria Math" w:hAnsi="Cambria Math"/>
-                            <w:i/>
-                          </w:rPr>
-                        </m:ctrlPr>
-                      </m:sSubPr>
-                      <m:e>
-                        <m:r>
-                          <w:rPr>
-                            <w:rFonts w:ascii="Cambria Math" w:hAnsi="Cambria Math"/>
-                          </w:rPr>
-                          <m:t>s</m:t>
-                        </m:r>
-                      </m:e>
-                      <m:sub>
-                        <m:r>
-                          <w:rPr>
-                            <w:rFonts w:ascii="Cambria Math" w:hAnsi="Cambria Math"/>
-                          </w:rPr>
-                          <m:t>12</m:t>
-                        </m:r>
-                      </m:sub>
-                    </m:sSub>
-                  </m:e>
-                  <m:e>
-                    <m:r>
-                      <w:rPr>
-                        <w:rFonts w:ascii="Cambria Math" w:hAnsi="Cambria Math"/>
-                      </w:rPr>
-                      <m:t>lm</m:t>
-                    </m:r>
-                    <m:sSub>
-                      <m:sSubPr>
-                        <m:ctrlPr>
-                          <w:rPr>
-                            <w:rFonts w:ascii="Cambria Math" w:hAnsi="Cambria Math"/>
-                            <w:i/>
-                          </w:rPr>
-                        </m:ctrlPr>
-                      </m:sSubPr>
-                      <m:e>
-                        <m:r>
-                          <w:rPr>
-                            <w:rFonts w:ascii="Cambria Math" w:hAnsi="Cambria Math"/>
-                          </w:rPr>
-                          <m:t>c</m:t>
-                        </m:r>
-                      </m:e>
-                      <m:sub>
-                        <m:r>
-                          <w:rPr>
-                            <w:rFonts w:ascii="Cambria Math" w:hAnsi="Cambria Math"/>
-                          </w:rPr>
-                          <m:t>12</m:t>
-                        </m:r>
-                      </m:sub>
-                    </m:sSub>
-                  </m:e>
-                  <m:e>
-                    <m:r>
-                      <w:rPr>
-                        <w:rFonts w:ascii="Cambria Math" w:hAnsi="Cambria Math"/>
-                      </w:rPr>
-                      <m:t>m</m:t>
-                    </m:r>
-                    <m:sSup>
-                      <m:sSupPr>
-                        <m:ctrlPr>
-                          <w:rPr>
-                            <w:rFonts w:ascii="Cambria Math" w:hAnsi="Cambria Math"/>
-                            <w:i/>
-                          </w:rPr>
-                        </m:ctrlPr>
-                      </m:sSupPr>
-                      <m:e>
-                        <m:r>
-                          <w:rPr>
-                            <w:rFonts w:ascii="Cambria Math" w:hAnsi="Cambria Math"/>
-                          </w:rPr>
-                          <m:t>l</m:t>
-                        </m:r>
-                      </m:e>
-                      <m:sup>
-                        <m:r>
-                          <w:rPr>
-                            <w:rFonts w:ascii="Cambria Math" w:hAnsi="Cambria Math"/>
-                          </w:rPr>
-                          <m:t>2</m:t>
-                        </m:r>
-                      </m:sup>
-                    </m:sSup>
-                    <m:r>
-                      <w:rPr>
-                        <w:rFonts w:ascii="Cambria Math" w:hAnsi="Cambria Math"/>
-                      </w:rPr>
-                      <m:t>+2</m:t>
-                    </m:r>
-                    <m:sSub>
-                      <m:sSubPr>
-                        <m:ctrlPr>
-                          <w:rPr>
-                            <w:rFonts w:ascii="Cambria Math" w:hAnsi="Cambria Math"/>
-                            <w:i/>
-                          </w:rPr>
-                        </m:ctrlPr>
-                      </m:sSubPr>
-                      <m:e>
-                        <m:r>
-                          <w:rPr>
-                            <w:rFonts w:ascii="Cambria Math" w:hAnsi="Cambria Math"/>
-                          </w:rPr>
-                          <m:t>I</m:t>
-                        </m:r>
-                      </m:e>
-                      <m:sub>
-                        <m:r>
-                          <w:rPr>
-                            <w:rFonts w:ascii="Cambria Math" w:hAnsi="Cambria Math"/>
-                          </w:rPr>
-                          <m:t>c</m:t>
-                        </m:r>
-                      </m:sub>
-                    </m:sSub>
-                  </m:e>
-                  <m:e>
-                    <m:r>
-                      <w:rPr>
-                        <w:rFonts w:ascii="Cambria Math" w:hAnsi="Cambria Math"/>
-                      </w:rPr>
-                      <m:t>m</m:t>
-                    </m:r>
-                    <m:sSup>
-                      <m:sSupPr>
-                        <m:ctrlPr>
-                          <w:rPr>
-                            <w:rFonts w:ascii="Cambria Math" w:hAnsi="Cambria Math"/>
-                            <w:i/>
-                          </w:rPr>
-                        </m:ctrlPr>
-                      </m:sSupPr>
-                      <m:e>
-                        <m:r>
-                          <w:rPr>
-                            <w:rFonts w:ascii="Cambria Math" w:hAnsi="Cambria Math"/>
-                          </w:rPr>
-                          <m:t>l</m:t>
-                        </m:r>
-                      </m:e>
-                      <m:sup>
-                        <m:r>
-                          <w:rPr>
-                            <w:rFonts w:ascii="Cambria Math" w:hAnsi="Cambria Math"/>
-                          </w:rPr>
-                          <m:t>2</m:t>
-                        </m:r>
-                      </m:sup>
-                    </m:sSup>
-                    <m:r>
-                      <w:rPr>
-                        <w:rFonts w:ascii="Cambria Math" w:hAnsi="Cambria Math"/>
-                      </w:rPr>
-                      <m:t>+2</m:t>
-                    </m:r>
-                    <m:sSub>
-                      <m:sSubPr>
-                        <m:ctrlPr>
-                          <w:rPr>
-                            <w:rFonts w:ascii="Cambria Math" w:hAnsi="Cambria Math"/>
-                            <w:i/>
-                          </w:rPr>
-                        </m:ctrlPr>
-                      </m:sSubPr>
-                      <m:e>
-                        <m:r>
-                          <w:rPr>
-                            <w:rFonts w:ascii="Cambria Math" w:hAnsi="Cambria Math"/>
-                          </w:rPr>
-                          <m:t>I</m:t>
-                        </m:r>
-                      </m:e>
-                      <m:sub>
-                        <m:r>
-                          <w:rPr>
-                            <w:rFonts w:ascii="Cambria Math" w:hAnsi="Cambria Math"/>
-                          </w:rPr>
-                          <m:t>c</m:t>
-                        </m:r>
-                      </m:sub>
-                    </m:sSub>
                   </m:e>
                 </m:mr>
               </m:m>
@@ -5063,6 +5305,14 @@
           </m:d>
         </m:oMath>
       </m:oMathPara>
+    </w:p>
+    <w:p>
+      <w:pPr>
+        <w:rPr>
+          <w:rFonts w:ascii="Cambria Math" w:hAnsi="Cambria Math"/>
+          <w:i/>
+        </w:rPr>
+      </w:pPr>
     </w:p>
     <w:p>
       <w:pPr>
@@ -5114,553 +5364,17 @@
                       <w:rPr>
                         <w:rFonts w:ascii="Cambria Math" w:hAnsi="Cambria Math"/>
                       </w:rPr>
-                      <m:t>-lm</m:t>
-                    </m:r>
-                    <m:acc>
-                      <m:accPr>
-                        <m:chr m:val="̇"/>
+                      <m:t>-lm(</m:t>
+                    </m:r>
+                    <m:sSup>
+                      <m:sSupPr>
                         <m:ctrlPr>
                           <w:rPr>
                             <w:rFonts w:ascii="Cambria Math" w:hAnsi="Cambria Math"/>
                             <w:i/>
                           </w:rPr>
                         </m:ctrlPr>
-                      </m:accPr>
-                      <m:e>
-                        <m:sSub>
-                          <m:sSubPr>
-                            <m:ctrlPr>
-                              <w:rPr>
-                                <w:rFonts w:ascii="Cambria Math" w:hAnsi="Cambria Math"/>
-                                <w:i/>
-                              </w:rPr>
-                            </m:ctrlPr>
-                          </m:sSubPr>
-                          <m:e>
-                            <m:r>
-                              <w:rPr>
-                                <w:rFonts w:ascii="Cambria Math" w:hAnsi="Cambria Math"/>
-                              </w:rPr>
-                              <m:t>θ</m:t>
-                            </m:r>
-                          </m:e>
-                          <m:sub>
-                            <m:r>
-                              <w:rPr>
-                                <w:rFonts w:ascii="Cambria Math" w:hAnsi="Cambria Math"/>
-                              </w:rPr>
-                              <m:t>2</m:t>
-                            </m:r>
-                          </m:sub>
-                        </m:sSub>
-                      </m:e>
-                    </m:acc>
-                    <m:r>
-                      <w:rPr>
-                        <w:rFonts w:ascii="Cambria Math" w:hAnsi="Cambria Math"/>
-                      </w:rPr>
-                      <m:t>(2</m:t>
-                    </m:r>
-                    <m:acc>
-                      <m:accPr>
-                        <m:chr m:val="̇"/>
-                        <m:ctrlPr>
-                          <w:rPr>
-                            <w:rFonts w:ascii="Cambria Math" w:hAnsi="Cambria Math"/>
-                            <w:i/>
-                          </w:rPr>
-                        </m:ctrlPr>
-                      </m:accPr>
-                      <m:e>
-                        <m:sSub>
-                          <m:sSubPr>
-                            <m:ctrlPr>
-                              <w:rPr>
-                                <w:rFonts w:ascii="Cambria Math" w:hAnsi="Cambria Math"/>
-                                <w:i/>
-                              </w:rPr>
-                            </m:ctrlPr>
-                          </m:sSubPr>
-                          <m:e>
-                            <m:r>
-                              <w:rPr>
-                                <w:rFonts w:ascii="Cambria Math" w:hAnsi="Cambria Math"/>
-                              </w:rPr>
-                              <m:t>θ</m:t>
-                            </m:r>
-                          </m:e>
-                          <m:sub>
-                            <m:r>
-                              <w:rPr>
-                                <w:rFonts w:ascii="Cambria Math" w:hAnsi="Cambria Math"/>
-                              </w:rPr>
-                              <m:t>1</m:t>
-                            </m:r>
-                          </m:sub>
-                        </m:sSub>
-                      </m:e>
-                    </m:acc>
-                    <m:sSub>
-                      <m:sSubPr>
-                        <m:ctrlPr>
-                          <w:rPr>
-                            <w:rFonts w:ascii="Cambria Math" w:hAnsi="Cambria Math"/>
-                            <w:i/>
-                          </w:rPr>
-                        </m:ctrlPr>
-                      </m:sSubPr>
-                      <m:e>
-                        <m:r>
-                          <w:rPr>
-                            <w:rFonts w:ascii="Cambria Math" w:hAnsi="Cambria Math"/>
-                          </w:rPr>
-                          <m:t>c</m:t>
-                        </m:r>
-                      </m:e>
-                      <m:sub>
-                        <m:r>
-                          <w:rPr>
-                            <w:rFonts w:ascii="Cambria Math" w:hAnsi="Cambria Math"/>
-                          </w:rPr>
-                          <m:t>12</m:t>
-                        </m:r>
-                      </m:sub>
-                    </m:sSub>
-                    <m:r>
-                      <w:rPr>
-                        <w:rFonts w:ascii="Cambria Math" w:hAnsi="Cambria Math"/>
-                      </w:rPr>
-                      <m:t>+2</m:t>
-                    </m:r>
-                    <m:acc>
-                      <m:accPr>
-                        <m:chr m:val="̇"/>
-                        <m:ctrlPr>
-                          <w:rPr>
-                            <w:rFonts w:ascii="Cambria Math" w:hAnsi="Cambria Math"/>
-                            <w:i/>
-                          </w:rPr>
-                        </m:ctrlPr>
-                      </m:accPr>
-                      <m:e>
-                        <m:sSub>
-                          <m:sSubPr>
-                            <m:ctrlPr>
-                              <w:rPr>
-                                <w:rFonts w:ascii="Cambria Math" w:hAnsi="Cambria Math"/>
-                                <w:i/>
-                              </w:rPr>
-                            </m:ctrlPr>
-                          </m:sSubPr>
-                          <m:e>
-                            <m:r>
-                              <w:rPr>
-                                <w:rFonts w:ascii="Cambria Math" w:hAnsi="Cambria Math"/>
-                              </w:rPr>
-                              <m:t>θ</m:t>
-                            </m:r>
-                          </m:e>
-                          <m:sub>
-                            <m:r>
-                              <w:rPr>
-                                <w:rFonts w:ascii="Cambria Math" w:hAnsi="Cambria Math"/>
-                              </w:rPr>
-                              <m:t>2</m:t>
-                            </m:r>
-                          </m:sub>
-                        </m:sSub>
-                      </m:e>
-                    </m:acc>
-                    <m:sSub>
-                      <m:sSubPr>
-                        <m:ctrlPr>
-                          <w:rPr>
-                            <w:rFonts w:ascii="Cambria Math" w:hAnsi="Cambria Math"/>
-                            <w:i/>
-                          </w:rPr>
-                        </m:ctrlPr>
-                      </m:sSubPr>
-                      <m:e>
-                        <m:r>
-                          <w:rPr>
-                            <w:rFonts w:ascii="Cambria Math" w:hAnsi="Cambria Math"/>
-                          </w:rPr>
-                          <m:t>c</m:t>
-                        </m:r>
-                      </m:e>
-                      <m:sub>
-                        <m:r>
-                          <w:rPr>
-                            <w:rFonts w:ascii="Cambria Math" w:hAnsi="Cambria Math"/>
-                          </w:rPr>
-                          <m:t>12</m:t>
-                        </m:r>
-                      </m:sub>
-                    </m:sSub>
-                    <m:r>
-                      <w:rPr>
-                        <w:rFonts w:ascii="Cambria Math" w:hAnsi="Cambria Math"/>
-                      </w:rPr>
-                      <m:t>+3</m:t>
-                    </m:r>
-                    <m:acc>
-                      <m:accPr>
-                        <m:chr m:val="̇"/>
-                        <m:ctrlPr>
-                          <w:rPr>
-                            <w:rFonts w:ascii="Cambria Math" w:hAnsi="Cambria Math"/>
-                            <w:i/>
-                          </w:rPr>
-                        </m:ctrlPr>
-                      </m:accPr>
-                      <m:e>
-                        <m:sSub>
-                          <m:sSubPr>
-                            <m:ctrlPr>
-                              <w:rPr>
-                                <w:rFonts w:ascii="Cambria Math" w:hAnsi="Cambria Math"/>
-                                <w:i/>
-                              </w:rPr>
-                            </m:ctrlPr>
-                          </m:sSubPr>
-                          <m:e>
-                            <m:r>
-                              <w:rPr>
-                                <w:rFonts w:ascii="Cambria Math" w:hAnsi="Cambria Math"/>
-                              </w:rPr>
-                              <m:t>θ</m:t>
-                            </m:r>
-                          </m:e>
-                          <m:sub>
-                            <m:r>
-                              <w:rPr>
-                                <w:rFonts w:ascii="Cambria Math" w:hAnsi="Cambria Math"/>
-                              </w:rPr>
-                              <m:t>1</m:t>
-                            </m:r>
-                          </m:sub>
-                        </m:sSub>
-                      </m:e>
-                    </m:acc>
-                    <m:sSub>
-                      <m:sSubPr>
-                        <m:ctrlPr>
-                          <w:rPr>
-                            <w:rFonts w:ascii="Cambria Math" w:hAnsi="Cambria Math"/>
-                            <w:i/>
-                          </w:rPr>
-                        </m:ctrlPr>
-                      </m:sSubPr>
-                      <m:e>
-                        <m:r>
-                          <w:rPr>
-                            <w:rFonts w:ascii="Cambria Math" w:hAnsi="Cambria Math"/>
-                          </w:rPr>
-                          <m:t>c</m:t>
-                        </m:r>
-                      </m:e>
-                      <m:sub>
-                        <m:r>
-                          <w:rPr>
-                            <w:rFonts w:ascii="Cambria Math" w:hAnsi="Cambria Math"/>
-                          </w:rPr>
-                          <m:t>1</m:t>
-                        </m:r>
-                      </m:sub>
-                    </m:sSub>
-                    <m:r>
-                      <w:rPr>
-                        <w:rFonts w:ascii="Cambria Math" w:hAnsi="Cambria Math"/>
-                      </w:rPr>
-                      <m:t>)</m:t>
-                    </m:r>
-                  </m:e>
-                </m:mr>
-                <m:mr>
-                  <m:e>
-                    <m:r>
-                      <w:rPr>
-                        <w:rFonts w:ascii="Cambria Math" w:hAnsi="Cambria Math"/>
-                      </w:rPr>
-                      <m:t>-lm</m:t>
-                    </m:r>
-                    <m:acc>
-                      <m:accPr>
-                        <m:chr m:val="̇"/>
-                        <m:ctrlPr>
-                          <w:rPr>
-                            <w:rFonts w:ascii="Cambria Math" w:hAnsi="Cambria Math"/>
-                            <w:i/>
-                          </w:rPr>
-                        </m:ctrlPr>
-                      </m:accPr>
-                      <m:e>
-                        <m:sSub>
-                          <m:sSubPr>
-                            <m:ctrlPr>
-                              <w:rPr>
-                                <w:rFonts w:ascii="Cambria Math" w:hAnsi="Cambria Math"/>
-                                <w:i/>
-                              </w:rPr>
-                            </m:ctrlPr>
-                          </m:sSubPr>
-                          <m:e>
-                            <m:r>
-                              <w:rPr>
-                                <w:rFonts w:ascii="Cambria Math" w:hAnsi="Cambria Math"/>
-                              </w:rPr>
-                              <m:t>θ</m:t>
-                            </m:r>
-                          </m:e>
-                          <m:sub>
-                            <m:r>
-                              <w:rPr>
-                                <w:rFonts w:ascii="Cambria Math" w:hAnsi="Cambria Math"/>
-                              </w:rPr>
-                              <m:t>2</m:t>
-                            </m:r>
-                          </m:sub>
-                        </m:sSub>
-                      </m:e>
-                    </m:acc>
-                    <m:r>
-                      <w:rPr>
-                        <w:rFonts w:ascii="Cambria Math" w:hAnsi="Cambria Math"/>
-                      </w:rPr>
-                      <m:t>(2</m:t>
-                    </m:r>
-                    <m:acc>
-                      <m:accPr>
-                        <m:chr m:val="̇"/>
-                        <m:ctrlPr>
-                          <w:rPr>
-                            <w:rFonts w:ascii="Cambria Math" w:hAnsi="Cambria Math"/>
-                            <w:i/>
-                          </w:rPr>
-                        </m:ctrlPr>
-                      </m:accPr>
-                      <m:e>
-                        <m:sSub>
-                          <m:sSubPr>
-                            <m:ctrlPr>
-                              <w:rPr>
-                                <w:rFonts w:ascii="Cambria Math" w:hAnsi="Cambria Math"/>
-                                <w:i/>
-                              </w:rPr>
-                            </m:ctrlPr>
-                          </m:sSubPr>
-                          <m:e>
-                            <m:r>
-                              <w:rPr>
-                                <w:rFonts w:ascii="Cambria Math" w:hAnsi="Cambria Math"/>
-                              </w:rPr>
-                              <m:t>θ</m:t>
-                            </m:r>
-                          </m:e>
-                          <m:sub>
-                            <m:r>
-                              <w:rPr>
-                                <w:rFonts w:ascii="Cambria Math" w:hAnsi="Cambria Math"/>
-                              </w:rPr>
-                              <m:t>1</m:t>
-                            </m:r>
-                          </m:sub>
-                        </m:sSub>
-                      </m:e>
-                    </m:acc>
-                    <m:sSub>
-                      <m:sSubPr>
-                        <m:ctrlPr>
-                          <w:rPr>
-                            <w:rFonts w:ascii="Cambria Math" w:hAnsi="Cambria Math"/>
-                            <w:i/>
-                          </w:rPr>
-                        </m:ctrlPr>
-                      </m:sSubPr>
-                      <m:e>
-                        <m:r>
-                          <w:rPr>
-                            <w:rFonts w:ascii="Cambria Math" w:hAnsi="Cambria Math"/>
-                          </w:rPr>
-                          <m:t>s</m:t>
-                        </m:r>
-                      </m:e>
-                      <m:sub>
-                        <m:r>
-                          <w:rPr>
-                            <w:rFonts w:ascii="Cambria Math" w:hAnsi="Cambria Math"/>
-                          </w:rPr>
-                          <m:t>12</m:t>
-                        </m:r>
-                      </m:sub>
-                    </m:sSub>
-                    <m:r>
-                      <w:rPr>
-                        <w:rFonts w:ascii="Cambria Math" w:hAnsi="Cambria Math"/>
-                      </w:rPr>
-                      <m:t>+2</m:t>
-                    </m:r>
-                    <m:acc>
-                      <m:accPr>
-                        <m:chr m:val="̇"/>
-                        <m:ctrlPr>
-                          <w:rPr>
-                            <w:rFonts w:ascii="Cambria Math" w:hAnsi="Cambria Math"/>
-                            <w:i/>
-                          </w:rPr>
-                        </m:ctrlPr>
-                      </m:accPr>
-                      <m:e>
-                        <m:sSub>
-                          <m:sSubPr>
-                            <m:ctrlPr>
-                              <w:rPr>
-                                <w:rFonts w:ascii="Cambria Math" w:hAnsi="Cambria Math"/>
-                                <w:i/>
-                              </w:rPr>
-                            </m:ctrlPr>
-                          </m:sSubPr>
-                          <m:e>
-                            <m:r>
-                              <w:rPr>
-                                <w:rFonts w:ascii="Cambria Math" w:hAnsi="Cambria Math"/>
-                              </w:rPr>
-                              <m:t>θ</m:t>
-                            </m:r>
-                          </m:e>
-                          <m:sub>
-                            <m:r>
-                              <w:rPr>
-                                <w:rFonts w:ascii="Cambria Math" w:hAnsi="Cambria Math"/>
-                              </w:rPr>
-                              <m:t>2</m:t>
-                            </m:r>
-                          </m:sub>
-                        </m:sSub>
-                      </m:e>
-                    </m:acc>
-                    <m:sSub>
-                      <m:sSubPr>
-                        <m:ctrlPr>
-                          <w:rPr>
-                            <w:rFonts w:ascii="Cambria Math" w:hAnsi="Cambria Math"/>
-                            <w:i/>
-                          </w:rPr>
-                        </m:ctrlPr>
-                      </m:sSubPr>
-                      <m:e>
-                        <m:r>
-                          <w:rPr>
-                            <w:rFonts w:ascii="Cambria Math" w:hAnsi="Cambria Math"/>
-                          </w:rPr>
-                          <m:t>s</m:t>
-                        </m:r>
-                      </m:e>
-                      <m:sub>
-                        <m:r>
-                          <w:rPr>
-                            <w:rFonts w:ascii="Cambria Math" w:hAnsi="Cambria Math"/>
-                          </w:rPr>
-                          <m:t>12</m:t>
-                        </m:r>
-                      </m:sub>
-                    </m:sSub>
-                    <m:r>
-                      <w:rPr>
-                        <w:rFonts w:ascii="Cambria Math" w:hAnsi="Cambria Math"/>
-                      </w:rPr>
-                      <m:t>+3</m:t>
-                    </m:r>
-                    <m:acc>
-                      <m:accPr>
-                        <m:chr m:val="̇"/>
-                        <m:ctrlPr>
-                          <w:rPr>
-                            <w:rFonts w:ascii="Cambria Math" w:hAnsi="Cambria Math"/>
-                            <w:i/>
-                          </w:rPr>
-                        </m:ctrlPr>
-                      </m:accPr>
-                      <m:e>
-                        <m:sSub>
-                          <m:sSubPr>
-                            <m:ctrlPr>
-                              <w:rPr>
-                                <w:rFonts w:ascii="Cambria Math" w:hAnsi="Cambria Math"/>
-                                <w:i/>
-                              </w:rPr>
-                            </m:ctrlPr>
-                          </m:sSubPr>
-                          <m:e>
-                            <m:r>
-                              <w:rPr>
-                                <w:rFonts w:ascii="Cambria Math" w:hAnsi="Cambria Math"/>
-                              </w:rPr>
-                              <m:t>θ</m:t>
-                            </m:r>
-                          </m:e>
-                          <m:sub>
-                            <m:r>
-                              <w:rPr>
-                                <w:rFonts w:ascii="Cambria Math" w:hAnsi="Cambria Math"/>
-                              </w:rPr>
-                              <m:t>1</m:t>
-                            </m:r>
-                          </m:sub>
-                        </m:sSub>
-                      </m:e>
-                    </m:acc>
-                    <m:sSub>
-                      <m:sSubPr>
-                        <m:ctrlPr>
-                          <w:rPr>
-                            <w:rFonts w:ascii="Cambria Math" w:hAnsi="Cambria Math"/>
-                            <w:i/>
-                          </w:rPr>
-                        </m:ctrlPr>
-                      </m:sSubPr>
-                      <m:e>
-                        <m:r>
-                          <w:rPr>
-                            <w:rFonts w:ascii="Cambria Math" w:hAnsi="Cambria Math"/>
-                          </w:rPr>
-                          <m:t>s</m:t>
-                        </m:r>
-                      </m:e>
-                      <m:sub>
-                        <m:r>
-                          <w:rPr>
-                            <w:rFonts w:ascii="Cambria Math" w:hAnsi="Cambria Math"/>
-                          </w:rPr>
-                          <m:t>1</m:t>
-                        </m:r>
-                      </m:sub>
-                    </m:sSub>
-                    <m:r>
-                      <w:rPr>
-                        <w:rFonts w:ascii="Cambria Math" w:hAnsi="Cambria Math"/>
-                      </w:rPr>
-                      <m:t>)</m:t>
-                    </m:r>
-                  </m:e>
-                </m:mr>
-                <m:mr>
-                  <m:e>
-                    <m:r>
-                      <w:rPr>
-                        <w:rFonts w:ascii="Cambria Math" w:hAnsi="Cambria Math"/>
-                      </w:rPr>
-                      <m:t>lm</m:t>
-                    </m:r>
-                    <m:d>
-                      <m:dPr>
-                        <m:ctrlPr>
-                          <w:rPr>
-                            <w:rFonts w:ascii="Cambria Math" w:hAnsi="Cambria Math"/>
-                            <w:i/>
-                          </w:rPr>
-                        </m:ctrlPr>
-                      </m:dPr>
+                      </m:sSupPr>
                       <m:e>
                         <m:acc>
                           <m:accPr>
@@ -5701,57 +5415,58 @@
                             </m:sSub>
                           </m:e>
                         </m:acc>
-                        <m:acc>
-                          <m:accPr>
-                            <m:chr m:val="̇"/>
-                            <m:ctrlPr>
-                              <w:rPr>
-                                <w:rFonts w:ascii="Cambria Math" w:hAnsi="Cambria Math"/>
-                                <w:i/>
-                              </w:rPr>
-                            </m:ctrlPr>
-                          </m:accPr>
-                          <m:e>
-                            <m:r>
-                              <w:rPr>
-                                <w:rFonts w:ascii="Cambria Math" w:hAnsi="Cambria Math"/>
-                              </w:rPr>
-                              <m:t>y</m:t>
-                            </m:r>
-                          </m:e>
-                        </m:acc>
-                        <m:sSub>
-                          <m:sSubPr>
-                            <m:ctrlPr>
-                              <w:rPr>
-                                <w:rFonts w:ascii="Cambria Math" w:hAnsi="Cambria Math"/>
-                                <w:i/>
-                              </w:rPr>
-                            </m:ctrlPr>
-                          </m:sSubPr>
-                          <m:e>
-                            <m:r>
-                              <w:rPr>
-                                <w:rFonts w:ascii="Cambria Math" w:hAnsi="Cambria Math"/>
-                              </w:rPr>
-                              <m:t>s</m:t>
-                            </m:r>
-                          </m:e>
-                          <m:sub>
-                            <m:r>
-                              <w:rPr>
-                                <w:rFonts w:ascii="Cambria Math" w:hAnsi="Cambria Math"/>
-                              </w:rPr>
-                              <m:t>12</m:t>
-                            </m:r>
-                          </m:sub>
-                        </m:sSub>
-                        <m:r>
-                          <w:rPr>
-                            <w:rFonts w:ascii="Cambria Math" w:hAnsi="Cambria Math"/>
-                          </w:rPr>
-                          <m:t>-</m:t>
-                        </m:r>
+                      </m:e>
+                      <m:sup>
+                        <m:r>
+                          <w:rPr>
+                            <w:rFonts w:ascii="Cambria Math" w:hAnsi="Cambria Math"/>
+                          </w:rPr>
+                          <m:t>2</m:t>
+                        </m:r>
+                      </m:sup>
+                    </m:sSup>
+                    <m:sSub>
+                      <m:sSubPr>
+                        <m:ctrlPr>
+                          <w:rPr>
+                            <w:rFonts w:ascii="Cambria Math" w:hAnsi="Cambria Math"/>
+                            <w:i/>
+                          </w:rPr>
+                        </m:ctrlPr>
+                      </m:sSubPr>
+                      <m:e>
+                        <m:r>
+                          <w:rPr>
+                            <w:rFonts w:ascii="Cambria Math" w:hAnsi="Cambria Math"/>
+                          </w:rPr>
+                          <m:t>c</m:t>
+                        </m:r>
+                      </m:e>
+                      <m:sub>
+                        <m:r>
+                          <w:rPr>
+                            <w:rFonts w:ascii="Cambria Math" w:hAnsi="Cambria Math"/>
+                          </w:rPr>
+                          <m:t>12</m:t>
+                        </m:r>
+                      </m:sub>
+                    </m:sSub>
+                    <m:r>
+                      <w:rPr>
+                        <w:rFonts w:ascii="Cambria Math" w:hAnsi="Cambria Math"/>
+                      </w:rPr>
+                      <m:t>+</m:t>
+                    </m:r>
+                    <m:sSup>
+                      <m:sSupPr>
+                        <m:ctrlPr>
+                          <w:rPr>
+                            <w:rFonts w:ascii="Cambria Math" w:hAnsi="Cambria Math"/>
+                            <w:i/>
+                          </w:rPr>
+                        </m:ctrlPr>
+                      </m:sSupPr>
+                      <m:e>
                         <m:acc>
                           <m:accPr>
                             <m:chr m:val="̇"/>
@@ -5791,57 +5506,64 @@
                             </m:sSub>
                           </m:e>
                         </m:acc>
-                        <m:acc>
-                          <m:accPr>
-                            <m:chr m:val="̇"/>
-                            <m:ctrlPr>
-                              <w:rPr>
-                                <w:rFonts w:ascii="Cambria Math" w:hAnsi="Cambria Math"/>
-                                <w:i/>
-                              </w:rPr>
-                            </m:ctrlPr>
-                          </m:accPr>
-                          <m:e>
-                            <m:r>
-                              <w:rPr>
-                                <w:rFonts w:ascii="Cambria Math" w:hAnsi="Cambria Math"/>
-                              </w:rPr>
-                              <m:t>y</m:t>
-                            </m:r>
-                          </m:e>
-                        </m:acc>
-                        <m:sSub>
-                          <m:sSubPr>
-                            <m:ctrlPr>
-                              <w:rPr>
-                                <w:rFonts w:ascii="Cambria Math" w:hAnsi="Cambria Math"/>
-                                <w:i/>
-                              </w:rPr>
-                            </m:ctrlPr>
-                          </m:sSubPr>
-                          <m:e>
-                            <m:r>
-                              <w:rPr>
-                                <w:rFonts w:ascii="Cambria Math" w:hAnsi="Cambria Math"/>
-                              </w:rPr>
-                              <m:t>s</m:t>
-                            </m:r>
-                          </m:e>
-                          <m:sub>
-                            <m:r>
-                              <w:rPr>
-                                <w:rFonts w:ascii="Cambria Math" w:hAnsi="Cambria Math"/>
-                              </w:rPr>
-                              <m:t>12</m:t>
-                            </m:r>
-                          </m:sub>
-                        </m:sSub>
-                        <m:r>
-                          <w:rPr>
-                            <w:rFonts w:ascii="Cambria Math" w:hAnsi="Cambria Math"/>
-                          </w:rPr>
-                          <m:t>+3</m:t>
-                        </m:r>
+                      </m:e>
+                      <m:sup>
+                        <m:r>
+                          <w:rPr>
+                            <w:rFonts w:ascii="Cambria Math" w:hAnsi="Cambria Math"/>
+                          </w:rPr>
+                          <m:t>2</m:t>
+                        </m:r>
+                      </m:sup>
+                    </m:sSup>
+                    <m:sSub>
+                      <m:sSubPr>
+                        <m:ctrlPr>
+                          <w:rPr>
+                            <w:rFonts w:ascii="Cambria Math" w:hAnsi="Cambria Math"/>
+                            <w:i/>
+                          </w:rPr>
+                        </m:ctrlPr>
+                      </m:sSubPr>
+                      <m:e>
+                        <m:r>
+                          <w:rPr>
+                            <w:rFonts w:ascii="Cambria Math" w:hAnsi="Cambria Math"/>
+                          </w:rPr>
+                          <m:t>c</m:t>
+                        </m:r>
+                      </m:e>
+                      <m:sub>
+                        <m:r>
+                          <w:rPr>
+                            <w:rFonts w:ascii="Cambria Math" w:hAnsi="Cambria Math"/>
+                          </w:rPr>
+                          <m:t>12</m:t>
+                        </m:r>
+                      </m:sub>
+                    </m:sSub>
+                    <m:r>
+                      <w:rPr>
+                        <w:rFonts w:ascii="Cambria Math" w:hAnsi="Cambria Math"/>
+                      </w:rPr>
+                      <m:t>+</m:t>
+                    </m:r>
+                    <m:r>
+                      <w:rPr>
+                        <w:rFonts w:ascii="Cambria Math" w:hAnsi="Cambria Math"/>
+                      </w:rPr>
+                      <m:t>3</m:t>
+                    </m:r>
+                    <m:sSup>
+                      <m:sSupPr>
+                        <m:ctrlPr>
+                          <w:rPr>
+                            <w:rFonts w:ascii="Cambria Math" w:hAnsi="Cambria Math"/>
+                            <w:i/>
+                          </w:rPr>
+                        </m:ctrlPr>
+                      </m:sSupPr>
+                      <m:e>
                         <m:acc>
                           <m:accPr>
                             <m:chr m:val="̇"/>
@@ -5881,25 +5603,59 @@
                             </m:sSub>
                           </m:e>
                         </m:acc>
-                        <m:acc>
-                          <m:accPr>
-                            <m:chr m:val="̇"/>
-                            <m:ctrlPr>
-                              <w:rPr>
-                                <w:rFonts w:ascii="Cambria Math" w:hAnsi="Cambria Math"/>
-                                <w:i/>
-                              </w:rPr>
-                            </m:ctrlPr>
-                          </m:accPr>
-                          <m:e>
-                            <m:r>
-                              <w:rPr>
-                                <w:rFonts w:ascii="Cambria Math" w:hAnsi="Cambria Math"/>
-                              </w:rPr>
-                              <m:t>x</m:t>
-                            </m:r>
-                          </m:e>
-                        </m:acc>
+                      </m:e>
+                      <m:sup>
+                        <m:r>
+                          <w:rPr>
+                            <w:rFonts w:ascii="Cambria Math" w:hAnsi="Cambria Math"/>
+                          </w:rPr>
+                          <m:t>2</m:t>
+                        </m:r>
+                      </m:sup>
+                    </m:sSup>
+                    <m:sSub>
+                      <m:sSubPr>
+                        <m:ctrlPr>
+                          <w:rPr>
+                            <w:rFonts w:ascii="Cambria Math" w:hAnsi="Cambria Math"/>
+                            <w:i/>
+                          </w:rPr>
+                        </m:ctrlPr>
+                      </m:sSubPr>
+                      <m:e>
+                        <m:r>
+                          <w:rPr>
+                            <w:rFonts w:ascii="Cambria Math" w:hAnsi="Cambria Math"/>
+                          </w:rPr>
+                          <m:t>c</m:t>
+                        </m:r>
+                      </m:e>
+                      <m:sub>
+                        <m:r>
+                          <w:rPr>
+                            <w:rFonts w:ascii="Cambria Math" w:hAnsi="Cambria Math"/>
+                          </w:rPr>
+                          <m:t>1</m:t>
+                        </m:r>
+                      </m:sub>
+                    </m:sSub>
+                    <m:r>
+                      <w:rPr>
+                        <w:rFonts w:ascii="Cambria Math" w:hAnsi="Cambria Math"/>
+                      </w:rPr>
+                      <m:t>+2</m:t>
+                    </m:r>
+                    <m:acc>
+                      <m:accPr>
+                        <m:chr m:val="̇"/>
+                        <m:ctrlPr>
+                          <w:rPr>
+                            <w:rFonts w:ascii="Cambria Math" w:hAnsi="Cambria Math"/>
+                            <w:i/>
+                          </w:rPr>
+                        </m:ctrlPr>
+                      </m:accPr>
+                      <m:e>
                         <m:sSub>
                           <m:sSubPr>
                             <m:ctrlPr>
@@ -5914,7 +5670,7 @@
                               <w:rPr>
                                 <w:rFonts w:ascii="Cambria Math" w:hAnsi="Cambria Math"/>
                               </w:rPr>
-                              <m:t>c</m:t>
+                              <m:t>θ</m:t>
                             </m:r>
                           </m:e>
                           <m:sub>
@@ -5926,12 +5682,99 @@
                             </m:r>
                           </m:sub>
                         </m:sSub>
-                        <m:r>
-                          <w:rPr>
-                            <w:rFonts w:ascii="Cambria Math" w:hAnsi="Cambria Math"/>
-                          </w:rPr>
-                          <m:t>+3</m:t>
-                        </m:r>
+                      </m:e>
+                    </m:acc>
+                    <m:acc>
+                      <m:accPr>
+                        <m:chr m:val="̇"/>
+                        <m:ctrlPr>
+                          <w:rPr>
+                            <w:rFonts w:ascii="Cambria Math" w:hAnsi="Cambria Math"/>
+                            <w:i/>
+                          </w:rPr>
+                        </m:ctrlPr>
+                      </m:accPr>
+                      <m:e>
+                        <m:sSub>
+                          <m:sSubPr>
+                            <m:ctrlPr>
+                              <w:rPr>
+                                <w:rFonts w:ascii="Cambria Math" w:hAnsi="Cambria Math"/>
+                                <w:i/>
+                              </w:rPr>
+                            </m:ctrlPr>
+                          </m:sSubPr>
+                          <m:e>
+                            <m:r>
+                              <w:rPr>
+                                <w:rFonts w:ascii="Cambria Math" w:hAnsi="Cambria Math"/>
+                              </w:rPr>
+                              <m:t>θ</m:t>
+                            </m:r>
+                          </m:e>
+                          <m:sub>
+                            <m:r>
+                              <w:rPr>
+                                <w:rFonts w:ascii="Cambria Math" w:hAnsi="Cambria Math"/>
+                              </w:rPr>
+                              <m:t>2</m:t>
+                            </m:r>
+                          </m:sub>
+                        </m:sSub>
+                      </m:e>
+                    </m:acc>
+                    <m:sSub>
+                      <m:sSubPr>
+                        <m:ctrlPr>
+                          <w:rPr>
+                            <w:rFonts w:ascii="Cambria Math" w:hAnsi="Cambria Math"/>
+                            <w:i/>
+                          </w:rPr>
+                        </m:ctrlPr>
+                      </m:sSubPr>
+                      <m:e>
+                        <m:r>
+                          <w:rPr>
+                            <w:rFonts w:ascii="Cambria Math" w:hAnsi="Cambria Math"/>
+                          </w:rPr>
+                          <m:t>c</m:t>
+                        </m:r>
+                      </m:e>
+                      <m:sub>
+                        <m:r>
+                          <w:rPr>
+                            <w:rFonts w:ascii="Cambria Math" w:hAnsi="Cambria Math"/>
+                          </w:rPr>
+                          <m:t>12</m:t>
+                        </m:r>
+                      </m:sub>
+                    </m:sSub>
+                    <m:r>
+                      <w:rPr>
+                        <w:rFonts w:ascii="Cambria Math" w:hAnsi="Cambria Math"/>
+                      </w:rPr>
+                      <m:t>)</m:t>
+                    </m:r>
+                  </m:e>
+                </m:mr>
+                <m:mr>
+                  <m:e>
+                    <m:r>
+                      <w:rPr>
+                        <w:rFonts w:ascii="Cambria Math" w:hAnsi="Cambria Math"/>
+                      </w:rPr>
+                      <m:t>-lm(</m:t>
+                    </m:r>
+                    <m:sSup>
+                      <m:sSupPr>
+                        <m:ctrlPr>
+                          <w:rPr>
+                            <w:rFonts w:ascii="Cambria Math" w:hAnsi="Cambria Math"/>
+                            <w:i/>
+                          </w:rPr>
+                        </m:ctrlPr>
+                      </m:sSupPr>
+                      <m:e>
                         <m:acc>
                           <m:accPr>
                             <m:chr m:val="̇"/>
@@ -5971,6 +5814,58 @@
                             </m:sSub>
                           </m:e>
                         </m:acc>
+                      </m:e>
+                      <m:sup>
+                        <m:r>
+                          <w:rPr>
+                            <w:rFonts w:ascii="Cambria Math" w:hAnsi="Cambria Math"/>
+                          </w:rPr>
+                          <m:t>2</m:t>
+                        </m:r>
+                      </m:sup>
+                    </m:sSup>
+                    <m:sSub>
+                      <m:sSubPr>
+                        <m:ctrlPr>
+                          <w:rPr>
+                            <w:rFonts w:ascii="Cambria Math" w:hAnsi="Cambria Math"/>
+                            <w:i/>
+                          </w:rPr>
+                        </m:ctrlPr>
+                      </m:sSubPr>
+                      <m:e>
+                        <m:r>
+                          <w:rPr>
+                            <w:rFonts w:ascii="Cambria Math" w:hAnsi="Cambria Math"/>
+                          </w:rPr>
+                          <m:t>s</m:t>
+                        </m:r>
+                      </m:e>
+                      <m:sub>
+                        <m:r>
+                          <w:rPr>
+                            <w:rFonts w:ascii="Cambria Math" w:hAnsi="Cambria Math"/>
+                          </w:rPr>
+                          <m:t>12</m:t>
+                        </m:r>
+                      </m:sub>
+                    </m:sSub>
+                    <m:r>
+                      <w:rPr>
+                        <w:rFonts w:ascii="Cambria Math" w:hAnsi="Cambria Math"/>
+                      </w:rPr>
+                      <m:t>+</m:t>
+                    </m:r>
+                    <m:sSup>
+                      <m:sSupPr>
+                        <m:ctrlPr>
+                          <w:rPr>
+                            <w:rFonts w:ascii="Cambria Math" w:hAnsi="Cambria Math"/>
+                            <w:i/>
+                          </w:rPr>
+                        </m:ctrlPr>
+                      </m:sSupPr>
+                      <m:e>
                         <m:acc>
                           <m:accPr>
                             <m:chr m:val="̇"/>
@@ -5982,46 +5877,86 @@
                             </m:ctrlPr>
                           </m:accPr>
                           <m:e>
-                            <m:r>
-                              <w:rPr>
-                                <w:rFonts w:ascii="Cambria Math" w:hAnsi="Cambria Math"/>
-                              </w:rPr>
-                              <m:t>y</m:t>
-                            </m:r>
+                            <m:sSub>
+                              <m:sSubPr>
+                                <m:ctrlPr>
+                                  <w:rPr>
+                                    <w:rFonts w:ascii="Cambria Math" w:hAnsi="Cambria Math"/>
+                                    <w:i/>
+                                  </w:rPr>
+                                </m:ctrlPr>
+                              </m:sSubPr>
+                              <m:e>
+                                <m:r>
+                                  <w:rPr>
+                                    <w:rFonts w:ascii="Cambria Math" w:hAnsi="Cambria Math"/>
+                                  </w:rPr>
+                                  <m:t>θ</m:t>
+                                </m:r>
+                              </m:e>
+                              <m:sub>
+                                <m:r>
+                                  <w:rPr>
+                                    <w:rFonts w:ascii="Cambria Math" w:hAnsi="Cambria Math"/>
+                                  </w:rPr>
+                                  <m:t>2</m:t>
+                                </m:r>
+                              </m:sub>
+                            </m:sSub>
                           </m:e>
                         </m:acc>
-                        <m:sSub>
-                          <m:sSubPr>
-                            <m:ctrlPr>
-                              <w:rPr>
-                                <w:rFonts w:ascii="Cambria Math" w:hAnsi="Cambria Math"/>
-                                <w:i/>
-                              </w:rPr>
-                            </m:ctrlPr>
-                          </m:sSubPr>
-                          <m:e>
-                            <m:r>
-                              <w:rPr>
-                                <w:rFonts w:ascii="Cambria Math" w:hAnsi="Cambria Math"/>
-                              </w:rPr>
-                              <m:t>s</m:t>
-                            </m:r>
-                          </m:e>
-                          <m:sub>
-                            <m:r>
-                              <w:rPr>
-                                <w:rFonts w:ascii="Cambria Math" w:hAnsi="Cambria Math"/>
-                              </w:rPr>
-                              <m:t>1</m:t>
-                            </m:r>
-                          </m:sub>
-                        </m:sSub>
-                        <m:r>
-                          <w:rPr>
-                            <w:rFonts w:ascii="Cambria Math" w:hAnsi="Cambria Math"/>
-                          </w:rPr>
-                          <m:t>+</m:t>
-                        </m:r>
+                      </m:e>
+                      <m:sup>
+                        <m:r>
+                          <w:rPr>
+                            <w:rFonts w:ascii="Cambria Math" w:hAnsi="Cambria Math"/>
+                          </w:rPr>
+                          <m:t>2</m:t>
+                        </m:r>
+                      </m:sup>
+                    </m:sSup>
+                    <m:sSub>
+                      <m:sSubPr>
+                        <m:ctrlPr>
+                          <w:rPr>
+                            <w:rFonts w:ascii="Cambria Math" w:hAnsi="Cambria Math"/>
+                            <w:i/>
+                          </w:rPr>
+                        </m:ctrlPr>
+                      </m:sSubPr>
+                      <m:e>
+                        <m:r>
+                          <w:rPr>
+                            <w:rFonts w:ascii="Cambria Math" w:hAnsi="Cambria Math"/>
+                          </w:rPr>
+                          <m:t>s</m:t>
+                        </m:r>
+                      </m:e>
+                      <m:sub>
+                        <m:r>
+                          <w:rPr>
+                            <w:rFonts w:ascii="Cambria Math" w:hAnsi="Cambria Math"/>
+                          </w:rPr>
+                          <m:t>12</m:t>
+                        </m:r>
+                      </m:sub>
+                    </m:sSub>
+                    <m:r>
+                      <w:rPr>
+                        <w:rFonts w:ascii="Cambria Math" w:hAnsi="Cambria Math"/>
+                      </w:rPr>
+                      <m:t>+3</m:t>
+                    </m:r>
+                    <m:sSup>
+                      <m:sSupPr>
+                        <m:ctrlPr>
+                          <w:rPr>
+                            <w:rFonts w:ascii="Cambria Math" w:hAnsi="Cambria Math"/>
+                            <w:i/>
+                          </w:rPr>
+                        </m:ctrlPr>
+                      </m:sSupPr>
+                      <m:e>
                         <m:acc>
                           <m:accPr>
                             <m:chr m:val="̇"/>
@@ -6061,25 +5996,59 @@
                             </m:sSub>
                           </m:e>
                         </m:acc>
-                        <m:acc>
-                          <m:accPr>
-                            <m:chr m:val="̇"/>
-                            <m:ctrlPr>
-                              <w:rPr>
-                                <w:rFonts w:ascii="Cambria Math" w:hAnsi="Cambria Math"/>
-                                <w:i/>
-                              </w:rPr>
-                            </m:ctrlPr>
-                          </m:accPr>
-                          <m:e>
-                            <m:r>
-                              <w:rPr>
-                                <w:rFonts w:ascii="Cambria Math" w:hAnsi="Cambria Math"/>
-                              </w:rPr>
-                              <m:t>x</m:t>
-                            </m:r>
-                          </m:e>
-                        </m:acc>
+                      </m:e>
+                      <m:sup>
+                        <m:r>
+                          <w:rPr>
+                            <w:rFonts w:ascii="Cambria Math" w:hAnsi="Cambria Math"/>
+                          </w:rPr>
+                          <m:t>2</m:t>
+                        </m:r>
+                      </m:sup>
+                    </m:sSup>
+                    <m:sSub>
+                      <m:sSubPr>
+                        <m:ctrlPr>
+                          <w:rPr>
+                            <w:rFonts w:ascii="Cambria Math" w:hAnsi="Cambria Math"/>
+                            <w:i/>
+                          </w:rPr>
+                        </m:ctrlPr>
+                      </m:sSubPr>
+                      <m:e>
+                        <m:r>
+                          <w:rPr>
+                            <w:rFonts w:ascii="Cambria Math" w:hAnsi="Cambria Math"/>
+                          </w:rPr>
+                          <m:t>s</m:t>
+                        </m:r>
+                      </m:e>
+                      <m:sub>
+                        <m:r>
+                          <w:rPr>
+                            <w:rFonts w:ascii="Cambria Math" w:hAnsi="Cambria Math"/>
+                          </w:rPr>
+                          <m:t>1</m:t>
+                        </m:r>
+                      </m:sub>
+                    </m:sSub>
+                    <m:r>
+                      <w:rPr>
+                        <w:rFonts w:ascii="Cambria Math" w:hAnsi="Cambria Math"/>
+                      </w:rPr>
+                      <m:t>+2</m:t>
+                    </m:r>
+                    <m:acc>
+                      <m:accPr>
+                        <m:chr m:val="̇"/>
+                        <m:ctrlPr>
+                          <w:rPr>
+                            <w:rFonts w:ascii="Cambria Math" w:hAnsi="Cambria Math"/>
+                            <w:i/>
+                          </w:rPr>
+                        </m:ctrlPr>
+                      </m:accPr>
+                      <m:e>
                         <m:sSub>
                           <m:sSubPr>
                             <m:ctrlPr>
@@ -6094,7 +6063,7 @@
                               <w:rPr>
                                 <w:rFonts w:ascii="Cambria Math" w:hAnsi="Cambria Math"/>
                               </w:rPr>
-                              <m:t>c</m:t>
+                              <m:t>θ</m:t>
                             </m:r>
                           </m:e>
                           <m:sub>
@@ -6102,74 +6071,23 @@
                               <w:rPr>
                                 <w:rFonts w:ascii="Cambria Math" w:hAnsi="Cambria Math"/>
                               </w:rPr>
-                              <m:t>12</m:t>
+                              <m:t>1</m:t>
                             </m:r>
                           </m:sub>
                         </m:sSub>
-                        <m:r>
-                          <w:rPr>
-                            <w:rFonts w:ascii="Cambria Math" w:hAnsi="Cambria Math"/>
-                          </w:rPr>
-                          <m:t>-</m:t>
-                        </m:r>
-                        <m:acc>
-                          <m:accPr>
-                            <m:chr m:val="̇"/>
-                            <m:ctrlPr>
-                              <w:rPr>
-                                <w:rFonts w:ascii="Cambria Math" w:hAnsi="Cambria Math"/>
-                                <w:i/>
-                              </w:rPr>
-                            </m:ctrlPr>
-                          </m:accPr>
-                          <m:e>
-                            <m:sSub>
-                              <m:sSubPr>
-                                <m:ctrlPr>
-                                  <w:rPr>
-                                    <w:rFonts w:ascii="Cambria Math" w:hAnsi="Cambria Math"/>
-                                    <w:i/>
-                                  </w:rPr>
-                                </m:ctrlPr>
-                              </m:sSubPr>
-                              <m:e>
-                                <m:r>
-                                  <w:rPr>
-                                    <w:rFonts w:ascii="Cambria Math" w:hAnsi="Cambria Math"/>
-                                  </w:rPr>
-                                  <m:t>θ</m:t>
-                                </m:r>
-                              </m:e>
-                              <m:sub>
-                                <m:r>
-                                  <w:rPr>
-                                    <w:rFonts w:ascii="Cambria Math" w:hAnsi="Cambria Math"/>
-                                  </w:rPr>
-                                  <m:t>2</m:t>
-                                </m:r>
-                              </m:sub>
-                            </m:sSub>
-                          </m:e>
-                        </m:acc>
-                        <m:acc>
-                          <m:accPr>
-                            <m:chr m:val="̇"/>
-                            <m:ctrlPr>
-                              <w:rPr>
-                                <w:rFonts w:ascii="Cambria Math" w:hAnsi="Cambria Math"/>
-                                <w:i/>
-                              </w:rPr>
-                            </m:ctrlPr>
-                          </m:accPr>
-                          <m:e>
-                            <m:r>
-                              <w:rPr>
-                                <w:rFonts w:ascii="Cambria Math" w:hAnsi="Cambria Math"/>
-                              </w:rPr>
-                              <m:t>x</m:t>
-                            </m:r>
-                          </m:e>
-                        </m:acc>
+                      </m:e>
+                    </m:acc>
+                    <m:acc>
+                      <m:accPr>
+                        <m:chr m:val="̇"/>
+                        <m:ctrlPr>
+                          <w:rPr>
+                            <w:rFonts w:ascii="Cambria Math" w:hAnsi="Cambria Math"/>
+                            <w:i/>
+                          </w:rPr>
+                        </m:ctrlPr>
+                      </m:accPr>
+                      <m:e>
                         <m:sSub>
                           <m:sSubPr>
                             <m:ctrlPr>
@@ -6184,7 +6102,7 @@
                               <w:rPr>
                                 <w:rFonts w:ascii="Cambria Math" w:hAnsi="Cambria Math"/>
                               </w:rPr>
-                              <m:t>c</m:t>
+                              <m:t>θ</m:t>
                             </m:r>
                           </m:e>
                           <m:sub>
@@ -6192,16 +6110,287 @@
                               <w:rPr>
                                 <w:rFonts w:ascii="Cambria Math" w:hAnsi="Cambria Math"/>
                               </w:rPr>
-                              <m:t>12</m:t>
+                              <m:t>2</m:t>
                             </m:r>
                           </m:sub>
                         </m:sSub>
-                        <m:r>
-                          <w:rPr>
-                            <w:rFonts w:ascii="Cambria Math" w:hAnsi="Cambria Math"/>
-                          </w:rPr>
-                          <m:t>-2l</m:t>
-                        </m:r>
+                      </m:e>
+                    </m:acc>
+                    <m:sSub>
+                      <m:sSubPr>
+                        <m:ctrlPr>
+                          <w:rPr>
+                            <w:rFonts w:ascii="Cambria Math" w:hAnsi="Cambria Math"/>
+                            <w:i/>
+                          </w:rPr>
+                        </m:ctrlPr>
+                      </m:sSubPr>
+                      <m:e>
+                        <m:r>
+                          <w:rPr>
+                            <w:rFonts w:ascii="Cambria Math" w:hAnsi="Cambria Math"/>
+                          </w:rPr>
+                          <m:t>s</m:t>
+                        </m:r>
+                      </m:e>
+                      <m:sub>
+                        <m:r>
+                          <w:rPr>
+                            <w:rFonts w:ascii="Cambria Math" w:hAnsi="Cambria Math"/>
+                          </w:rPr>
+                          <m:t>12</m:t>
+                        </m:r>
+                      </m:sub>
+                    </m:sSub>
+                    <m:r>
+                      <w:rPr>
+                        <w:rFonts w:ascii="Cambria Math" w:hAnsi="Cambria Math"/>
+                      </w:rPr>
+                      <m:t>)</m:t>
+                    </m:r>
+                  </m:e>
+                </m:mr>
+                <m:mr>
+                  <m:e>
+                    <m:r>
+                      <w:rPr>
+                        <w:rFonts w:ascii="Cambria Math" w:hAnsi="Cambria Math"/>
+                      </w:rPr>
+                      <m:t>-2m</m:t>
+                    </m:r>
+                    <m:sSup>
+                      <m:sSupPr>
+                        <m:ctrlPr>
+                          <w:rPr>
+                            <w:rFonts w:ascii="Cambria Math" w:hAnsi="Cambria Math"/>
+                            <w:i/>
+                          </w:rPr>
+                        </m:ctrlPr>
+                      </m:sSupPr>
+                      <m:e>
+                        <m:r>
+                          <w:rPr>
+                            <w:rFonts w:ascii="Cambria Math" w:hAnsi="Cambria Math"/>
+                          </w:rPr>
+                          <m:t>l</m:t>
+                        </m:r>
+                      </m:e>
+                      <m:sup>
+                        <m:r>
+                          <w:rPr>
+                            <w:rFonts w:ascii="Cambria Math" w:hAnsi="Cambria Math"/>
+                          </w:rPr>
+                          <m:t>2</m:t>
+                        </m:r>
+                      </m:sup>
+                    </m:sSup>
+                    <m:acc>
+                      <m:accPr>
+                        <m:chr m:val="̇"/>
+                        <m:ctrlPr>
+                          <w:rPr>
+                            <w:rFonts w:ascii="Cambria Math" w:hAnsi="Cambria Math"/>
+                            <w:i/>
+                          </w:rPr>
+                        </m:ctrlPr>
+                      </m:accPr>
+                      <m:e>
+                        <m:sSub>
+                          <m:sSubPr>
+                            <m:ctrlPr>
+                              <w:rPr>
+                                <w:rFonts w:ascii="Cambria Math" w:hAnsi="Cambria Math"/>
+                                <w:i/>
+                              </w:rPr>
+                            </m:ctrlPr>
+                          </m:sSubPr>
+                          <m:e>
+                            <m:r>
+                              <w:rPr>
+                                <w:rFonts w:ascii="Cambria Math" w:hAnsi="Cambria Math"/>
+                              </w:rPr>
+                              <m:t>θ</m:t>
+                            </m:r>
+                          </m:e>
+                          <m:sub>
+                            <m:r>
+                              <w:rPr>
+                                <w:rFonts w:ascii="Cambria Math" w:hAnsi="Cambria Math"/>
+                              </w:rPr>
+                              <m:t>2</m:t>
+                            </m:r>
+                          </m:sub>
+                        </m:sSub>
+                      </m:e>
+                    </m:acc>
+                    <m:sSub>
+                      <m:sSubPr>
+                        <m:ctrlPr>
+                          <w:rPr>
+                            <w:rFonts w:ascii="Cambria Math" w:hAnsi="Cambria Math"/>
+                            <w:i/>
+                          </w:rPr>
+                        </m:ctrlPr>
+                      </m:sSubPr>
+                      <m:e>
+                        <m:r>
+                          <w:rPr>
+                            <w:rFonts w:ascii="Cambria Math" w:hAnsi="Cambria Math"/>
+                          </w:rPr>
+                          <m:t>s</m:t>
+                        </m:r>
+                      </m:e>
+                      <m:sub>
+                        <m:r>
+                          <w:rPr>
+                            <w:rFonts w:ascii="Cambria Math" w:hAnsi="Cambria Math"/>
+                          </w:rPr>
+                          <m:t>2</m:t>
+                        </m:r>
+                      </m:sub>
+                    </m:sSub>
+                    <m:r>
+                      <w:rPr>
+                        <w:rFonts w:ascii="Cambria Math" w:hAnsi="Cambria Math"/>
+                      </w:rPr>
+                      <m:t>(2</m:t>
+                    </m:r>
+                    <m:acc>
+                      <m:accPr>
+                        <m:chr m:val="̇"/>
+                        <m:ctrlPr>
+                          <w:rPr>
+                            <w:rFonts w:ascii="Cambria Math" w:hAnsi="Cambria Math"/>
+                            <w:i/>
+                          </w:rPr>
+                        </m:ctrlPr>
+                      </m:accPr>
+                      <m:e>
+                        <m:sSub>
+                          <m:sSubPr>
+                            <m:ctrlPr>
+                              <w:rPr>
+                                <w:rFonts w:ascii="Cambria Math" w:hAnsi="Cambria Math"/>
+                                <w:i/>
+                              </w:rPr>
+                            </m:ctrlPr>
+                          </m:sSubPr>
+                          <m:e>
+                            <m:r>
+                              <w:rPr>
+                                <w:rFonts w:ascii="Cambria Math" w:hAnsi="Cambria Math"/>
+                              </w:rPr>
+                              <m:t>θ</m:t>
+                            </m:r>
+                          </m:e>
+                          <m:sub>
+                            <m:r>
+                              <w:rPr>
+                                <w:rFonts w:ascii="Cambria Math" w:hAnsi="Cambria Math"/>
+                              </w:rPr>
+                              <m:t>1</m:t>
+                            </m:r>
+                          </m:sub>
+                        </m:sSub>
+                      </m:e>
+                    </m:acc>
+                    <m:r>
+                      <w:rPr>
+                        <w:rFonts w:ascii="Cambria Math" w:hAnsi="Cambria Math"/>
+                      </w:rPr>
+                      <m:t>+</m:t>
+                    </m:r>
+                    <m:acc>
+                      <m:accPr>
+                        <m:chr m:val="̇"/>
+                        <m:ctrlPr>
+                          <w:rPr>
+                            <w:rFonts w:ascii="Cambria Math" w:hAnsi="Cambria Math"/>
+                            <w:i/>
+                          </w:rPr>
+                        </m:ctrlPr>
+                      </m:accPr>
+                      <m:e>
+                        <m:sSub>
+                          <m:sSubPr>
+                            <m:ctrlPr>
+                              <w:rPr>
+                                <w:rFonts w:ascii="Cambria Math" w:hAnsi="Cambria Math"/>
+                                <w:i/>
+                              </w:rPr>
+                            </m:ctrlPr>
+                          </m:sSubPr>
+                          <m:e>
+                            <m:r>
+                              <w:rPr>
+                                <w:rFonts w:ascii="Cambria Math" w:hAnsi="Cambria Math"/>
+                              </w:rPr>
+                              <m:t>θ</m:t>
+                            </m:r>
+                          </m:e>
+                          <m:sub>
+                            <m:r>
+                              <w:rPr>
+                                <w:rFonts w:ascii="Cambria Math" w:hAnsi="Cambria Math"/>
+                              </w:rPr>
+                              <m:t>2</m:t>
+                            </m:r>
+                          </m:sub>
+                        </m:sSub>
+                      </m:e>
+                    </m:acc>
+                    <m:r>
+                      <w:rPr>
+                        <w:rFonts w:ascii="Cambria Math" w:hAnsi="Cambria Math"/>
+                      </w:rPr>
+                      <m:t>)</m:t>
+                    </m:r>
+                  </m:e>
+                </m:mr>
+                <m:mr>
+                  <m:e>
+                    <m:r>
+                      <w:rPr>
+                        <w:rFonts w:ascii="Cambria Math" w:hAnsi="Cambria Math"/>
+                      </w:rPr>
+                      <m:t>2m</m:t>
+                    </m:r>
+                    <m:sSup>
+                      <m:sSupPr>
+                        <m:ctrlPr>
+                          <w:rPr>
+                            <w:rFonts w:ascii="Cambria Math" w:hAnsi="Cambria Math"/>
+                            <w:i/>
+                          </w:rPr>
+                        </m:ctrlPr>
+                      </m:sSupPr>
+                      <m:e>
+                        <m:r>
+                          <w:rPr>
+                            <w:rFonts w:ascii="Cambria Math" w:hAnsi="Cambria Math"/>
+                          </w:rPr>
+                          <m:t>l</m:t>
+                        </m:r>
+                      </m:e>
+                      <m:sup>
+                        <m:r>
+                          <w:rPr>
+                            <w:rFonts w:ascii="Cambria Math" w:hAnsi="Cambria Math"/>
+                          </w:rPr>
+                          <m:t>2</m:t>
+                        </m:r>
+                      </m:sup>
+                    </m:sSup>
+                    <m:sSup>
+                      <m:sSupPr>
+                        <m:ctrlPr>
+                          <w:rPr>
+                            <w:rFonts w:ascii="Cambria Math" w:hAnsi="Cambria Math"/>
+                            <w:i/>
+                          </w:rPr>
+                        </m:ctrlPr>
+                      </m:sSupPr>
+                      <m:e>
                         <m:acc>
                           <m:accPr>
                             <m:chr m:val="̇"/>
@@ -6241,77 +6430,16 @@
                             </m:sSub>
                           </m:e>
                         </m:acc>
-                        <m:acc>
-                          <m:accPr>
-                            <m:chr m:val="̇"/>
-                            <m:ctrlPr>
-                              <w:rPr>
-                                <w:rFonts w:ascii="Cambria Math" w:hAnsi="Cambria Math"/>
-                                <w:i/>
-                              </w:rPr>
-                            </m:ctrlPr>
-                          </m:accPr>
-                          <m:e>
-                            <m:sSub>
-                              <m:sSubPr>
-                                <m:ctrlPr>
-                                  <w:rPr>
-                                    <w:rFonts w:ascii="Cambria Math" w:hAnsi="Cambria Math"/>
-                                    <w:i/>
-                                  </w:rPr>
-                                </m:ctrlPr>
-                              </m:sSubPr>
-                              <m:e>
-                                <m:r>
-                                  <w:rPr>
-                                    <w:rFonts w:ascii="Cambria Math" w:hAnsi="Cambria Math"/>
-                                  </w:rPr>
-                                  <m:t>θ</m:t>
-                                </m:r>
-                              </m:e>
-                              <m:sub>
-                                <m:r>
-                                  <w:rPr>
-                                    <w:rFonts w:ascii="Cambria Math" w:hAnsi="Cambria Math"/>
-                                  </w:rPr>
-                                  <m:t>2</m:t>
-                                </m:r>
-                              </m:sub>
-                            </m:sSub>
-                          </m:e>
-                        </m:acc>
-                        <m:sSub>
-                          <m:sSubPr>
-                            <m:ctrlPr>
-                              <w:rPr>
-                                <w:rFonts w:ascii="Cambria Math" w:hAnsi="Cambria Math"/>
-                                <w:i/>
-                              </w:rPr>
-                            </m:ctrlPr>
-                          </m:sSubPr>
-                          <m:e>
-                            <m:r>
-                              <w:rPr>
-                                <w:rFonts w:ascii="Cambria Math" w:hAnsi="Cambria Math"/>
-                              </w:rPr>
-                              <m:t>s</m:t>
-                            </m:r>
-                          </m:e>
-                          <m:sub>
-                            <m:r>
-                              <w:rPr>
-                                <w:rFonts w:ascii="Cambria Math" w:hAnsi="Cambria Math"/>
-                              </w:rPr>
-                              <m:t>2</m:t>
-                            </m:r>
-                          </m:sub>
-                        </m:sSub>
                       </m:e>
-                    </m:d>
-                  </m:e>
-                </m:mr>
-                <m:mr>
-                  <m:e>
+                      <m:sup>
+                        <m:r>
+                          <w:rPr>
+                            <w:rFonts w:ascii="Cambria Math" w:hAnsi="Cambria Math"/>
+                          </w:rPr>
+                          <m:t>2</m:t>
+                        </m:r>
+                      </m:sup>
+                    </m:sSup>
                     <m:sSub>
                       <m:sSubPr>
                         <m:ctrlPr>
@@ -6326,7 +6454,7 @@
                           <w:rPr>
                             <w:rFonts w:ascii="Cambria Math" w:hAnsi="Cambria Math"/>
                           </w:rPr>
-                          <m:t>B</m:t>
+                          <m:t>s</m:t>
                         </m:r>
                       </m:e>
                       <m:sub>
@@ -6334,7 +6462,7 @@
                           <w:rPr>
                             <w:rFonts w:ascii="Cambria Math" w:hAnsi="Cambria Math"/>
                           </w:rPr>
-                          <m:t>4</m:t>
+                          <m:t>2</m:t>
                         </m:r>
                       </m:sub>
                     </m:sSub>
@@ -6349,968 +6477,7 @@
     <w:p>
       <w:pPr>
         <w:rPr>
-          <w:rFonts w:ascii="Cambria Math" w:hAnsi="Cambria Math" w:hint="eastAsia"/>
-          <w:i/>
-        </w:rPr>
-      </w:pPr>
-      <m:oMathPara>
-        <m:oMath>
-          <m:sSub>
-            <m:sSubPr>
-              <m:ctrlPr>
-                <w:rPr>
-                  <w:rFonts w:ascii="Cambria Math" w:hAnsi="Cambria Math"/>
-                  <w:i/>
-                </w:rPr>
-              </m:ctrlPr>
-            </m:sSubPr>
-            <m:e>
-              <m:r>
-                <w:rPr>
-                  <w:rFonts w:ascii="Cambria Math" w:hAnsi="Cambria Math"/>
-                </w:rPr>
-                <m:t>B</m:t>
-              </m:r>
-            </m:e>
-            <m:sub>
-              <m:r>
-                <w:rPr>
-                  <w:rFonts w:ascii="Cambria Math" w:hAnsi="Cambria Math"/>
-                </w:rPr>
-                <m:t>4</m:t>
-              </m:r>
-            </m:sub>
-          </m:sSub>
-          <m:r>
-            <w:rPr>
-              <w:rFonts w:ascii="Cambria Math" w:hAnsi="Cambria Math"/>
-            </w:rPr>
-            <m:t>=2</m:t>
-          </m:r>
-          <m:sSup>
-            <m:sSupPr>
-              <m:ctrlPr>
-                <w:rPr>
-                  <w:rFonts w:ascii="Cambria Math" w:hAnsi="Cambria Math"/>
-                  <w:i/>
-                </w:rPr>
-              </m:ctrlPr>
-            </m:sSupPr>
-            <m:e>
-              <m:r>
-                <w:rPr>
-                  <w:rFonts w:ascii="Cambria Math" w:hAnsi="Cambria Math"/>
-                </w:rPr>
-                <m:t>l</m:t>
-              </m:r>
-            </m:e>
-            <m:sup>
-              <m:r>
-                <w:rPr>
-                  <w:rFonts w:ascii="Cambria Math" w:hAnsi="Cambria Math"/>
-                </w:rPr>
-                <m:t>2</m:t>
-              </m:r>
-            </m:sup>
-          </m:sSup>
-          <m:r>
-            <w:rPr>
-              <w:rFonts w:ascii="Cambria Math" w:hAnsi="Cambria Math"/>
-            </w:rPr>
-            <m:t>m</m:t>
-          </m:r>
-          <m:sSup>
-            <m:sSupPr>
-              <m:ctrlPr>
-                <w:rPr>
-                  <w:rFonts w:ascii="Cambria Math" w:hAnsi="Cambria Math"/>
-                  <w:i/>
-                </w:rPr>
-              </m:ctrlPr>
-            </m:sSupPr>
-            <m:e>
-              <m:acc>
-                <m:accPr>
-                  <m:chr m:val="̇"/>
-                  <m:ctrlPr>
-                    <w:rPr>
-                      <w:rFonts w:ascii="Cambria Math" w:hAnsi="Cambria Math"/>
-                      <w:i/>
-                    </w:rPr>
-                  </m:ctrlPr>
-                </m:accPr>
-                <m:e>
-                  <m:sSub>
-                    <m:sSubPr>
-                      <m:ctrlPr>
-                        <w:rPr>
-                          <w:rFonts w:ascii="Cambria Math" w:hAnsi="Cambria Math"/>
-                          <w:i/>
-                        </w:rPr>
-                      </m:ctrlPr>
-                    </m:sSubPr>
-                    <m:e>
-                      <m:r>
-                        <w:rPr>
-                          <w:rFonts w:ascii="Cambria Math" w:hAnsi="Cambria Math"/>
-                        </w:rPr>
-                        <m:t>θ</m:t>
-                      </m:r>
-                    </m:e>
-                    <m:sub>
-                      <m:r>
-                        <w:rPr>
-                          <w:rFonts w:ascii="Cambria Math" w:hAnsi="Cambria Math"/>
-                        </w:rPr>
-                        <m:t>1</m:t>
-                      </m:r>
-                    </m:sub>
-                  </m:sSub>
-                </m:e>
-              </m:acc>
-            </m:e>
-            <m:sup>
-              <m:r>
-                <w:rPr>
-                  <w:rFonts w:ascii="Cambria Math" w:hAnsi="Cambria Math"/>
-                </w:rPr>
-                <m:t>2</m:t>
-              </m:r>
-            </m:sup>
-          </m:sSup>
-          <m:sSub>
-            <m:sSubPr>
-              <m:ctrlPr>
-                <w:rPr>
-                  <w:rFonts w:ascii="Cambria Math" w:hAnsi="Cambria Math"/>
-                  <w:i/>
-                </w:rPr>
-              </m:ctrlPr>
-            </m:sSubPr>
-            <m:e>
-              <m:r>
-                <w:rPr>
-                  <w:rFonts w:ascii="Cambria Math" w:hAnsi="Cambria Math"/>
-                </w:rPr>
-                <m:t>s</m:t>
-              </m:r>
-            </m:e>
-            <m:sub>
-              <m:r>
-                <w:rPr>
-                  <w:rFonts w:ascii="Cambria Math" w:hAnsi="Cambria Math"/>
-                </w:rPr>
-                <m:t>2</m:t>
-              </m:r>
-            </m:sub>
-          </m:sSub>
-          <m:r>
-            <w:rPr>
-              <w:rFonts w:ascii="Cambria Math" w:hAnsi="Cambria Math"/>
-            </w:rPr>
-            <m:t>-2</m:t>
-          </m:r>
-          <m:sSub>
-            <m:sSubPr>
-              <m:ctrlPr>
-                <w:rPr>
-                  <w:rFonts w:ascii="Cambria Math" w:hAnsi="Cambria Math"/>
-                  <w:i/>
-                </w:rPr>
-              </m:ctrlPr>
-            </m:sSubPr>
-            <m:e>
-              <m:r>
-                <w:rPr>
-                  <w:rFonts w:ascii="Cambria Math" w:hAnsi="Cambria Math"/>
-                </w:rPr>
-                <m:t>I</m:t>
-              </m:r>
-            </m:e>
-            <m:sub>
-              <m:r>
-                <w:rPr>
-                  <w:rFonts w:ascii="Cambria Math" w:hAnsi="Cambria Math"/>
-                </w:rPr>
-                <m:t>c</m:t>
-              </m:r>
-            </m:sub>
-          </m:sSub>
-          <m:r>
-            <w:rPr>
-              <w:rFonts w:ascii="Cambria Math" w:hAnsi="Cambria Math"/>
-            </w:rPr>
-            <m:t>(</m:t>
-          </m:r>
-          <m:acc>
-            <m:accPr>
-              <m:chr m:val="̈"/>
-              <m:ctrlPr>
-                <w:rPr>
-                  <w:rFonts w:ascii="Cambria Math" w:hAnsi="Cambria Math"/>
-                  <w:i/>
-                </w:rPr>
-              </m:ctrlPr>
-            </m:accPr>
-            <m:e>
-              <m:sSub>
-                <m:sSubPr>
-                  <m:ctrlPr>
-                    <w:rPr>
-                      <w:rFonts w:ascii="Cambria Math" w:hAnsi="Cambria Math"/>
-                      <w:i/>
-                    </w:rPr>
-                  </m:ctrlPr>
-                </m:sSubPr>
-                <m:e>
-                  <m:r>
-                    <w:rPr>
-                      <w:rFonts w:ascii="Cambria Math" w:hAnsi="Cambria Math"/>
-                    </w:rPr>
-                    <m:t>θ</m:t>
-                  </m:r>
-                </m:e>
-                <m:sub>
-                  <m:r>
-                    <w:rPr>
-                      <w:rFonts w:ascii="Cambria Math" w:hAnsi="Cambria Math"/>
-                    </w:rPr>
-                    <m:t>1</m:t>
-                  </m:r>
-                </m:sub>
-              </m:sSub>
-            </m:e>
-          </m:acc>
-          <m:r>
-            <w:rPr>
-              <w:rFonts w:ascii="Cambria Math" w:hAnsi="Cambria Math"/>
-            </w:rPr>
-            <m:t>+</m:t>
-          </m:r>
-          <m:acc>
-            <m:accPr>
-              <m:chr m:val="̈"/>
-              <m:ctrlPr>
-                <w:rPr>
-                  <w:rFonts w:ascii="Cambria Math" w:hAnsi="Cambria Math"/>
-                  <w:i/>
-                </w:rPr>
-              </m:ctrlPr>
-            </m:accPr>
-            <m:e>
-              <m:sSub>
-                <m:sSubPr>
-                  <m:ctrlPr>
-                    <w:rPr>
-                      <w:rFonts w:ascii="Cambria Math" w:hAnsi="Cambria Math"/>
-                      <w:i/>
-                    </w:rPr>
-                  </m:ctrlPr>
-                </m:sSubPr>
-                <m:e>
-                  <m:r>
-                    <w:rPr>
-                      <w:rFonts w:ascii="Cambria Math" w:hAnsi="Cambria Math"/>
-                    </w:rPr>
-                    <m:t>θ</m:t>
-                  </m:r>
-                </m:e>
-                <m:sub>
-                  <m:r>
-                    <w:rPr>
-                      <w:rFonts w:ascii="Cambria Math" w:hAnsi="Cambria Math"/>
-                    </w:rPr>
-                    <m:t>2</m:t>
-                  </m:r>
-                </m:sub>
-              </m:sSub>
-            </m:e>
-          </m:acc>
-          <m:r>
-            <w:rPr>
-              <w:rFonts w:ascii="Cambria Math" w:hAnsi="Cambria Math"/>
-            </w:rPr>
-            <m:t>)-</m:t>
-          </m:r>
-          <m:sSup>
-            <m:sSupPr>
-              <m:ctrlPr>
-                <w:rPr>
-                  <w:rFonts w:ascii="Cambria Math" w:hAnsi="Cambria Math"/>
-                  <w:i/>
-                </w:rPr>
-              </m:ctrlPr>
-            </m:sSupPr>
-            <m:e>
-              <m:r>
-                <w:rPr>
-                  <w:rFonts w:ascii="Cambria Math" w:hAnsi="Cambria Math"/>
-                </w:rPr>
-                <m:t>l</m:t>
-              </m:r>
-            </m:e>
-            <m:sup>
-              <m:r>
-                <w:rPr>
-                  <w:rFonts w:ascii="Cambria Math" w:hAnsi="Cambria Math"/>
-                </w:rPr>
-                <m:t>2</m:t>
-              </m:r>
-            </m:sup>
-          </m:sSup>
-          <m:r>
-            <w:rPr>
-              <w:rFonts w:ascii="Cambria Math" w:hAnsi="Cambria Math"/>
-            </w:rPr>
-            <m:t>m</m:t>
-          </m:r>
-          <m:acc>
-            <m:accPr>
-              <m:chr m:val="̈"/>
-              <m:ctrlPr>
-                <w:rPr>
-                  <w:rFonts w:ascii="Cambria Math" w:hAnsi="Cambria Math"/>
-                  <w:i/>
-                </w:rPr>
-              </m:ctrlPr>
-            </m:accPr>
-            <m:e>
-              <m:r>
-                <w:rPr>
-                  <w:rFonts w:ascii="Cambria Math" w:hAnsi="Cambria Math"/>
-                </w:rPr>
-                <m:t>(</m:t>
-              </m:r>
-              <m:sSub>
-                <m:sSubPr>
-                  <m:ctrlPr>
-                    <w:rPr>
-                      <w:rFonts w:ascii="Cambria Math" w:hAnsi="Cambria Math"/>
-                      <w:i/>
-                    </w:rPr>
-                  </m:ctrlPr>
-                </m:sSubPr>
-                <m:e>
-                  <m:r>
-                    <w:rPr>
-                      <w:rFonts w:ascii="Cambria Math" w:hAnsi="Cambria Math"/>
-                    </w:rPr>
-                    <m:t>θ</m:t>
-                  </m:r>
-                </m:e>
-                <m:sub>
-                  <m:r>
-                    <w:rPr>
-                      <w:rFonts w:ascii="Cambria Math" w:hAnsi="Cambria Math"/>
-                    </w:rPr>
-                    <m:t>1</m:t>
-                  </m:r>
-                </m:sub>
-              </m:sSub>
-            </m:e>
-          </m:acc>
-          <m:r>
-            <w:rPr>
-              <w:rFonts w:ascii="Cambria Math" w:hAnsi="Cambria Math"/>
-            </w:rPr>
-            <m:t>+</m:t>
-          </m:r>
-          <m:acc>
-            <m:accPr>
-              <m:chr m:val="̈"/>
-              <m:ctrlPr>
-                <w:rPr>
-                  <w:rFonts w:ascii="Cambria Math" w:hAnsi="Cambria Math"/>
-                  <w:i/>
-                </w:rPr>
-              </m:ctrlPr>
-            </m:accPr>
-            <m:e>
-              <m:sSub>
-                <m:sSubPr>
-                  <m:ctrlPr>
-                    <w:rPr>
-                      <w:rFonts w:ascii="Cambria Math" w:hAnsi="Cambria Math"/>
-                      <w:i/>
-                    </w:rPr>
-                  </m:ctrlPr>
-                </m:sSubPr>
-                <m:e>
-                  <m:r>
-                    <w:rPr>
-                      <w:rFonts w:ascii="Cambria Math" w:hAnsi="Cambria Math"/>
-                    </w:rPr>
-                    <m:t>θ</m:t>
-                  </m:r>
-                </m:e>
-                <m:sub>
-                  <m:r>
-                    <w:rPr>
-                      <w:rFonts w:ascii="Cambria Math" w:hAnsi="Cambria Math"/>
-                    </w:rPr>
-                    <m:t>2</m:t>
-                  </m:r>
-                </m:sub>
-              </m:sSub>
-            </m:e>
-          </m:acc>
-          <m:r>
-            <w:rPr>
-              <w:rFonts w:ascii="Cambria Math" w:hAnsi="Cambria Math"/>
-            </w:rPr>
-            <m:t>)+lm(</m:t>
-          </m:r>
-          <m:acc>
-            <m:accPr>
-              <m:chr m:val="̈"/>
-              <m:ctrlPr>
-                <w:rPr>
-                  <w:rFonts w:ascii="Cambria Math" w:hAnsi="Cambria Math"/>
-                  <w:i/>
-                </w:rPr>
-              </m:ctrlPr>
-            </m:accPr>
-            <m:e>
-              <m:r>
-                <w:rPr>
-                  <w:rFonts w:ascii="Cambria Math" w:hAnsi="Cambria Math"/>
-                </w:rPr>
-                <m:t>x</m:t>
-              </m:r>
-            </m:e>
-          </m:acc>
-          <m:sSub>
-            <m:sSubPr>
-              <m:ctrlPr>
-                <w:rPr>
-                  <w:rFonts w:ascii="Cambria Math" w:hAnsi="Cambria Math"/>
-                  <w:i/>
-                </w:rPr>
-              </m:ctrlPr>
-            </m:sSubPr>
-            <m:e>
-              <m:r>
-                <w:rPr>
-                  <w:rFonts w:ascii="Cambria Math" w:hAnsi="Cambria Math"/>
-                </w:rPr>
-                <m:t>s</m:t>
-              </m:r>
-            </m:e>
-            <m:sub>
-              <m:r>
-                <w:rPr>
-                  <w:rFonts w:ascii="Cambria Math" w:hAnsi="Cambria Math"/>
-                </w:rPr>
-                <m:t>12</m:t>
-              </m:r>
-            </m:sub>
-          </m:sSub>
-          <m:r>
-            <w:rPr>
-              <w:rFonts w:ascii="Cambria Math" w:hAnsi="Cambria Math"/>
-            </w:rPr>
-            <m:t>-</m:t>
-          </m:r>
-          <m:acc>
-            <m:accPr>
-              <m:chr m:val="̈"/>
-              <m:ctrlPr>
-                <w:rPr>
-                  <w:rFonts w:ascii="Cambria Math" w:hAnsi="Cambria Math"/>
-                  <w:i/>
-                </w:rPr>
-              </m:ctrlPr>
-            </m:accPr>
-            <m:e>
-              <m:r>
-                <w:rPr>
-                  <w:rFonts w:ascii="Cambria Math" w:hAnsi="Cambria Math"/>
-                </w:rPr>
-                <m:t>y</m:t>
-              </m:r>
-            </m:e>
-          </m:acc>
-          <m:sSub>
-            <m:sSubPr>
-              <m:ctrlPr>
-                <w:rPr>
-                  <w:rFonts w:ascii="Cambria Math" w:hAnsi="Cambria Math"/>
-                  <w:i/>
-                </w:rPr>
-              </m:ctrlPr>
-            </m:sSubPr>
-            <m:e>
-              <m:r>
-                <w:rPr>
-                  <w:rFonts w:ascii="Cambria Math" w:hAnsi="Cambria Math"/>
-                </w:rPr>
-                <m:t>c</m:t>
-              </m:r>
-            </m:e>
-            <m:sub>
-              <m:r>
-                <w:rPr>
-                  <w:rFonts w:ascii="Cambria Math" w:hAnsi="Cambria Math"/>
-                </w:rPr>
-                <m:t>12</m:t>
-              </m:r>
-            </m:sub>
-          </m:sSub>
-          <m:r>
-            <w:rPr>
-              <w:rFonts w:ascii="Cambria Math" w:hAnsi="Cambria Math"/>
-            </w:rPr>
-            <m:t>)+2</m:t>
-          </m:r>
-          <m:sSup>
-            <m:sSupPr>
-              <m:ctrlPr>
-                <w:rPr>
-                  <w:rFonts w:ascii="Cambria Math" w:hAnsi="Cambria Math"/>
-                  <w:i/>
-                </w:rPr>
-              </m:ctrlPr>
-            </m:sSupPr>
-            <m:e>
-              <m:r>
-                <w:rPr>
-                  <w:rFonts w:ascii="Cambria Math" w:hAnsi="Cambria Math"/>
-                </w:rPr>
-                <m:t>l</m:t>
-              </m:r>
-            </m:e>
-            <m:sup>
-              <m:r>
-                <w:rPr>
-                  <w:rFonts w:ascii="Cambria Math" w:hAnsi="Cambria Math"/>
-                </w:rPr>
-                <m:t>2</m:t>
-              </m:r>
-            </m:sup>
-          </m:sSup>
-          <m:r>
-            <w:rPr>
-              <w:rFonts w:ascii="Cambria Math" w:hAnsi="Cambria Math"/>
-            </w:rPr>
-            <m:t>m</m:t>
-          </m:r>
-          <m:acc>
-            <m:accPr>
-              <m:chr m:val="̇"/>
-              <m:ctrlPr>
-                <w:rPr>
-                  <w:rFonts w:ascii="Cambria Math" w:hAnsi="Cambria Math"/>
-                  <w:i/>
-                </w:rPr>
-              </m:ctrlPr>
-            </m:accPr>
-            <m:e>
-              <m:sSub>
-                <m:sSubPr>
-                  <m:ctrlPr>
-                    <w:rPr>
-                      <w:rFonts w:ascii="Cambria Math" w:hAnsi="Cambria Math"/>
-                      <w:i/>
-                    </w:rPr>
-                  </m:ctrlPr>
-                </m:sSubPr>
-                <m:e>
-                  <m:r>
-                    <w:rPr>
-                      <w:rFonts w:ascii="Cambria Math" w:hAnsi="Cambria Math"/>
-                    </w:rPr>
-                    <m:t>θ</m:t>
-                  </m:r>
-                </m:e>
-                <m:sub>
-                  <m:r>
-                    <w:rPr>
-                      <w:rFonts w:ascii="Cambria Math" w:hAnsi="Cambria Math"/>
-                    </w:rPr>
-                    <m:t>1</m:t>
-                  </m:r>
-                </m:sub>
-              </m:sSub>
-            </m:e>
-          </m:acc>
-          <m:acc>
-            <m:accPr>
-              <m:chr m:val="̇"/>
-              <m:ctrlPr>
-                <w:rPr>
-                  <w:rFonts w:ascii="Cambria Math" w:hAnsi="Cambria Math"/>
-                  <w:i/>
-                </w:rPr>
-              </m:ctrlPr>
-            </m:accPr>
-            <m:e>
-              <m:sSub>
-                <m:sSubPr>
-                  <m:ctrlPr>
-                    <w:rPr>
-                      <w:rFonts w:ascii="Cambria Math" w:hAnsi="Cambria Math"/>
-                      <w:i/>
-                    </w:rPr>
-                  </m:ctrlPr>
-                </m:sSubPr>
-                <m:e>
-                  <m:r>
-                    <w:rPr>
-                      <w:rFonts w:ascii="Cambria Math" w:hAnsi="Cambria Math"/>
-                    </w:rPr>
-                    <m:t>θ</m:t>
-                  </m:r>
-                </m:e>
-                <m:sub>
-                  <m:r>
-                    <w:rPr>
-                      <w:rFonts w:ascii="Cambria Math" w:hAnsi="Cambria Math"/>
-                    </w:rPr>
-                    <m:t>2</m:t>
-                  </m:r>
-                </m:sub>
-              </m:sSub>
-            </m:e>
-          </m:acc>
-          <m:sSub>
-            <m:sSubPr>
-              <m:ctrlPr>
-                <w:rPr>
-                  <w:rFonts w:ascii="Cambria Math" w:hAnsi="Cambria Math"/>
-                  <w:i/>
-                </w:rPr>
-              </m:ctrlPr>
-            </m:sSubPr>
-            <m:e>
-              <m:r>
-                <w:rPr>
-                  <w:rFonts w:ascii="Cambria Math" w:hAnsi="Cambria Math"/>
-                </w:rPr>
-                <m:t>s</m:t>
-              </m:r>
-            </m:e>
-            <m:sub>
-              <m:r>
-                <w:rPr>
-                  <w:rFonts w:ascii="Cambria Math" w:hAnsi="Cambria Math"/>
-                </w:rPr>
-                <m:t>2</m:t>
-              </m:r>
-            </m:sub>
-          </m:sSub>
-          <m:r>
-            <w:rPr>
-              <w:rFonts w:ascii="Cambria Math" w:hAnsi="Cambria Math"/>
-            </w:rPr>
-            <m:t>+lm</m:t>
-          </m:r>
-          <m:acc>
-            <m:accPr>
-              <m:chr m:val="̇"/>
-              <m:ctrlPr>
-                <w:rPr>
-                  <w:rFonts w:ascii="Cambria Math" w:hAnsi="Cambria Math"/>
-                  <w:i/>
-                </w:rPr>
-              </m:ctrlPr>
-            </m:accPr>
-            <m:e>
-              <m:sSub>
-                <m:sSubPr>
-                  <m:ctrlPr>
-                    <w:rPr>
-                      <w:rFonts w:ascii="Cambria Math" w:hAnsi="Cambria Math"/>
-                      <w:i/>
-                    </w:rPr>
-                  </m:ctrlPr>
-                </m:sSubPr>
-                <m:e>
-                  <m:r>
-                    <w:rPr>
-                      <w:rFonts w:ascii="Cambria Math" w:hAnsi="Cambria Math"/>
-                    </w:rPr>
-                    <m:t>θ</m:t>
-                  </m:r>
-                </m:e>
-                <m:sub>
-                  <m:r>
-                    <w:rPr>
-                      <w:rFonts w:ascii="Cambria Math" w:hAnsi="Cambria Math"/>
-                    </w:rPr>
-                    <m:t>1</m:t>
-                  </m:r>
-                </m:sub>
-              </m:sSub>
-            </m:e>
-          </m:acc>
-          <m:d>
-            <m:dPr>
-              <m:ctrlPr>
-                <w:rPr>
-                  <w:rFonts w:ascii="Cambria Math" w:hAnsi="Cambria Math"/>
-                  <w:i/>
-                </w:rPr>
-              </m:ctrlPr>
-            </m:dPr>
-            <m:e>
-              <m:acc>
-                <m:accPr>
-                  <m:chr m:val="̇"/>
-                  <m:ctrlPr>
-                    <w:rPr>
-                      <w:rFonts w:ascii="Cambria Math" w:hAnsi="Cambria Math"/>
-                      <w:i/>
-                    </w:rPr>
-                  </m:ctrlPr>
-                </m:accPr>
-                <m:e>
-                  <m:r>
-                    <w:rPr>
-                      <w:rFonts w:ascii="Cambria Math" w:hAnsi="Cambria Math"/>
-                    </w:rPr>
-                    <m:t>x</m:t>
-                  </m:r>
-                </m:e>
-              </m:acc>
-              <m:sSub>
-                <m:sSubPr>
-                  <m:ctrlPr>
-                    <w:rPr>
-                      <w:rFonts w:ascii="Cambria Math" w:hAnsi="Cambria Math"/>
-                      <w:i/>
-                    </w:rPr>
-                  </m:ctrlPr>
-                </m:sSubPr>
-                <m:e>
-                  <m:r>
-                    <w:rPr>
-                      <w:rFonts w:ascii="Cambria Math" w:hAnsi="Cambria Math"/>
-                    </w:rPr>
-                    <m:t>c</m:t>
-                  </m:r>
-                </m:e>
-                <m:sub>
-                  <m:r>
-                    <w:rPr>
-                      <w:rFonts w:ascii="Cambria Math" w:hAnsi="Cambria Math"/>
-                    </w:rPr>
-                    <m:t>12</m:t>
-                  </m:r>
-                </m:sub>
-              </m:sSub>
-              <m:r>
-                <w:rPr>
-                  <w:rFonts w:ascii="Cambria Math" w:hAnsi="Cambria Math"/>
-                </w:rPr>
-                <m:t>+</m:t>
-              </m:r>
-              <m:acc>
-                <m:accPr>
-                  <m:chr m:val="̇"/>
-                  <m:ctrlPr>
-                    <w:rPr>
-                      <w:rFonts w:ascii="Cambria Math" w:hAnsi="Cambria Math"/>
-                      <w:i/>
-                    </w:rPr>
-                  </m:ctrlPr>
-                </m:accPr>
-                <m:e>
-                  <m:r>
-                    <w:rPr>
-                      <w:rFonts w:ascii="Cambria Math" w:hAnsi="Cambria Math"/>
-                    </w:rPr>
-                    <m:t>y</m:t>
-                  </m:r>
-                </m:e>
-              </m:acc>
-              <m:sSub>
-                <m:sSubPr>
-                  <m:ctrlPr>
-                    <w:rPr>
-                      <w:rFonts w:ascii="Cambria Math" w:hAnsi="Cambria Math"/>
-                      <w:i/>
-                    </w:rPr>
-                  </m:ctrlPr>
-                </m:sSubPr>
-                <m:e>
-                  <m:r>
-                    <w:rPr>
-                      <w:rFonts w:ascii="Cambria Math" w:hAnsi="Cambria Math"/>
-                    </w:rPr>
-                    <m:t>s</m:t>
-                  </m:r>
-                </m:e>
-                <m:sub>
-                  <m:r>
-                    <w:rPr>
-                      <w:rFonts w:ascii="Cambria Math" w:hAnsi="Cambria Math"/>
-                    </w:rPr>
-                    <m:t>12</m:t>
-                  </m:r>
-                </m:sub>
-              </m:sSub>
-            </m:e>
-          </m:d>
-          <m:r>
-            <w:rPr>
-              <w:rFonts w:ascii="Cambria Math" w:hAnsi="Cambria Math"/>
-            </w:rPr>
-            <m:t>+lm</m:t>
-          </m:r>
-          <m:acc>
-            <m:accPr>
-              <m:chr m:val="̇"/>
-              <m:ctrlPr>
-                <w:rPr>
-                  <w:rFonts w:ascii="Cambria Math" w:hAnsi="Cambria Math"/>
-                  <w:i/>
-                </w:rPr>
-              </m:ctrlPr>
-            </m:accPr>
-            <m:e>
-              <m:sSub>
-                <m:sSubPr>
-                  <m:ctrlPr>
-                    <w:rPr>
-                      <w:rFonts w:ascii="Cambria Math" w:hAnsi="Cambria Math"/>
-                      <w:i/>
-                    </w:rPr>
-                  </m:ctrlPr>
-                </m:sSubPr>
-                <m:e>
-                  <m:r>
-                    <w:rPr>
-                      <w:rFonts w:ascii="Cambria Math" w:hAnsi="Cambria Math"/>
-                    </w:rPr>
-                    <m:t>θ</m:t>
-                  </m:r>
-                </m:e>
-                <m:sub>
-                  <m:r>
-                    <w:rPr>
-                      <w:rFonts w:ascii="Cambria Math" w:hAnsi="Cambria Math"/>
-                    </w:rPr>
-                    <m:t>2</m:t>
-                  </m:r>
-                </m:sub>
-              </m:sSub>
-            </m:e>
-          </m:acc>
-          <m:r>
-            <w:rPr>
-              <w:rFonts w:ascii="Cambria Math" w:hAnsi="Cambria Math"/>
-            </w:rPr>
-            <m:t>(</m:t>
-          </m:r>
-          <m:acc>
-            <m:accPr>
-              <m:chr m:val="̇"/>
-              <m:ctrlPr>
-                <w:rPr>
-                  <w:rFonts w:ascii="Cambria Math" w:hAnsi="Cambria Math"/>
-                  <w:i/>
-                </w:rPr>
-              </m:ctrlPr>
-            </m:accPr>
-            <m:e>
-              <m:r>
-                <w:rPr>
-                  <w:rFonts w:ascii="Cambria Math" w:hAnsi="Cambria Math"/>
-                </w:rPr>
-                <m:t>x</m:t>
-              </m:r>
-            </m:e>
-          </m:acc>
-          <m:sSub>
-            <m:sSubPr>
-              <m:ctrlPr>
-                <w:rPr>
-                  <w:rFonts w:ascii="Cambria Math" w:hAnsi="Cambria Math"/>
-                  <w:i/>
-                </w:rPr>
-              </m:ctrlPr>
-            </m:sSubPr>
-            <m:e>
-              <m:r>
-                <w:rPr>
-                  <w:rFonts w:ascii="Cambria Math" w:hAnsi="Cambria Math"/>
-                </w:rPr>
-                <m:t>c</m:t>
-              </m:r>
-            </m:e>
-            <m:sub>
-              <m:r>
-                <w:rPr>
-                  <w:rFonts w:ascii="Cambria Math" w:hAnsi="Cambria Math"/>
-                </w:rPr>
-                <m:t>12</m:t>
-              </m:r>
-            </m:sub>
-          </m:sSub>
-          <m:r>
-            <w:rPr>
-              <w:rFonts w:ascii="Cambria Math" w:hAnsi="Cambria Math"/>
-            </w:rPr>
-            <m:t>+</m:t>
-          </m:r>
-          <m:acc>
-            <m:accPr>
-              <m:chr m:val="̇"/>
-              <m:ctrlPr>
-                <w:rPr>
-                  <w:rFonts w:ascii="Cambria Math" w:hAnsi="Cambria Math"/>
-                  <w:i/>
-                </w:rPr>
-              </m:ctrlPr>
-            </m:accPr>
-            <m:e>
-              <m:r>
-                <w:rPr>
-                  <w:rFonts w:ascii="Cambria Math" w:hAnsi="Cambria Math"/>
-                </w:rPr>
-                <m:t>y</m:t>
-              </m:r>
-            </m:e>
-          </m:acc>
-          <m:sSub>
-            <m:sSubPr>
-              <m:ctrlPr>
-                <w:rPr>
-                  <w:rFonts w:ascii="Cambria Math" w:hAnsi="Cambria Math"/>
-                  <w:i/>
-                </w:rPr>
-              </m:ctrlPr>
-            </m:sSubPr>
-            <m:e>
-              <m:r>
-                <w:rPr>
-                  <w:rFonts w:ascii="Cambria Math" w:hAnsi="Cambria Math"/>
-                </w:rPr>
-                <m:t>s</m:t>
-              </m:r>
-            </m:e>
-            <m:sub>
-              <m:r>
-                <w:rPr>
-                  <w:rFonts w:ascii="Cambria Math" w:hAnsi="Cambria Math"/>
-                </w:rPr>
-                <m:t>12</m:t>
-              </m:r>
-            </m:sub>
-          </m:sSub>
-          <m:r>
-            <w:rPr>
-              <w:rFonts w:ascii="Cambria Math" w:hAnsi="Cambria Math"/>
-            </w:rPr>
-            <m:t>)</m:t>
-          </m:r>
-        </m:oMath>
-      </m:oMathPara>
-    </w:p>
-    <w:p>
-      <w:pPr>
-        <w:rPr>
-          <w:rFonts w:ascii="Cambria Math" w:hAnsi="Cambria Math" w:hint="eastAsia"/>
+          <w:rFonts w:ascii="Cambria Math" w:hAnsi="Cambria Math"/>
           <w:i/>
         </w:rPr>
       </w:pPr>
@@ -7953,11 +7120,6 @@
       </m:oMathPara>
     </w:p>
     <w:p>
-      <w:pPr>
-        <w:rPr>
-          <w:rFonts w:hint="eastAsia"/>
-        </w:rPr>
-      </w:pPr>
       <m:oMathPara>
         <m:oMath>
           <m:r>
@@ -8204,9 +7366,6 @@
       <w:pPr>
         <w:pStyle w:val="a9"/>
         <w:ind w:leftChars="0"/>
-        <w:rPr>
-          <w:rFonts w:hint="eastAsia"/>
-        </w:rPr>
       </w:pPr>
       <m:oMathPara>
         <m:oMath>
@@ -8590,9 +7749,6 @@
       <w:pPr>
         <w:pStyle w:val="a9"/>
         <w:ind w:leftChars="0"/>
-        <w:rPr>
-          <w:rFonts w:hint="eastAsia"/>
-        </w:rPr>
       </w:pPr>
       <m:oMathPara>
         <m:oMath>
@@ -8779,17 +7935,9 @@
       <w:pPr>
         <w:pStyle w:val="a9"/>
         <w:ind w:leftChars="0"/>
-        <w:rPr>
-          <w:rFonts w:hint="eastAsia"/>
-        </w:rPr>
       </w:pPr>
     </w:p>
     <w:p>
-      <w:pPr>
-        <w:rPr>
-          <w:rFonts w:hint="eastAsia"/>
-        </w:rPr>
-      </w:pPr>
       <w:r>
         <w:t>Condition for transition:</w:t>
       </w:r>
@@ -8810,11 +7958,6 @@
             <w:tcW w:w="4541" w:type="dxa"/>
           </w:tcPr>
           <w:p>
-            <w:pPr>
-              <w:rPr>
-                <w:rFonts w:hint="eastAsia"/>
-              </w:rPr>
-            </w:pPr>
             <w:r>
               <w:t>No-slip</w:t>
             </w:r>
@@ -8825,11 +7968,6 @@
             <w:tcW w:w="4541" w:type="dxa"/>
           </w:tcPr>
           <w:p>
-            <w:pPr>
-              <w:rPr>
-                <w:rFonts w:hint="eastAsia"/>
-              </w:rPr>
-            </w:pPr>
             <m:oMathPara>
               <m:oMath>
                 <m:sSub>
@@ -8979,11 +8117,6 @@
             <w:tcW w:w="4541" w:type="dxa"/>
           </w:tcPr>
           <w:p>
-            <w:pPr>
-              <w:rPr>
-                <w:rFonts w:hint="eastAsia"/>
-              </w:rPr>
-            </w:pPr>
             <w:r>
               <w:rPr>
                 <w:rFonts w:hint="eastAsia"/>
@@ -9085,11 +8218,6 @@
             <w:tcW w:w="4541" w:type="dxa"/>
           </w:tcPr>
           <w:p>
-            <w:pPr>
-              <w:rPr>
-                <w:rFonts w:hint="eastAsia"/>
-              </w:rPr>
-            </w:pPr>
             <w:r>
               <w:rPr>
                 <w:rFonts w:hint="eastAsia"/>
@@ -9110,9 +8238,6 @@
               <w:tabs>
                 <w:tab w:val="left" w:pos="1220"/>
               </w:tabs>
-              <w:rPr>
-                <w:rFonts w:hint="eastAsia"/>
-              </w:rPr>
             </w:pPr>
             <m:oMathPara>
               <m:oMath>
@@ -9146,13 +8271,7 @@
                   <w:rPr>
                     <w:rFonts w:ascii="Cambria Math" w:hAnsi="Cambria Math"/>
                   </w:rPr>
-                  <m:t>=0,</m:t>
-                </m:r>
-                <m:r>
-                  <w:rPr>
-                    <w:rFonts w:ascii="Cambria Math" w:hAnsi="Cambria Math"/>
-                  </w:rPr>
-                  <m:t xml:space="preserve">  </m:t>
+                  <m:t xml:space="preserve">=0,  </m:t>
                 </m:r>
                 <m:sSub>
                   <m:sSubPr>
@@ -9184,13 +8303,7 @@
                   <w:rPr>
                     <w:rFonts w:ascii="Cambria Math" w:hAnsi="Cambria Math"/>
                   </w:rPr>
-                  <m:t>≠0</m:t>
-                </m:r>
-                <m:r>
-                  <w:rPr>
-                    <w:rFonts w:ascii="Cambria Math" w:hAnsi="Cambria Math"/>
-                  </w:rPr>
-                  <m:t xml:space="preserve">,  </m:t>
+                  <m:t xml:space="preserve">≠0,  </m:t>
                 </m:r>
                 <m:sSub>
                   <m:sSubPr>
@@ -9235,11 +8348,6 @@
             <w:tcW w:w="4541" w:type="dxa"/>
           </w:tcPr>
           <w:p>
-            <w:pPr>
-              <w:rPr>
-                <w:rFonts w:hint="eastAsia"/>
-              </w:rPr>
-            </w:pPr>
             <w:r>
               <w:rPr>
                 <w:rFonts w:hint="eastAsia"/>
@@ -9350,9 +8458,6 @@
               <w:tabs>
                 <w:tab w:val="left" w:pos="3030"/>
               </w:tabs>
-              <w:rPr>
-                <w:rFonts w:hint="eastAsia"/>
-              </w:rPr>
             </w:pPr>
             <w:r>
               <w:rPr>
@@ -9454,9 +8559,6 @@
               <w:tabs>
                 <w:tab w:val="left" w:pos="3030"/>
               </w:tabs>
-              <w:rPr>
-                <w:rFonts w:hint="eastAsia"/>
-              </w:rPr>
             </w:pPr>
             <w:r>
               <w:rPr>
@@ -9476,7 +8578,7 @@
           <w:p>
             <w:pPr>
               <w:rPr>
-                <w:rFonts w:ascii="Calibri" w:eastAsia="PMingLiU" w:hAnsi="Calibri" w:cs="Arial" w:hint="eastAsia"/>
+                <w:rFonts w:ascii="Calibri" w:eastAsia="PMingLiU" w:hAnsi="Calibri" w:cs="Arial"/>
               </w:rPr>
             </w:pPr>
             <m:oMathPara>
@@ -9520,11 +8622,6 @@
     </w:tbl>
     <w:p/>
     <w:p>
-      <w:pPr>
-        <w:rPr>
-          <w:rFonts w:hint="eastAsia"/>
-        </w:rPr>
-      </w:pPr>
       <w:r>
         <w:rPr>
           <w:rFonts w:hint="eastAsia"/>
@@ -9770,7 +8867,6 @@
         <w:rPr>
           <w:noProof/>
         </w:rPr>
-        <w:lastRenderedPageBreak/>
         <w:drawing>
           <wp:inline distT="0" distB="0" distL="0" distR="0" wp14:anchorId="0C0C3740" wp14:editId="378FC348">
             <wp:extent cx="5731510" cy="558165"/>

--- a/final_report.docx
+++ b/final_report.docx
@@ -4498,13 +4498,7 @@
                       <w:rPr>
                         <w:rFonts w:ascii="Cambria Math" w:hAnsi="Cambria Math"/>
                       </w:rPr>
-                      <m:t>-lm</m:t>
-                    </m:r>
-                    <m:r>
-                      <w:rPr>
-                        <w:rFonts w:ascii="Cambria Math" w:hAnsi="Cambria Math"/>
-                      </w:rPr>
-                      <m:t>(</m:t>
+                      <m:t>-lm(</m:t>
                     </m:r>
                     <m:sSub>
                       <m:sSubPr>
@@ -4536,13 +4530,7 @@
                       <w:rPr>
                         <w:rFonts w:ascii="Cambria Math" w:hAnsi="Cambria Math"/>
                       </w:rPr>
-                      <m:t>+</m:t>
-                    </m:r>
-                    <m:r>
-                      <w:rPr>
-                        <w:rFonts w:ascii="Cambria Math" w:hAnsi="Cambria Math"/>
-                      </w:rPr>
-                      <m:t>3</m:t>
+                      <m:t>+3</m:t>
                     </m:r>
                     <m:sSub>
                       <m:sSubPr>
@@ -4634,13 +4622,7 @@
                       <w:rPr>
                         <w:rFonts w:ascii="Cambria Math" w:hAnsi="Cambria Math"/>
                       </w:rPr>
-                      <m:t>lm</m:t>
-                    </m:r>
-                    <m:r>
-                      <w:rPr>
-                        <w:rFonts w:ascii="Cambria Math" w:hAnsi="Cambria Math"/>
-                      </w:rPr>
-                      <m:t>(</m:t>
+                      <m:t>lm(</m:t>
                     </m:r>
                     <m:sSub>
                       <m:sSubPr>
@@ -5546,13 +5528,7 @@
                       <w:rPr>
                         <w:rFonts w:ascii="Cambria Math" w:hAnsi="Cambria Math"/>
                       </w:rPr>
-                      <m:t>+</m:t>
-                    </m:r>
-                    <m:r>
-                      <w:rPr>
-                        <w:rFonts w:ascii="Cambria Math" w:hAnsi="Cambria Math"/>
-                      </w:rPr>
-                      <m:t>3</m:t>
+                      <m:t>+3</m:t>
                     </m:r>
                     <m:sSup>
                       <m:sSupPr>
@@ -8631,11 +8607,9 @@
       <w:r>
         <w:t xml:space="preserve">or MATLAB code, we need event function to detect when the transition </w:t>
       </w:r>
-      <w:proofErr w:type="gramStart"/>
       <w:r>
-        <w:t>occurs</w:t>
+        <w:t>occurs,</w:t>
       </w:r>
-      <w:proofErr w:type="gramEnd"/>
       <w:r>
         <w:t xml:space="preserve"> and we can terminate the phase calculation and move to a new state.</w:t>
       </w:r>

--- a/final_report.docx
+++ b/final_report.docx
@@ -1,6 +1,6 @@
 
 <file path=word/document.xml><?xml version="1.0" encoding="utf-8"?>
-<w:document xmlns:wpc="http://schemas.microsoft.com/office/word/2010/wordprocessingCanvas" xmlns:cx="http://schemas.microsoft.com/office/drawing/2014/chartex" xmlns:cx1="http://schemas.microsoft.com/office/drawing/2015/9/8/chartex" xmlns:cx2="http://schemas.microsoft.com/office/drawing/2015/10/21/chartex" xmlns:cx3="http://schemas.microsoft.com/office/drawing/2016/5/9/chartex" xmlns:cx4="http://schemas.microsoft.com/office/drawing/2016/5/10/chartex" xmlns:cx5="http://schemas.microsoft.com/office/drawing/2016/5/11/chartex" xmlns:cx6="http://schemas.microsoft.com/office/drawing/2016/5/12/chartex" xmlns:cx7="http://schemas.microsoft.com/office/drawing/2016/5/13/chartex" xmlns:cx8="http://schemas.microsoft.com/office/drawing/2016/5/14/chartex" xmlns:mc="http://schemas.openxmlformats.org/markup-compatibility/2006" xmlns:aink="http://schemas.microsoft.com/office/drawing/2016/ink" xmlns:am3d="http://schemas.microsoft.com/office/drawing/2017/model3d" xmlns:o="urn:schemas-microsoft-com:office:office" xmlns:r="http://schemas.openxmlformats.org/officeDocument/2006/relationships" xmlns:m="http://schemas.openxmlformats.org/officeDocument/2006/math" xmlns:v="urn:schemas-microsoft-com:vml" xmlns:wp14="http://schemas.microsoft.com/office/word/2010/wordprocessingDrawing" xmlns:wp="http://schemas.openxmlformats.org/drawingml/2006/wordprocessingDrawing" xmlns:w10="urn:schemas-microsoft-com:office:word" xmlns:w="http://schemas.openxmlformats.org/wordprocessingml/2006/main" xmlns:w14="http://schemas.microsoft.com/office/word/2010/wordml" xmlns:w15="http://schemas.microsoft.com/office/word/2012/wordml" xmlns:w16cex="http://schemas.microsoft.com/office/word/2018/wordml/cex" xmlns:w16cid="http://schemas.microsoft.com/office/word/2016/wordml/cid" xmlns:w16="http://schemas.microsoft.com/office/word/2018/wordml" xmlns:w16sdtdh="http://schemas.microsoft.com/office/word/2020/wordml/sdtdatahash" xmlns:w16se="http://schemas.microsoft.com/office/word/2015/wordml/symex" xmlns:wpg="http://schemas.microsoft.com/office/word/2010/wordprocessingGroup" xmlns:wpi="http://schemas.microsoft.com/office/word/2010/wordprocessingInk" xmlns:wne="http://schemas.microsoft.com/office/word/2006/wordml" xmlns:wps="http://schemas.microsoft.com/office/word/2010/wordprocessingShape" mc:Ignorable="w14 w15 w16se w16cid w16 w16cex w16sdtdh wp14">
+<w:document xmlns:wpc="http://schemas.microsoft.com/office/word/2010/wordprocessingCanvas" xmlns:mc="http://schemas.openxmlformats.org/markup-compatibility/2006" xmlns:o="urn:schemas-microsoft-com:office:office" xmlns:r="http://schemas.openxmlformats.org/officeDocument/2006/relationships" xmlns:m="http://schemas.openxmlformats.org/officeDocument/2006/math" xmlns:v="urn:schemas-microsoft-com:vml" xmlns:wp14="http://schemas.microsoft.com/office/word/2010/wordprocessingDrawing" xmlns:wp="http://schemas.openxmlformats.org/drawingml/2006/wordprocessingDrawing" xmlns:w10="urn:schemas-microsoft-com:office:word" xmlns:w="http://schemas.openxmlformats.org/wordprocessingml/2006/main" xmlns:w14="http://schemas.microsoft.com/office/word/2010/wordml" xmlns:wpg="http://schemas.microsoft.com/office/word/2010/wordprocessingGroup" xmlns:wpi="http://schemas.microsoft.com/office/word/2010/wordprocessingInk" xmlns:wne="http://schemas.microsoft.com/office/word/2006/wordml" xmlns:wps="http://schemas.microsoft.com/office/word/2010/wordprocessingShape" mc:Ignorable="w14 wp14">
   <w:body>
     <w:p>
       <w:pPr>
@@ -73,7 +73,7 @@
     <w:p/>
     <w:tbl>
       <w:tblPr>
-        <w:tblStyle w:val="a7"/>
+        <w:tblStyle w:val="a5"/>
         <w:tblW w:w="0" w:type="auto"/>
         <w:jc w:val="center"/>
         <w:tblLook w:val="04A0" w:firstRow="1" w:lastRow="0" w:firstColumn="1" w:lastColumn="0" w:noHBand="0" w:noVBand="1"/>
@@ -146,7 +146,7 @@
           <w:p>
             <w:pPr>
               <w:rPr>
-                <w:rFonts w:eastAsia="DengXian"/>
+                <w:rFonts w:eastAsia="等线"/>
                 <w:lang w:eastAsia="zh-CN"/>
               </w:rPr>
             </w:pPr>
@@ -171,14 +171,14 @@
           <w:p>
             <w:pPr>
               <w:rPr>
-                <w:rFonts w:eastAsia="DengXian"/>
+                <w:rFonts w:eastAsia="等线"/>
                 <w:lang w:eastAsia="zh-CN"/>
               </w:rPr>
             </w:pPr>
             <w:proofErr w:type="spellStart"/>
             <w:r>
               <w:rPr>
-                <w:rFonts w:eastAsia="DengXian" w:hint="eastAsia"/>
+                <w:rFonts w:eastAsia="等线" w:hint="eastAsia"/>
                 <w:lang w:eastAsia="zh-CN"/>
               </w:rPr>
               <w:t>Xingkun</w:t>
@@ -186,7 +186,7 @@
             <w:proofErr w:type="spellEnd"/>
             <w:r>
               <w:rPr>
-                <w:rFonts w:eastAsia="DengXian" w:hint="eastAsia"/>
+                <w:rFonts w:eastAsia="等线" w:hint="eastAsia"/>
                 <w:lang w:eastAsia="zh-CN"/>
               </w:rPr>
               <w:t xml:space="preserve"> Huang </w:t>
@@ -201,7 +201,7 @@
           <w:p>
             <w:r>
               <w:rPr>
-                <w:rFonts w:eastAsia="DengXian" w:hint="eastAsia"/>
+                <w:rFonts w:eastAsia="等线" w:hint="eastAsia"/>
                 <w:lang w:eastAsia="zh-CN"/>
               </w:rPr>
               <w:t>941164840</w:t>
@@ -278,6 +278,7 @@
       <w:r>
         <w:rPr>
           <w:noProof/>
+          <w:lang w:eastAsia="zh-CN" w:bidi="ar-SA"/>
         </w:rPr>
         <w:drawing>
           <wp:inline distT="0" distB="0" distL="0" distR="0" wp14:anchorId="33022EDA" wp14:editId="75CC39C2">
@@ -295,7 +296,7 @@
                     <pic:cNvPicPr/>
                   </pic:nvPicPr>
                   <pic:blipFill>
-                    <a:blip r:embed="rId7"/>
+                    <a:blip r:embed="rId8"/>
                     <a:stretch>
                       <a:fillRect/>
                     </a:stretch>
@@ -735,6 +736,7 @@
       <w:r>
         <w:rPr>
           <w:noProof/>
+          <w:lang w:eastAsia="zh-CN" w:bidi="ar-SA"/>
         </w:rPr>
         <w:drawing>
           <wp:inline distT="0" distB="0" distL="0" distR="0" wp14:anchorId="0DC8E6F7" wp14:editId="7D291648">
@@ -752,7 +754,7 @@
                     <pic:cNvPicPr/>
                   </pic:nvPicPr>
                   <pic:blipFill>
-                    <a:blip r:embed="rId8"/>
+                    <a:blip r:embed="rId9"/>
                     <a:stretch>
                       <a:fillRect/>
                     </a:stretch>
@@ -3925,7 +3927,7 @@
     <w:p>
       <w:pPr>
         <w:rPr>
-          <w:rFonts w:ascii="Cambria Math" w:hAnsi="Cambria Math"/>
+          <w:rFonts w:ascii="Cambria Math" w:hAnsi="Cambria Math" w:hint="eastAsia"/>
           <w:i/>
         </w:rPr>
       </w:pPr>
@@ -4080,7 +4082,7 @@
     <w:p>
       <w:pPr>
         <w:rPr>
-          <w:rFonts w:ascii="Cambria Math" w:hAnsi="Cambria Math"/>
+          <w:rFonts w:ascii="Cambria Math" w:hAnsi="Cambria Math" w:hint="eastAsia"/>
           <w:i/>
         </w:rPr>
       </w:pPr>
@@ -4365,7 +4367,7 @@
     <w:p>
       <w:pPr>
         <w:rPr>
-          <w:rFonts w:ascii="Cambria Math" w:hAnsi="Cambria Math"/>
+          <w:rFonts w:ascii="Cambria Math" w:hAnsi="Cambria Math" w:hint="eastAsia"/>
           <w:i/>
         </w:rPr>
       </w:pPr>
@@ -4435,7 +4437,7 @@
     <w:p>
       <w:pPr>
         <w:rPr>
-          <w:rFonts w:ascii="Cambria Math" w:hAnsi="Cambria Math"/>
+          <w:rFonts w:ascii="Cambria Math" w:hAnsi="Cambria Math" w:hint="eastAsia"/>
           <w:i/>
         </w:rPr>
       </w:pPr>
@@ -5291,7 +5293,7 @@
     <w:p>
       <w:pPr>
         <w:rPr>
-          <w:rFonts w:ascii="Cambria Math" w:hAnsi="Cambria Math"/>
+          <w:rFonts w:ascii="Cambria Math" w:hAnsi="Cambria Math" w:hint="eastAsia"/>
           <w:i/>
         </w:rPr>
       </w:pPr>
@@ -5299,7 +5301,7 @@
     <w:p>
       <w:pPr>
         <w:rPr>
-          <w:rFonts w:ascii="Cambria Math" w:hAnsi="Cambria Math"/>
+          <w:rFonts w:ascii="Cambria Math" w:hAnsi="Cambria Math" w:hint="eastAsia"/>
           <w:i/>
         </w:rPr>
       </w:pPr>
@@ -6453,7 +6455,7 @@
     <w:p>
       <w:pPr>
         <w:rPr>
-          <w:rFonts w:ascii="Cambria Math" w:hAnsi="Cambria Math"/>
+          <w:rFonts w:ascii="Cambria Math" w:hAnsi="Cambria Math" w:hint="eastAsia"/>
           <w:i/>
         </w:rPr>
       </w:pPr>
@@ -6645,7 +6647,7 @@
     <w:p>
       <w:pPr>
         <w:rPr>
-          <w:rFonts w:ascii="Cambria Math" w:hAnsi="Cambria Math"/>
+          <w:rFonts w:ascii="Cambria Math" w:hAnsi="Cambria Math" w:hint="eastAsia"/>
           <w:i/>
         </w:rPr>
       </w:pPr>
@@ -7321,7 +7323,7 @@
     </w:p>
     <w:p>
       <w:pPr>
-        <w:pStyle w:val="a9"/>
+        <w:pStyle w:val="a7"/>
         <w:numPr>
           <w:ilvl w:val="0"/>
           <w:numId w:val="1"/>
@@ -7340,7 +7342,7 @@
     </w:p>
     <w:p>
       <w:pPr>
-        <w:pStyle w:val="a9"/>
+        <w:pStyle w:val="a7"/>
         <w:ind w:leftChars="0"/>
       </w:pPr>
       <m:oMathPara>
@@ -7477,7 +7479,7 @@
     </w:p>
     <w:p>
       <w:pPr>
-        <w:pStyle w:val="a9"/>
+        <w:pStyle w:val="a7"/>
         <w:numPr>
           <w:ilvl w:val="0"/>
           <w:numId w:val="1"/>
@@ -7496,7 +7498,7 @@
     </w:p>
     <w:p>
       <w:pPr>
-        <w:pStyle w:val="a9"/>
+        <w:pStyle w:val="a7"/>
         <w:ind w:leftChars="0"/>
       </w:pPr>
       <m:oMathPara>
@@ -7723,7 +7725,7 @@
     </w:p>
     <w:p>
       <w:pPr>
-        <w:pStyle w:val="a9"/>
+        <w:pStyle w:val="a7"/>
         <w:ind w:leftChars="0"/>
       </w:pPr>
       <m:oMathPara>
@@ -7791,7 +7793,7 @@
     </w:p>
     <w:p>
       <w:pPr>
-        <w:pStyle w:val="a9"/>
+        <w:pStyle w:val="a7"/>
         <w:numPr>
           <w:ilvl w:val="0"/>
           <w:numId w:val="1"/>
@@ -7810,7 +7812,7 @@
     </w:p>
     <w:p>
       <w:pPr>
-        <w:pStyle w:val="a9"/>
+        <w:pStyle w:val="a7"/>
         <w:ind w:leftChars="0"/>
       </w:pPr>
       <m:oMathPara>
@@ -7909,7 +7911,7 @@
     </w:p>
     <w:p>
       <w:pPr>
-        <w:pStyle w:val="a9"/>
+        <w:pStyle w:val="a7"/>
         <w:ind w:leftChars="0"/>
       </w:pPr>
     </w:p>
@@ -7920,7 +7922,7 @@
     </w:p>
     <w:tbl>
       <w:tblPr>
-        <w:tblStyle w:val="a7"/>
+        <w:tblStyle w:val="a5"/>
         <w:tblW w:w="0" w:type="auto"/>
         <w:tblLook w:val="04A0" w:firstRow="1" w:lastRow="0" w:firstColumn="1" w:lastColumn="0" w:noHBand="0" w:noVBand="1"/>
       </w:tblPr>
@@ -8618,6 +8620,7 @@
       <w:r>
         <w:rPr>
           <w:noProof/>
+          <w:lang w:eastAsia="zh-CN" w:bidi="ar-SA"/>
         </w:rPr>
         <w:drawing>
           <wp:inline distT="0" distB="0" distL="0" distR="0" wp14:anchorId="2291D7F0" wp14:editId="5C3E0B4E">
@@ -8635,7 +8638,7 @@
                     <pic:cNvPicPr/>
                   </pic:nvPicPr>
                   <pic:blipFill>
-                    <a:blip r:embed="rId9"/>
+                    <a:blip r:embed="rId10"/>
                     <a:stretch>
                       <a:fillRect/>
                     </a:stretch>
@@ -8692,6 +8695,7 @@
       <w:r>
         <w:rPr>
           <w:noProof/>
+          <w:lang w:eastAsia="zh-CN" w:bidi="ar-SA"/>
         </w:rPr>
         <w:drawing>
           <wp:inline distT="0" distB="0" distL="0" distR="0" wp14:anchorId="55CA9942" wp14:editId="6D4A914F">
@@ -8709,7 +8713,7 @@
                     <pic:cNvPicPr/>
                   </pic:nvPicPr>
                   <pic:blipFill>
-                    <a:blip r:embed="rId10"/>
+                    <a:blip r:embed="rId11"/>
                     <a:stretch>
                       <a:fillRect/>
                     </a:stretch>
@@ -8766,6 +8770,7 @@
       <w:r>
         <w:rPr>
           <w:noProof/>
+          <w:lang w:eastAsia="zh-CN" w:bidi="ar-SA"/>
         </w:rPr>
         <w:drawing>
           <wp:inline distT="0" distB="0" distL="0" distR="0" wp14:anchorId="540BF196" wp14:editId="24CC0D38">
@@ -8783,7 +8788,7 @@
                     <pic:cNvPicPr/>
                   </pic:nvPicPr>
                   <pic:blipFill>
-                    <a:blip r:embed="rId11"/>
+                    <a:blip r:embed="rId12"/>
                     <a:stretch>
                       <a:fillRect/>
                     </a:stretch>
@@ -8840,6 +8845,7 @@
       <w:r>
         <w:rPr>
           <w:noProof/>
+          <w:lang w:eastAsia="zh-CN" w:bidi="ar-SA"/>
         </w:rPr>
         <w:drawing>
           <wp:inline distT="0" distB="0" distL="0" distR="0" wp14:anchorId="0C0C3740" wp14:editId="378FC348">
@@ -8857,7 +8863,7 @@
                     <pic:cNvPicPr/>
                   </pic:nvPicPr>
                   <pic:blipFill>
-                    <a:blip r:embed="rId12"/>
+                    <a:blip r:embed="rId13"/>
                     <a:stretch>
                       <a:fillRect/>
                     </a:stretch>
@@ -8914,6 +8920,7 @@
       <w:r>
         <w:rPr>
           <w:noProof/>
+          <w:lang w:eastAsia="zh-CN" w:bidi="ar-SA"/>
         </w:rPr>
         <w:drawing>
           <wp:inline distT="0" distB="0" distL="0" distR="0" wp14:anchorId="02C8C962" wp14:editId="4C097397">
@@ -8931,7 +8938,7 @@
                     <pic:cNvPicPr/>
                   </pic:nvPicPr>
                   <pic:blipFill>
-                    <a:blip r:embed="rId13"/>
+                    <a:blip r:embed="rId14"/>
                     <a:stretch>
                       <a:fillRect/>
                     </a:stretch>
@@ -8988,6 +8995,7 @@
       <w:r>
         <w:rPr>
           <w:noProof/>
+          <w:lang w:eastAsia="zh-CN" w:bidi="ar-SA"/>
         </w:rPr>
         <w:drawing>
           <wp:inline distT="0" distB="0" distL="0" distR="0" wp14:anchorId="1431FAEB" wp14:editId="4FE32EFD">
@@ -9005,7 +9013,7 @@
                     <pic:cNvPicPr/>
                   </pic:nvPicPr>
                   <pic:blipFill>
-                    <a:blip r:embed="rId14"/>
+                    <a:blip r:embed="rId15"/>
                     <a:stretch>
                       <a:fillRect/>
                     </a:stretch>
@@ -9062,6 +9070,7 @@
       <w:r>
         <w:rPr>
           <w:noProof/>
+          <w:lang w:eastAsia="zh-CN" w:bidi="ar-SA"/>
         </w:rPr>
         <w:drawing>
           <wp:inline distT="0" distB="0" distL="0" distR="0" wp14:anchorId="74042967" wp14:editId="26DC8D83">
@@ -9079,7 +9088,7 @@
                     <pic:cNvPicPr/>
                   </pic:nvPicPr>
                   <pic:blipFill>
-                    <a:blip r:embed="rId15"/>
+                    <a:blip r:embed="rId16"/>
                     <a:stretch>
                       <a:fillRect/>
                     </a:stretch>
@@ -9136,6 +9145,7 @@
       <w:r>
         <w:rPr>
           <w:noProof/>
+          <w:lang w:eastAsia="zh-CN" w:bidi="ar-SA"/>
         </w:rPr>
         <w:drawing>
           <wp:inline distT="0" distB="0" distL="0" distR="0" wp14:anchorId="4B07AB54" wp14:editId="73C2D6DA">
@@ -9153,7 +9163,7 @@
                     <pic:cNvPicPr/>
                   </pic:nvPicPr>
                   <pic:blipFill>
-                    <a:blip r:embed="rId16"/>
+                    <a:blip r:embed="rId17"/>
                     <a:stretch>
                       <a:fillRect/>
                     </a:stretch>
@@ -9207,15 +9217,511 @@
     <w:p/>
     <w:p/>
     <w:p/>
-    <w:p/>
-    <w:p/>
-    <w:p/>
-    <w:p/>
-    <w:p/>
-    <w:p/>
-    <w:p/>
-    <w:p/>
-    <w:p/>
+    <w:p>
+      <w:r>
+        <w:rPr>
+          <w:noProof/>
+          <w:lang w:eastAsia="zh-CN" w:bidi="ar-SA"/>
+        </w:rPr>
+        <w:lastRenderedPageBreak/>
+        <w:drawing>
+          <wp:inline distT="0" distB="0" distL="0" distR="0" wp14:anchorId="66A1952F" wp14:editId="4495FD1F">
+            <wp:extent cx="1685290" cy="2040340"/>
+            <wp:effectExtent l="0" t="0" r="0" b="0"/>
+            <wp:docPr id="12" name="图片 12"/>
+            <wp:cNvGraphicFramePr>
+              <a:graphicFrameLocks xmlns:a="http://schemas.openxmlformats.org/drawingml/2006/main" noChangeAspect="1"/>
+            </wp:cNvGraphicFramePr>
+            <a:graphic xmlns:a="http://schemas.openxmlformats.org/drawingml/2006/main">
+              <a:graphicData uri="http://schemas.openxmlformats.org/drawingml/2006/picture">
+                <pic:pic xmlns:pic="http://schemas.openxmlformats.org/drawingml/2006/picture">
+                  <pic:nvPicPr>
+                    <pic:cNvPr id="0" name="Picture 1"/>
+                    <pic:cNvPicPr>
+                      <a:picLocks noChangeAspect="1" noChangeArrowheads="1"/>
+                    </pic:cNvPicPr>
+                  </pic:nvPicPr>
+                  <pic:blipFill>
+                    <a:blip r:embed="rId18">
+                      <a:extLst>
+                        <a:ext uri="{28A0092B-C50C-407E-A947-70E740481C1C}">
+                          <a14:useLocalDpi xmlns:a14="http://schemas.microsoft.com/office/drawing/2010/main" val="0"/>
+                        </a:ext>
+                      </a:extLst>
+                    </a:blip>
+                    <a:srcRect/>
+                    <a:stretch>
+                      <a:fillRect/>
+                    </a:stretch>
+                  </pic:blipFill>
+                  <pic:spPr bwMode="auto">
+                    <a:xfrm>
+                      <a:off x="0" y="0"/>
+                      <a:ext cx="1685300" cy="2040352"/>
+                    </a:xfrm>
+                    <a:prstGeom prst="rect">
+                      <a:avLst/>
+                    </a:prstGeom>
+                    <a:noFill/>
+                    <a:ln>
+                      <a:noFill/>
+                    </a:ln>
+                  </pic:spPr>
+                </pic:pic>
+              </a:graphicData>
+            </a:graphic>
+          </wp:inline>
+        </w:drawing>
+      </w:r>
+      <w:r>
+        <w:rPr>
+          <w:rFonts w:eastAsia="等线" w:hint="eastAsia"/>
+          <w:lang w:eastAsia="zh-CN"/>
+        </w:rPr>
+        <w:t xml:space="preserve"> </w:t>
+      </w:r>
+      <w:r>
+        <w:rPr>
+          <w:noProof/>
+          <w:lang w:eastAsia="zh-CN" w:bidi="ar-SA"/>
+        </w:rPr>
+        <w:drawing>
+          <wp:inline distT="0" distB="0" distL="0" distR="0" wp14:anchorId="3EDC4E19" wp14:editId="757A68B7">
+            <wp:extent cx="1853443" cy="1849111"/>
+            <wp:effectExtent l="0" t="0" r="0" b="0"/>
+            <wp:docPr id="13" name="图片 13"/>
+            <wp:cNvGraphicFramePr>
+              <a:graphicFrameLocks xmlns:a="http://schemas.openxmlformats.org/drawingml/2006/main" noChangeAspect="1"/>
+            </wp:cNvGraphicFramePr>
+            <a:graphic xmlns:a="http://schemas.openxmlformats.org/drawingml/2006/main">
+              <a:graphicData uri="http://schemas.openxmlformats.org/drawingml/2006/picture">
+                <pic:pic xmlns:pic="http://schemas.openxmlformats.org/drawingml/2006/picture">
+                  <pic:nvPicPr>
+                    <pic:cNvPr id="0" name="Picture 2"/>
+                    <pic:cNvPicPr>
+                      <a:picLocks noChangeAspect="1" noChangeArrowheads="1"/>
+                    </pic:cNvPicPr>
+                  </pic:nvPicPr>
+                  <pic:blipFill>
+                    <a:blip r:embed="rId19">
+                      <a:extLst>
+                        <a:ext uri="{28A0092B-C50C-407E-A947-70E740481C1C}">
+                          <a14:useLocalDpi xmlns:a14="http://schemas.microsoft.com/office/drawing/2010/main" val="0"/>
+                        </a:ext>
+                      </a:extLst>
+                    </a:blip>
+                    <a:srcRect/>
+                    <a:stretch>
+                      <a:fillRect/>
+                    </a:stretch>
+                  </pic:blipFill>
+                  <pic:spPr bwMode="auto">
+                    <a:xfrm>
+                      <a:off x="0" y="0"/>
+                      <a:ext cx="1853496" cy="1849164"/>
+                    </a:xfrm>
+                    <a:prstGeom prst="rect">
+                      <a:avLst/>
+                    </a:prstGeom>
+                    <a:noFill/>
+                    <a:ln>
+                      <a:noFill/>
+                    </a:ln>
+                  </pic:spPr>
+                </pic:pic>
+              </a:graphicData>
+            </a:graphic>
+          </wp:inline>
+        </w:drawing>
+      </w:r>
+      <w:r>
+        <w:rPr>
+          <w:rFonts w:eastAsia="等线" w:hint="eastAsia"/>
+          <w:lang w:eastAsia="zh-CN"/>
+        </w:rPr>
+        <w:t xml:space="preserve"> </w:t>
+      </w:r>
+      <w:r>
+        <w:rPr>
+          <w:noProof/>
+          <w:lang w:eastAsia="zh-CN" w:bidi="ar-SA"/>
+        </w:rPr>
+        <w:drawing>
+          <wp:inline distT="0" distB="0" distL="0" distR="0" wp14:anchorId="6E8B766A" wp14:editId="4AAAC280">
+            <wp:extent cx="1720735" cy="1876567"/>
+            <wp:effectExtent l="0" t="0" r="0" b="0"/>
+            <wp:docPr id="14" name="图片 14"/>
+            <wp:cNvGraphicFramePr>
+              <a:graphicFrameLocks xmlns:a="http://schemas.openxmlformats.org/drawingml/2006/main" noChangeAspect="1"/>
+            </wp:cNvGraphicFramePr>
+            <a:graphic xmlns:a="http://schemas.openxmlformats.org/drawingml/2006/main">
+              <a:graphicData uri="http://schemas.openxmlformats.org/drawingml/2006/picture">
+                <pic:pic xmlns:pic="http://schemas.openxmlformats.org/drawingml/2006/picture">
+                  <pic:nvPicPr>
+                    <pic:cNvPr id="0" name="Picture 3"/>
+                    <pic:cNvPicPr>
+                      <a:picLocks noChangeAspect="1" noChangeArrowheads="1"/>
+                    </pic:cNvPicPr>
+                  </pic:nvPicPr>
+                  <pic:blipFill>
+                    <a:blip r:embed="rId20">
+                      <a:extLst>
+                        <a:ext uri="{28A0092B-C50C-407E-A947-70E740481C1C}">
+                          <a14:useLocalDpi xmlns:a14="http://schemas.microsoft.com/office/drawing/2010/main" val="0"/>
+                        </a:ext>
+                      </a:extLst>
+                    </a:blip>
+                    <a:srcRect/>
+                    <a:stretch>
+                      <a:fillRect/>
+                    </a:stretch>
+                  </pic:blipFill>
+                  <pic:spPr bwMode="auto">
+                    <a:xfrm>
+                      <a:off x="0" y="0"/>
+                      <a:ext cx="1720880" cy="1876725"/>
+                    </a:xfrm>
+                    <a:prstGeom prst="rect">
+                      <a:avLst/>
+                    </a:prstGeom>
+                    <a:noFill/>
+                    <a:ln>
+                      <a:noFill/>
+                    </a:ln>
+                  </pic:spPr>
+                </pic:pic>
+              </a:graphicData>
+            </a:graphic>
+          </wp:inline>
+        </w:drawing>
+      </w:r>
+    </w:p>
+    <w:p>
+      <w:r>
+        <w:rPr>
+          <w:noProof/>
+          <w:lang w:eastAsia="zh-CN" w:bidi="ar-SA"/>
+        </w:rPr>
+        <w:drawing>
+          <wp:inline distT="0" distB="0" distL="0" distR="0" wp14:anchorId="0A661CC1" wp14:editId="72B5B820">
+            <wp:extent cx="1700566" cy="1970660"/>
+            <wp:effectExtent l="0" t="0" r="0" b="0"/>
+            <wp:docPr id="15" name="图片 15"/>
+            <wp:cNvGraphicFramePr>
+              <a:graphicFrameLocks xmlns:a="http://schemas.openxmlformats.org/drawingml/2006/main" noChangeAspect="1"/>
+            </wp:cNvGraphicFramePr>
+            <a:graphic xmlns:a="http://schemas.openxmlformats.org/drawingml/2006/main">
+              <a:graphicData uri="http://schemas.openxmlformats.org/drawingml/2006/picture">
+                <pic:pic xmlns:pic="http://schemas.openxmlformats.org/drawingml/2006/picture">
+                  <pic:nvPicPr>
+                    <pic:cNvPr id="0" name="Picture 4"/>
+                    <pic:cNvPicPr>
+                      <a:picLocks noChangeAspect="1" noChangeArrowheads="1"/>
+                    </pic:cNvPicPr>
+                  </pic:nvPicPr>
+                  <pic:blipFill>
+                    <a:blip r:embed="rId21">
+                      <a:extLst>
+                        <a:ext uri="{28A0092B-C50C-407E-A947-70E740481C1C}">
+                          <a14:useLocalDpi xmlns:a14="http://schemas.microsoft.com/office/drawing/2010/main" val="0"/>
+                        </a:ext>
+                      </a:extLst>
+                    </a:blip>
+                    <a:srcRect/>
+                    <a:stretch>
+                      <a:fillRect/>
+                    </a:stretch>
+                  </pic:blipFill>
+                  <pic:spPr bwMode="auto">
+                    <a:xfrm>
+                      <a:off x="0" y="0"/>
+                      <a:ext cx="1701788" cy="1972076"/>
+                    </a:xfrm>
+                    <a:prstGeom prst="rect">
+                      <a:avLst/>
+                    </a:prstGeom>
+                    <a:noFill/>
+                    <a:ln>
+                      <a:noFill/>
+                    </a:ln>
+                  </pic:spPr>
+                </pic:pic>
+              </a:graphicData>
+            </a:graphic>
+          </wp:inline>
+        </w:drawing>
+      </w:r>
+      <w:r>
+        <w:rPr>
+          <w:rFonts w:eastAsia="等线" w:hint="eastAsia"/>
+          <w:lang w:eastAsia="zh-CN"/>
+        </w:rPr>
+        <w:t xml:space="preserve"> </w:t>
+      </w:r>
+      <w:r>
+        <w:rPr>
+          <w:noProof/>
+          <w:lang w:eastAsia="zh-CN" w:bidi="ar-SA"/>
+        </w:rPr>
+        <w:drawing>
+          <wp:inline distT="0" distB="0" distL="0" distR="0" wp14:anchorId="27DDE232" wp14:editId="1B1549D2">
+            <wp:extent cx="1733266" cy="2115813"/>
+            <wp:effectExtent l="0" t="0" r="635" b="0"/>
+            <wp:docPr id="16" name="图片 16"/>
+            <wp:cNvGraphicFramePr>
+              <a:graphicFrameLocks xmlns:a="http://schemas.openxmlformats.org/drawingml/2006/main" noChangeAspect="1"/>
+            </wp:cNvGraphicFramePr>
+            <a:graphic xmlns:a="http://schemas.openxmlformats.org/drawingml/2006/main">
+              <a:graphicData uri="http://schemas.openxmlformats.org/drawingml/2006/picture">
+                <pic:pic xmlns:pic="http://schemas.openxmlformats.org/drawingml/2006/picture">
+                  <pic:nvPicPr>
+                    <pic:cNvPr id="0" name="Picture 5"/>
+                    <pic:cNvPicPr>
+                      <a:picLocks noChangeAspect="1" noChangeArrowheads="1"/>
+                    </pic:cNvPicPr>
+                  </pic:nvPicPr>
+                  <pic:blipFill>
+                    <a:blip r:embed="rId22">
+                      <a:extLst>
+                        <a:ext uri="{28A0092B-C50C-407E-A947-70E740481C1C}">
+                          <a14:useLocalDpi xmlns:a14="http://schemas.microsoft.com/office/drawing/2010/main" val="0"/>
+                        </a:ext>
+                      </a:extLst>
+                    </a:blip>
+                    <a:srcRect/>
+                    <a:stretch>
+                      <a:fillRect/>
+                    </a:stretch>
+                  </pic:blipFill>
+                  <pic:spPr bwMode="auto">
+                    <a:xfrm>
+                      <a:off x="0" y="0"/>
+                      <a:ext cx="1737020" cy="2120396"/>
+                    </a:xfrm>
+                    <a:prstGeom prst="rect">
+                      <a:avLst/>
+                    </a:prstGeom>
+                    <a:noFill/>
+                    <a:ln>
+                      <a:noFill/>
+                    </a:ln>
+                  </pic:spPr>
+                </pic:pic>
+              </a:graphicData>
+            </a:graphic>
+          </wp:inline>
+        </w:drawing>
+      </w:r>
+      <w:r>
+        <w:rPr>
+          <w:rFonts w:eastAsia="等线" w:hint="eastAsia"/>
+          <w:lang w:eastAsia="zh-CN"/>
+        </w:rPr>
+        <w:t xml:space="preserve"> </w:t>
+      </w:r>
+      <w:r>
+        <w:rPr>
+          <w:noProof/>
+          <w:lang w:eastAsia="zh-CN" w:bidi="ar-SA"/>
+        </w:rPr>
+        <w:drawing>
+          <wp:inline distT="0" distB="0" distL="0" distR="0" wp14:anchorId="22D9F2FC" wp14:editId="14DF732F">
+            <wp:extent cx="1862869" cy="1781033"/>
+            <wp:effectExtent l="0" t="0" r="4445" b="0"/>
+            <wp:docPr id="17" name="图片 17"/>
+            <wp:cNvGraphicFramePr>
+              <a:graphicFrameLocks xmlns:a="http://schemas.openxmlformats.org/drawingml/2006/main" noChangeAspect="1"/>
+            </wp:cNvGraphicFramePr>
+            <a:graphic xmlns:a="http://schemas.openxmlformats.org/drawingml/2006/main">
+              <a:graphicData uri="http://schemas.openxmlformats.org/drawingml/2006/picture">
+                <pic:pic xmlns:pic="http://schemas.openxmlformats.org/drawingml/2006/picture">
+                  <pic:nvPicPr>
+                    <pic:cNvPr id="0" name="Picture 6"/>
+                    <pic:cNvPicPr>
+                      <a:picLocks noChangeAspect="1" noChangeArrowheads="1"/>
+                    </pic:cNvPicPr>
+                  </pic:nvPicPr>
+                  <pic:blipFill>
+                    <a:blip r:embed="rId23">
+                      <a:extLst>
+                        <a:ext uri="{28A0092B-C50C-407E-A947-70E740481C1C}">
+                          <a14:useLocalDpi xmlns:a14="http://schemas.microsoft.com/office/drawing/2010/main" val="0"/>
+                        </a:ext>
+                      </a:extLst>
+                    </a:blip>
+                    <a:srcRect/>
+                    <a:stretch>
+                      <a:fillRect/>
+                    </a:stretch>
+                  </pic:blipFill>
+                  <pic:spPr bwMode="auto">
+                    <a:xfrm>
+                      <a:off x="0" y="0"/>
+                      <a:ext cx="1862979" cy="1781138"/>
+                    </a:xfrm>
+                    <a:prstGeom prst="rect">
+                      <a:avLst/>
+                    </a:prstGeom>
+                    <a:noFill/>
+                    <a:ln>
+                      <a:noFill/>
+                    </a:ln>
+                  </pic:spPr>
+                </pic:pic>
+              </a:graphicData>
+            </a:graphic>
+          </wp:inline>
+        </w:drawing>
+      </w:r>
+    </w:p>
+    <w:p>
+      <w:r>
+        <w:rPr>
+          <w:noProof/>
+          <w:lang w:eastAsia="zh-CN" w:bidi="ar-SA"/>
+        </w:rPr>
+        <w:drawing>
+          <wp:inline distT="0" distB="0" distL="0" distR="0" wp14:anchorId="40DAB653" wp14:editId="01F52FA7">
+            <wp:extent cx="1998522" cy="1835624"/>
+            <wp:effectExtent l="0" t="0" r="1905" b="0"/>
+            <wp:docPr id="18" name="图片 18"/>
+            <wp:cNvGraphicFramePr>
+              <a:graphicFrameLocks xmlns:a="http://schemas.openxmlformats.org/drawingml/2006/main" noChangeAspect="1"/>
+            </wp:cNvGraphicFramePr>
+            <a:graphic xmlns:a="http://schemas.openxmlformats.org/drawingml/2006/main">
+              <a:graphicData uri="http://schemas.openxmlformats.org/drawingml/2006/picture">
+                <pic:pic xmlns:pic="http://schemas.openxmlformats.org/drawingml/2006/picture">
+                  <pic:nvPicPr>
+                    <pic:cNvPr id="0" name="Picture 7"/>
+                    <pic:cNvPicPr>
+                      <a:picLocks noChangeAspect="1" noChangeArrowheads="1"/>
+                    </pic:cNvPicPr>
+                  </pic:nvPicPr>
+                  <pic:blipFill>
+                    <a:blip r:embed="rId24">
+                      <a:extLst>
+                        <a:ext uri="{28A0092B-C50C-407E-A947-70E740481C1C}">
+                          <a14:useLocalDpi xmlns:a14="http://schemas.microsoft.com/office/drawing/2010/main" val="0"/>
+                        </a:ext>
+                      </a:extLst>
+                    </a:blip>
+                    <a:srcRect/>
+                    <a:stretch>
+                      <a:fillRect/>
+                    </a:stretch>
+                  </pic:blipFill>
+                  <pic:spPr bwMode="auto">
+                    <a:xfrm>
+                      <a:off x="0" y="0"/>
+                      <a:ext cx="1998526" cy="1835628"/>
+                    </a:xfrm>
+                    <a:prstGeom prst="rect">
+                      <a:avLst/>
+                    </a:prstGeom>
+                    <a:noFill/>
+                    <a:ln>
+                      <a:noFill/>
+                    </a:ln>
+                  </pic:spPr>
+                </pic:pic>
+              </a:graphicData>
+            </a:graphic>
+          </wp:inline>
+        </w:drawing>
+      </w:r>
+      <w:r>
+        <w:rPr>
+          <w:rFonts w:eastAsia="等线" w:hint="eastAsia"/>
+          <w:lang w:eastAsia="zh-CN"/>
+        </w:rPr>
+        <w:t xml:space="preserve"> </w:t>
+      </w:r>
+      <w:r>
+        <w:rPr>
+          <w:noProof/>
+          <w:lang w:eastAsia="zh-CN" w:bidi="ar-SA"/>
+        </w:rPr>
+        <w:drawing>
+          <wp:inline distT="0" distB="0" distL="0" distR="0" wp14:anchorId="6A888615" wp14:editId="472CAAB7">
+            <wp:extent cx="1843980" cy="1855942"/>
+            <wp:effectExtent l="0" t="0" r="4445" b="0"/>
+            <wp:docPr id="19" name="图片 19"/>
+            <wp:cNvGraphicFramePr>
+              <a:graphicFrameLocks xmlns:a="http://schemas.openxmlformats.org/drawingml/2006/main" noChangeAspect="1"/>
+            </wp:cNvGraphicFramePr>
+            <a:graphic xmlns:a="http://schemas.openxmlformats.org/drawingml/2006/main">
+              <a:graphicData uri="http://schemas.openxmlformats.org/drawingml/2006/picture">
+                <pic:pic xmlns:pic="http://schemas.openxmlformats.org/drawingml/2006/picture">
+                  <pic:nvPicPr>
+                    <pic:cNvPr id="0" name="Picture 8"/>
+                    <pic:cNvPicPr>
+                      <a:picLocks noChangeAspect="1" noChangeArrowheads="1"/>
+                    </pic:cNvPicPr>
+                  </pic:nvPicPr>
+                  <pic:blipFill>
+                    <a:blip r:embed="rId25">
+                      <a:extLst>
+                        <a:ext uri="{28A0092B-C50C-407E-A947-70E740481C1C}">
+                          <a14:useLocalDpi xmlns:a14="http://schemas.microsoft.com/office/drawing/2010/main" val="0"/>
+                        </a:ext>
+                      </a:extLst>
+                    </a:blip>
+                    <a:srcRect/>
+                    <a:stretch>
+                      <a:fillRect/>
+                    </a:stretch>
+                  </pic:blipFill>
+                  <pic:spPr bwMode="auto">
+                    <a:xfrm>
+                      <a:off x="0" y="0"/>
+                      <a:ext cx="1844153" cy="1856116"/>
+                    </a:xfrm>
+                    <a:prstGeom prst="rect">
+                      <a:avLst/>
+                    </a:prstGeom>
+                    <a:noFill/>
+                    <a:ln>
+                      <a:noFill/>
+                    </a:ln>
+                  </pic:spPr>
+                </pic:pic>
+              </a:graphicData>
+            </a:graphic>
+          </wp:inline>
+        </w:drawing>
+      </w:r>
+    </w:p>
+    <w:p>
+      <w:pPr>
+        <w:rPr>
+          <w:rFonts w:eastAsia="等线" w:hint="eastAsia"/>
+          <w:lang w:eastAsia="zh-CN"/>
+        </w:rPr>
+      </w:pPr>
+      <w:r>
+        <w:rPr>
+          <w:rFonts w:eastAsia="等线" w:hint="eastAsia"/>
+          <w:lang w:eastAsia="zh-CN"/>
+        </w:rPr>
+        <w:t xml:space="preserve">For the jumping challenge, we take the broad jump as consideration. After </w:t>
+      </w:r>
+      <w:r>
+        <w:rPr>
+          <w:rFonts w:eastAsia="等线"/>
+          <w:lang w:eastAsia="zh-CN"/>
+        </w:rPr>
+        <w:t>analyzing</w:t>
+      </w:r>
+      <w:r>
+        <w:rPr>
+          <w:rFonts w:eastAsia="等线" w:hint="eastAsia"/>
+          <w:lang w:eastAsia="zh-CN"/>
+        </w:rPr>
+        <w:t xml:space="preserve"> the motion of the athlete</w:t>
+      </w:r>
+      <w:bookmarkStart w:id="0" w:name="_GoBack"/>
+      <w:bookmarkEnd w:id="0"/>
+    </w:p>
     <w:p/>
     <w:p/>
     <w:p/>
@@ -9254,7 +9760,7 @@
     <w:p/>
     <w:p/>
     <w:sectPr>
-      <w:footerReference w:type="default" r:id="rId17"/>
+      <w:footerReference w:type="default" r:id="rId26"/>
       <w:pgSz w:w="11906" w:h="16838"/>
       <w:pgMar w:top="1440" w:right="1440" w:bottom="1440" w:left="1440" w:header="720" w:footer="720" w:gutter="0"/>
       <w:cols w:space="720"/>
@@ -9265,7 +9771,7 @@
 </file>
 
 <file path=word/endnotes.xml><?xml version="1.0" encoding="utf-8"?>
-<w:endnotes xmlns:wpc="http://schemas.microsoft.com/office/word/2010/wordprocessingCanvas" xmlns:cx="http://schemas.microsoft.com/office/drawing/2014/chartex" xmlns:cx1="http://schemas.microsoft.com/office/drawing/2015/9/8/chartex" xmlns:cx2="http://schemas.microsoft.com/office/drawing/2015/10/21/chartex" xmlns:cx3="http://schemas.microsoft.com/office/drawing/2016/5/9/chartex" xmlns:cx4="http://schemas.microsoft.com/office/drawing/2016/5/10/chartex" xmlns:cx5="http://schemas.microsoft.com/office/drawing/2016/5/11/chartex" xmlns:cx6="http://schemas.microsoft.com/office/drawing/2016/5/12/chartex" xmlns:cx7="http://schemas.microsoft.com/office/drawing/2016/5/13/chartex" xmlns:cx8="http://schemas.microsoft.com/office/drawing/2016/5/14/chartex" xmlns:mc="http://schemas.openxmlformats.org/markup-compatibility/2006" xmlns:aink="http://schemas.microsoft.com/office/drawing/2016/ink" xmlns:am3d="http://schemas.microsoft.com/office/drawing/2017/model3d" xmlns:o="urn:schemas-microsoft-com:office:office" xmlns:r="http://schemas.openxmlformats.org/officeDocument/2006/relationships" xmlns:m="http://schemas.openxmlformats.org/officeDocument/2006/math" xmlns:v="urn:schemas-microsoft-com:vml" xmlns:wp14="http://schemas.microsoft.com/office/word/2010/wordprocessingDrawing" xmlns:wp="http://schemas.openxmlformats.org/drawingml/2006/wordprocessingDrawing" xmlns:w10="urn:schemas-microsoft-com:office:word" xmlns:w="http://schemas.openxmlformats.org/wordprocessingml/2006/main" xmlns:w14="http://schemas.microsoft.com/office/word/2010/wordml" xmlns:w15="http://schemas.microsoft.com/office/word/2012/wordml" xmlns:w16cex="http://schemas.microsoft.com/office/word/2018/wordml/cex" xmlns:w16cid="http://schemas.microsoft.com/office/word/2016/wordml/cid" xmlns:w16="http://schemas.microsoft.com/office/word/2018/wordml" xmlns:w16sdtdh="http://schemas.microsoft.com/office/word/2020/wordml/sdtdatahash" xmlns:w16se="http://schemas.microsoft.com/office/word/2015/wordml/symex" xmlns:wpg="http://schemas.microsoft.com/office/word/2010/wordprocessingGroup" xmlns:wpi="http://schemas.microsoft.com/office/word/2010/wordprocessingInk" xmlns:wne="http://schemas.microsoft.com/office/word/2006/wordml" xmlns:wps="http://schemas.microsoft.com/office/word/2010/wordprocessingShape" mc:Ignorable="w14 w15 w16se w16cid w16 w16cex w16sdtdh wp14">
+<w:endnotes xmlns:wpc="http://schemas.microsoft.com/office/word/2010/wordprocessingCanvas" xmlns:mc="http://schemas.openxmlformats.org/markup-compatibility/2006" xmlns:o="urn:schemas-microsoft-com:office:office" xmlns:r="http://schemas.openxmlformats.org/officeDocument/2006/relationships" xmlns:m="http://schemas.openxmlformats.org/officeDocument/2006/math" xmlns:v="urn:schemas-microsoft-com:vml" xmlns:wp14="http://schemas.microsoft.com/office/word/2010/wordprocessingDrawing" xmlns:wp="http://schemas.openxmlformats.org/drawingml/2006/wordprocessingDrawing" xmlns:w10="urn:schemas-microsoft-com:office:word" xmlns:w="http://schemas.openxmlformats.org/wordprocessingml/2006/main" xmlns:w14="http://schemas.microsoft.com/office/word/2010/wordml" xmlns:wpg="http://schemas.microsoft.com/office/word/2010/wordprocessingGroup" xmlns:wpi="http://schemas.microsoft.com/office/word/2010/wordprocessingInk" xmlns:wne="http://schemas.microsoft.com/office/word/2006/wordml" xmlns:wps="http://schemas.microsoft.com/office/word/2010/wordprocessingShape" mc:Ignorable="w14 wp14">
   <w:endnote w:type="separator" w:id="-1">
     <w:p>
       <w:r>
@@ -9284,7 +9790,7 @@
 </file>
 
 <file path=word/footer1.xml><?xml version="1.0" encoding="utf-8"?>
-<w:ftr xmlns:wpc="http://schemas.microsoft.com/office/word/2010/wordprocessingCanvas" xmlns:cx="http://schemas.microsoft.com/office/drawing/2014/chartex" xmlns:cx1="http://schemas.microsoft.com/office/drawing/2015/9/8/chartex" xmlns:cx2="http://schemas.microsoft.com/office/drawing/2015/10/21/chartex" xmlns:cx3="http://schemas.microsoft.com/office/drawing/2016/5/9/chartex" xmlns:cx4="http://schemas.microsoft.com/office/drawing/2016/5/10/chartex" xmlns:cx5="http://schemas.microsoft.com/office/drawing/2016/5/11/chartex" xmlns:cx6="http://schemas.microsoft.com/office/drawing/2016/5/12/chartex" xmlns:cx7="http://schemas.microsoft.com/office/drawing/2016/5/13/chartex" xmlns:cx8="http://schemas.microsoft.com/office/drawing/2016/5/14/chartex" xmlns:mc="http://schemas.openxmlformats.org/markup-compatibility/2006" xmlns:aink="http://schemas.microsoft.com/office/drawing/2016/ink" xmlns:am3d="http://schemas.microsoft.com/office/drawing/2017/model3d" xmlns:o="urn:schemas-microsoft-com:office:office" xmlns:r="http://schemas.openxmlformats.org/officeDocument/2006/relationships" xmlns:m="http://schemas.openxmlformats.org/officeDocument/2006/math" xmlns:v="urn:schemas-microsoft-com:vml" xmlns:wp14="http://schemas.microsoft.com/office/word/2010/wordprocessingDrawing" xmlns:wp="http://schemas.openxmlformats.org/drawingml/2006/wordprocessingDrawing" xmlns:w10="urn:schemas-microsoft-com:office:word" xmlns:w="http://schemas.openxmlformats.org/wordprocessingml/2006/main" xmlns:w14="http://schemas.microsoft.com/office/word/2010/wordml" xmlns:w15="http://schemas.microsoft.com/office/word/2012/wordml" xmlns:w16cex="http://schemas.microsoft.com/office/word/2018/wordml/cex" xmlns:w16cid="http://schemas.microsoft.com/office/word/2016/wordml/cid" xmlns:w16="http://schemas.microsoft.com/office/word/2018/wordml" xmlns:w16sdtdh="http://schemas.microsoft.com/office/word/2020/wordml/sdtdatahash" xmlns:w16se="http://schemas.microsoft.com/office/word/2015/wordml/symex" xmlns:wpg="http://schemas.microsoft.com/office/word/2010/wordprocessingGroup" xmlns:wpi="http://schemas.microsoft.com/office/word/2010/wordprocessingInk" xmlns:wne="http://schemas.microsoft.com/office/word/2006/wordml" xmlns:wps="http://schemas.microsoft.com/office/word/2010/wordprocessingShape" mc:Ignorable="w14 w15 w16se w16cid w16 w16cex w16sdtdh wp14">
+<w:ftr xmlns:wpc="http://schemas.microsoft.com/office/word/2010/wordprocessingCanvas" xmlns:mc="http://schemas.openxmlformats.org/markup-compatibility/2006" xmlns:o="urn:schemas-microsoft-com:office:office" xmlns:r="http://schemas.openxmlformats.org/officeDocument/2006/relationships" xmlns:m="http://schemas.openxmlformats.org/officeDocument/2006/math" xmlns:v="urn:schemas-microsoft-com:vml" xmlns:wp14="http://schemas.microsoft.com/office/word/2010/wordprocessingDrawing" xmlns:wp="http://schemas.openxmlformats.org/drawingml/2006/wordprocessingDrawing" xmlns:w10="urn:schemas-microsoft-com:office:word" xmlns:w="http://schemas.openxmlformats.org/wordprocessingml/2006/main" xmlns:w14="http://schemas.microsoft.com/office/word/2010/wordml" xmlns:wpg="http://schemas.microsoft.com/office/word/2010/wordprocessingGroup" xmlns:wpi="http://schemas.microsoft.com/office/word/2010/wordprocessingInk" xmlns:wne="http://schemas.microsoft.com/office/word/2006/wordml" xmlns:wps="http://schemas.microsoft.com/office/word/2010/wordprocessingShape" mc:Ignorable="w14 wp14">
   <w:sdt>
     <w:sdtPr>
       <w:id w:val="-285969911"/>
@@ -9293,11 +9799,10 @@
         <w:docPartUnique/>
       </w:docPartObj>
     </w:sdtPr>
-    <w:sdtEndPr/>
     <w:sdtContent>
       <w:p>
         <w:pPr>
-          <w:pStyle w:val="a5"/>
+          <w:pStyle w:val="a4"/>
           <w:jc w:val="center"/>
         </w:pPr>
         <w:r>
@@ -9314,9 +9819,10 @@
         </w:r>
         <w:r>
           <w:rPr>
+            <w:noProof/>
             <w:lang w:val="zh-TW"/>
           </w:rPr>
-          <w:t>2</w:t>
+          <w:t>7</w:t>
         </w:r>
         <w:r>
           <w:fldChar w:fldCharType="end"/>
@@ -9326,14 +9832,14 @@
   </w:sdt>
   <w:p>
     <w:pPr>
-      <w:pStyle w:val="a5"/>
+      <w:pStyle w:val="a4"/>
     </w:pPr>
   </w:p>
 </w:ftr>
 </file>
 
 <file path=word/footnotes.xml><?xml version="1.0" encoding="utf-8"?>
-<w:footnotes xmlns:wpc="http://schemas.microsoft.com/office/word/2010/wordprocessingCanvas" xmlns:cx="http://schemas.microsoft.com/office/drawing/2014/chartex" xmlns:cx1="http://schemas.microsoft.com/office/drawing/2015/9/8/chartex" xmlns:cx2="http://schemas.microsoft.com/office/drawing/2015/10/21/chartex" xmlns:cx3="http://schemas.microsoft.com/office/drawing/2016/5/9/chartex" xmlns:cx4="http://schemas.microsoft.com/office/drawing/2016/5/10/chartex" xmlns:cx5="http://schemas.microsoft.com/office/drawing/2016/5/11/chartex" xmlns:cx6="http://schemas.microsoft.com/office/drawing/2016/5/12/chartex" xmlns:cx7="http://schemas.microsoft.com/office/drawing/2016/5/13/chartex" xmlns:cx8="http://schemas.microsoft.com/office/drawing/2016/5/14/chartex" xmlns:mc="http://schemas.openxmlformats.org/markup-compatibility/2006" xmlns:aink="http://schemas.microsoft.com/office/drawing/2016/ink" xmlns:am3d="http://schemas.microsoft.com/office/drawing/2017/model3d" xmlns:o="urn:schemas-microsoft-com:office:office" xmlns:r="http://schemas.openxmlformats.org/officeDocument/2006/relationships" xmlns:m="http://schemas.openxmlformats.org/officeDocument/2006/math" xmlns:v="urn:schemas-microsoft-com:vml" xmlns:wp14="http://schemas.microsoft.com/office/word/2010/wordprocessingDrawing" xmlns:wp="http://schemas.openxmlformats.org/drawingml/2006/wordprocessingDrawing" xmlns:w10="urn:schemas-microsoft-com:office:word" xmlns:w="http://schemas.openxmlformats.org/wordprocessingml/2006/main" xmlns:w14="http://schemas.microsoft.com/office/word/2010/wordml" xmlns:w15="http://schemas.microsoft.com/office/word/2012/wordml" xmlns:w16cex="http://schemas.microsoft.com/office/word/2018/wordml/cex" xmlns:w16cid="http://schemas.microsoft.com/office/word/2016/wordml/cid" xmlns:w16="http://schemas.microsoft.com/office/word/2018/wordml" xmlns:w16sdtdh="http://schemas.microsoft.com/office/word/2020/wordml/sdtdatahash" xmlns:w16se="http://schemas.microsoft.com/office/word/2015/wordml/symex" xmlns:wpg="http://schemas.microsoft.com/office/word/2010/wordprocessingGroup" xmlns:wpi="http://schemas.microsoft.com/office/word/2010/wordprocessingInk" xmlns:wne="http://schemas.microsoft.com/office/word/2006/wordml" xmlns:wps="http://schemas.microsoft.com/office/word/2010/wordprocessingShape" mc:Ignorable="w14 w15 w16se w16cid w16 w16cex w16sdtdh wp14">
+<w:footnotes xmlns:wpc="http://schemas.microsoft.com/office/word/2010/wordprocessingCanvas" xmlns:mc="http://schemas.openxmlformats.org/markup-compatibility/2006" xmlns:o="urn:schemas-microsoft-com:office:office" xmlns:r="http://schemas.openxmlformats.org/officeDocument/2006/relationships" xmlns:m="http://schemas.openxmlformats.org/officeDocument/2006/math" xmlns:v="urn:schemas-microsoft-com:vml" xmlns:wp14="http://schemas.microsoft.com/office/word/2010/wordprocessingDrawing" xmlns:wp="http://schemas.openxmlformats.org/drawingml/2006/wordprocessingDrawing" xmlns:w10="urn:schemas-microsoft-com:office:word" xmlns:w="http://schemas.openxmlformats.org/wordprocessingml/2006/main" xmlns:w14="http://schemas.microsoft.com/office/word/2010/wordml" xmlns:wpg="http://schemas.microsoft.com/office/word/2010/wordprocessingGroup" xmlns:wpi="http://schemas.microsoft.com/office/word/2010/wordprocessingInk" xmlns:wne="http://schemas.microsoft.com/office/word/2006/wordml" xmlns:wps="http://schemas.microsoft.com/office/word/2010/wordprocessingShape" mc:Ignorable="w14 wp14">
   <w:footnote w:type="separator" w:id="-1">
     <w:p>
       <w:r>
@@ -9352,8 +9858,8 @@
 </file>
 
 <file path=word/numbering.xml><?xml version="1.0" encoding="utf-8"?>
-<w:numbering xmlns:wpc="http://schemas.microsoft.com/office/word/2010/wordprocessingCanvas" xmlns:cx="http://schemas.microsoft.com/office/drawing/2014/chartex" xmlns:cx1="http://schemas.microsoft.com/office/drawing/2015/9/8/chartex" xmlns:cx2="http://schemas.microsoft.com/office/drawing/2015/10/21/chartex" xmlns:cx3="http://schemas.microsoft.com/office/drawing/2016/5/9/chartex" xmlns:cx4="http://schemas.microsoft.com/office/drawing/2016/5/10/chartex" xmlns:cx5="http://schemas.microsoft.com/office/drawing/2016/5/11/chartex" xmlns:cx6="http://schemas.microsoft.com/office/drawing/2016/5/12/chartex" xmlns:cx7="http://schemas.microsoft.com/office/drawing/2016/5/13/chartex" xmlns:cx8="http://schemas.microsoft.com/office/drawing/2016/5/14/chartex" xmlns:mc="http://schemas.openxmlformats.org/markup-compatibility/2006" xmlns:aink="http://schemas.microsoft.com/office/drawing/2016/ink" xmlns:am3d="http://schemas.microsoft.com/office/drawing/2017/model3d" xmlns:o="urn:schemas-microsoft-com:office:office" xmlns:r="http://schemas.openxmlformats.org/officeDocument/2006/relationships" xmlns:m="http://schemas.openxmlformats.org/officeDocument/2006/math" xmlns:v="urn:schemas-microsoft-com:vml" xmlns:wp14="http://schemas.microsoft.com/office/word/2010/wordprocessingDrawing" xmlns:wp="http://schemas.openxmlformats.org/drawingml/2006/wordprocessingDrawing" xmlns:w10="urn:schemas-microsoft-com:office:word" xmlns:w="http://schemas.openxmlformats.org/wordprocessingml/2006/main" xmlns:w14="http://schemas.microsoft.com/office/word/2010/wordml" xmlns:w15="http://schemas.microsoft.com/office/word/2012/wordml" xmlns:w16cex="http://schemas.microsoft.com/office/word/2018/wordml/cex" xmlns:w16cid="http://schemas.microsoft.com/office/word/2016/wordml/cid" xmlns:w16="http://schemas.microsoft.com/office/word/2018/wordml" xmlns:w16sdtdh="http://schemas.microsoft.com/office/word/2020/wordml/sdtdatahash" xmlns:w16se="http://schemas.microsoft.com/office/word/2015/wordml/symex" xmlns:wpg="http://schemas.microsoft.com/office/word/2010/wordprocessingGroup" xmlns:wpi="http://schemas.microsoft.com/office/word/2010/wordprocessingInk" xmlns:wne="http://schemas.microsoft.com/office/word/2006/wordml" xmlns:wps="http://schemas.microsoft.com/office/word/2010/wordprocessingShape" mc:Ignorable="w14 w15 w16se w16cid w16 w16cex w16sdtdh wp14">
-  <w:abstractNum w:abstractNumId="0" w15:restartNumberingAfterBreak="0">
+<w:numbering xmlns:wpc="http://schemas.microsoft.com/office/word/2010/wordprocessingCanvas" xmlns:mc="http://schemas.openxmlformats.org/markup-compatibility/2006" xmlns:o="urn:schemas-microsoft-com:office:office" xmlns:r="http://schemas.openxmlformats.org/officeDocument/2006/relationships" xmlns:m="http://schemas.openxmlformats.org/officeDocument/2006/math" xmlns:v="urn:schemas-microsoft-com:vml" xmlns:wp14="http://schemas.microsoft.com/office/word/2010/wordprocessingDrawing" xmlns:wp="http://schemas.openxmlformats.org/drawingml/2006/wordprocessingDrawing" xmlns:w10="urn:schemas-microsoft-com:office:word" xmlns:w="http://schemas.openxmlformats.org/wordprocessingml/2006/main" xmlns:w14="http://schemas.microsoft.com/office/word/2010/wordml" xmlns:wpg="http://schemas.microsoft.com/office/word/2010/wordprocessingGroup" xmlns:wpi="http://schemas.microsoft.com/office/word/2010/wordprocessingInk" xmlns:wne="http://schemas.microsoft.com/office/word/2006/wordml" xmlns:wps="http://schemas.microsoft.com/office/word/2010/wordprocessingShape" mc:Ignorable="w14 wp14">
+  <w:abstractNum w:abstractNumId="0">
     <w:nsid w:val="61B80EF1"/>
     <w:multiLevelType w:val="hybridMultilevel"/>
     <w:tmpl w:val="C23E4130"/>
@@ -9473,7 +9979,7 @@
 </file>
 
 <file path=word/styles.xml><?xml version="1.0" encoding="utf-8"?>
-<w:styles xmlns:mc="http://schemas.openxmlformats.org/markup-compatibility/2006" xmlns:r="http://schemas.openxmlformats.org/officeDocument/2006/relationships" xmlns:w="http://schemas.openxmlformats.org/wordprocessingml/2006/main" xmlns:w14="http://schemas.microsoft.com/office/word/2010/wordml" xmlns:w15="http://schemas.microsoft.com/office/word/2012/wordml" xmlns:w16cex="http://schemas.microsoft.com/office/word/2018/wordml/cex" xmlns:w16cid="http://schemas.microsoft.com/office/word/2016/wordml/cid" xmlns:w16="http://schemas.microsoft.com/office/word/2018/wordml" xmlns:w16sdtdh="http://schemas.microsoft.com/office/word/2020/wordml/sdtdatahash" xmlns:w16se="http://schemas.microsoft.com/office/word/2015/wordml/symex" mc:Ignorable="w14 w15 w16se w16cid w16 w16cex w16sdtdh">
+<w:styles xmlns:mc="http://schemas.openxmlformats.org/markup-compatibility/2006" xmlns:r="http://schemas.openxmlformats.org/officeDocument/2006/relationships" xmlns:w="http://schemas.openxmlformats.org/wordprocessingml/2006/main" xmlns:w14="http://schemas.microsoft.com/office/word/2010/wordml" mc:Ignorable="w14">
   <w:docDefaults>
     <w:rPrDefault>
       <w:rPr>
@@ -9486,383 +9992,144 @@
     </w:rPrDefault>
     <w:pPrDefault/>
   </w:docDefaults>
-  <w:latentStyles w:defLockedState="0" w:defUIPriority="99" w:defSemiHidden="0" w:defUnhideWhenUsed="0" w:defQFormat="0" w:count="376">
-    <w:lsdException w:name="Normal" w:uiPriority="0" w:qFormat="1"/>
-    <w:lsdException w:name="heading 1" w:uiPriority="9" w:qFormat="1"/>
-    <w:lsdException w:name="heading 2" w:semiHidden="1" w:uiPriority="9" w:unhideWhenUsed="1" w:qFormat="1"/>
-    <w:lsdException w:name="heading 3" w:semiHidden="1" w:uiPriority="9" w:unhideWhenUsed="1" w:qFormat="1"/>
-    <w:lsdException w:name="heading 4" w:semiHidden="1" w:uiPriority="9" w:unhideWhenUsed="1" w:qFormat="1"/>
-    <w:lsdException w:name="heading 5" w:semiHidden="1" w:uiPriority="9" w:unhideWhenUsed="1" w:qFormat="1"/>
-    <w:lsdException w:name="heading 6" w:semiHidden="1" w:uiPriority="9" w:unhideWhenUsed="1" w:qFormat="1"/>
-    <w:lsdException w:name="heading 7" w:semiHidden="1" w:uiPriority="9" w:unhideWhenUsed="1" w:qFormat="1"/>
-    <w:lsdException w:name="heading 8" w:semiHidden="1" w:uiPriority="9" w:unhideWhenUsed="1" w:qFormat="1"/>
-    <w:lsdException w:name="heading 9" w:semiHidden="1" w:uiPriority="9" w:unhideWhenUsed="1" w:qFormat="1"/>
-    <w:lsdException w:name="index 1" w:semiHidden="1" w:unhideWhenUsed="1"/>
-    <w:lsdException w:name="index 2" w:semiHidden="1" w:unhideWhenUsed="1"/>
-    <w:lsdException w:name="index 3" w:semiHidden="1" w:unhideWhenUsed="1"/>
-    <w:lsdException w:name="index 4" w:semiHidden="1" w:unhideWhenUsed="1"/>
-    <w:lsdException w:name="index 5" w:semiHidden="1" w:unhideWhenUsed="1"/>
-    <w:lsdException w:name="index 6" w:semiHidden="1" w:unhideWhenUsed="1"/>
-    <w:lsdException w:name="index 7" w:semiHidden="1" w:unhideWhenUsed="1"/>
-    <w:lsdException w:name="index 8" w:semiHidden="1" w:unhideWhenUsed="1"/>
-    <w:lsdException w:name="index 9" w:semiHidden="1" w:unhideWhenUsed="1"/>
-    <w:lsdException w:name="toc 1" w:semiHidden="1" w:uiPriority="39" w:unhideWhenUsed="1"/>
-    <w:lsdException w:name="toc 2" w:semiHidden="1" w:uiPriority="39" w:unhideWhenUsed="1"/>
-    <w:lsdException w:name="toc 3" w:semiHidden="1" w:uiPriority="39" w:unhideWhenUsed="1"/>
-    <w:lsdException w:name="toc 4" w:semiHidden="1" w:uiPriority="39" w:unhideWhenUsed="1"/>
-    <w:lsdException w:name="toc 5" w:semiHidden="1" w:uiPriority="39" w:unhideWhenUsed="1"/>
-    <w:lsdException w:name="toc 6" w:semiHidden="1" w:uiPriority="39" w:unhideWhenUsed="1"/>
-    <w:lsdException w:name="toc 7" w:semiHidden="1" w:uiPriority="39" w:unhideWhenUsed="1"/>
-    <w:lsdException w:name="toc 8" w:semiHidden="1" w:uiPriority="39" w:unhideWhenUsed="1"/>
-    <w:lsdException w:name="toc 9" w:semiHidden="1" w:uiPriority="39" w:unhideWhenUsed="1"/>
-    <w:lsdException w:name="Normal Indent" w:semiHidden="1" w:unhideWhenUsed="1"/>
-    <w:lsdException w:name="footnote text" w:semiHidden="1" w:unhideWhenUsed="1"/>
-    <w:lsdException w:name="annotation text" w:semiHidden="1" w:unhideWhenUsed="1"/>
-    <w:lsdException w:name="header" w:semiHidden="1" w:unhideWhenUsed="1"/>
-    <w:lsdException w:name="footer" w:semiHidden="1" w:unhideWhenUsed="1"/>
-    <w:lsdException w:name="index heading" w:semiHidden="1" w:unhideWhenUsed="1"/>
-    <w:lsdException w:name="caption" w:semiHidden="1" w:uiPriority="35" w:unhideWhenUsed="1" w:qFormat="1"/>
-    <w:lsdException w:name="table of figures" w:semiHidden="1" w:unhideWhenUsed="1"/>
-    <w:lsdException w:name="envelope address" w:semiHidden="1" w:unhideWhenUsed="1"/>
-    <w:lsdException w:name="envelope return" w:semiHidden="1" w:unhideWhenUsed="1"/>
-    <w:lsdException w:name="footnote reference" w:semiHidden="1" w:unhideWhenUsed="1"/>
-    <w:lsdException w:name="annotation reference" w:semiHidden="1" w:unhideWhenUsed="1"/>
-    <w:lsdException w:name="line number" w:semiHidden="1" w:unhideWhenUsed="1"/>
-    <w:lsdException w:name="page number" w:semiHidden="1" w:unhideWhenUsed="1"/>
-    <w:lsdException w:name="endnote reference" w:semiHidden="1" w:unhideWhenUsed="1"/>
-    <w:lsdException w:name="endnote text" w:semiHidden="1" w:unhideWhenUsed="1"/>
-    <w:lsdException w:name="table of authorities" w:semiHidden="1" w:unhideWhenUsed="1"/>
-    <w:lsdException w:name="macro" w:semiHidden="1" w:unhideWhenUsed="1"/>
-    <w:lsdException w:name="toa heading" w:semiHidden="1" w:unhideWhenUsed="1"/>
-    <w:lsdException w:name="List" w:semiHidden="1" w:unhideWhenUsed="1"/>
-    <w:lsdException w:name="List Bullet" w:semiHidden="1" w:unhideWhenUsed="1"/>
-    <w:lsdException w:name="List Number" w:semiHidden="1" w:unhideWhenUsed="1"/>
-    <w:lsdException w:name="List 2" w:semiHidden="1" w:unhideWhenUsed="1"/>
-    <w:lsdException w:name="List 3" w:semiHidden="1" w:unhideWhenUsed="1"/>
-    <w:lsdException w:name="List 4" w:semiHidden="1" w:unhideWhenUsed="1"/>
-    <w:lsdException w:name="List 5" w:semiHidden="1" w:unhideWhenUsed="1"/>
-    <w:lsdException w:name="List Bullet 2" w:semiHidden="1" w:unhideWhenUsed="1"/>
-    <w:lsdException w:name="List Bullet 3" w:semiHidden="1" w:unhideWhenUsed="1"/>
-    <w:lsdException w:name="List Bullet 4" w:semiHidden="1" w:unhideWhenUsed="1"/>
-    <w:lsdException w:name="List Bullet 5" w:semiHidden="1" w:unhideWhenUsed="1"/>
-    <w:lsdException w:name="List Number 2" w:semiHidden="1" w:unhideWhenUsed="1"/>
-    <w:lsdException w:name="List Number 3" w:semiHidden="1" w:unhideWhenUsed="1"/>
-    <w:lsdException w:name="List Number 4" w:semiHidden="1" w:unhideWhenUsed="1"/>
-    <w:lsdException w:name="List Number 5" w:semiHidden="1" w:unhideWhenUsed="1"/>
-    <w:lsdException w:name="Title" w:uiPriority="10" w:qFormat="1"/>
-    <w:lsdException w:name="Closing" w:semiHidden="1" w:unhideWhenUsed="1"/>
-    <w:lsdException w:name="Signature" w:semiHidden="1" w:unhideWhenUsed="1"/>
-    <w:lsdException w:name="Default Paragraph Font" w:semiHidden="1" w:uiPriority="1" w:unhideWhenUsed="1"/>
-    <w:lsdException w:name="Body Text" w:semiHidden="1" w:unhideWhenUsed="1"/>
-    <w:lsdException w:name="Body Text Indent" w:semiHidden="1" w:unhideWhenUsed="1"/>
-    <w:lsdException w:name="List Continue" w:semiHidden="1" w:unhideWhenUsed="1"/>
-    <w:lsdException w:name="List Continue 2" w:semiHidden="1" w:unhideWhenUsed="1"/>
-    <w:lsdException w:name="List Continue 3" w:semiHidden="1" w:unhideWhenUsed="1"/>
-    <w:lsdException w:name="List Continue 4" w:semiHidden="1" w:unhideWhenUsed="1"/>
-    <w:lsdException w:name="List Continue 5" w:semiHidden="1" w:unhideWhenUsed="1"/>
-    <w:lsdException w:name="Message Header" w:semiHidden="1" w:unhideWhenUsed="1"/>
-    <w:lsdException w:name="Subtitle" w:uiPriority="11" w:qFormat="1"/>
-    <w:lsdException w:name="Salutation" w:semiHidden="1" w:unhideWhenUsed="1"/>
-    <w:lsdException w:name="Date" w:semiHidden="1" w:unhideWhenUsed="1"/>
-    <w:lsdException w:name="Body Text First Indent" w:semiHidden="1" w:unhideWhenUsed="1"/>
-    <w:lsdException w:name="Body Text First Indent 2" w:semiHidden="1" w:unhideWhenUsed="1"/>
-    <w:lsdException w:name="Note Heading" w:semiHidden="1" w:unhideWhenUsed="1"/>
-    <w:lsdException w:name="Body Text 2" w:semiHidden="1" w:unhideWhenUsed="1"/>
-    <w:lsdException w:name="Body Text 3" w:semiHidden="1" w:unhideWhenUsed="1"/>
-    <w:lsdException w:name="Body Text Indent 2" w:semiHidden="1" w:unhideWhenUsed="1"/>
-    <w:lsdException w:name="Body Text Indent 3" w:semiHidden="1" w:unhideWhenUsed="1"/>
-    <w:lsdException w:name="Block Text" w:semiHidden="1" w:unhideWhenUsed="1"/>
-    <w:lsdException w:name="Hyperlink" w:semiHidden="1" w:unhideWhenUsed="1"/>
-    <w:lsdException w:name="FollowedHyperlink" w:semiHidden="1" w:unhideWhenUsed="1"/>
-    <w:lsdException w:name="Strong" w:uiPriority="22" w:qFormat="1"/>
-    <w:lsdException w:name="Emphasis" w:uiPriority="20" w:qFormat="1"/>
-    <w:lsdException w:name="Document Map" w:semiHidden="1" w:unhideWhenUsed="1"/>
-    <w:lsdException w:name="Plain Text" w:semiHidden="1" w:unhideWhenUsed="1"/>
-    <w:lsdException w:name="E-mail Signature" w:semiHidden="1" w:unhideWhenUsed="1"/>
-    <w:lsdException w:name="HTML Top of Form" w:semiHidden="1" w:unhideWhenUsed="1"/>
-    <w:lsdException w:name="HTML Bottom of Form" w:semiHidden="1" w:unhideWhenUsed="1"/>
-    <w:lsdException w:name="Normal (Web)" w:semiHidden="1" w:unhideWhenUsed="1"/>
-    <w:lsdException w:name="HTML Acronym" w:semiHidden="1" w:unhideWhenUsed="1"/>
-    <w:lsdException w:name="HTML Address" w:semiHidden="1" w:unhideWhenUsed="1"/>
-    <w:lsdException w:name="HTML Cite" w:semiHidden="1" w:unhideWhenUsed="1"/>
-    <w:lsdException w:name="HTML Code" w:semiHidden="1" w:unhideWhenUsed="1"/>
-    <w:lsdException w:name="HTML Definition" w:semiHidden="1" w:unhideWhenUsed="1"/>
-    <w:lsdException w:name="HTML Keyboard" w:semiHidden="1" w:unhideWhenUsed="1"/>
-    <w:lsdException w:name="HTML Preformatted" w:semiHidden="1" w:unhideWhenUsed="1"/>
-    <w:lsdException w:name="HTML Sample" w:semiHidden="1" w:unhideWhenUsed="1"/>
-    <w:lsdException w:name="HTML Typewriter" w:semiHidden="1" w:unhideWhenUsed="1"/>
-    <w:lsdException w:name="HTML Variable" w:semiHidden="1" w:unhideWhenUsed="1"/>
-    <w:lsdException w:name="Normal Table" w:semiHidden="1" w:unhideWhenUsed="1"/>
-    <w:lsdException w:name="annotation subject" w:semiHidden="1" w:unhideWhenUsed="1"/>
-    <w:lsdException w:name="No List" w:semiHidden="1" w:unhideWhenUsed="1"/>
-    <w:lsdException w:name="Outline List 1" w:semiHidden="1" w:unhideWhenUsed="1"/>
-    <w:lsdException w:name="Outline List 2" w:semiHidden="1" w:unhideWhenUsed="1"/>
-    <w:lsdException w:name="Outline List 3" w:semiHidden="1" w:unhideWhenUsed="1"/>
-    <w:lsdException w:name="Table Simple 1" w:semiHidden="1" w:unhideWhenUsed="1"/>
-    <w:lsdException w:name="Table Simple 2" w:semiHidden="1" w:unhideWhenUsed="1"/>
-    <w:lsdException w:name="Table Simple 3" w:semiHidden="1" w:unhideWhenUsed="1"/>
-    <w:lsdException w:name="Table Classic 1" w:semiHidden="1" w:unhideWhenUsed="1"/>
-    <w:lsdException w:name="Table Classic 2" w:semiHidden="1" w:unhideWhenUsed="1"/>
-    <w:lsdException w:name="Table Classic 3" w:semiHidden="1" w:unhideWhenUsed="1"/>
-    <w:lsdException w:name="Table Classic 4" w:semiHidden="1" w:unhideWhenUsed="1"/>
-    <w:lsdException w:name="Table Colorful 1" w:semiHidden="1" w:unhideWhenUsed="1"/>
-    <w:lsdException w:name="Table Colorful 2" w:semiHidden="1" w:unhideWhenUsed="1"/>
-    <w:lsdException w:name="Table Colorful 3" w:semiHidden="1" w:unhideWhenUsed="1"/>
-    <w:lsdException w:name="Table Columns 1" w:semiHidden="1" w:unhideWhenUsed="1"/>
-    <w:lsdException w:name="Table Columns 2" w:semiHidden="1" w:unhideWhenUsed="1"/>
-    <w:lsdException w:name="Table Columns 3" w:semiHidden="1" w:unhideWhenUsed="1"/>
-    <w:lsdException w:name="Table Columns 4" w:semiHidden="1" w:unhideWhenUsed="1"/>
-    <w:lsdException w:name="Table Columns 5" w:semiHidden="1" w:unhideWhenUsed="1"/>
-    <w:lsdException w:name="Table Grid 1" w:semiHidden="1" w:unhideWhenUsed="1"/>
-    <w:lsdException w:name="Table Grid 2" w:semiHidden="1" w:unhideWhenUsed="1"/>
-    <w:lsdException w:name="Table Grid 3" w:semiHidden="1" w:unhideWhenUsed="1"/>
-    <w:lsdException w:name="Table Grid 4" w:semiHidden="1" w:unhideWhenUsed="1"/>
-    <w:lsdException w:name="Table Grid 5" w:semiHidden="1" w:unhideWhenUsed="1"/>
-    <w:lsdException w:name="Table Grid 6" w:semiHidden="1" w:unhideWhenUsed="1"/>
-    <w:lsdException w:name="Table Grid 7" w:semiHidden="1" w:unhideWhenUsed="1"/>
-    <w:lsdException w:name="Table Grid 8" w:semiHidden="1" w:unhideWhenUsed="1"/>
-    <w:lsdException w:name="Table List 1" w:semiHidden="1" w:unhideWhenUsed="1"/>
-    <w:lsdException w:name="Table List 2" w:semiHidden="1" w:unhideWhenUsed="1"/>
-    <w:lsdException w:name="Table List 3" w:semiHidden="1" w:unhideWhenUsed="1"/>
-    <w:lsdException w:name="Table List 4" w:semiHidden="1" w:unhideWhenUsed="1"/>
-    <w:lsdException w:name="Table List 5" w:semiHidden="1" w:unhideWhenUsed="1"/>
-    <w:lsdException w:name="Table List 6" w:semiHidden="1" w:unhideWhenUsed="1"/>
-    <w:lsdException w:name="Table List 7" w:semiHidden="1" w:unhideWhenUsed="1"/>
-    <w:lsdException w:name="Table List 8" w:semiHidden="1" w:unhideWhenUsed="1"/>
-    <w:lsdException w:name="Table 3D effects 1" w:semiHidden="1" w:unhideWhenUsed="1"/>
-    <w:lsdException w:name="Table 3D effects 2" w:semiHidden="1" w:unhideWhenUsed="1"/>
-    <w:lsdException w:name="Table 3D effects 3" w:semiHidden="1" w:unhideWhenUsed="1"/>
-    <w:lsdException w:name="Table Contemporary" w:semiHidden="1" w:unhideWhenUsed="1"/>
-    <w:lsdException w:name="Table Elegant" w:semiHidden="1" w:unhideWhenUsed="1"/>
-    <w:lsdException w:name="Table Professional" w:semiHidden="1" w:unhideWhenUsed="1"/>
-    <w:lsdException w:name="Table Subtle 1" w:semiHidden="1" w:unhideWhenUsed="1"/>
-    <w:lsdException w:name="Table Subtle 2" w:semiHidden="1" w:unhideWhenUsed="1"/>
-    <w:lsdException w:name="Table Web 1" w:semiHidden="1" w:unhideWhenUsed="1"/>
-    <w:lsdException w:name="Table Web 2" w:semiHidden="1" w:unhideWhenUsed="1"/>
-    <w:lsdException w:name="Table Web 3" w:semiHidden="1" w:unhideWhenUsed="1"/>
-    <w:lsdException w:name="Balloon Text" w:semiHidden="1" w:unhideWhenUsed="1"/>
-    <w:lsdException w:name="Table Grid" w:uiPriority="39"/>
-    <w:lsdException w:name="Table Theme" w:semiHidden="1" w:unhideWhenUsed="1"/>
-    <w:lsdException w:name="Placeholder Text" w:semiHidden="1"/>
-    <w:lsdException w:name="No Spacing" w:uiPriority="1" w:qFormat="1"/>
-    <w:lsdException w:name="Light Shading" w:uiPriority="60"/>
-    <w:lsdException w:name="Light List" w:uiPriority="61"/>
-    <w:lsdException w:name="Light Grid" w:uiPriority="62"/>
-    <w:lsdException w:name="Medium Shading 1" w:uiPriority="63"/>
-    <w:lsdException w:name="Medium Shading 2" w:uiPriority="64"/>
-    <w:lsdException w:name="Medium List 1" w:uiPriority="65"/>
-    <w:lsdException w:name="Medium List 2" w:uiPriority="66"/>
-    <w:lsdException w:name="Medium Grid 1" w:uiPriority="67"/>
-    <w:lsdException w:name="Medium Grid 2" w:uiPriority="68"/>
-    <w:lsdException w:name="Medium Grid 3" w:uiPriority="69"/>
-    <w:lsdException w:name="Dark List" w:uiPriority="70"/>
-    <w:lsdException w:name="Colorful Shading" w:uiPriority="71"/>
-    <w:lsdException w:name="Colorful List" w:uiPriority="72"/>
-    <w:lsdException w:name="Colorful Grid" w:uiPriority="73"/>
-    <w:lsdException w:name="Light Shading Accent 1" w:uiPriority="60"/>
-    <w:lsdException w:name="Light List Accent 1" w:uiPriority="61"/>
-    <w:lsdException w:name="Light Grid Accent 1" w:uiPriority="62"/>
-    <w:lsdException w:name="Medium Shading 1 Accent 1" w:uiPriority="63"/>
-    <w:lsdException w:name="Medium Shading 2 Accent 1" w:uiPriority="64"/>
-    <w:lsdException w:name="Medium List 1 Accent 1" w:uiPriority="65"/>
-    <w:lsdException w:name="Revision" w:semiHidden="1"/>
-    <w:lsdException w:name="List Paragraph" w:uiPriority="34" w:qFormat="1"/>
-    <w:lsdException w:name="Quote" w:uiPriority="29" w:qFormat="1"/>
-    <w:lsdException w:name="Intense Quote" w:uiPriority="30" w:qFormat="1"/>
-    <w:lsdException w:name="Medium List 2 Accent 1" w:uiPriority="66"/>
-    <w:lsdException w:name="Medium Grid 1 Accent 1" w:uiPriority="67"/>
-    <w:lsdException w:name="Medium Grid 2 Accent 1" w:uiPriority="68"/>
-    <w:lsdException w:name="Medium Grid 3 Accent 1" w:uiPriority="69"/>
-    <w:lsdException w:name="Dark List Accent 1" w:uiPriority="70"/>
-    <w:lsdException w:name="Colorful Shading Accent 1" w:uiPriority="71"/>
-    <w:lsdException w:name="Colorful List Accent 1" w:uiPriority="72"/>
-    <w:lsdException w:name="Colorful Grid Accent 1" w:uiPriority="73"/>
-    <w:lsdException w:name="Light Shading Accent 2" w:uiPriority="60"/>
-    <w:lsdException w:name="Light List Accent 2" w:uiPriority="61"/>
-    <w:lsdException w:name="Light Grid Accent 2" w:uiPriority="62"/>
-    <w:lsdException w:name="Medium Shading 1 Accent 2" w:uiPriority="63"/>
-    <w:lsdException w:name="Medium Shading 2 Accent 2" w:uiPriority="64"/>
-    <w:lsdException w:name="Medium List 1 Accent 2" w:uiPriority="65"/>
-    <w:lsdException w:name="Medium List 2 Accent 2" w:uiPriority="66"/>
-    <w:lsdException w:name="Medium Grid 1 Accent 2" w:uiPriority="67"/>
-    <w:lsdException w:name="Medium Grid 2 Accent 2" w:uiPriority="68"/>
-    <w:lsdException w:name="Medium Grid 3 Accent 2" w:uiPriority="69"/>
-    <w:lsdException w:name="Dark List Accent 2" w:uiPriority="70"/>
-    <w:lsdException w:name="Colorful Shading Accent 2" w:uiPriority="71"/>
-    <w:lsdException w:name="Colorful List Accent 2" w:uiPriority="72"/>
-    <w:lsdException w:name="Colorful Grid Accent 2" w:uiPriority="73"/>
-    <w:lsdException w:name="Light Shading Accent 3" w:uiPriority="60"/>
-    <w:lsdException w:name="Light List Accent 3" w:uiPriority="61"/>
-    <w:lsdException w:name="Light Grid Accent 3" w:uiPriority="62"/>
-    <w:lsdException w:name="Medium Shading 1 Accent 3" w:uiPriority="63"/>
-    <w:lsdException w:name="Medium Shading 2 Accent 3" w:uiPriority="64"/>
-    <w:lsdException w:name="Medium List 1 Accent 3" w:uiPriority="65"/>
-    <w:lsdException w:name="Medium List 2 Accent 3" w:uiPriority="66"/>
-    <w:lsdException w:name="Medium Grid 1 Accent 3" w:uiPriority="67"/>
-    <w:lsdException w:name="Medium Grid 2 Accent 3" w:uiPriority="68"/>
-    <w:lsdException w:name="Medium Grid 3 Accent 3" w:uiPriority="69"/>
-    <w:lsdException w:name="Dark List Accent 3" w:uiPriority="70"/>
-    <w:lsdException w:name="Colorful Shading Accent 3" w:uiPriority="71"/>
-    <w:lsdException w:name="Colorful List Accent 3" w:uiPriority="72"/>
-    <w:lsdException w:name="Colorful Grid Accent 3" w:uiPriority="73"/>
-    <w:lsdException w:name="Light Shading Accent 4" w:uiPriority="60"/>
-    <w:lsdException w:name="Light List Accent 4" w:uiPriority="61"/>
-    <w:lsdException w:name="Light Grid Accent 4" w:uiPriority="62"/>
-    <w:lsdException w:name="Medium Shading 1 Accent 4" w:uiPriority="63"/>
-    <w:lsdException w:name="Medium Shading 2 Accent 4" w:uiPriority="64"/>
-    <w:lsdException w:name="Medium List 1 Accent 4" w:uiPriority="65"/>
-    <w:lsdException w:name="Medium List 2 Accent 4" w:uiPriority="66"/>
-    <w:lsdException w:name="Medium Grid 1 Accent 4" w:uiPriority="67"/>
-    <w:lsdException w:name="Medium Grid 2 Accent 4" w:uiPriority="68"/>
-    <w:lsdException w:name="Medium Grid 3 Accent 4" w:uiPriority="69"/>
-    <w:lsdException w:name="Dark List Accent 4" w:uiPriority="70"/>
-    <w:lsdException w:name="Colorful Shading Accent 4" w:uiPriority="71"/>
-    <w:lsdException w:name="Colorful List Accent 4" w:uiPriority="72"/>
-    <w:lsdException w:name="Colorful Grid Accent 4" w:uiPriority="73"/>
-    <w:lsdException w:name="Light Shading Accent 5" w:uiPriority="60"/>
-    <w:lsdException w:name="Light List Accent 5" w:uiPriority="61"/>
-    <w:lsdException w:name="Light Grid Accent 5" w:uiPriority="62"/>
-    <w:lsdException w:name="Medium Shading 1 Accent 5" w:uiPriority="63"/>
-    <w:lsdException w:name="Medium Shading 2 Accent 5" w:uiPriority="64"/>
-    <w:lsdException w:name="Medium List 1 Accent 5" w:uiPriority="65"/>
-    <w:lsdException w:name="Medium List 2 Accent 5" w:uiPriority="66"/>
-    <w:lsdException w:name="Medium Grid 1 Accent 5" w:uiPriority="67"/>
-    <w:lsdException w:name="Medium Grid 2 Accent 5" w:uiPriority="68"/>
-    <w:lsdException w:name="Medium Grid 3 Accent 5" w:uiPriority="69"/>
-    <w:lsdException w:name="Dark List Accent 5" w:uiPriority="70"/>
-    <w:lsdException w:name="Colorful Shading Accent 5" w:uiPriority="71"/>
-    <w:lsdException w:name="Colorful List Accent 5" w:uiPriority="72"/>
-    <w:lsdException w:name="Colorful Grid Accent 5" w:uiPriority="73"/>
-    <w:lsdException w:name="Light Shading Accent 6" w:uiPriority="60"/>
-    <w:lsdException w:name="Light List Accent 6" w:uiPriority="61"/>
-    <w:lsdException w:name="Light Grid Accent 6" w:uiPriority="62"/>
-    <w:lsdException w:name="Medium Shading 1 Accent 6" w:uiPriority="63"/>
-    <w:lsdException w:name="Medium Shading 2 Accent 6" w:uiPriority="64"/>
-    <w:lsdException w:name="Medium List 1 Accent 6" w:uiPriority="65"/>
-    <w:lsdException w:name="Medium List 2 Accent 6" w:uiPriority="66"/>
-    <w:lsdException w:name="Medium Grid 1 Accent 6" w:uiPriority="67"/>
-    <w:lsdException w:name="Medium Grid 2 Accent 6" w:uiPriority="68"/>
-    <w:lsdException w:name="Medium Grid 3 Accent 6" w:uiPriority="69"/>
-    <w:lsdException w:name="Dark List Accent 6" w:uiPriority="70"/>
-    <w:lsdException w:name="Colorful Shading Accent 6" w:uiPriority="71"/>
-    <w:lsdException w:name="Colorful List Accent 6" w:uiPriority="72"/>
-    <w:lsdException w:name="Colorful Grid Accent 6" w:uiPriority="73"/>
-    <w:lsdException w:name="Subtle Emphasis" w:uiPriority="19" w:qFormat="1"/>
-    <w:lsdException w:name="Intense Emphasis" w:uiPriority="21" w:qFormat="1"/>
-    <w:lsdException w:name="Subtle Reference" w:uiPriority="31" w:qFormat="1"/>
-    <w:lsdException w:name="Intense Reference" w:uiPriority="32" w:qFormat="1"/>
-    <w:lsdException w:name="Book Title" w:uiPriority="33" w:qFormat="1"/>
-    <w:lsdException w:name="Bibliography" w:semiHidden="1" w:uiPriority="37" w:unhideWhenUsed="1"/>
-    <w:lsdException w:name="TOC Heading" w:semiHidden="1" w:uiPriority="39" w:unhideWhenUsed="1" w:qFormat="1"/>
-    <w:lsdException w:name="Plain Table 1" w:uiPriority="41"/>
-    <w:lsdException w:name="Plain Table 2" w:uiPriority="42"/>
-    <w:lsdException w:name="Plain Table 3" w:uiPriority="43"/>
-    <w:lsdException w:name="Plain Table 4" w:uiPriority="44"/>
-    <w:lsdException w:name="Plain Table 5" w:uiPriority="45"/>
-    <w:lsdException w:name="Grid Table Light" w:uiPriority="40"/>
-    <w:lsdException w:name="Grid Table 1 Light" w:uiPriority="46"/>
-    <w:lsdException w:name="Grid Table 2" w:uiPriority="47"/>
-    <w:lsdException w:name="Grid Table 3" w:uiPriority="48"/>
-    <w:lsdException w:name="Grid Table 4" w:uiPriority="49"/>
-    <w:lsdException w:name="Grid Table 5 Dark" w:uiPriority="50"/>
-    <w:lsdException w:name="Grid Table 6 Colorful" w:uiPriority="51"/>
-    <w:lsdException w:name="Grid Table 7 Colorful" w:uiPriority="52"/>
-    <w:lsdException w:name="Grid Table 1 Light Accent 1" w:uiPriority="46"/>
-    <w:lsdException w:name="Grid Table 2 Accent 1" w:uiPriority="47"/>
-    <w:lsdException w:name="Grid Table 3 Accent 1" w:uiPriority="48"/>
-    <w:lsdException w:name="Grid Table 4 Accent 1" w:uiPriority="49"/>
-    <w:lsdException w:name="Grid Table 5 Dark Accent 1" w:uiPriority="50"/>
-    <w:lsdException w:name="Grid Table 6 Colorful Accent 1" w:uiPriority="51"/>
-    <w:lsdException w:name="Grid Table 7 Colorful Accent 1" w:uiPriority="52"/>
-    <w:lsdException w:name="Grid Table 1 Light Accent 2" w:uiPriority="46"/>
-    <w:lsdException w:name="Grid Table 2 Accent 2" w:uiPriority="47"/>
-    <w:lsdException w:name="Grid Table 3 Accent 2" w:uiPriority="48"/>
-    <w:lsdException w:name="Grid Table 4 Accent 2" w:uiPriority="49"/>
-    <w:lsdException w:name="Grid Table 5 Dark Accent 2" w:uiPriority="50"/>
-    <w:lsdException w:name="Grid Table 6 Colorful Accent 2" w:uiPriority="51"/>
-    <w:lsdException w:name="Grid Table 7 Colorful Accent 2" w:uiPriority="52"/>
-    <w:lsdException w:name="Grid Table 1 Light Accent 3" w:uiPriority="46"/>
-    <w:lsdException w:name="Grid Table 2 Accent 3" w:uiPriority="47"/>
-    <w:lsdException w:name="Grid Table 3 Accent 3" w:uiPriority="48"/>
-    <w:lsdException w:name="Grid Table 4 Accent 3" w:uiPriority="49"/>
-    <w:lsdException w:name="Grid Table 5 Dark Accent 3" w:uiPriority="50"/>
-    <w:lsdException w:name="Grid Table 6 Colorful Accent 3" w:uiPriority="51"/>
-    <w:lsdException w:name="Grid Table 7 Colorful Accent 3" w:uiPriority="52"/>
-    <w:lsdException w:name="Grid Table 1 Light Accent 4" w:uiPriority="46"/>
-    <w:lsdException w:name="Grid Table 2 Accent 4" w:uiPriority="47"/>
-    <w:lsdException w:name="Grid Table 3 Accent 4" w:uiPriority="48"/>
-    <w:lsdException w:name="Grid Table 4 Accent 4" w:uiPriority="49"/>
-    <w:lsdException w:name="Grid Table 5 Dark Accent 4" w:uiPriority="50"/>
-    <w:lsdException w:name="Grid Table 6 Colorful Accent 4" w:uiPriority="51"/>
-    <w:lsdException w:name="Grid Table 7 Colorful Accent 4" w:uiPriority="52"/>
-    <w:lsdException w:name="Grid Table 1 Light Accent 5" w:uiPriority="46"/>
-    <w:lsdException w:name="Grid Table 2 Accent 5" w:uiPriority="47"/>
-    <w:lsdException w:name="Grid Table 3 Accent 5" w:uiPriority="48"/>
-    <w:lsdException w:name="Grid Table 4 Accent 5" w:uiPriority="49"/>
-    <w:lsdException w:name="Grid Table 5 Dark Accent 5" w:uiPriority="50"/>
-    <w:lsdException w:name="Grid Table 6 Colorful Accent 5" w:uiPriority="51"/>
-    <w:lsdException w:name="Grid Table 7 Colorful Accent 5" w:uiPriority="52"/>
-    <w:lsdException w:name="Grid Table 1 Light Accent 6" w:uiPriority="46"/>
-    <w:lsdException w:name="Grid Table 2 Accent 6" w:uiPriority="47"/>
-    <w:lsdException w:name="Grid Table 3 Accent 6" w:uiPriority="48"/>
-    <w:lsdException w:name="Grid Table 4 Accent 6" w:uiPriority="49"/>
-    <w:lsdException w:name="Grid Table 5 Dark Accent 6" w:uiPriority="50"/>
-    <w:lsdException w:name="Grid Table 6 Colorful Accent 6" w:uiPriority="51"/>
-    <w:lsdException w:name="Grid Table 7 Colorful Accent 6" w:uiPriority="52"/>
-    <w:lsdException w:name="List Table 1 Light" w:uiPriority="46"/>
-    <w:lsdException w:name="List Table 2" w:uiPriority="47"/>
-    <w:lsdException w:name="List Table 3" w:uiPriority="48"/>
-    <w:lsdException w:name="List Table 4" w:uiPriority="49"/>
-    <w:lsdException w:name="List Table 5 Dark" w:uiPriority="50"/>
-    <w:lsdException w:name="List Table 6 Colorful" w:uiPriority="51"/>
-    <w:lsdException w:name="List Table 7 Colorful" w:uiPriority="52"/>
-    <w:lsdException w:name="List Table 1 Light Accent 1" w:uiPriority="46"/>
-    <w:lsdException w:name="List Table 2 Accent 1" w:uiPriority="47"/>
-    <w:lsdException w:name="List Table 3 Accent 1" w:uiPriority="48"/>
-    <w:lsdException w:name="List Table 4 Accent 1" w:uiPriority="49"/>
-    <w:lsdException w:name="List Table 5 Dark Accent 1" w:uiPriority="50"/>
-    <w:lsdException w:name="List Table 6 Colorful Accent 1" w:uiPriority="51"/>
-    <w:lsdException w:name="List Table 7 Colorful Accent 1" w:uiPriority="52"/>
-    <w:lsdException w:name="List Table 1 Light Accent 2" w:uiPriority="46"/>
-    <w:lsdException w:name="List Table 2 Accent 2" w:uiPriority="47"/>
-    <w:lsdException w:name="List Table 3 Accent 2" w:uiPriority="48"/>
-    <w:lsdException w:name="List Table 4 Accent 2" w:uiPriority="49"/>
-    <w:lsdException w:name="List Table 5 Dark Accent 2" w:uiPriority="50"/>
-    <w:lsdException w:name="List Table 6 Colorful Accent 2" w:uiPriority="51"/>
-    <w:lsdException w:name="List Table 7 Colorful Accent 2" w:uiPriority="52"/>
-    <w:lsdException w:name="List Table 1 Light Accent 3" w:uiPriority="46"/>
-    <w:lsdException w:name="List Table 2 Accent 3" w:uiPriority="47"/>
-    <w:lsdException w:name="List Table 3 Accent 3" w:uiPriority="48"/>
-    <w:lsdException w:name="List Table 4 Accent 3" w:uiPriority="49"/>
-    <w:lsdException w:name="List Table 5 Dark Accent 3" w:uiPriority="50"/>
-    <w:lsdException w:name="List Table 6 Colorful Accent 3" w:uiPriority="51"/>
-    <w:lsdException w:name="List Table 7 Colorful Accent 3" w:uiPriority="52"/>
-    <w:lsdException w:name="List Table 1 Light Accent 4" w:uiPriority="46"/>
-    <w:lsdException w:name="List Table 2 Accent 4" w:uiPriority="47"/>
-    <w:lsdException w:name="List Table 3 Accent 4" w:uiPriority="48"/>
-    <w:lsdException w:name="List Table 4 Accent 4" w:uiPriority="49"/>
-    <w:lsdException w:name="List Table 5 Dark Accent 4" w:uiPriority="50"/>
-    <w:lsdException w:name="List Table 6 Colorful Accent 4" w:uiPriority="51"/>
-    <w:lsdException w:name="List Table 7 Colorful Accent 4" w:uiPriority="52"/>
-    <w:lsdException w:name="List Table 1 Light Accent 5" w:uiPriority="46"/>
-    <w:lsdException w:name="List Table 2 Accent 5" w:uiPriority="47"/>
-    <w:lsdException w:name="List Table 3 Accent 5" w:uiPriority="48"/>
-    <w:lsdException w:name="List Table 4 Accent 5" w:uiPriority="49"/>
-    <w:lsdException w:name="List Table 5 Dark Accent 5" w:uiPriority="50"/>
-    <w:lsdException w:name="List Table 6 Colorful Accent 5" w:uiPriority="51"/>
-    <w:lsdException w:name="List Table 7 Colorful Accent 5" w:uiPriority="52"/>
-    <w:lsdException w:name="List Table 1 Light Accent 6" w:uiPriority="46"/>
-    <w:lsdException w:name="List Table 2 Accent 6" w:uiPriority="47"/>
-    <w:lsdException w:name="List Table 3 Accent 6" w:uiPriority="48"/>
-    <w:lsdException w:name="List Table 4 Accent 6" w:uiPriority="49"/>
-    <w:lsdException w:name="List Table 5 Dark Accent 6" w:uiPriority="50"/>
-    <w:lsdException w:name="List Table 6 Colorful Accent 6" w:uiPriority="51"/>
-    <w:lsdException w:name="List Table 7 Colorful Accent 6" w:uiPriority="52"/>
-    <w:lsdException w:name="Mention" w:semiHidden="1" w:unhideWhenUsed="1"/>
-    <w:lsdException w:name="Smart Hyperlink" w:semiHidden="1" w:unhideWhenUsed="1"/>
-    <w:lsdException w:name="Hashtag" w:semiHidden="1" w:unhideWhenUsed="1"/>
-    <w:lsdException w:name="Unresolved Mention" w:semiHidden="1" w:unhideWhenUsed="1"/>
-    <w:lsdException w:name="Smart Link" w:semiHidden="1" w:unhideWhenUsed="1"/>
+  <w:latentStyles w:defLockedState="0" w:defUIPriority="99" w:defSemiHidden="1" w:defUnhideWhenUsed="1" w:defQFormat="0" w:count="267">
+    <w:lsdException w:name="Normal" w:semiHidden="0" w:uiPriority="0" w:unhideWhenUsed="0" w:qFormat="1"/>
+    <w:lsdException w:name="heading 1" w:semiHidden="0" w:uiPriority="9" w:unhideWhenUsed="0" w:qFormat="1"/>
+    <w:lsdException w:name="heading 2" w:uiPriority="9" w:qFormat="1"/>
+    <w:lsdException w:name="heading 3" w:uiPriority="9" w:qFormat="1"/>
+    <w:lsdException w:name="heading 4" w:uiPriority="9" w:qFormat="1"/>
+    <w:lsdException w:name="heading 5" w:uiPriority="9" w:qFormat="1"/>
+    <w:lsdException w:name="heading 6" w:uiPriority="9" w:qFormat="1"/>
+    <w:lsdException w:name="heading 7" w:uiPriority="9" w:qFormat="1"/>
+    <w:lsdException w:name="heading 8" w:uiPriority="9" w:qFormat="1"/>
+    <w:lsdException w:name="heading 9" w:uiPriority="9" w:qFormat="1"/>
+    <w:lsdException w:name="toc 1" w:uiPriority="39"/>
+    <w:lsdException w:name="toc 2" w:uiPriority="39"/>
+    <w:lsdException w:name="toc 3" w:uiPriority="39"/>
+    <w:lsdException w:name="toc 4" w:uiPriority="39"/>
+    <w:lsdException w:name="toc 5" w:uiPriority="39"/>
+    <w:lsdException w:name="toc 6" w:uiPriority="39"/>
+    <w:lsdException w:name="toc 7" w:uiPriority="39"/>
+    <w:lsdException w:name="toc 8" w:uiPriority="39"/>
+    <w:lsdException w:name="toc 9" w:uiPriority="39"/>
+    <w:lsdException w:name="caption" w:uiPriority="35" w:qFormat="1"/>
+    <w:lsdException w:name="Title" w:semiHidden="0" w:uiPriority="10" w:unhideWhenUsed="0" w:qFormat="1"/>
+    <w:lsdException w:name="Default Paragraph Font" w:uiPriority="1"/>
+    <w:lsdException w:name="Subtitle" w:semiHidden="0" w:uiPriority="11" w:unhideWhenUsed="0" w:qFormat="1"/>
+    <w:lsdException w:name="Strong" w:semiHidden="0" w:uiPriority="22" w:unhideWhenUsed="0" w:qFormat="1"/>
+    <w:lsdException w:name="Emphasis" w:semiHidden="0" w:uiPriority="20" w:unhideWhenUsed="0" w:qFormat="1"/>
+    <w:lsdException w:name="Table Grid" w:semiHidden="0" w:uiPriority="39" w:unhideWhenUsed="0"/>
+    <w:lsdException w:name="Placeholder Text" w:unhideWhenUsed="0"/>
+    <w:lsdException w:name="No Spacing" w:semiHidden="0" w:uiPriority="1" w:unhideWhenUsed="0" w:qFormat="1"/>
+    <w:lsdException w:name="Light Shading" w:semiHidden="0" w:uiPriority="60" w:unhideWhenUsed="0"/>
+    <w:lsdException w:name="Light List" w:semiHidden="0" w:uiPriority="61" w:unhideWhenUsed="0"/>
+    <w:lsdException w:name="Light Grid" w:semiHidden="0" w:uiPriority="62" w:unhideWhenUsed="0"/>
+    <w:lsdException w:name="Medium Shading 1" w:semiHidden="0" w:uiPriority="63" w:unhideWhenUsed="0"/>
+    <w:lsdException w:name="Medium Shading 2" w:semiHidden="0" w:uiPriority="64" w:unhideWhenUsed="0"/>
+    <w:lsdException w:name="Medium List 1" w:semiHidden="0" w:uiPriority="65" w:unhideWhenUsed="0"/>
+    <w:lsdException w:name="Medium List 2" w:semiHidden="0" w:uiPriority="66" w:unhideWhenUsed="0"/>
+    <w:lsdException w:name="Medium Grid 1" w:semiHidden="0" w:uiPriority="67" w:unhideWhenUsed="0"/>
+    <w:lsdException w:name="Medium Grid 2" w:semiHidden="0" w:uiPriority="68" w:unhideWhenUsed="0"/>
+    <w:lsdException w:name="Medium Grid 3" w:semiHidden="0" w:uiPriority="69" w:unhideWhenUsed="0"/>
+    <w:lsdException w:name="Dark List" w:semiHidden="0" w:uiPriority="70" w:unhideWhenUsed="0"/>
+    <w:lsdException w:name="Colorful Shading" w:semiHidden="0" w:uiPriority="71" w:unhideWhenUsed="0"/>
+    <w:lsdException w:name="Colorful List" w:semiHidden="0" w:uiPriority="72" w:unhideWhenUsed="0"/>
+    <w:lsdException w:name="Colorful Grid" w:semiHidden="0" w:uiPriority="73" w:unhideWhenUsed="0"/>
+    <w:lsdException w:name="Light Shading Accent 1" w:semiHidden="0" w:uiPriority="60" w:unhideWhenUsed="0"/>
+    <w:lsdException w:name="Light List Accent 1" w:semiHidden="0" w:uiPriority="61" w:unhideWhenUsed="0"/>
+    <w:lsdException w:name="Light Grid Accent 1" w:semiHidden="0" w:uiPriority="62" w:unhideWhenUsed="0"/>
+    <w:lsdException w:name="Medium Shading 1 Accent 1" w:semiHidden="0" w:uiPriority="63" w:unhideWhenUsed="0"/>
+    <w:lsdException w:name="Medium Shading 2 Accent 1" w:semiHidden="0" w:uiPriority="64" w:unhideWhenUsed="0"/>
+    <w:lsdException w:name="Medium List 1 Accent 1" w:semiHidden="0" w:uiPriority="65" w:unhideWhenUsed="0"/>
+    <w:lsdException w:name="Revision" w:unhideWhenUsed="0"/>
+    <w:lsdException w:name="List Paragraph" w:semiHidden="0" w:uiPriority="34" w:unhideWhenUsed="0" w:qFormat="1"/>
+    <w:lsdException w:name="Quote" w:semiHidden="0" w:uiPriority="29" w:unhideWhenUsed="0" w:qFormat="1"/>
+    <w:lsdException w:name="Intense Quote" w:semiHidden="0" w:uiPriority="30" w:unhideWhenUsed="0" w:qFormat="1"/>
+    <w:lsdException w:name="Medium List 2 Accent 1" w:semiHidden="0" w:uiPriority="66" w:unhideWhenUsed="0"/>
+    <w:lsdException w:name="Medium Grid 1 Accent 1" w:semiHidden="0" w:uiPriority="67" w:unhideWhenUsed="0"/>
+    <w:lsdException w:name="Medium Grid 2 Accent 1" w:semiHidden="0" w:uiPriority="68" w:unhideWhenUsed="0"/>
+    <w:lsdException w:name="Medium Grid 3 Accent 1" w:semiHidden="0" w:uiPriority="69" w:unhideWhenUsed="0"/>
+    <w:lsdException w:name="Dark List Accent 1" w:semiHidden="0" w:uiPriority="70" w:unhideWhenUsed="0"/>
+    <w:lsdException w:name="Colorful Shading Accent 1" w:semiHidden="0" w:uiPriority="71" w:unhideWhenUsed="0"/>
+    <w:lsdException w:name="Colorful List Accent 1" w:semiHidden="0" w:uiPriority="72" w:unhideWhenUsed="0"/>
+    <w:lsdException w:name="Colorful Grid Accent 1" w:semiHidden="0" w:uiPriority="73" w:unhideWhenUsed="0"/>
+    <w:lsdException w:name="Light Shading Accent 2" w:semiHidden="0" w:uiPriority="60" w:unhideWhenUsed="0"/>
+    <w:lsdException w:name="Light List Accent 2" w:semiHidden="0" w:uiPriority="61" w:unhideWhenUsed="0"/>
+    <w:lsdException w:name="Light Grid Accent 2" w:semiHidden="0" w:uiPriority="62" w:unhideWhenUsed="0"/>
+    <w:lsdException w:name="Medium Shading 1 Accent 2" w:semiHidden="0" w:uiPriority="63" w:unhideWhenUsed="0"/>
+    <w:lsdException w:name="Medium Shading 2 Accent 2" w:semiHidden="0" w:uiPriority="64" w:unhideWhenUsed="0"/>
+    <w:lsdException w:name="Medium List 1 Accent 2" w:semiHidden="0" w:uiPriority="65" w:unhideWhenUsed="0"/>
+    <w:lsdException w:name="Medium List 2 Accent 2" w:semiHidden="0" w:uiPriority="66" w:unhideWhenUsed="0"/>
+    <w:lsdException w:name="Medium Grid 1 Accent 2" w:semiHidden="0" w:uiPriority="67" w:unhideWhenUsed="0"/>
+    <w:lsdException w:name="Medium Grid 2 Accent 2" w:semiHidden="0" w:uiPriority="68" w:unhideWhenUsed="0"/>
+    <w:lsdException w:name="Medium Grid 3 Accent 2" w:semiHidden="0" w:uiPriority="69" w:unhideWhenUsed="0"/>
+    <w:lsdException w:name="Dark List Accent 2" w:semiHidden="0" w:uiPriority="70" w:unhideWhenUsed="0"/>
+    <w:lsdException w:name="Colorful Shading Accent 2" w:semiHidden="0" w:uiPriority="71" w:unhideWhenUsed="0"/>
+    <w:lsdException w:name="Colorful List Accent 2" w:semiHidden="0" w:uiPriority="72" w:unhideWhenUsed="0"/>
+    <w:lsdException w:name="Colorful Grid Accent 2" w:semiHidden="0" w:uiPriority="73" w:unhideWhenUsed="0"/>
+    <w:lsdException w:name="Light Shading Accent 3" w:semiHidden="0" w:uiPriority="60" w:unhideWhenUsed="0"/>
+    <w:lsdException w:name="Light List Accent 3" w:semiHidden="0" w:uiPriority="61" w:unhideWhenUsed="0"/>
+    <w:lsdException w:name="Light Grid Accent 3" w:semiHidden="0" w:uiPriority="62" w:unhideWhenUsed="0"/>
+    <w:lsdException w:name="Medium Shading 1 Accent 3" w:semiHidden="0" w:uiPriority="63" w:unhideWhenUsed="0"/>
+    <w:lsdException w:name="Medium Shading 2 Accent 3" w:semiHidden="0" w:uiPriority="64" w:unhideWhenUsed="0"/>
+    <w:lsdException w:name="Medium List 1 Accent 3" w:semiHidden="0" w:uiPriority="65" w:unhideWhenUsed="0"/>
+    <w:lsdException w:name="Medium List 2 Accent 3" w:semiHidden="0" w:uiPriority="66" w:unhideWhenUsed="0"/>
+    <w:lsdException w:name="Medium Grid 1 Accent 3" w:semiHidden="0" w:uiPriority="67" w:unhideWhenUsed="0"/>
+    <w:lsdException w:name="Medium Grid 2 Accent 3" w:semiHidden="0" w:uiPriority="68" w:unhideWhenUsed="0"/>
+    <w:lsdException w:name="Medium Grid 3 Accent 3" w:semiHidden="0" w:uiPriority="69" w:unhideWhenUsed="0"/>
+    <w:lsdException w:name="Dark List Accent 3" w:semiHidden="0" w:uiPriority="70" w:unhideWhenUsed="0"/>
+    <w:lsdException w:name="Colorful Shading Accent 3" w:semiHidden="0" w:uiPriority="71" w:unhideWhenUsed="0"/>
+    <w:lsdException w:name="Colorful List Accent 3" w:semiHidden="0" w:uiPriority="72" w:unhideWhenUsed="0"/>
+    <w:lsdException w:name="Colorful Grid Accent 3" w:semiHidden="0" w:uiPriority="73" w:unhideWhenUsed="0"/>
+    <w:lsdException w:name="Light Shading Accent 4" w:semiHidden="0" w:uiPriority="60" w:unhideWhenUsed="0"/>
+    <w:lsdException w:name="Light List Accent 4" w:semiHidden="0" w:uiPriority="61" w:unhideWhenUsed="0"/>
+    <w:lsdException w:name="Light Grid Accent 4" w:semiHidden="0" w:uiPriority="62" w:unhideWhenUsed="0"/>
+    <w:lsdException w:name="Medium Shading 1 Accent 4" w:semiHidden="0" w:uiPriority="63" w:unhideWhenUsed="0"/>
+    <w:lsdException w:name="Medium Shading 2 Accent 4" w:semiHidden="0" w:uiPriority="64" w:unhideWhenUsed="0"/>
+    <w:lsdException w:name="Medium List 1 Accent 4" w:semiHidden="0" w:uiPriority="65" w:unhideWhenUsed="0"/>
+    <w:lsdException w:name="Medium List 2 Accent 4" w:semiHidden="0" w:uiPriority="66" w:unhideWhenUsed="0"/>
+    <w:lsdException w:name="Medium Grid 1 Accent 4" w:semiHidden="0" w:uiPriority="67" w:unhideWhenUsed="0"/>
+    <w:lsdException w:name="Medium Grid 2 Accent 4" w:semiHidden="0" w:uiPriority="68" w:unhideWhenUsed="0"/>
+    <w:lsdException w:name="Medium Grid 3 Accent 4" w:semiHidden="0" w:uiPriority="69" w:unhideWhenUsed="0"/>
+    <w:lsdException w:name="Dark List Accent 4" w:semiHidden="0" w:uiPriority="70" w:unhideWhenUsed="0"/>
+    <w:lsdException w:name="Colorful Shading Accent 4" w:semiHidden="0" w:uiPriority="71" w:unhideWhenUsed="0"/>
+    <w:lsdException w:name="Colorful List Accent 4" w:semiHidden="0" w:uiPriority="72" w:unhideWhenUsed="0"/>
+    <w:lsdException w:name="Colorful Grid Accent 4" w:semiHidden="0" w:uiPriority="73" w:unhideWhenUsed="0"/>
+    <w:lsdException w:name="Light Shading Accent 5" w:semiHidden="0" w:uiPriority="60" w:unhideWhenUsed="0"/>
+    <w:lsdException w:name="Light List Accent 5" w:semiHidden="0" w:uiPriority="61" w:unhideWhenUsed="0"/>
+    <w:lsdException w:name="Light Grid Accent 5" w:semiHidden="0" w:uiPriority="62" w:unhideWhenUsed="0"/>
+    <w:lsdException w:name="Medium Shading 1 Accent 5" w:semiHidden="0" w:uiPriority="63" w:unhideWhenUsed="0"/>
+    <w:lsdException w:name="Medium Shading 2 Accent 5" w:semiHidden="0" w:uiPriority="64" w:unhideWhenUsed="0"/>
+    <w:lsdException w:name="Medium List 1 Accent 5" w:semiHidden="0" w:uiPriority="65" w:unhideWhenUsed="0"/>
+    <w:lsdException w:name="Medium List 2 Accent 5" w:semiHidden="0" w:uiPriority="66" w:unhideWhenUsed="0"/>
+    <w:lsdException w:name="Medium Grid 1 Accent 5" w:semiHidden="0" w:uiPriority="67" w:unhideWhenUsed="0"/>
+    <w:lsdException w:name="Medium Grid 2 Accent 5" w:semiHidden="0" w:uiPriority="68" w:unhideWhenUsed="0"/>
+    <w:lsdException w:name="Medium Grid 3 Accent 5" w:semiHidden="0" w:uiPriority="69" w:unhideWhenUsed="0"/>
+    <w:lsdException w:name="Dark List Accent 5" w:semiHidden="0" w:uiPriority="70" w:unhideWhenUsed="0"/>
+    <w:lsdException w:name="Colorful Shading Accent 5" w:semiHidden="0" w:uiPriority="71" w:unhideWhenUsed="0"/>
+    <w:lsdException w:name="Colorful List Accent 5" w:semiHidden="0" w:uiPriority="72" w:unhideWhenUsed="0"/>
+    <w:lsdException w:name="Colorful Grid Accent 5" w:semiHidden="0" w:uiPriority="73" w:unhideWhenUsed="0"/>
+    <w:lsdException w:name="Light Shading Accent 6" w:semiHidden="0" w:uiPriority="60" w:unhideWhenUsed="0"/>
+    <w:lsdException w:name="Light List Accent 6" w:semiHidden="0" w:uiPriority="61" w:unhideWhenUsed="0"/>
+    <w:lsdException w:name="Light Grid Accent 6" w:semiHidden="0" w:uiPriority="62" w:unhideWhenUsed="0"/>
+    <w:lsdException w:name="Medium Shading 1 Accent 6" w:semiHidden="0" w:uiPriority="63" w:unhideWhenUsed="0"/>
+    <w:lsdException w:name="Medium Shading 2 Accent 6" w:semiHidden="0" w:uiPriority="64" w:unhideWhenUsed="0"/>
+    <w:lsdException w:name="Medium List 1 Accent 6" w:semiHidden="0" w:uiPriority="65" w:unhideWhenUsed="0"/>
+    <w:lsdException w:name="Medium List 2 Accent 6" w:semiHidden="0" w:uiPriority="66" w:unhideWhenUsed="0"/>
+    <w:lsdException w:name="Medium Grid 1 Accent 6" w:semiHidden="0" w:uiPriority="67" w:unhideWhenUsed="0"/>
+    <w:lsdException w:name="Medium Grid 2 Accent 6" w:semiHidden="0" w:uiPriority="68" w:unhideWhenUsed="0"/>
+    <w:lsdException w:name="Medium Grid 3 Accent 6" w:semiHidden="0" w:uiPriority="69" w:unhideWhenUsed="0"/>
+    <w:lsdException w:name="Dark List Accent 6" w:semiHidden="0" w:uiPriority="70" w:unhideWhenUsed="0"/>
+    <w:lsdException w:name="Colorful Shading Accent 6" w:semiHidden="0" w:uiPriority="71" w:unhideWhenUsed="0"/>
+    <w:lsdException w:name="Colorful List Accent 6" w:semiHidden="0" w:uiPriority="72" w:unhideWhenUsed="0"/>
+    <w:lsdException w:name="Colorful Grid Accent 6" w:semiHidden="0" w:uiPriority="73" w:unhideWhenUsed="0"/>
+    <w:lsdException w:name="Subtle Emphasis" w:semiHidden="0" w:uiPriority="19" w:unhideWhenUsed="0" w:qFormat="1"/>
+    <w:lsdException w:name="Intense Emphasis" w:semiHidden="0" w:uiPriority="21" w:unhideWhenUsed="0" w:qFormat="1"/>
+    <w:lsdException w:name="Subtle Reference" w:semiHidden="0" w:uiPriority="31" w:unhideWhenUsed="0" w:qFormat="1"/>
+    <w:lsdException w:name="Intense Reference" w:semiHidden="0" w:uiPriority="32" w:unhideWhenUsed="0" w:qFormat="1"/>
+    <w:lsdException w:name="Book Title" w:semiHidden="0" w:uiPriority="33" w:unhideWhenUsed="0" w:qFormat="1"/>
+    <w:lsdException w:name="Bibliography" w:uiPriority="37"/>
+    <w:lsdException w:name="TOC Heading" w:uiPriority="39" w:qFormat="1"/>
   </w:latentStyles>
   <w:style w:type="paragraph" w:default="1" w:styleId="a">
     <w:name w:val="Normal"/>
@@ -9901,7 +10168,7 @@
   <w:style w:type="paragraph" w:styleId="a3">
     <w:name w:val="header"/>
     <w:basedOn w:val="a"/>
-    <w:link w:val="a4"/>
+    <w:link w:val="Char"/>
     <w:uiPriority w:val="99"/>
     <w:unhideWhenUsed/>
     <w:rsid w:val="00D149B9"/>
@@ -9921,8 +10188,8 @@
       <w:szCs w:val="18"/>
     </w:rPr>
   </w:style>
-  <w:style w:type="character" w:customStyle="1" w:styleId="a4">
-    <w:name w:val="頁首 字元"/>
+  <w:style w:type="character" w:customStyle="1" w:styleId="Char">
+    <w:name w:val="页眉 Char"/>
     <w:basedOn w:val="a0"/>
     <w:link w:val="a3"/>
     <w:uiPriority w:val="99"/>
@@ -9932,10 +10199,10 @@
       <w:szCs w:val="18"/>
     </w:rPr>
   </w:style>
-  <w:style w:type="paragraph" w:styleId="a5">
+  <w:style w:type="paragraph" w:styleId="a4">
     <w:name w:val="footer"/>
     <w:basedOn w:val="a"/>
-    <w:link w:val="a6"/>
+    <w:link w:val="Char0"/>
     <w:uiPriority w:val="99"/>
     <w:unhideWhenUsed/>
     <w:rsid w:val="00D149B9"/>
@@ -9951,10 +10218,10 @@
       <w:szCs w:val="18"/>
     </w:rPr>
   </w:style>
-  <w:style w:type="character" w:customStyle="1" w:styleId="a6">
-    <w:name w:val="頁尾 字元"/>
+  <w:style w:type="character" w:customStyle="1" w:styleId="Char0">
+    <w:name w:val="页脚 Char"/>
     <w:basedOn w:val="a0"/>
-    <w:link w:val="a5"/>
+    <w:link w:val="a4"/>
     <w:uiPriority w:val="99"/>
     <w:rsid w:val="00D149B9"/>
     <w:rPr>
@@ -9962,7 +10229,7 @@
       <w:szCs w:val="18"/>
     </w:rPr>
   </w:style>
-  <w:style w:type="table" w:styleId="a7">
+  <w:style w:type="table" w:styleId="a5">
     <w:name w:val="Table Grid"/>
     <w:basedOn w:val="a1"/>
     <w:uiPriority w:val="39"/>
@@ -9979,7 +10246,7 @@
       </w:tblBorders>
     </w:tblPr>
   </w:style>
-  <w:style w:type="character" w:styleId="a8">
+  <w:style w:type="character" w:styleId="a6">
     <w:name w:val="Placeholder Text"/>
     <w:basedOn w:val="a0"/>
     <w:uiPriority w:val="99"/>
@@ -9992,7 +10259,7 @@
   <w:style w:type="paragraph" w:styleId="HTML">
     <w:name w:val="HTML Preformatted"/>
     <w:basedOn w:val="a"/>
-    <w:link w:val="HTML0"/>
+    <w:link w:val="HTMLChar"/>
     <w:uiPriority w:val="99"/>
     <w:unhideWhenUsed/>
     <w:rsid w:val="00FB4276"/>
@@ -10018,26 +10285,26 @@
       </w:tabs>
     </w:pPr>
     <w:rPr>
-      <w:rFonts w:ascii="SimSun" w:eastAsia="SimSun" w:hAnsi="SimSun" w:cs="SimSun"/>
+      <w:rFonts w:ascii="宋体" w:eastAsia="宋体" w:hAnsi="宋体" w:cs="宋体"/>
       <w:kern w:val="0"/>
       <w:szCs w:val="24"/>
       <w:lang w:eastAsia="zh-CN" w:bidi="ar-SA"/>
     </w:rPr>
   </w:style>
-  <w:style w:type="character" w:customStyle="1" w:styleId="HTML0">
-    <w:name w:val="HTML 預設格式 字元"/>
+  <w:style w:type="character" w:customStyle="1" w:styleId="HTMLChar">
+    <w:name w:val="HTML 预设格式 Char"/>
     <w:basedOn w:val="a0"/>
     <w:link w:val="HTML"/>
     <w:uiPriority w:val="99"/>
     <w:rsid w:val="00FB4276"/>
     <w:rPr>
-      <w:rFonts w:ascii="SimSun" w:eastAsia="SimSun" w:hAnsi="SimSun" w:cs="SimSun"/>
+      <w:rFonts w:ascii="宋体" w:eastAsia="宋体" w:hAnsi="宋体" w:cs="宋体"/>
       <w:kern w:val="0"/>
       <w:szCs w:val="24"/>
       <w:lang w:eastAsia="zh-CN" w:bidi="ar-SA"/>
     </w:rPr>
   </w:style>
-  <w:style w:type="paragraph" w:styleId="a9">
+  <w:style w:type="paragraph" w:styleId="a7">
     <w:name w:val="List Paragraph"/>
     <w:basedOn w:val="a"/>
     <w:uiPriority w:val="34"/>
@@ -10046,6 +10313,395 @@
     <w:pPr>
       <w:ind w:leftChars="200" w:left="480"/>
     </w:pPr>
+  </w:style>
+  <w:style w:type="paragraph" w:styleId="a8">
+    <w:name w:val="Balloon Text"/>
+    <w:basedOn w:val="a"/>
+    <w:link w:val="Char1"/>
+    <w:uiPriority w:val="99"/>
+    <w:semiHidden/>
+    <w:unhideWhenUsed/>
+    <w:rsid w:val="00DE7194"/>
+    <w:rPr>
+      <w:sz w:val="18"/>
+      <w:szCs w:val="18"/>
+    </w:rPr>
+  </w:style>
+  <w:style w:type="character" w:customStyle="1" w:styleId="Char1">
+    <w:name w:val="批注框文本 Char"/>
+    <w:basedOn w:val="a0"/>
+    <w:link w:val="a8"/>
+    <w:uiPriority w:val="99"/>
+    <w:semiHidden/>
+    <w:rsid w:val="00DE7194"/>
+    <w:rPr>
+      <w:sz w:val="18"/>
+      <w:szCs w:val="18"/>
+    </w:rPr>
+  </w:style>
+</w:styles>
+</file>
+
+<file path=word/stylesWithEffects.xml><?xml version="1.0" encoding="utf-8"?>
+<w:styles xmlns:wpc="http://schemas.microsoft.com/office/word/2010/wordprocessingCanvas" xmlns:mc="http://schemas.openxmlformats.org/markup-compatibility/2006" xmlns:o="urn:schemas-microsoft-com:office:office" xmlns:r="http://schemas.openxmlformats.org/officeDocument/2006/relationships" xmlns:m="http://schemas.openxmlformats.org/officeDocument/2006/math" xmlns:v="urn:schemas-microsoft-com:vml" xmlns:wp14="http://schemas.microsoft.com/office/word/2010/wordprocessingDrawing" xmlns:wp="http://schemas.openxmlformats.org/drawingml/2006/wordprocessingDrawing" xmlns:w10="urn:schemas-microsoft-com:office:word" xmlns:w="http://schemas.openxmlformats.org/wordprocessingml/2006/main" xmlns:w14="http://schemas.microsoft.com/office/word/2010/wordml" xmlns:wpg="http://schemas.microsoft.com/office/word/2010/wordprocessingGroup" xmlns:wpi="http://schemas.microsoft.com/office/word/2010/wordprocessingInk" xmlns:wne="http://schemas.microsoft.com/office/word/2006/wordml" xmlns:wps="http://schemas.microsoft.com/office/word/2010/wordprocessingShape" mc:Ignorable="w14 wp14">
+  <w:docDefaults>
+    <w:rPrDefault>
+      <w:rPr>
+        <w:rFonts w:asciiTheme="minorHAnsi" w:eastAsiaTheme="minorEastAsia" w:hAnsiTheme="minorHAnsi" w:cstheme="minorBidi"/>
+        <w:kern w:val="2"/>
+        <w:sz w:val="24"/>
+        <w:szCs w:val="22"/>
+        <w:lang w:val="en-US" w:eastAsia="zh-TW" w:bidi="he-IL"/>
+      </w:rPr>
+    </w:rPrDefault>
+    <w:pPrDefault/>
+  </w:docDefaults>
+  <w:latentStyles w:defLockedState="0" w:defUIPriority="99" w:defSemiHidden="1" w:defUnhideWhenUsed="1" w:defQFormat="0" w:count="267">
+    <w:lsdException w:name="Normal" w:semiHidden="0" w:uiPriority="0" w:unhideWhenUsed="0" w:qFormat="1"/>
+    <w:lsdException w:name="heading 1" w:semiHidden="0" w:uiPriority="9" w:unhideWhenUsed="0" w:qFormat="1"/>
+    <w:lsdException w:name="heading 2" w:uiPriority="9" w:qFormat="1"/>
+    <w:lsdException w:name="heading 3" w:uiPriority="9" w:qFormat="1"/>
+    <w:lsdException w:name="heading 4" w:uiPriority="9" w:qFormat="1"/>
+    <w:lsdException w:name="heading 5" w:uiPriority="9" w:qFormat="1"/>
+    <w:lsdException w:name="heading 6" w:uiPriority="9" w:qFormat="1"/>
+    <w:lsdException w:name="heading 7" w:uiPriority="9" w:qFormat="1"/>
+    <w:lsdException w:name="heading 8" w:uiPriority="9" w:qFormat="1"/>
+    <w:lsdException w:name="heading 9" w:uiPriority="9" w:qFormat="1"/>
+    <w:lsdException w:name="toc 1" w:uiPriority="39"/>
+    <w:lsdException w:name="toc 2" w:uiPriority="39"/>
+    <w:lsdException w:name="toc 3" w:uiPriority="39"/>
+    <w:lsdException w:name="toc 4" w:uiPriority="39"/>
+    <w:lsdException w:name="toc 5" w:uiPriority="39"/>
+    <w:lsdException w:name="toc 6" w:uiPriority="39"/>
+    <w:lsdException w:name="toc 7" w:uiPriority="39"/>
+    <w:lsdException w:name="toc 8" w:uiPriority="39"/>
+    <w:lsdException w:name="toc 9" w:uiPriority="39"/>
+    <w:lsdException w:name="caption" w:uiPriority="35" w:qFormat="1"/>
+    <w:lsdException w:name="Title" w:semiHidden="0" w:uiPriority="10" w:unhideWhenUsed="0" w:qFormat="1"/>
+    <w:lsdException w:name="Default Paragraph Font" w:uiPriority="1"/>
+    <w:lsdException w:name="Subtitle" w:semiHidden="0" w:uiPriority="11" w:unhideWhenUsed="0" w:qFormat="1"/>
+    <w:lsdException w:name="Strong" w:semiHidden="0" w:uiPriority="22" w:unhideWhenUsed="0" w:qFormat="1"/>
+    <w:lsdException w:name="Emphasis" w:semiHidden="0" w:uiPriority="20" w:unhideWhenUsed="0" w:qFormat="1"/>
+    <w:lsdException w:name="Table Grid" w:semiHidden="0" w:uiPriority="39" w:unhideWhenUsed="0"/>
+    <w:lsdException w:name="Placeholder Text" w:unhideWhenUsed="0"/>
+    <w:lsdException w:name="No Spacing" w:semiHidden="0" w:uiPriority="1" w:unhideWhenUsed="0" w:qFormat="1"/>
+    <w:lsdException w:name="Light Shading" w:semiHidden="0" w:uiPriority="60" w:unhideWhenUsed="0"/>
+    <w:lsdException w:name="Light List" w:semiHidden="0" w:uiPriority="61" w:unhideWhenUsed="0"/>
+    <w:lsdException w:name="Light Grid" w:semiHidden="0" w:uiPriority="62" w:unhideWhenUsed="0"/>
+    <w:lsdException w:name="Medium Shading 1" w:semiHidden="0" w:uiPriority="63" w:unhideWhenUsed="0"/>
+    <w:lsdException w:name="Medium Shading 2" w:semiHidden="0" w:uiPriority="64" w:unhideWhenUsed="0"/>
+    <w:lsdException w:name="Medium List 1" w:semiHidden="0" w:uiPriority="65" w:unhideWhenUsed="0"/>
+    <w:lsdException w:name="Medium List 2" w:semiHidden="0" w:uiPriority="66" w:unhideWhenUsed="0"/>
+    <w:lsdException w:name="Medium Grid 1" w:semiHidden="0" w:uiPriority="67" w:unhideWhenUsed="0"/>
+    <w:lsdException w:name="Medium Grid 2" w:semiHidden="0" w:uiPriority="68" w:unhideWhenUsed="0"/>
+    <w:lsdException w:name="Medium Grid 3" w:semiHidden="0" w:uiPriority="69" w:unhideWhenUsed="0"/>
+    <w:lsdException w:name="Dark List" w:semiHidden="0" w:uiPriority="70" w:unhideWhenUsed="0"/>
+    <w:lsdException w:name="Colorful Shading" w:semiHidden="0" w:uiPriority="71" w:unhideWhenUsed="0"/>
+    <w:lsdException w:name="Colorful List" w:semiHidden="0" w:uiPriority="72" w:unhideWhenUsed="0"/>
+    <w:lsdException w:name="Colorful Grid" w:semiHidden="0" w:uiPriority="73" w:unhideWhenUsed="0"/>
+    <w:lsdException w:name="Light Shading Accent 1" w:semiHidden="0" w:uiPriority="60" w:unhideWhenUsed="0"/>
+    <w:lsdException w:name="Light List Accent 1" w:semiHidden="0" w:uiPriority="61" w:unhideWhenUsed="0"/>
+    <w:lsdException w:name="Light Grid Accent 1" w:semiHidden="0" w:uiPriority="62" w:unhideWhenUsed="0"/>
+    <w:lsdException w:name="Medium Shading 1 Accent 1" w:semiHidden="0" w:uiPriority="63" w:unhideWhenUsed="0"/>
+    <w:lsdException w:name="Medium Shading 2 Accent 1" w:semiHidden="0" w:uiPriority="64" w:unhideWhenUsed="0"/>
+    <w:lsdException w:name="Medium List 1 Accent 1" w:semiHidden="0" w:uiPriority="65" w:unhideWhenUsed="0"/>
+    <w:lsdException w:name="Revision" w:unhideWhenUsed="0"/>
+    <w:lsdException w:name="List Paragraph" w:semiHidden="0" w:uiPriority="34" w:unhideWhenUsed="0" w:qFormat="1"/>
+    <w:lsdException w:name="Quote" w:semiHidden="0" w:uiPriority="29" w:unhideWhenUsed="0" w:qFormat="1"/>
+    <w:lsdException w:name="Intense Quote" w:semiHidden="0" w:uiPriority="30" w:unhideWhenUsed="0" w:qFormat="1"/>
+    <w:lsdException w:name="Medium List 2 Accent 1" w:semiHidden="0" w:uiPriority="66" w:unhideWhenUsed="0"/>
+    <w:lsdException w:name="Medium Grid 1 Accent 1" w:semiHidden="0" w:uiPriority="67" w:unhideWhenUsed="0"/>
+    <w:lsdException w:name="Medium Grid 2 Accent 1" w:semiHidden="0" w:uiPriority="68" w:unhideWhenUsed="0"/>
+    <w:lsdException w:name="Medium Grid 3 Accent 1" w:semiHidden="0" w:uiPriority="69" w:unhideWhenUsed="0"/>
+    <w:lsdException w:name="Dark List Accent 1" w:semiHidden="0" w:uiPriority="70" w:unhideWhenUsed="0"/>
+    <w:lsdException w:name="Colorful Shading Accent 1" w:semiHidden="0" w:uiPriority="71" w:unhideWhenUsed="0"/>
+    <w:lsdException w:name="Colorful List Accent 1" w:semiHidden="0" w:uiPriority="72" w:unhideWhenUsed="0"/>
+    <w:lsdException w:name="Colorful Grid Accent 1" w:semiHidden="0" w:uiPriority="73" w:unhideWhenUsed="0"/>
+    <w:lsdException w:name="Light Shading Accent 2" w:semiHidden="0" w:uiPriority="60" w:unhideWhenUsed="0"/>
+    <w:lsdException w:name="Light List Accent 2" w:semiHidden="0" w:uiPriority="61" w:unhideWhenUsed="0"/>
+    <w:lsdException w:name="Light Grid Accent 2" w:semiHidden="0" w:uiPriority="62" w:unhideWhenUsed="0"/>
+    <w:lsdException w:name="Medium Shading 1 Accent 2" w:semiHidden="0" w:uiPriority="63" w:unhideWhenUsed="0"/>
+    <w:lsdException w:name="Medium Shading 2 Accent 2" w:semiHidden="0" w:uiPriority="64" w:unhideWhenUsed="0"/>
+    <w:lsdException w:name="Medium List 1 Accent 2" w:semiHidden="0" w:uiPriority="65" w:unhideWhenUsed="0"/>
+    <w:lsdException w:name="Medium List 2 Accent 2" w:semiHidden="0" w:uiPriority="66" w:unhideWhenUsed="0"/>
+    <w:lsdException w:name="Medium Grid 1 Accent 2" w:semiHidden="0" w:uiPriority="67" w:unhideWhenUsed="0"/>
+    <w:lsdException w:name="Medium Grid 2 Accent 2" w:semiHidden="0" w:uiPriority="68" w:unhideWhenUsed="0"/>
+    <w:lsdException w:name="Medium Grid 3 Accent 2" w:semiHidden="0" w:uiPriority="69" w:unhideWhenUsed="0"/>
+    <w:lsdException w:name="Dark List Accent 2" w:semiHidden="0" w:uiPriority="70" w:unhideWhenUsed="0"/>
+    <w:lsdException w:name="Colorful Shading Accent 2" w:semiHidden="0" w:uiPriority="71" w:unhideWhenUsed="0"/>
+    <w:lsdException w:name="Colorful List Accent 2" w:semiHidden="0" w:uiPriority="72" w:unhideWhenUsed="0"/>
+    <w:lsdException w:name="Colorful Grid Accent 2" w:semiHidden="0" w:uiPriority="73" w:unhideWhenUsed="0"/>
+    <w:lsdException w:name="Light Shading Accent 3" w:semiHidden="0" w:uiPriority="60" w:unhideWhenUsed="0"/>
+    <w:lsdException w:name="Light List Accent 3" w:semiHidden="0" w:uiPriority="61" w:unhideWhenUsed="0"/>
+    <w:lsdException w:name="Light Grid Accent 3" w:semiHidden="0" w:uiPriority="62" w:unhideWhenUsed="0"/>
+    <w:lsdException w:name="Medium Shading 1 Accent 3" w:semiHidden="0" w:uiPriority="63" w:unhideWhenUsed="0"/>
+    <w:lsdException w:name="Medium Shading 2 Accent 3" w:semiHidden="0" w:uiPriority="64" w:unhideWhenUsed="0"/>
+    <w:lsdException w:name="Medium List 1 Accent 3" w:semiHidden="0" w:uiPriority="65" w:unhideWhenUsed="0"/>
+    <w:lsdException w:name="Medium List 2 Accent 3" w:semiHidden="0" w:uiPriority="66" w:unhideWhenUsed="0"/>
+    <w:lsdException w:name="Medium Grid 1 Accent 3" w:semiHidden="0" w:uiPriority="67" w:unhideWhenUsed="0"/>
+    <w:lsdException w:name="Medium Grid 2 Accent 3" w:semiHidden="0" w:uiPriority="68" w:unhideWhenUsed="0"/>
+    <w:lsdException w:name="Medium Grid 3 Accent 3" w:semiHidden="0" w:uiPriority="69" w:unhideWhenUsed="0"/>
+    <w:lsdException w:name="Dark List Accent 3" w:semiHidden="0" w:uiPriority="70" w:unhideWhenUsed="0"/>
+    <w:lsdException w:name="Colorful Shading Accent 3" w:semiHidden="0" w:uiPriority="71" w:unhideWhenUsed="0"/>
+    <w:lsdException w:name="Colorful List Accent 3" w:semiHidden="0" w:uiPriority="72" w:unhideWhenUsed="0"/>
+    <w:lsdException w:name="Colorful Grid Accent 3" w:semiHidden="0" w:uiPriority="73" w:unhideWhenUsed="0"/>
+    <w:lsdException w:name="Light Shading Accent 4" w:semiHidden="0" w:uiPriority="60" w:unhideWhenUsed="0"/>
+    <w:lsdException w:name="Light List Accent 4" w:semiHidden="0" w:uiPriority="61" w:unhideWhenUsed="0"/>
+    <w:lsdException w:name="Light Grid Accent 4" w:semiHidden="0" w:uiPriority="62" w:unhideWhenUsed="0"/>
+    <w:lsdException w:name="Medium Shading 1 Accent 4" w:semiHidden="0" w:uiPriority="63" w:unhideWhenUsed="0"/>
+    <w:lsdException w:name="Medium Shading 2 Accent 4" w:semiHidden="0" w:uiPriority="64" w:unhideWhenUsed="0"/>
+    <w:lsdException w:name="Medium List 1 Accent 4" w:semiHidden="0" w:uiPriority="65" w:unhideWhenUsed="0"/>
+    <w:lsdException w:name="Medium List 2 Accent 4" w:semiHidden="0" w:uiPriority="66" w:unhideWhenUsed="0"/>
+    <w:lsdException w:name="Medium Grid 1 Accent 4" w:semiHidden="0" w:uiPriority="67" w:unhideWhenUsed="0"/>
+    <w:lsdException w:name="Medium Grid 2 Accent 4" w:semiHidden="0" w:uiPriority="68" w:unhideWhenUsed="0"/>
+    <w:lsdException w:name="Medium Grid 3 Accent 4" w:semiHidden="0" w:uiPriority="69" w:unhideWhenUsed="0"/>
+    <w:lsdException w:name="Dark List Accent 4" w:semiHidden="0" w:uiPriority="70" w:unhideWhenUsed="0"/>
+    <w:lsdException w:name="Colorful Shading Accent 4" w:semiHidden="0" w:uiPriority="71" w:unhideWhenUsed="0"/>
+    <w:lsdException w:name="Colorful List Accent 4" w:semiHidden="0" w:uiPriority="72" w:unhideWhenUsed="0"/>
+    <w:lsdException w:name="Colorful Grid Accent 4" w:semiHidden="0" w:uiPriority="73" w:unhideWhenUsed="0"/>
+    <w:lsdException w:name="Light Shading Accent 5" w:semiHidden="0" w:uiPriority="60" w:unhideWhenUsed="0"/>
+    <w:lsdException w:name="Light List Accent 5" w:semiHidden="0" w:uiPriority="61" w:unhideWhenUsed="0"/>
+    <w:lsdException w:name="Light Grid Accent 5" w:semiHidden="0" w:uiPriority="62" w:unhideWhenUsed="0"/>
+    <w:lsdException w:name="Medium Shading 1 Accent 5" w:semiHidden="0" w:uiPriority="63" w:unhideWhenUsed="0"/>
+    <w:lsdException w:name="Medium Shading 2 Accent 5" w:semiHidden="0" w:uiPriority="64" w:unhideWhenUsed="0"/>
+    <w:lsdException w:name="Medium List 1 Accent 5" w:semiHidden="0" w:uiPriority="65" w:unhideWhenUsed="0"/>
+    <w:lsdException w:name="Medium List 2 Accent 5" w:semiHidden="0" w:uiPriority="66" w:unhideWhenUsed="0"/>
+    <w:lsdException w:name="Medium Grid 1 Accent 5" w:semiHidden="0" w:uiPriority="67" w:unhideWhenUsed="0"/>
+    <w:lsdException w:name="Medium Grid 2 Accent 5" w:semiHidden="0" w:uiPriority="68" w:unhideWhenUsed="0"/>
+    <w:lsdException w:name="Medium Grid 3 Accent 5" w:semiHidden="0" w:uiPriority="69" w:unhideWhenUsed="0"/>
+    <w:lsdException w:name="Dark List Accent 5" w:semiHidden="0" w:uiPriority="70" w:unhideWhenUsed="0"/>
+    <w:lsdException w:name="Colorful Shading Accent 5" w:semiHidden="0" w:uiPriority="71" w:unhideWhenUsed="0"/>
+    <w:lsdException w:name="Colorful List Accent 5" w:semiHidden="0" w:uiPriority="72" w:unhideWhenUsed="0"/>
+    <w:lsdException w:name="Colorful Grid Accent 5" w:semiHidden="0" w:uiPriority="73" w:unhideWhenUsed="0"/>
+    <w:lsdException w:name="Light Shading Accent 6" w:semiHidden="0" w:uiPriority="60" w:unhideWhenUsed="0"/>
+    <w:lsdException w:name="Light List Accent 6" w:semiHidden="0" w:uiPriority="61" w:unhideWhenUsed="0"/>
+    <w:lsdException w:name="Light Grid Accent 6" w:semiHidden="0" w:uiPriority="62" w:unhideWhenUsed="0"/>
+    <w:lsdException w:name="Medium Shading 1 Accent 6" w:semiHidden="0" w:uiPriority="63" w:unhideWhenUsed="0"/>
+    <w:lsdException w:name="Medium Shading 2 Accent 6" w:semiHidden="0" w:uiPriority="64" w:unhideWhenUsed="0"/>
+    <w:lsdException w:name="Medium List 1 Accent 6" w:semiHidden="0" w:uiPriority="65" w:unhideWhenUsed="0"/>
+    <w:lsdException w:name="Medium List 2 Accent 6" w:semiHidden="0" w:uiPriority="66" w:unhideWhenUsed="0"/>
+    <w:lsdException w:name="Medium Grid 1 Accent 6" w:semiHidden="0" w:uiPriority="67" w:unhideWhenUsed="0"/>
+    <w:lsdException w:name="Medium Grid 2 Accent 6" w:semiHidden="0" w:uiPriority="68" w:unhideWhenUsed="0"/>
+    <w:lsdException w:name="Medium Grid 3 Accent 6" w:semiHidden="0" w:uiPriority="69" w:unhideWhenUsed="0"/>
+    <w:lsdException w:name="Dark List Accent 6" w:semiHidden="0" w:uiPriority="70" w:unhideWhenUsed="0"/>
+    <w:lsdException w:name="Colorful Shading Accent 6" w:semiHidden="0" w:uiPriority="71" w:unhideWhenUsed="0"/>
+    <w:lsdException w:name="Colorful List Accent 6" w:semiHidden="0" w:uiPriority="72" w:unhideWhenUsed="0"/>
+    <w:lsdException w:name="Colorful Grid Accent 6" w:semiHidden="0" w:uiPriority="73" w:unhideWhenUsed="0"/>
+    <w:lsdException w:name="Subtle Emphasis" w:semiHidden="0" w:uiPriority="19" w:unhideWhenUsed="0" w:qFormat="1"/>
+    <w:lsdException w:name="Intense Emphasis" w:semiHidden="0" w:uiPriority="21" w:unhideWhenUsed="0" w:qFormat="1"/>
+    <w:lsdException w:name="Subtle Reference" w:semiHidden="0" w:uiPriority="31" w:unhideWhenUsed="0" w:qFormat="1"/>
+    <w:lsdException w:name="Intense Reference" w:semiHidden="0" w:uiPriority="32" w:unhideWhenUsed="0" w:qFormat="1"/>
+    <w:lsdException w:name="Book Title" w:semiHidden="0" w:uiPriority="33" w:unhideWhenUsed="0" w:qFormat="1"/>
+    <w:lsdException w:name="Bibliography" w:uiPriority="37"/>
+    <w:lsdException w:name="TOC Heading" w:uiPriority="39" w:qFormat="1"/>
+  </w:latentStyles>
+  <w:style w:type="paragraph" w:default="1" w:styleId="a">
+    <w:name w:val="Normal"/>
+    <w:qFormat/>
+    <w:pPr>
+      <w:widowControl w:val="0"/>
+    </w:pPr>
+  </w:style>
+  <w:style w:type="character" w:default="1" w:styleId="a0">
+    <w:name w:val="Default Paragraph Font"/>
+    <w:uiPriority w:val="1"/>
+    <w:semiHidden/>
+    <w:unhideWhenUsed/>
+  </w:style>
+  <w:style w:type="table" w:default="1" w:styleId="a1">
+    <w:name w:val="Normal Table"/>
+    <w:uiPriority w:val="99"/>
+    <w:semiHidden/>
+    <w:unhideWhenUsed/>
+    <w:tblPr>
+      <w:tblInd w:w="0" w:type="dxa"/>
+      <w:tblCellMar>
+        <w:top w:w="0" w:type="dxa"/>
+        <w:left w:w="108" w:type="dxa"/>
+        <w:bottom w:w="0" w:type="dxa"/>
+        <w:right w:w="108" w:type="dxa"/>
+      </w:tblCellMar>
+    </w:tblPr>
+  </w:style>
+  <w:style w:type="numbering" w:default="1" w:styleId="a2">
+    <w:name w:val="No List"/>
+    <w:uiPriority w:val="99"/>
+    <w:semiHidden/>
+    <w:unhideWhenUsed/>
+  </w:style>
+  <w:style w:type="paragraph" w:styleId="a3">
+    <w:name w:val="header"/>
+    <w:basedOn w:val="a"/>
+    <w:link w:val="Char"/>
+    <w:uiPriority w:val="99"/>
+    <w:unhideWhenUsed/>
+    <w:rsid w:val="00D149B9"/>
+    <w:pPr>
+      <w:pBdr>
+        <w:bottom w:val="single" w:sz="6" w:space="1" w:color="auto"/>
+      </w:pBdr>
+      <w:tabs>
+        <w:tab w:val="center" w:pos="4153"/>
+        <w:tab w:val="right" w:pos="8306"/>
+      </w:tabs>
+      <w:snapToGrid w:val="0"/>
+      <w:jc w:val="center"/>
+    </w:pPr>
+    <w:rPr>
+      <w:sz w:val="18"/>
+      <w:szCs w:val="18"/>
+    </w:rPr>
+  </w:style>
+  <w:style w:type="character" w:customStyle="1" w:styleId="Char">
+    <w:name w:val="页眉 Char"/>
+    <w:basedOn w:val="a0"/>
+    <w:link w:val="a3"/>
+    <w:uiPriority w:val="99"/>
+    <w:rsid w:val="00D149B9"/>
+    <w:rPr>
+      <w:sz w:val="18"/>
+      <w:szCs w:val="18"/>
+    </w:rPr>
+  </w:style>
+  <w:style w:type="paragraph" w:styleId="a4">
+    <w:name w:val="footer"/>
+    <w:basedOn w:val="a"/>
+    <w:link w:val="Char0"/>
+    <w:uiPriority w:val="99"/>
+    <w:unhideWhenUsed/>
+    <w:rsid w:val="00D149B9"/>
+    <w:pPr>
+      <w:tabs>
+        <w:tab w:val="center" w:pos="4153"/>
+        <w:tab w:val="right" w:pos="8306"/>
+      </w:tabs>
+      <w:snapToGrid w:val="0"/>
+    </w:pPr>
+    <w:rPr>
+      <w:sz w:val="18"/>
+      <w:szCs w:val="18"/>
+    </w:rPr>
+  </w:style>
+  <w:style w:type="character" w:customStyle="1" w:styleId="Char0">
+    <w:name w:val="页脚 Char"/>
+    <w:basedOn w:val="a0"/>
+    <w:link w:val="a4"/>
+    <w:uiPriority w:val="99"/>
+    <w:rsid w:val="00D149B9"/>
+    <w:rPr>
+      <w:sz w:val="18"/>
+      <w:szCs w:val="18"/>
+    </w:rPr>
+  </w:style>
+  <w:style w:type="table" w:styleId="a5">
+    <w:name w:val="Table Grid"/>
+    <w:basedOn w:val="a1"/>
+    <w:uiPriority w:val="39"/>
+    <w:unhideWhenUsed/>
+    <w:rsid w:val="007F6109"/>
+    <w:tblPr>
+      <w:tblBorders>
+        <w:top w:val="single" w:sz="4" w:space="0" w:color="auto"/>
+        <w:left w:val="single" w:sz="4" w:space="0" w:color="auto"/>
+        <w:bottom w:val="single" w:sz="4" w:space="0" w:color="auto"/>
+        <w:right w:val="single" w:sz="4" w:space="0" w:color="auto"/>
+        <w:insideH w:val="single" w:sz="4" w:space="0" w:color="auto"/>
+        <w:insideV w:val="single" w:sz="4" w:space="0" w:color="auto"/>
+      </w:tblBorders>
+    </w:tblPr>
+  </w:style>
+  <w:style w:type="character" w:styleId="a6">
+    <w:name w:val="Placeholder Text"/>
+    <w:basedOn w:val="a0"/>
+    <w:uiPriority w:val="99"/>
+    <w:semiHidden/>
+    <w:rsid w:val="004B4381"/>
+    <w:rPr>
+      <w:color w:val="808080"/>
+    </w:rPr>
+  </w:style>
+  <w:style w:type="paragraph" w:styleId="HTML">
+    <w:name w:val="HTML Preformatted"/>
+    <w:basedOn w:val="a"/>
+    <w:link w:val="HTMLChar"/>
+    <w:uiPriority w:val="99"/>
+    <w:unhideWhenUsed/>
+    <w:rsid w:val="00FB4276"/>
+    <w:pPr>
+      <w:widowControl/>
+      <w:tabs>
+        <w:tab w:val="left" w:pos="916"/>
+        <w:tab w:val="left" w:pos="1832"/>
+        <w:tab w:val="left" w:pos="2748"/>
+        <w:tab w:val="left" w:pos="3664"/>
+        <w:tab w:val="left" w:pos="4580"/>
+        <w:tab w:val="left" w:pos="5496"/>
+        <w:tab w:val="left" w:pos="6412"/>
+        <w:tab w:val="left" w:pos="7328"/>
+        <w:tab w:val="left" w:pos="8244"/>
+        <w:tab w:val="left" w:pos="9160"/>
+        <w:tab w:val="left" w:pos="10076"/>
+        <w:tab w:val="left" w:pos="10992"/>
+        <w:tab w:val="left" w:pos="11908"/>
+        <w:tab w:val="left" w:pos="12824"/>
+        <w:tab w:val="left" w:pos="13740"/>
+        <w:tab w:val="left" w:pos="14656"/>
+      </w:tabs>
+    </w:pPr>
+    <w:rPr>
+      <w:rFonts w:ascii="宋体" w:eastAsia="宋体" w:hAnsi="宋体" w:cs="宋体"/>
+      <w:kern w:val="0"/>
+      <w:szCs w:val="24"/>
+      <w:lang w:eastAsia="zh-CN" w:bidi="ar-SA"/>
+    </w:rPr>
+  </w:style>
+  <w:style w:type="character" w:customStyle="1" w:styleId="HTMLChar">
+    <w:name w:val="HTML 预设格式 Char"/>
+    <w:basedOn w:val="a0"/>
+    <w:link w:val="HTML"/>
+    <w:uiPriority w:val="99"/>
+    <w:rsid w:val="00FB4276"/>
+    <w:rPr>
+      <w:rFonts w:ascii="宋体" w:eastAsia="宋体" w:hAnsi="宋体" w:cs="宋体"/>
+      <w:kern w:val="0"/>
+      <w:szCs w:val="24"/>
+      <w:lang w:eastAsia="zh-CN" w:bidi="ar-SA"/>
+    </w:rPr>
+  </w:style>
+  <w:style w:type="paragraph" w:styleId="a7">
+    <w:name w:val="List Paragraph"/>
+    <w:basedOn w:val="a"/>
+    <w:uiPriority w:val="34"/>
+    <w:qFormat/>
+    <w:rsid w:val="00B512BC"/>
+    <w:pPr>
+      <w:ind w:leftChars="200" w:left="480"/>
+    </w:pPr>
+  </w:style>
+  <w:style w:type="paragraph" w:styleId="a8">
+    <w:name w:val="Balloon Text"/>
+    <w:basedOn w:val="a"/>
+    <w:link w:val="Char1"/>
+    <w:uiPriority w:val="99"/>
+    <w:semiHidden/>
+    <w:unhideWhenUsed/>
+    <w:rsid w:val="00DE7194"/>
+    <w:rPr>
+      <w:sz w:val="18"/>
+      <w:szCs w:val="18"/>
+    </w:rPr>
+  </w:style>
+  <w:style w:type="character" w:customStyle="1" w:styleId="Char1">
+    <w:name w:val="批注框文本 Char"/>
+    <w:basedOn w:val="a0"/>
+    <w:link w:val="a8"/>
+    <w:uiPriority w:val="99"/>
+    <w:semiHidden/>
+    <w:rsid w:val="00DE7194"/>
+    <w:rPr>
+      <w:sz w:val="18"/>
+      <w:szCs w:val="18"/>
+    </w:rPr>
   </w:style>
 </w:styles>
 </file>
@@ -10339,7 +10995,7 @@
   <a:extraClrSchemeLst/>
   <a:extLst>
     <a:ext uri="{05A4C25C-085E-4340-85A3-A5531E510DB2}">
-      <thm15:themeFamily xmlns:thm15="http://schemas.microsoft.com/office/thememl/2012/main" name="Office Theme" id="{62F939B6-93AF-4DB8-9C6B-D6C7DFDC589F}" vid="{4A3C46E8-61CC-4603-A589-7422A47A8E4A}"/>
+      <thm15:themeFamily xmlns:thm15="http://schemas.microsoft.com/office/thememl/2012/main" xmlns="" name="Office Theme" id="{62F939B6-93AF-4DB8-9C6B-D6C7DFDC589F}" vid="{4A3C46E8-61CC-4603-A589-7422A47A8E4A}"/>
     </a:ext>
   </a:extLst>
 </a:theme>

--- a/final_report.docx
+++ b/final_report.docx
@@ -9347,10 +9347,10 @@
           <w:lang w:eastAsia="zh-CN" w:bidi="ar-SA"/>
         </w:rPr>
         <w:drawing>
-          <wp:inline distT="0" distB="0" distL="0" distR="0" wp14:anchorId="6E8B766A" wp14:editId="4AAAC280">
-            <wp:extent cx="1720735" cy="1876567"/>
+          <wp:inline distT="0" distB="0" distL="0" distR="0" wp14:anchorId="0A661CC1" wp14:editId="4FF1E6F5">
+            <wp:extent cx="1781033" cy="2063908"/>
             <wp:effectExtent l="0" t="0" r="0" b="0"/>
-            <wp:docPr id="14" name="图片 14"/>
+            <wp:docPr id="15" name="图片 15"/>
             <wp:cNvGraphicFramePr>
               <a:graphicFrameLocks xmlns:a="http://schemas.openxmlformats.org/drawingml/2006/main" noChangeAspect="1"/>
             </wp:cNvGraphicFramePr>
@@ -9358,7 +9358,7 @@
               <a:graphicData uri="http://schemas.openxmlformats.org/drawingml/2006/picture">
                 <pic:pic xmlns:pic="http://schemas.openxmlformats.org/drawingml/2006/picture">
                   <pic:nvPicPr>
-                    <pic:cNvPr id="0" name="Picture 3"/>
+                    <pic:cNvPr id="0" name="Picture 4"/>
                     <pic:cNvPicPr>
                       <a:picLocks noChangeAspect="1" noChangeArrowheads="1"/>
                     </pic:cNvPicPr>
@@ -9379,7 +9379,7 @@
                   <pic:spPr bwMode="auto">
                     <a:xfrm>
                       <a:off x="0" y="0"/>
-                      <a:ext cx="1720880" cy="1876725"/>
+                      <a:ext cx="1783801" cy="2067116"/>
                     </a:xfrm>
                     <a:prstGeom prst="rect">
                       <a:avLst/>
@@ -9395,18 +9395,30 @@
           </wp:inline>
         </w:drawing>
       </w:r>
-    </w:p>
-    <w:p>
+      <w:r>
+        <w:rPr>
+          <w:rFonts w:eastAsia="等线" w:hint="eastAsia"/>
+          <w:lang w:eastAsia="zh-CN"/>
+        </w:rPr>
+        <w:t xml:space="preserve"> </w:t>
+      </w:r>
+      <w:r>
+        <w:rPr>
+          <w:rFonts w:eastAsia="等线" w:hint="eastAsia"/>
+          <w:lang w:eastAsia="zh-CN"/>
+        </w:rPr>
+        <w:t xml:space="preserve"> </w:t>
+      </w:r>
       <w:r>
         <w:rPr>
           <w:noProof/>
           <w:lang w:eastAsia="zh-CN" w:bidi="ar-SA"/>
         </w:rPr>
         <w:drawing>
-          <wp:inline distT="0" distB="0" distL="0" distR="0" wp14:anchorId="0A661CC1" wp14:editId="72B5B820">
-            <wp:extent cx="1700566" cy="1970660"/>
-            <wp:effectExtent l="0" t="0" r="0" b="0"/>
-            <wp:docPr id="15" name="图片 15"/>
+          <wp:inline distT="0" distB="0" distL="0" distR="0" wp14:anchorId="22D9F2FC" wp14:editId="2F370F72">
+            <wp:extent cx="1808328" cy="1728887"/>
+            <wp:effectExtent l="0" t="0" r="1905" b="5080"/>
+            <wp:docPr id="17" name="图片 17"/>
             <wp:cNvGraphicFramePr>
               <a:graphicFrameLocks xmlns:a="http://schemas.openxmlformats.org/drawingml/2006/main" noChangeAspect="1"/>
             </wp:cNvGraphicFramePr>
@@ -9414,7 +9426,7 @@
               <a:graphicData uri="http://schemas.openxmlformats.org/drawingml/2006/picture">
                 <pic:pic xmlns:pic="http://schemas.openxmlformats.org/drawingml/2006/picture">
                   <pic:nvPicPr>
-                    <pic:cNvPr id="0" name="Picture 4"/>
+                    <pic:cNvPr id="0" name="Picture 6"/>
                     <pic:cNvPicPr>
                       <a:picLocks noChangeAspect="1" noChangeArrowheads="1"/>
                     </pic:cNvPicPr>
@@ -9435,7 +9447,7 @@
                   <pic:spPr bwMode="auto">
                     <a:xfrm>
                       <a:off x="0" y="0"/>
-                      <a:ext cx="1701788" cy="1972076"/>
+                      <a:ext cx="1809290" cy="1729806"/>
                     </a:xfrm>
                     <a:prstGeom prst="rect">
                       <a:avLst/>
@@ -9464,10 +9476,10 @@
           <w:lang w:eastAsia="zh-CN" w:bidi="ar-SA"/>
         </w:rPr>
         <w:drawing>
-          <wp:inline distT="0" distB="0" distL="0" distR="0" wp14:anchorId="27DDE232" wp14:editId="1B1549D2">
-            <wp:extent cx="1733266" cy="2115813"/>
-            <wp:effectExtent l="0" t="0" r="635" b="0"/>
-            <wp:docPr id="16" name="图片 16"/>
+          <wp:inline distT="0" distB="0" distL="0" distR="0" wp14:anchorId="40DAB653" wp14:editId="23872440">
+            <wp:extent cx="1887080" cy="1733266"/>
+            <wp:effectExtent l="0" t="0" r="0" b="635"/>
+            <wp:docPr id="18" name="图片 18"/>
             <wp:cNvGraphicFramePr>
               <a:graphicFrameLocks xmlns:a="http://schemas.openxmlformats.org/drawingml/2006/main" noChangeAspect="1"/>
             </wp:cNvGraphicFramePr>
@@ -9475,7 +9487,7 @@
               <a:graphicData uri="http://schemas.openxmlformats.org/drawingml/2006/picture">
                 <pic:pic xmlns:pic="http://schemas.openxmlformats.org/drawingml/2006/picture">
                   <pic:nvPicPr>
-                    <pic:cNvPr id="0" name="Picture 5"/>
+                    <pic:cNvPr id="0" name="Picture 7"/>
                     <pic:cNvPicPr>
                       <a:picLocks noChangeAspect="1" noChangeArrowheads="1"/>
                     </pic:cNvPicPr>
@@ -9496,124 +9508,7 @@
                   <pic:spPr bwMode="auto">
                     <a:xfrm>
                       <a:off x="0" y="0"/>
-                      <a:ext cx="1737020" cy="2120396"/>
-                    </a:xfrm>
-                    <a:prstGeom prst="rect">
-                      <a:avLst/>
-                    </a:prstGeom>
-                    <a:noFill/>
-                    <a:ln>
-                      <a:noFill/>
-                    </a:ln>
-                  </pic:spPr>
-                </pic:pic>
-              </a:graphicData>
-            </a:graphic>
-          </wp:inline>
-        </w:drawing>
-      </w:r>
-      <w:r>
-        <w:rPr>
-          <w:rFonts w:eastAsia="等线" w:hint="eastAsia"/>
-          <w:lang w:eastAsia="zh-CN"/>
-        </w:rPr>
-        <w:t xml:space="preserve"> </w:t>
-      </w:r>
-      <w:r>
-        <w:rPr>
-          <w:noProof/>
-          <w:lang w:eastAsia="zh-CN" w:bidi="ar-SA"/>
-        </w:rPr>
-        <w:drawing>
-          <wp:inline distT="0" distB="0" distL="0" distR="0" wp14:anchorId="22D9F2FC" wp14:editId="14DF732F">
-            <wp:extent cx="1862869" cy="1781033"/>
-            <wp:effectExtent l="0" t="0" r="4445" b="0"/>
-            <wp:docPr id="17" name="图片 17"/>
-            <wp:cNvGraphicFramePr>
-              <a:graphicFrameLocks xmlns:a="http://schemas.openxmlformats.org/drawingml/2006/main" noChangeAspect="1"/>
-            </wp:cNvGraphicFramePr>
-            <a:graphic xmlns:a="http://schemas.openxmlformats.org/drawingml/2006/main">
-              <a:graphicData uri="http://schemas.openxmlformats.org/drawingml/2006/picture">
-                <pic:pic xmlns:pic="http://schemas.openxmlformats.org/drawingml/2006/picture">
-                  <pic:nvPicPr>
-                    <pic:cNvPr id="0" name="Picture 6"/>
-                    <pic:cNvPicPr>
-                      <a:picLocks noChangeAspect="1" noChangeArrowheads="1"/>
-                    </pic:cNvPicPr>
-                  </pic:nvPicPr>
-                  <pic:blipFill>
-                    <a:blip r:embed="rId23">
-                      <a:extLst>
-                        <a:ext uri="{28A0092B-C50C-407E-A947-70E740481C1C}">
-                          <a14:useLocalDpi xmlns:a14="http://schemas.microsoft.com/office/drawing/2010/main" val="0"/>
-                        </a:ext>
-                      </a:extLst>
-                    </a:blip>
-                    <a:srcRect/>
-                    <a:stretch>
-                      <a:fillRect/>
-                    </a:stretch>
-                  </pic:blipFill>
-                  <pic:spPr bwMode="auto">
-                    <a:xfrm>
-                      <a:off x="0" y="0"/>
-                      <a:ext cx="1862979" cy="1781138"/>
-                    </a:xfrm>
-                    <a:prstGeom prst="rect">
-                      <a:avLst/>
-                    </a:prstGeom>
-                    <a:noFill/>
-                    <a:ln>
-                      <a:noFill/>
-                    </a:ln>
-                  </pic:spPr>
-                </pic:pic>
-              </a:graphicData>
-            </a:graphic>
-          </wp:inline>
-        </w:drawing>
-      </w:r>
-    </w:p>
-    <w:p>
-      <w:r>
-        <w:rPr>
-          <w:noProof/>
-          <w:lang w:eastAsia="zh-CN" w:bidi="ar-SA"/>
-        </w:rPr>
-        <w:drawing>
-          <wp:inline distT="0" distB="0" distL="0" distR="0" wp14:anchorId="40DAB653" wp14:editId="01F52FA7">
-            <wp:extent cx="1998522" cy="1835624"/>
-            <wp:effectExtent l="0" t="0" r="1905" b="0"/>
-            <wp:docPr id="18" name="图片 18"/>
-            <wp:cNvGraphicFramePr>
-              <a:graphicFrameLocks xmlns:a="http://schemas.openxmlformats.org/drawingml/2006/main" noChangeAspect="1"/>
-            </wp:cNvGraphicFramePr>
-            <a:graphic xmlns:a="http://schemas.openxmlformats.org/drawingml/2006/main">
-              <a:graphicData uri="http://schemas.openxmlformats.org/drawingml/2006/picture">
-                <pic:pic xmlns:pic="http://schemas.openxmlformats.org/drawingml/2006/picture">
-                  <pic:nvPicPr>
-                    <pic:cNvPr id="0" name="Picture 7"/>
-                    <pic:cNvPicPr>
-                      <a:picLocks noChangeAspect="1" noChangeArrowheads="1"/>
-                    </pic:cNvPicPr>
-                  </pic:nvPicPr>
-                  <pic:blipFill>
-                    <a:blip r:embed="rId24">
-                      <a:extLst>
-                        <a:ext uri="{28A0092B-C50C-407E-A947-70E740481C1C}">
-                          <a14:useLocalDpi xmlns:a14="http://schemas.microsoft.com/office/drawing/2010/main" val="0"/>
-                        </a:ext>
-                      </a:extLst>
-                    </a:blip>
-                    <a:srcRect/>
-                    <a:stretch>
-                      <a:fillRect/>
-                    </a:stretch>
-                  </pic:blipFill>
-                  <pic:spPr bwMode="auto">
-                    <a:xfrm>
-                      <a:off x="0" y="0"/>
-                      <a:ext cx="1998526" cy="1835628"/>
+                      <a:ext cx="1887084" cy="1733270"/>
                     </a:xfrm>
                     <a:prstGeom prst="rect">
                       <a:avLst/>
@@ -9659,7 +9554,7 @@
                     </pic:cNvPicPr>
                   </pic:nvPicPr>
                   <pic:blipFill>
-                    <a:blip r:embed="rId25">
+                    <a:blip r:embed="rId23">
                       <a:extLst>
                         <a:ext uri="{28A0092B-C50C-407E-A947-70E740481C1C}">
                           <a14:useLocalDpi xmlns:a14="http://schemas.microsoft.com/office/drawing/2010/main" val="0"/>
@@ -9694,7 +9589,7 @@
     <w:p>
       <w:pPr>
         <w:rPr>
-          <w:rFonts w:eastAsia="等线" w:hint="eastAsia"/>
+          <w:rFonts w:eastAsia="等线"/>
           <w:lang w:eastAsia="zh-CN"/>
         </w:rPr>
       </w:pPr>
@@ -9703,7 +9598,21 @@
           <w:rFonts w:eastAsia="等线" w:hint="eastAsia"/>
           <w:lang w:eastAsia="zh-CN"/>
         </w:rPr>
-        <w:t xml:space="preserve">For the jumping challenge, we take the broad jump as consideration. After </w:t>
+        <w:t>For the jumping challenge, we take the broad jump a</w:t>
+      </w:r>
+      <w:r>
+        <w:rPr>
+          <w:rFonts w:eastAsia="等线" w:hint="eastAsia"/>
+          <w:lang w:eastAsia="zh-CN"/>
+        </w:rPr>
+        <w:t>s</w:t>
+      </w:r>
+      <w:r>
+        <w:rPr>
+          <w:rFonts w:eastAsia="等线" w:hint="eastAsia"/>
+          <w:lang w:eastAsia="zh-CN"/>
+        </w:rPr>
+        <w:t xml:space="preserve"> consideration. After </w:t>
       </w:r>
       <w:r>
         <w:rPr>
@@ -9719,8 +9628,246 @@
         </w:rPr>
         <w:t xml:space="preserve"> the motion of the athlete</w:t>
       </w:r>
+      <w:r>
+        <w:rPr>
+          <w:rFonts w:eastAsia="等线" w:hint="eastAsia"/>
+          <w:lang w:eastAsia="zh-CN"/>
+        </w:rPr>
+        <w:t>, we use the movement</w:t>
+      </w:r>
+      <w:r>
+        <w:rPr>
+          <w:rFonts w:eastAsia="等线" w:hint="eastAsia"/>
+          <w:lang w:eastAsia="zh-CN"/>
+        </w:rPr>
+        <w:t xml:space="preserve"> </w:t>
+      </w:r>
+      <w:r>
+        <w:rPr>
+          <w:rFonts w:eastAsia="等线" w:hint="eastAsia"/>
+          <w:lang w:eastAsia="zh-CN"/>
+        </w:rPr>
+        <w:t xml:space="preserve">of </w:t>
+      </w:r>
+      <w:r>
+        <w:rPr>
+          <w:rFonts w:eastAsia="等线" w:hint="eastAsia"/>
+          <w:lang w:eastAsia="zh-CN"/>
+        </w:rPr>
+        <w:t xml:space="preserve">his </w:t>
+      </w:r>
+      <w:r>
+        <w:rPr>
+          <w:rFonts w:eastAsia="等线"/>
+          <w:lang w:eastAsia="zh-CN"/>
+        </w:rPr>
+        <w:t>thigh</w:t>
+      </w:r>
+      <w:r>
+        <w:rPr>
+          <w:rFonts w:eastAsia="等线" w:hint="eastAsia"/>
+          <w:lang w:eastAsia="zh-CN"/>
+        </w:rPr>
+        <w:t xml:space="preserve"> and calf to simulate the two rod</w:t>
+      </w:r>
+      <w:r>
+        <w:rPr>
+          <w:rFonts w:eastAsia="等线" w:hint="eastAsia"/>
+          <w:lang w:eastAsia="zh-CN"/>
+        </w:rPr>
+        <w:t>s</w:t>
+      </w:r>
+      <w:r>
+        <w:rPr>
+          <w:rFonts w:eastAsia="等线" w:hint="eastAsia"/>
+          <w:lang w:eastAsia="zh-CN"/>
+        </w:rPr>
+        <w:t xml:space="preserve"> in our project. As it shows in the figure, the movement contains </w:t>
+      </w:r>
+      <w:r>
+        <w:rPr>
+          <w:rFonts w:eastAsia="等线" w:hint="eastAsia"/>
+          <w:lang w:eastAsia="zh-CN"/>
+        </w:rPr>
+        <w:t>4</w:t>
+      </w:r>
+      <w:r>
+        <w:rPr>
+          <w:rFonts w:eastAsia="等线" w:hint="eastAsia"/>
+          <w:lang w:eastAsia="zh-CN"/>
+        </w:rPr>
+        <w:t xml:space="preserve"> stages</w:t>
+      </w:r>
+      <w:r>
+        <w:rPr>
+          <w:rFonts w:eastAsia="等线" w:hint="eastAsia"/>
+          <w:lang w:eastAsia="zh-CN"/>
+        </w:rPr>
+        <w:t xml:space="preserve">: Firstly a negative torque is </w:t>
+      </w:r>
+      <w:r>
+        <w:rPr>
+          <w:rFonts w:eastAsia="等线" w:hint="eastAsia"/>
+          <w:lang w:eastAsia="zh-CN"/>
+        </w:rPr>
+        <w:t>applied</w:t>
+      </w:r>
+      <w:r>
+        <w:rPr>
+          <w:rFonts w:eastAsia="等线" w:hint="eastAsia"/>
+          <w:lang w:eastAsia="zh-CN"/>
+        </w:rPr>
+        <w:t xml:space="preserve"> on the joint so that the rods would eject out until the two rods are </w:t>
+      </w:r>
+      <w:r>
+        <w:rPr>
+          <w:rFonts w:eastAsia="等线" w:hint="eastAsia"/>
+          <w:lang w:eastAsia="zh-CN"/>
+        </w:rPr>
+        <w:t xml:space="preserve">almost </w:t>
+      </w:r>
+      <w:r>
+        <w:rPr>
+          <w:rFonts w:eastAsia="等线" w:hint="eastAsia"/>
+          <w:lang w:eastAsia="zh-CN"/>
+        </w:rPr>
+        <w:t xml:space="preserve">parallel. Then a positive torque is </w:t>
+      </w:r>
+      <w:r>
+        <w:rPr>
+          <w:rFonts w:eastAsia="等线" w:hint="eastAsia"/>
+          <w:lang w:eastAsia="zh-CN"/>
+        </w:rPr>
+        <w:t>applied</w:t>
+      </w:r>
+      <w:r>
+        <w:rPr>
+          <w:rFonts w:eastAsia="等线" w:hint="eastAsia"/>
+          <w:lang w:eastAsia="zh-CN"/>
+        </w:rPr>
+        <w:t xml:space="preserve"> on the joint in order to clamp the angle between the two rods while it is flying.</w:t>
+      </w:r>
+      <w:r>
+        <w:rPr>
+          <w:rFonts w:eastAsia="等线" w:hint="eastAsia"/>
+          <w:lang w:eastAsia="zh-CN"/>
+        </w:rPr>
+        <w:t xml:space="preserve"> This would help extend the flying time of the rods. Before the rods landing, a negative torque should be applied on the rods again</w:t>
+      </w:r>
+      <w:r>
+        <w:rPr>
+          <w:rFonts w:eastAsia="等线" w:hint="eastAsia"/>
+          <w:lang w:eastAsia="zh-CN"/>
+        </w:rPr>
+        <w:t xml:space="preserve"> which enlarge </w:t>
+      </w:r>
+      <w:r>
+        <w:rPr>
+          <w:rFonts w:eastAsia="等线" w:hint="eastAsia"/>
+          <w:lang w:eastAsia="zh-CN"/>
+        </w:rPr>
+        <w:t xml:space="preserve">the angle between the </w:t>
+      </w:r>
+      <w:r>
+        <w:rPr>
+          <w:rFonts w:eastAsia="等线" w:hint="eastAsia"/>
+          <w:lang w:eastAsia="zh-CN"/>
+        </w:rPr>
+        <w:t xml:space="preserve">two </w:t>
+      </w:r>
+      <w:r>
+        <w:rPr>
+          <w:rFonts w:eastAsia="等线" w:hint="eastAsia"/>
+          <w:lang w:eastAsia="zh-CN"/>
+        </w:rPr>
+        <w:t>rods</w:t>
+      </w:r>
+      <w:r>
+        <w:rPr>
+          <w:rFonts w:eastAsia="等线" w:hint="eastAsia"/>
+          <w:lang w:eastAsia="zh-CN"/>
+        </w:rPr>
+        <w:t>. A</w:t>
+      </w:r>
       <w:bookmarkStart w:id="0" w:name="_GoBack"/>
       <w:bookmarkEnd w:id="0"/>
+      <w:r>
+        <w:rPr>
+          <w:rFonts w:eastAsia="等线"/>
+          <w:lang w:eastAsia="zh-CN"/>
+        </w:rPr>
+        <w:t>nd</w:t>
+      </w:r>
+      <w:r>
+        <w:rPr>
+          <w:rFonts w:eastAsia="等线" w:hint="eastAsia"/>
+          <w:lang w:eastAsia="zh-CN"/>
+        </w:rPr>
+        <w:t xml:space="preserve"> </w:t>
+      </w:r>
+      <w:r>
+        <w:rPr>
+          <w:rFonts w:eastAsia="等线" w:hint="eastAsia"/>
+          <w:lang w:eastAsia="zh-CN"/>
+        </w:rPr>
+        <w:t xml:space="preserve">in this way, </w:t>
+      </w:r>
+      <w:r>
+        <w:rPr>
+          <w:rFonts w:eastAsia="等线" w:hint="eastAsia"/>
+          <w:lang w:eastAsia="zh-CN"/>
+        </w:rPr>
+        <w:t xml:space="preserve">the lower rod could reach as far as possible. In The end of the movement, a negative torque should be applied in order to clamp the angle so that the rod on the </w:t>
+      </w:r>
+      <w:r>
+        <w:rPr>
+          <w:rFonts w:eastAsia="等线" w:hint="eastAsia"/>
+          <w:lang w:eastAsia="zh-CN"/>
+        </w:rPr>
+        <w:t>left hand side</w:t>
+      </w:r>
+      <w:r>
+        <w:rPr>
+          <w:rFonts w:eastAsia="等线" w:hint="eastAsia"/>
+          <w:lang w:eastAsia="zh-CN"/>
+        </w:rPr>
+        <w:t xml:space="preserve"> would come closer to the rod on the right hand side as much as possible. </w:t>
+      </w:r>
+      <w:r>
+        <w:rPr>
+          <w:rFonts w:eastAsia="等线" w:hint="eastAsia"/>
+          <w:lang w:eastAsia="zh-CN"/>
+        </w:rPr>
+        <w:t>W</w:t>
+      </w:r>
+      <w:r>
+        <w:rPr>
+          <w:rFonts w:eastAsia="等线" w:hint="eastAsia"/>
+          <w:lang w:eastAsia="zh-CN"/>
+        </w:rPr>
+        <w:t xml:space="preserve">hen we are measuring the distance of jumping, we </w:t>
+      </w:r>
+      <w:r>
+        <w:rPr>
+          <w:rFonts w:eastAsia="等线" w:hint="eastAsia"/>
+          <w:lang w:eastAsia="zh-CN"/>
+        </w:rPr>
+        <w:t>should</w:t>
+      </w:r>
+      <w:r>
+        <w:rPr>
+          <w:rFonts w:eastAsia="等线" w:hint="eastAsia"/>
+          <w:lang w:eastAsia="zh-CN"/>
+        </w:rPr>
+        <w:t xml:space="preserve"> count the last point on the left hand side,</w:t>
+      </w:r>
+      <w:r>
+        <w:rPr>
+          <w:rFonts w:eastAsia="等线" w:hint="eastAsia"/>
+          <w:lang w:eastAsia="zh-CN"/>
+        </w:rPr>
+        <w:t xml:space="preserve"> therefore the less the distance between the landing point of the two rods, the better.</w:t>
+      </w:r>
     </w:p>
     <w:p/>
     <w:p/>
@@ -9760,7 +9907,7 @@
     <w:p/>
     <w:p/>
     <w:sectPr>
-      <w:footerReference w:type="default" r:id="rId26"/>
+      <w:footerReference w:type="default" r:id="rId24"/>
       <w:pgSz w:w="11906" w:h="16838"/>
       <w:pgMar w:top="1440" w:right="1440" w:bottom="1440" w:left="1440" w:header="720" w:footer="720" w:gutter="0"/>
       <w:cols w:space="720"/>
@@ -9822,7 +9969,7 @@
             <w:noProof/>
             <w:lang w:val="zh-TW"/>
           </w:rPr>
-          <w:t>7</w:t>
+          <w:t>6</w:t>
         </w:r>
         <w:r>
           <w:fldChar w:fldCharType="end"/>
@@ -10995,7 +11142,7 @@
   <a:extraClrSchemeLst/>
   <a:extLst>
     <a:ext uri="{05A4C25C-085E-4340-85A3-A5531E510DB2}">
-      <thm15:themeFamily xmlns:thm15="http://schemas.microsoft.com/office/thememl/2012/main" xmlns="" name="Office Theme" id="{62F939B6-93AF-4DB8-9C6B-D6C7DFDC589F}" vid="{4A3C46E8-61CC-4603-A589-7422A47A8E4A}"/>
+      <thm15:themeFamily xmlns="" xmlns:thm15="http://schemas.microsoft.com/office/thememl/2012/main" name="Office Theme" id="{62F939B6-93AF-4DB8-9C6B-D6C7DFDC589F}" vid="{4A3C46E8-61CC-4603-A589-7422A47A8E4A}"/>
     </a:ext>
   </a:extLst>
 </a:theme>

--- a/final_report.docx
+++ b/final_report.docx
@@ -8764,8 +8764,488 @@
         </w:drawing>
       </w:r>
     </w:p>
-    <w:p/>
-    <w:p/>
+    <w:p>
+      <w:pPr>
+        <w:rPr>
+          <w:rFonts w:hint="eastAsia"/>
+        </w:rPr>
+      </w:pPr>
+      <w:r>
+        <w:rPr>
+          <w:rFonts w:hint="eastAsia"/>
+        </w:rPr>
+        <w:t xml:space="preserve">According to what we learned in class, we write the function </w:t>
+      </w:r>
+      <w:proofErr w:type="spellStart"/>
+      <w:r>
+        <w:t>Xnew</w:t>
+      </w:r>
+      <w:proofErr w:type="spellEnd"/>
+      <w:r>
+        <w:t>=</w:t>
+      </w:r>
+      <w:proofErr w:type="spellStart"/>
+      <w:r>
+        <w:t>impact_</w:t>
+      </w:r>
+      <w:proofErr w:type="gramStart"/>
+      <w:r>
+        <w:t>law</w:t>
+      </w:r>
+      <w:proofErr w:type="spellEnd"/>
+      <w:r>
+        <w:t>(</w:t>
+      </w:r>
+      <w:proofErr w:type="spellStart"/>
+      <w:proofErr w:type="gramEnd"/>
+      <w:r>
+        <w:t>Xold</w:t>
+      </w:r>
+      <w:proofErr w:type="spellEnd"/>
+      <w:r>
+        <w:t>)</w:t>
+      </w:r>
+      <w:r>
+        <w:rPr>
+          <w:rFonts w:hint="eastAsia"/>
+        </w:rPr>
+        <w:t xml:space="preserve"> which</w:t>
+      </w:r>
+    </w:p>
+    <w:p>
+      <w:pPr>
+        <w:rPr>
+          <w:rFonts w:hint="eastAsia"/>
+        </w:rPr>
+      </w:pPr>
+      <w:proofErr w:type="spellStart"/>
+      <w:r>
+        <w:rPr>
+          <w:rFonts w:hint="eastAsia"/>
+        </w:rPr>
+        <w:t>Xold</w:t>
+      </w:r>
+      <w:proofErr w:type="spellEnd"/>
+      <w:r>
+        <w:rPr>
+          <w:rFonts w:hint="eastAsia"/>
+        </w:rPr>
+        <w:t xml:space="preserve"> offers us the </w:t>
+      </w:r>
+      <w:r>
+        <w:t>system’s coordinates at collision time q</w:t>
+      </w:r>
+      <w:r>
+        <w:rPr>
+          <w:vertAlign w:val="subscript"/>
+        </w:rPr>
+        <w:t>c</w:t>
+      </w:r>
+      <w:r>
+        <w:rPr>
+          <w:rFonts w:hint="eastAsia"/>
+        </w:rPr>
+        <w:t xml:space="preserve">, therefore we can obtain </w:t>
+      </w:r>
+      <w:proofErr w:type="spellStart"/>
+      <w:r>
+        <w:t>W</w:t>
+      </w:r>
+      <w:r>
+        <w:rPr>
+          <w:rFonts w:hint="eastAsia"/>
+          <w:vertAlign w:val="subscript"/>
+        </w:rPr>
+        <w:t>c</w:t>
+      </w:r>
+      <w:proofErr w:type="spellEnd"/>
+      <w:r>
+        <w:t xml:space="preserve"> </w:t>
+      </w:r>
+      <w:r>
+        <w:rPr>
+          <w:rFonts w:hint="eastAsia"/>
+        </w:rPr>
+        <w:t xml:space="preserve">and </w:t>
+      </w:r>
+      <w:proofErr w:type="gramStart"/>
+      <w:r>
+        <w:t>M</w:t>
+      </w:r>
+      <w:r>
+        <w:rPr>
+          <w:rFonts w:hint="eastAsia"/>
+        </w:rPr>
+        <w:t>(</w:t>
+      </w:r>
+      <w:proofErr w:type="gramEnd"/>
+      <w:r>
+        <w:rPr>
+          <w:rFonts w:hint="eastAsia"/>
+        </w:rPr>
+        <w:t>q</w:t>
+      </w:r>
+      <w:r>
+        <w:rPr>
+          <w:rFonts w:hint="eastAsia"/>
+          <w:vertAlign w:val="subscript"/>
+        </w:rPr>
+        <w:t>c</w:t>
+      </w:r>
+      <w:r>
+        <w:rPr>
+          <w:rFonts w:hint="eastAsia"/>
+        </w:rPr>
+        <w:t xml:space="preserve">). The </w:t>
+      </w:r>
+      <w:r>
+        <w:t>Impulse-momentum balance during collision</w:t>
+      </w:r>
+      <w:r>
+        <w:rPr>
+          <w:rFonts w:hint="eastAsia"/>
+        </w:rPr>
+        <w:t xml:space="preserve"> is </w:t>
+      </w:r>
+      <w:r>
+        <w:t>written</w:t>
+      </w:r>
+      <w:r>
+        <w:rPr>
+          <w:rFonts w:hint="eastAsia"/>
+        </w:rPr>
+        <w:t xml:space="preserve"> as:</w:t>
+      </w:r>
+    </w:p>
+    <w:p>
+      <w:pPr>
+        <w:jc w:val="center"/>
+        <w:rPr>
+          <w:rFonts w:hint="eastAsia"/>
+        </w:rPr>
+      </w:pPr>
+      <w:r>
+        <w:drawing>
+          <wp:inline distT="0" distB="0" distL="0" distR="0" wp14:anchorId="123E2F34" wp14:editId="76A58BF8">
+            <wp:extent cx="3370997" cy="381758"/>
+            <wp:effectExtent l="0" t="0" r="1270" b="0"/>
+            <wp:docPr id="20" name="图片 20"/>
+            <wp:cNvGraphicFramePr>
+              <a:graphicFrameLocks xmlns:a="http://schemas.openxmlformats.org/drawingml/2006/main" noChangeAspect="1"/>
+            </wp:cNvGraphicFramePr>
+            <a:graphic xmlns:a="http://schemas.openxmlformats.org/drawingml/2006/main">
+              <a:graphicData uri="http://schemas.openxmlformats.org/drawingml/2006/picture">
+                <pic:pic xmlns:pic="http://schemas.openxmlformats.org/drawingml/2006/picture">
+                  <pic:nvPicPr>
+                    <pic:cNvPr id="0" name=""/>
+                    <pic:cNvPicPr/>
+                  </pic:nvPicPr>
+                  <pic:blipFill>
+                    <a:blip r:embed="rId12"/>
+                    <a:stretch>
+                      <a:fillRect/>
+                    </a:stretch>
+                  </pic:blipFill>
+                  <pic:spPr>
+                    <a:xfrm>
+                      <a:off x="0" y="0"/>
+                      <a:ext cx="3372758" cy="381957"/>
+                    </a:xfrm>
+                    <a:prstGeom prst="rect">
+                      <a:avLst/>
+                    </a:prstGeom>
+                  </pic:spPr>
+                </pic:pic>
+              </a:graphicData>
+            </a:graphic>
+          </wp:inline>
+        </w:drawing>
+      </w:r>
+    </w:p>
+    <w:p>
+      <w:pPr>
+        <w:rPr>
+          <w:rFonts w:hint="eastAsia"/>
+        </w:rPr>
+      </w:pPr>
+      <w:r>
+        <w:rPr>
+          <w:rFonts w:hint="eastAsia"/>
+        </w:rPr>
+        <w:t>Since A is defined as:</w:t>
+      </w:r>
+    </w:p>
+    <w:p>
+      <w:pPr>
+        <w:jc w:val="center"/>
+        <w:rPr>
+          <w:rFonts w:hint="eastAsia"/>
+        </w:rPr>
+      </w:pPr>
+      <w:r>
+        <w:drawing>
+          <wp:inline distT="0" distB="0" distL="0" distR="0" wp14:anchorId="47F79E22" wp14:editId="017A4D8E">
+            <wp:extent cx="1044053" cy="387197"/>
+            <wp:effectExtent l="0" t="0" r="3810" b="0"/>
+            <wp:docPr id="21" name="图片 21"/>
+            <wp:cNvGraphicFramePr>
+              <a:graphicFrameLocks xmlns:a="http://schemas.openxmlformats.org/drawingml/2006/main" noChangeAspect="1"/>
+            </wp:cNvGraphicFramePr>
+            <a:graphic xmlns:a="http://schemas.openxmlformats.org/drawingml/2006/main">
+              <a:graphicData uri="http://schemas.openxmlformats.org/drawingml/2006/picture">
+                <pic:pic xmlns:pic="http://schemas.openxmlformats.org/drawingml/2006/picture">
+                  <pic:nvPicPr>
+                    <pic:cNvPr id="0" name=""/>
+                    <pic:cNvPicPr/>
+                  </pic:nvPicPr>
+                  <pic:blipFill>
+                    <a:blip r:embed="rId13"/>
+                    <a:stretch>
+                      <a:fillRect/>
+                    </a:stretch>
+                  </pic:blipFill>
+                  <pic:spPr>
+                    <a:xfrm>
+                      <a:off x="0" y="0"/>
+                      <a:ext cx="1052187" cy="390214"/>
+                    </a:xfrm>
+                    <a:prstGeom prst="rect">
+                      <a:avLst/>
+                    </a:prstGeom>
+                  </pic:spPr>
+                </pic:pic>
+              </a:graphicData>
+            </a:graphic>
+          </wp:inline>
+        </w:drawing>
+      </w:r>
+    </w:p>
+    <w:p>
+      <w:pPr>
+        <w:rPr>
+          <w:rFonts w:hint="eastAsia"/>
+        </w:rPr>
+      </w:pPr>
+      <w:r>
+        <w:rPr>
+          <w:rFonts w:hint="eastAsia"/>
+        </w:rPr>
+        <w:t>We can generate the first and</w:t>
+      </w:r>
+      <w:r>
+        <w:t xml:space="preserve"> second impulse vector</w:t>
+      </w:r>
+      <w:r>
+        <w:rPr>
+          <w:rFonts w:hint="eastAsia"/>
+        </w:rPr>
+        <w:t xml:space="preserve"> from A, and after that we can obtain the new </w:t>
+      </w:r>
+      <w:r>
+        <w:t>desired impulse</w:t>
+      </w:r>
+      <w:r>
+        <w:rPr>
+          <w:rFonts w:hint="eastAsia"/>
+        </w:rPr>
+        <w:t xml:space="preserve"> under the frictional bound:</w:t>
+      </w:r>
+    </w:p>
+    <w:p>
+      <w:pPr>
+        <w:jc w:val="center"/>
+        <w:rPr>
+          <w:rFonts w:hint="eastAsia"/>
+        </w:rPr>
+      </w:pPr>
+      <w:r>
+        <w:drawing>
+          <wp:inline distT="0" distB="0" distL="0" distR="0" wp14:anchorId="4BFDF3D6" wp14:editId="68803BDF">
+            <wp:extent cx="2363341" cy="304480"/>
+            <wp:effectExtent l="0" t="0" r="0" b="635"/>
+            <wp:docPr id="11" name="图片 11"/>
+            <wp:cNvGraphicFramePr>
+              <a:graphicFrameLocks xmlns:a="http://schemas.openxmlformats.org/drawingml/2006/main" noChangeAspect="1"/>
+            </wp:cNvGraphicFramePr>
+            <a:graphic xmlns:a="http://schemas.openxmlformats.org/drawingml/2006/main">
+              <a:graphicData uri="http://schemas.openxmlformats.org/drawingml/2006/picture">
+                <pic:pic xmlns:pic="http://schemas.openxmlformats.org/drawingml/2006/picture">
+                  <pic:nvPicPr>
+                    <pic:cNvPr id="0" name=""/>
+                    <pic:cNvPicPr/>
+                  </pic:nvPicPr>
+                  <pic:blipFill>
+                    <a:blip r:embed="rId14"/>
+                    <a:stretch>
+                      <a:fillRect/>
+                    </a:stretch>
+                  </pic:blipFill>
+                  <pic:spPr>
+                    <a:xfrm>
+                      <a:off x="0" y="0"/>
+                      <a:ext cx="2363887" cy="304550"/>
+                    </a:xfrm>
+                    <a:prstGeom prst="rect">
+                      <a:avLst/>
+                    </a:prstGeom>
+                  </pic:spPr>
+                </pic:pic>
+              </a:graphicData>
+            </a:graphic>
+          </wp:inline>
+        </w:drawing>
+      </w:r>
+    </w:p>
+    <w:p>
+      <w:r>
+        <w:rPr>
+          <w:rFonts w:hint="eastAsia"/>
+        </w:rPr>
+        <w:lastRenderedPageBreak/>
+        <w:t>Where:</w:t>
+      </w:r>
+    </w:p>
+    <w:p>
+      <w:pPr>
+        <w:jc w:val="center"/>
+      </w:pPr>
+      <w:r>
+        <w:drawing>
+          <wp:inline distT="0" distB="0" distL="0" distR="0" wp14:anchorId="1A85CB3B" wp14:editId="19D25B85">
+            <wp:extent cx="3241343" cy="1202545"/>
+            <wp:effectExtent l="0" t="0" r="0" b="0"/>
+            <wp:docPr id="14" name="图片 14"/>
+            <wp:cNvGraphicFramePr>
+              <a:graphicFrameLocks xmlns:a="http://schemas.openxmlformats.org/drawingml/2006/main" noChangeAspect="1"/>
+            </wp:cNvGraphicFramePr>
+            <a:graphic xmlns:a="http://schemas.openxmlformats.org/drawingml/2006/main">
+              <a:graphicData uri="http://schemas.openxmlformats.org/drawingml/2006/picture">
+                <pic:pic xmlns:pic="http://schemas.openxmlformats.org/drawingml/2006/picture">
+                  <pic:nvPicPr>
+                    <pic:cNvPr id="0" name=""/>
+                    <pic:cNvPicPr/>
+                  </pic:nvPicPr>
+                  <pic:blipFill>
+                    <a:blip r:embed="rId15"/>
+                    <a:stretch>
+                      <a:fillRect/>
+                    </a:stretch>
+                  </pic:blipFill>
+                  <pic:spPr>
+                    <a:xfrm>
+                      <a:off x="0" y="0"/>
+                      <a:ext cx="3240127" cy="1202094"/>
+                    </a:xfrm>
+                    <a:prstGeom prst="rect">
+                      <a:avLst/>
+                    </a:prstGeom>
+                  </pic:spPr>
+                </pic:pic>
+              </a:graphicData>
+            </a:graphic>
+          </wp:inline>
+        </w:drawing>
+      </w:r>
+    </w:p>
+    <w:p>
+      <w:r>
+        <w:t>Finally, the resulting post-impact velocities can be obtained by substituting into the relations</w:t>
+      </w:r>
+      <w:r>
+        <w:rPr>
+          <w:rFonts w:hint="eastAsia"/>
+        </w:rPr>
+        <w:t>:</w:t>
+      </w:r>
+    </w:p>
+    <w:p>
+      <w:pPr>
+        <w:jc w:val="center"/>
+      </w:pPr>
+      <w:r>
+        <w:drawing>
+          <wp:inline distT="0" distB="0" distL="0" distR="0" wp14:anchorId="360DC2ED" wp14:editId="48FBCE1F">
+            <wp:extent cx="1180531" cy="365584"/>
+            <wp:effectExtent l="0" t="0" r="635" b="0"/>
+            <wp:docPr id="22" name="图片 22"/>
+            <wp:cNvGraphicFramePr>
+              <a:graphicFrameLocks xmlns:a="http://schemas.openxmlformats.org/drawingml/2006/main" noChangeAspect="1"/>
+            </wp:cNvGraphicFramePr>
+            <a:graphic xmlns:a="http://schemas.openxmlformats.org/drawingml/2006/main">
+              <a:graphicData uri="http://schemas.openxmlformats.org/drawingml/2006/picture">
+                <pic:pic xmlns:pic="http://schemas.openxmlformats.org/drawingml/2006/picture">
+                  <pic:nvPicPr>
+                    <pic:cNvPr id="0" name=""/>
+                    <pic:cNvPicPr/>
+                  </pic:nvPicPr>
+                  <pic:blipFill>
+                    <a:blip r:embed="rId16"/>
+                    <a:stretch>
+                      <a:fillRect/>
+                    </a:stretch>
+                  </pic:blipFill>
+                  <pic:spPr>
+                    <a:xfrm>
+                      <a:off x="0" y="0"/>
+                      <a:ext cx="1182632" cy="366235"/>
+                    </a:xfrm>
+                    <a:prstGeom prst="rect">
+                      <a:avLst/>
+                    </a:prstGeom>
+                  </pic:spPr>
+                </pic:pic>
+              </a:graphicData>
+            </a:graphic>
+          </wp:inline>
+        </w:drawing>
+      </w:r>
+    </w:p>
+    <w:p>
+      <w:r>
+        <w:rPr>
+          <w:rFonts w:hint="eastAsia"/>
+        </w:rPr>
+        <w:t xml:space="preserve">Which composites part of </w:t>
+      </w:r>
+      <w:proofErr w:type="spellStart"/>
+      <w:r>
+        <w:rPr>
+          <w:rFonts w:hint="eastAsia"/>
+        </w:rPr>
+        <w:t>Xnew</w:t>
+      </w:r>
+      <w:proofErr w:type="spellEnd"/>
+      <w:r>
+        <w:rPr>
+          <w:rFonts w:hint="eastAsia"/>
+        </w:rPr>
+        <w:t xml:space="preserve"> as the result of the function </w:t>
+      </w:r>
+      <w:proofErr w:type="spellStart"/>
+      <w:r>
+        <w:t>impact_</w:t>
+      </w:r>
+      <w:proofErr w:type="gramStart"/>
+      <w:r>
+        <w:t>law</w:t>
+      </w:r>
+      <w:proofErr w:type="spellEnd"/>
+      <w:r>
+        <w:rPr>
+          <w:rFonts w:hint="eastAsia"/>
+        </w:rPr>
+        <w:t>.</w:t>
+      </w:r>
+      <w:proofErr w:type="gramEnd"/>
+    </w:p>
+    <w:p>
+      <w:pPr>
+        <w:rPr>
+          <w:rFonts w:eastAsia="等线" w:hint="eastAsia"/>
+          <w:lang w:eastAsia="zh-CN"/>
+        </w:rPr>
+      </w:pPr>
+    </w:p>
     <w:p>
       <w:r>
         <w:rPr>
@@ -8788,7 +9268,7 @@
                     <pic:cNvPicPr/>
                   </pic:nvPicPr>
                   <pic:blipFill>
-                    <a:blip r:embed="rId12"/>
+                    <a:blip r:embed="rId17"/>
                     <a:stretch>
                       <a:fillRect/>
                     </a:stretch>
@@ -8839,7 +9319,10 @@
         </w:drawing>
       </w:r>
     </w:p>
-    <w:p/>
+    <w:p>
+      <w:bookmarkStart w:id="0" w:name="_GoBack"/>
+      <w:bookmarkEnd w:id="0"/>
+    </w:p>
     <w:p/>
     <w:p>
       <w:r>
@@ -8863,7 +9346,7 @@
                     <pic:cNvPicPr/>
                   </pic:nvPicPr>
                   <pic:blipFill>
-                    <a:blip r:embed="rId13"/>
+                    <a:blip r:embed="rId18"/>
                     <a:stretch>
                       <a:fillRect/>
                     </a:stretch>
@@ -8938,7 +9421,7 @@
                     <pic:cNvPicPr/>
                   </pic:nvPicPr>
                   <pic:blipFill>
-                    <a:blip r:embed="rId14"/>
+                    <a:blip r:embed="rId19"/>
                     <a:stretch>
                       <a:fillRect/>
                     </a:stretch>
@@ -8997,6 +9480,7 @@
           <w:noProof/>
           <w:lang w:eastAsia="zh-CN" w:bidi="ar-SA"/>
         </w:rPr>
+        <w:lastRenderedPageBreak/>
         <w:drawing>
           <wp:inline distT="0" distB="0" distL="0" distR="0" wp14:anchorId="1431FAEB" wp14:editId="4FE32EFD">
             <wp:extent cx="5731510" cy="681990"/>
@@ -9013,7 +9497,7 @@
                     <pic:cNvPicPr/>
                   </pic:nvPicPr>
                   <pic:blipFill>
-                    <a:blip r:embed="rId15"/>
+                    <a:blip r:embed="rId20"/>
                     <a:stretch>
                       <a:fillRect/>
                     </a:stretch>
@@ -9088,7 +9572,7 @@
                     <pic:cNvPicPr/>
                   </pic:nvPicPr>
                   <pic:blipFill>
-                    <a:blip r:embed="rId16"/>
+                    <a:blip r:embed="rId21"/>
                     <a:stretch>
                       <a:fillRect/>
                     </a:stretch>
@@ -9163,7 +9647,7 @@
                     <pic:cNvPicPr/>
                   </pic:nvPicPr>
                   <pic:blipFill>
-                    <a:blip r:embed="rId17"/>
+                    <a:blip r:embed="rId22"/>
                     <a:stretch>
                       <a:fillRect/>
                     </a:stretch>
@@ -9223,7 +9707,6 @@
           <w:noProof/>
           <w:lang w:eastAsia="zh-CN" w:bidi="ar-SA"/>
         </w:rPr>
-        <w:lastRenderedPageBreak/>
         <w:drawing>
           <wp:inline distT="0" distB="0" distL="0" distR="0" wp14:anchorId="66A1952F" wp14:editId="4495FD1F">
             <wp:extent cx="1685290" cy="2040340"/>
@@ -9242,7 +9725,7 @@
                     </pic:cNvPicPr>
                   </pic:nvPicPr>
                   <pic:blipFill>
-                    <a:blip r:embed="rId18">
+                    <a:blip r:embed="rId23">
                       <a:extLst>
                         <a:ext uri="{28A0092B-C50C-407E-A947-70E740481C1C}">
                           <a14:useLocalDpi xmlns:a14="http://schemas.microsoft.com/office/drawing/2010/main" val="0"/>
@@ -9303,7 +9786,7 @@
                     </pic:cNvPicPr>
                   </pic:nvPicPr>
                   <pic:blipFill>
-                    <a:blip r:embed="rId19">
+                    <a:blip r:embed="rId24">
                       <a:extLst>
                         <a:ext uri="{28A0092B-C50C-407E-A947-70E740481C1C}">
                           <a14:useLocalDpi xmlns:a14="http://schemas.microsoft.com/office/drawing/2010/main" val="0"/>
@@ -9364,7 +9847,7 @@
                     </pic:cNvPicPr>
                   </pic:nvPicPr>
                   <pic:blipFill>
-                    <a:blip r:embed="rId20">
+                    <a:blip r:embed="rId25">
                       <a:extLst>
                         <a:ext uri="{28A0092B-C50C-407E-A947-70E740481C1C}">
                           <a14:useLocalDpi xmlns:a14="http://schemas.microsoft.com/office/drawing/2010/main" val="0"/>
@@ -9414,6 +9897,7 @@
           <w:noProof/>
           <w:lang w:eastAsia="zh-CN" w:bidi="ar-SA"/>
         </w:rPr>
+        <w:lastRenderedPageBreak/>
         <w:drawing>
           <wp:inline distT="0" distB="0" distL="0" distR="0" wp14:anchorId="22D9F2FC" wp14:editId="2F370F72">
             <wp:extent cx="1808328" cy="1728887"/>
@@ -9432,7 +9916,7 @@
                     </pic:cNvPicPr>
                   </pic:nvPicPr>
                   <pic:blipFill>
-                    <a:blip r:embed="rId21">
+                    <a:blip r:embed="rId26">
                       <a:extLst>
                         <a:ext uri="{28A0092B-C50C-407E-A947-70E740481C1C}">
                           <a14:useLocalDpi xmlns:a14="http://schemas.microsoft.com/office/drawing/2010/main" val="0"/>
@@ -9493,7 +9977,7 @@
                     </pic:cNvPicPr>
                   </pic:nvPicPr>
                   <pic:blipFill>
-                    <a:blip r:embed="rId22">
+                    <a:blip r:embed="rId27">
                       <a:extLst>
                         <a:ext uri="{28A0092B-C50C-407E-A947-70E740481C1C}">
                           <a14:useLocalDpi xmlns:a14="http://schemas.microsoft.com/office/drawing/2010/main" val="0"/>
@@ -9554,7 +10038,7 @@
                     </pic:cNvPicPr>
                   </pic:nvPicPr>
                   <pic:blipFill>
-                    <a:blip r:embed="rId23">
+                    <a:blip r:embed="rId28">
                       <a:extLst>
                         <a:ext uri="{28A0092B-C50C-407E-A947-70E740481C1C}">
                           <a14:useLocalDpi xmlns:a14="http://schemas.microsoft.com/office/drawing/2010/main" val="0"/>
@@ -9703,135 +10187,112 @@
           <w:rFonts w:eastAsia="等线" w:hint="eastAsia"/>
           <w:lang w:eastAsia="zh-CN"/>
         </w:rPr>
-        <w:t xml:space="preserve">: Firstly a negative torque is </w:t>
+        <w:t>: Firstly a negative torque is applied</w:t>
       </w:r>
       <w:r>
         <w:rPr>
           <w:rFonts w:eastAsia="等线" w:hint="eastAsia"/>
           <w:lang w:eastAsia="zh-CN"/>
         </w:rPr>
-        <w:t>applied</w:t>
+        <w:t xml:space="preserve"> on the joint so that the rods would eject out until the two rods are </w:t>
       </w:r>
       <w:r>
         <w:rPr>
           <w:rFonts w:eastAsia="等线" w:hint="eastAsia"/>
           <w:lang w:eastAsia="zh-CN"/>
         </w:rPr>
-        <w:t xml:space="preserve"> on the joint so that the rods would eject out until the two rods are </w:t>
+        <w:t xml:space="preserve">almost </w:t>
       </w:r>
       <w:r>
         <w:rPr>
           <w:rFonts w:eastAsia="等线" w:hint="eastAsia"/>
           <w:lang w:eastAsia="zh-CN"/>
         </w:rPr>
-        <w:t xml:space="preserve">almost </w:t>
+        <w:t xml:space="preserve">parallel. Then a positive torque is </w:t>
       </w:r>
       <w:r>
         <w:rPr>
           <w:rFonts w:eastAsia="等线" w:hint="eastAsia"/>
           <w:lang w:eastAsia="zh-CN"/>
         </w:rPr>
-        <w:t xml:space="preserve">parallel. Then a positive torque is </w:t>
+        <w:t>applied</w:t>
       </w:r>
       <w:r>
         <w:rPr>
           <w:rFonts w:eastAsia="等线" w:hint="eastAsia"/>
           <w:lang w:eastAsia="zh-CN"/>
         </w:rPr>
-        <w:t>applied</w:t>
+        <w:t xml:space="preserve"> on the joint in order to clamp the angle between the two rods while it is flying.</w:t>
       </w:r>
       <w:r>
         <w:rPr>
           <w:rFonts w:eastAsia="等线" w:hint="eastAsia"/>
           <w:lang w:eastAsia="zh-CN"/>
         </w:rPr>
-        <w:t xml:space="preserve"> on the joint in order to clamp the angle between the two rods while it is flying.</w:t>
+        <w:t xml:space="preserve"> This would help extend the flying time of the rods. Before the rods landing, a negative torque should be applied on the rods again</w:t>
       </w:r>
       <w:r>
         <w:rPr>
           <w:rFonts w:eastAsia="等线" w:hint="eastAsia"/>
           <w:lang w:eastAsia="zh-CN"/>
         </w:rPr>
-        <w:t xml:space="preserve"> This would help extend the flying time of the rods. Before the rods landing, a negative torque should be applied on the rods again</w:t>
+        <w:t xml:space="preserve"> which enlarge </w:t>
       </w:r>
       <w:r>
         <w:rPr>
           <w:rFonts w:eastAsia="等线" w:hint="eastAsia"/>
           <w:lang w:eastAsia="zh-CN"/>
         </w:rPr>
-        <w:t xml:space="preserve"> which enlarge </w:t>
+        <w:t xml:space="preserve">the angle between the </w:t>
       </w:r>
       <w:r>
         <w:rPr>
           <w:rFonts w:eastAsia="等线" w:hint="eastAsia"/>
           <w:lang w:eastAsia="zh-CN"/>
         </w:rPr>
-        <w:t xml:space="preserve">the angle between the </w:t>
+        <w:t xml:space="preserve">two </w:t>
       </w:r>
       <w:r>
         <w:rPr>
           <w:rFonts w:eastAsia="等线" w:hint="eastAsia"/>
           <w:lang w:eastAsia="zh-CN"/>
         </w:rPr>
-        <w:t xml:space="preserve">two </w:t>
+        <w:t>rods</w:t>
       </w:r>
       <w:r>
         <w:rPr>
           <w:rFonts w:eastAsia="等线" w:hint="eastAsia"/>
           <w:lang w:eastAsia="zh-CN"/>
         </w:rPr>
-        <w:t>rods</w:t>
+        <w:t>. A</w:t>
+      </w:r>
+      <w:r>
+        <w:rPr>
+          <w:rFonts w:eastAsia="等线"/>
+          <w:lang w:eastAsia="zh-CN"/>
+        </w:rPr>
+        <w:t>nd</w:t>
       </w:r>
       <w:r>
         <w:rPr>
           <w:rFonts w:eastAsia="等线" w:hint="eastAsia"/>
           <w:lang w:eastAsia="zh-CN"/>
         </w:rPr>
-        <w:t>. A</w:t>
-      </w:r>
-      <w:bookmarkStart w:id="0" w:name="_GoBack"/>
-      <w:bookmarkEnd w:id="0"/>
-      <w:r>
-        <w:rPr>
-          <w:rFonts w:eastAsia="等线"/>
-          <w:lang w:eastAsia="zh-CN"/>
-        </w:rPr>
-        <w:t>nd</w:t>
+        <w:t xml:space="preserve"> </w:t>
       </w:r>
       <w:r>
         <w:rPr>
           <w:rFonts w:eastAsia="等线" w:hint="eastAsia"/>
           <w:lang w:eastAsia="zh-CN"/>
         </w:rPr>
-        <w:t xml:space="preserve"> </w:t>
+        <w:t xml:space="preserve">in this way, </w:t>
       </w:r>
       <w:r>
         <w:rPr>
           <w:rFonts w:eastAsia="等线" w:hint="eastAsia"/>
           <w:lang w:eastAsia="zh-CN"/>
         </w:rPr>
-        <w:t xml:space="preserve">in this way, </w:t>
-      </w:r>
-      <w:r>
-        <w:rPr>
-          <w:rFonts w:eastAsia="等线" w:hint="eastAsia"/>
-          <w:lang w:eastAsia="zh-CN"/>
-        </w:rPr>
-        <w:t xml:space="preserve">the lower rod could reach as far as possible. In The end of the movement, a negative torque should be applied in order to clamp the angle so that the rod on the </w:t>
-      </w:r>
-      <w:r>
-        <w:rPr>
-          <w:rFonts w:eastAsia="等线" w:hint="eastAsia"/>
-          <w:lang w:eastAsia="zh-CN"/>
-        </w:rPr>
-        <w:t>left hand side</w:t>
-      </w:r>
-      <w:r>
-        <w:rPr>
-          <w:rFonts w:eastAsia="等线" w:hint="eastAsia"/>
-          <w:lang w:eastAsia="zh-CN"/>
-        </w:rPr>
-        <w:t xml:space="preserve"> would come closer to the rod on the right hand side as much as possible. </w:t>
+        <w:t xml:space="preserve">the lower rod could reach as far as possible. In The end of the movement, a negative torque should be applied in order to clamp the angle so that the rod on the left hand side would come closer to the rod on the right hand side as much as possible. </w:t>
       </w:r>
       <w:r>
         <w:rPr>
@@ -9901,13 +10362,8 @@
     <w:p/>
     <w:p/>
     <w:p/>
-    <w:p/>
-    <w:p/>
-    <w:p/>
-    <w:p/>
-    <w:p/>
     <w:sectPr>
-      <w:footerReference w:type="default" r:id="rId24"/>
+      <w:footerReference w:type="default" r:id="rId29"/>
       <w:pgSz w:w="11906" w:h="16838"/>
       <w:pgMar w:top="1440" w:right="1440" w:bottom="1440" w:left="1440" w:header="720" w:footer="720" w:gutter="0"/>
       <w:cols w:space="720"/>
@@ -9969,7 +10425,7 @@
             <w:noProof/>
             <w:lang w:val="zh-TW"/>
           </w:rPr>
-          <w:t>6</w:t>
+          <w:t>9</w:t>
         </w:r>
         <w:r>
           <w:fldChar w:fldCharType="end"/>
@@ -10288,7 +10744,6 @@
   <w:style w:type="character" w:default="1" w:styleId="a0">
     <w:name w:val="Default Paragraph Font"/>
     <w:uiPriority w:val="1"/>
-    <w:semiHidden/>
     <w:unhideWhenUsed/>
   </w:style>
   <w:style w:type="table" w:default="1" w:styleId="a1">
@@ -10652,7 +11107,6 @@
   <w:style w:type="character" w:default="1" w:styleId="a0">
     <w:name w:val="Default Paragraph Font"/>
     <w:uiPriority w:val="1"/>
-    <w:semiHidden/>
     <w:unhideWhenUsed/>
   </w:style>
   <w:style w:type="table" w:default="1" w:styleId="a1">
@@ -11142,7 +11596,7 @@
   <a:extraClrSchemeLst/>
   <a:extLst>
     <a:ext uri="{05A4C25C-085E-4340-85A3-A5531E510DB2}">
-      <thm15:themeFamily xmlns="" xmlns:thm15="http://schemas.microsoft.com/office/thememl/2012/main" name="Office Theme" id="{62F939B6-93AF-4DB8-9C6B-D6C7DFDC589F}" vid="{4A3C46E8-61CC-4603-A589-7422A47A8E4A}"/>
+      <thm15:themeFamily xmlns:thm15="http://schemas.microsoft.com/office/thememl/2012/main" xmlns="" name="Office Theme" id="{62F939B6-93AF-4DB8-9C6B-D6C7DFDC589F}" vid="{4A3C46E8-61CC-4603-A589-7422A47A8E4A}"/>
     </a:ext>
   </a:extLst>
 </a:theme>

--- a/final_report.docx
+++ b/final_report.docx
@@ -7098,6 +7098,12 @@
       </m:oMathPara>
     </w:p>
     <w:p>
+      <w:pPr>
+        <w:rPr>
+          <w:rFonts w:eastAsia="等线" w:hint="eastAsia"/>
+          <w:lang w:eastAsia="zh-CN"/>
+        </w:rPr>
+      </w:pPr>
       <m:oMathPara>
         <m:oMath>
           <m:r>
@@ -7306,6 +7312,679 @@
           </m:d>
         </m:oMath>
       </m:oMathPara>
+      <w:bookmarkStart w:id="0" w:name="_GoBack"/>
+      <w:bookmarkEnd w:id="0"/>
+    </w:p>
+    <w:p>
+      <w:pPr>
+        <w:rPr>
+          <w:rFonts w:eastAsia="等线" w:hint="eastAsia"/>
+          <w:lang w:eastAsia="zh-CN"/>
+        </w:rPr>
+      </w:pPr>
+      <m:oMathPara>
+        <m:oMath>
+          <m:r>
+            <w:rPr>
+              <w:rFonts w:ascii="Cambria Math" w:hAnsi="Cambria Math"/>
+            </w:rPr>
+            <m:t>λ=</m:t>
+          </m:r>
+          <m:d>
+            <m:dPr>
+              <m:begChr m:val="["/>
+              <m:endChr m:val="]"/>
+              <m:ctrlPr>
+                <w:rPr>
+                  <w:rFonts w:ascii="Cambria Math" w:hAnsi="Cambria Math"/>
+                  <w:i/>
+                </w:rPr>
+              </m:ctrlPr>
+            </m:dPr>
+            <m:e>
+              <m:m>
+                <m:mPr>
+                  <m:mcs>
+                    <m:mc>
+                      <m:mcPr>
+                        <m:count m:val="1"/>
+                        <m:mcJc m:val="center"/>
+                      </m:mcPr>
+                    </m:mc>
+                  </m:mcs>
+                  <m:ctrlPr>
+                    <w:rPr>
+                      <w:rFonts w:ascii="Cambria Math" w:hAnsi="Cambria Math"/>
+                      <w:i/>
+                    </w:rPr>
+                  </m:ctrlPr>
+                </m:mPr>
+                <m:mr>
+                  <m:e>
+                    <m:sSub>
+                      <m:sSubPr>
+                        <m:ctrlPr>
+                          <w:rPr>
+                            <w:rFonts w:ascii="Cambria Math" w:hAnsi="Cambria Math"/>
+                            <w:i/>
+                          </w:rPr>
+                        </m:ctrlPr>
+                      </m:sSubPr>
+                      <m:e>
+                        <m:r>
+                          <w:rPr>
+                            <w:rFonts w:ascii="Cambria Math" w:hAnsi="Cambria Math"/>
+                          </w:rPr>
+                          <m:t>λ</m:t>
+                        </m:r>
+                      </m:e>
+                      <m:sub>
+                        <m:r>
+                          <w:rPr>
+                            <w:rFonts w:ascii="Cambria Math" w:hAnsi="Cambria Math"/>
+                          </w:rPr>
+                          <m:t>t</m:t>
+                        </m:r>
+                      </m:sub>
+                    </m:sSub>
+                  </m:e>
+                </m:mr>
+                <m:mr>
+                  <m:e>
+                    <m:sSub>
+                      <m:sSubPr>
+                        <m:ctrlPr>
+                          <w:rPr>
+                            <w:rFonts w:ascii="Cambria Math" w:hAnsi="Cambria Math"/>
+                            <w:i/>
+                          </w:rPr>
+                        </m:ctrlPr>
+                      </m:sSubPr>
+                      <m:e>
+                        <m:r>
+                          <w:rPr>
+                            <w:rFonts w:ascii="Cambria Math" w:hAnsi="Cambria Math"/>
+                          </w:rPr>
+                          <m:t>λ</m:t>
+                        </m:r>
+                      </m:e>
+                      <m:sub>
+                        <m:r>
+                          <w:rPr>
+                            <w:rFonts w:ascii="Cambria Math" w:hAnsi="Cambria Math"/>
+                          </w:rPr>
+                          <m:t>n</m:t>
+                        </m:r>
+                      </m:sub>
+                    </m:sSub>
+                  </m:e>
+                </m:mr>
+              </m:m>
+            </m:e>
+          </m:d>
+        </m:oMath>
+      </m:oMathPara>
+    </w:p>
+    <w:p>
+      <w:pPr>
+        <w:rPr>
+          <w:rFonts w:eastAsia="等线" w:hint="eastAsia"/>
+          <w:lang w:eastAsia="zh-CN"/>
+        </w:rPr>
+      </w:pPr>
+      <m:oMathPara>
+        <m:oMath>
+          <m:r>
+            <w:rPr>
+              <w:rFonts w:ascii="Cambria Math" w:hAnsi="Cambria Math"/>
+            </w:rPr>
+            <m:t>λ=</m:t>
+          </m:r>
+          <m:sSup>
+            <m:sSupPr>
+              <m:ctrlPr>
+                <w:rPr>
+                  <w:rFonts w:ascii="Cambria Math" w:hAnsi="Cambria Math"/>
+                  <w:i/>
+                </w:rPr>
+              </m:ctrlPr>
+            </m:sSupPr>
+            <m:e>
+              <m:d>
+                <m:dPr>
+                  <m:ctrlPr>
+                    <w:rPr>
+                      <w:rFonts w:ascii="Cambria Math" w:hAnsi="Cambria Math"/>
+                      <w:i/>
+                    </w:rPr>
+                  </m:ctrlPr>
+                </m:dPr>
+                <m:e>
+                  <m:r>
+                    <w:rPr>
+                      <w:rFonts w:ascii="Cambria Math" w:hAnsi="Cambria Math"/>
+                    </w:rPr>
+                    <m:t>W</m:t>
+                  </m:r>
+                  <m:sSup>
+                    <m:sSupPr>
+                      <m:ctrlPr>
+                        <w:rPr>
+                          <w:rFonts w:ascii="Cambria Math" w:hAnsi="Cambria Math"/>
+                          <w:i/>
+                        </w:rPr>
+                      </m:ctrlPr>
+                    </m:sSupPr>
+                    <m:e>
+                      <m:r>
+                        <w:rPr>
+                          <w:rFonts w:ascii="Cambria Math" w:hAnsi="Cambria Math"/>
+                        </w:rPr>
+                        <m:t>M</m:t>
+                      </m:r>
+                    </m:e>
+                    <m:sup>
+                      <m:r>
+                        <w:rPr>
+                          <w:rFonts w:ascii="Cambria Math" w:hAnsi="Cambria Math"/>
+                        </w:rPr>
+                        <m:t>-1</m:t>
+                      </m:r>
+                    </m:sup>
+                  </m:sSup>
+                  <m:sSup>
+                    <m:sSupPr>
+                      <m:ctrlPr>
+                        <w:rPr>
+                          <w:rFonts w:ascii="Cambria Math" w:hAnsi="Cambria Math"/>
+                          <w:i/>
+                        </w:rPr>
+                      </m:ctrlPr>
+                    </m:sSupPr>
+                    <m:e>
+                      <m:r>
+                        <w:rPr>
+                          <w:rFonts w:ascii="Cambria Math" w:hAnsi="Cambria Math"/>
+                        </w:rPr>
+                        <m:t>W</m:t>
+                      </m:r>
+                    </m:e>
+                    <m:sup>
+                      <m:r>
+                        <w:rPr>
+                          <w:rFonts w:ascii="Cambria Math" w:hAnsi="Cambria Math"/>
+                        </w:rPr>
+                        <m:t>T</m:t>
+                      </m:r>
+                    </m:sup>
+                  </m:sSup>
+                </m:e>
+              </m:d>
+            </m:e>
+            <m:sup>
+              <m:r>
+                <w:rPr>
+                  <w:rFonts w:ascii="Cambria Math" w:hAnsi="Cambria Math"/>
+                </w:rPr>
+                <m:t>-1</m:t>
+              </m:r>
+            </m:sup>
+          </m:sSup>
+          <m:r>
+            <w:rPr>
+              <w:rFonts w:ascii="Cambria Math" w:hAnsi="Cambria Math"/>
+            </w:rPr>
+            <m:t>(W</m:t>
+          </m:r>
+          <m:sSup>
+            <m:sSupPr>
+              <m:ctrlPr>
+                <w:rPr>
+                  <w:rFonts w:ascii="Cambria Math" w:hAnsi="Cambria Math"/>
+                  <w:i/>
+                </w:rPr>
+              </m:ctrlPr>
+            </m:sSupPr>
+            <m:e>
+              <m:r>
+                <w:rPr>
+                  <w:rFonts w:ascii="Cambria Math" w:hAnsi="Cambria Math"/>
+                </w:rPr>
+                <m:t>M</m:t>
+              </m:r>
+            </m:e>
+            <m:sup>
+              <m:r>
+                <w:rPr>
+                  <w:rFonts w:ascii="Cambria Math" w:hAnsi="Cambria Math"/>
+                </w:rPr>
+                <m:t>-1</m:t>
+              </m:r>
+            </m:sup>
+          </m:sSup>
+          <m:d>
+            <m:dPr>
+              <m:ctrlPr>
+                <w:rPr>
+                  <w:rFonts w:ascii="Cambria Math" w:hAnsi="Cambria Math"/>
+                  <w:i/>
+                </w:rPr>
+              </m:ctrlPr>
+            </m:dPr>
+            <m:e>
+              <m:r>
+                <w:rPr>
+                  <w:rFonts w:ascii="Cambria Math" w:hAnsi="Cambria Math"/>
+                </w:rPr>
+                <m:t>B+G</m:t>
+              </m:r>
+            </m:e>
+          </m:d>
+          <m:r>
+            <w:rPr>
+              <w:rFonts w:ascii="Cambria Math" w:hAnsi="Cambria Math"/>
+            </w:rPr>
+            <m:t>-</m:t>
+          </m:r>
+          <m:acc>
+            <m:accPr>
+              <m:chr m:val="̇"/>
+              <m:ctrlPr>
+                <w:rPr>
+                  <w:rFonts w:ascii="Cambria Math" w:hAnsi="Cambria Math"/>
+                  <w:i/>
+                </w:rPr>
+              </m:ctrlPr>
+            </m:accPr>
+            <m:e>
+              <m:r>
+                <w:rPr>
+                  <w:rFonts w:ascii="Cambria Math" w:hAnsi="Cambria Math"/>
+                </w:rPr>
+                <m:t>W</m:t>
+              </m:r>
+            </m:e>
+          </m:acc>
+          <m:acc>
+            <m:accPr>
+              <m:chr m:val="̇"/>
+              <m:ctrlPr>
+                <w:rPr>
+                  <w:rFonts w:ascii="Cambria Math" w:hAnsi="Cambria Math"/>
+                  <w:i/>
+                </w:rPr>
+              </m:ctrlPr>
+            </m:accPr>
+            <m:e>
+              <m:r>
+                <w:rPr>
+                  <w:rFonts w:ascii="Cambria Math" w:hAnsi="Cambria Math"/>
+                </w:rPr>
+                <m:t>q</m:t>
+              </m:r>
+            </m:e>
+          </m:acc>
+          <m:r>
+            <w:rPr>
+              <w:rFonts w:ascii="Cambria Math" w:hAnsi="Cambria Math"/>
+            </w:rPr>
+            <m:t>)</m:t>
+          </m:r>
+        </m:oMath>
+      </m:oMathPara>
+    </w:p>
+    <w:p>
+      <w:pPr>
+        <w:rPr>
+          <w:rFonts w:eastAsia="等线" w:hint="eastAsia"/>
+          <w:lang w:eastAsia="zh-CN"/>
+        </w:rPr>
+      </w:pPr>
+      <m:oMathPara>
+        <m:oMath>
+          <m:sSub>
+            <m:sSubPr>
+              <m:ctrlPr>
+                <w:rPr>
+                  <w:rFonts w:ascii="Cambria Math" w:hAnsi="Cambria Math"/>
+                  <w:i/>
+                </w:rPr>
+              </m:ctrlPr>
+            </m:sSubPr>
+            <m:e>
+              <m:r>
+                <w:rPr>
+                  <w:rFonts w:ascii="Cambria Math" w:hAnsi="Cambria Math"/>
+                </w:rPr>
+                <m:t>λ</m:t>
+              </m:r>
+            </m:e>
+            <m:sub>
+              <m:r>
+                <w:rPr>
+                  <w:rFonts w:ascii="Cambria Math" w:hAnsi="Cambria Math"/>
+                </w:rPr>
+                <m:t>n</m:t>
+              </m:r>
+            </m:sub>
+          </m:sSub>
+          <m:r>
+            <m:rPr>
+              <m:sty m:val="p"/>
+            </m:rPr>
+            <w:rPr>
+              <w:rFonts w:ascii="Cambria Math" w:eastAsia="等线" w:hAnsi="Cambria Math"/>
+              <w:lang w:eastAsia="zh-CN"/>
+            </w:rPr>
+            <m:t>=</m:t>
+          </m:r>
+          <m:f>
+            <m:fPr>
+              <m:ctrlPr>
+                <w:rPr>
+                  <w:rFonts w:ascii="Cambria Math" w:eastAsia="等线" w:hAnsi="Cambria Math"/>
+                  <w:lang w:eastAsia="zh-CN"/>
+                </w:rPr>
+              </m:ctrlPr>
+            </m:fPr>
+            <m:num>
+              <m:sSub>
+                <m:sSubPr>
+                  <m:ctrlPr>
+                    <w:rPr>
+                      <w:rFonts w:ascii="Cambria Math" w:eastAsia="等线" w:hAnsi="Cambria Math"/>
+                      <w:i/>
+                      <w:lang w:eastAsia="zh-CN"/>
+                    </w:rPr>
+                  </m:ctrlPr>
+                </m:sSubPr>
+                <m:e>
+                  <m:r>
+                    <w:rPr>
+                      <w:rFonts w:ascii="Cambria Math" w:eastAsia="等线" w:hAnsi="Cambria Math"/>
+                      <w:lang w:eastAsia="zh-CN"/>
+                    </w:rPr>
+                    <m:t>W</m:t>
+                  </m:r>
+                </m:e>
+                <m:sub>
+                  <m:r>
+                    <w:rPr>
+                      <w:rFonts w:ascii="Cambria Math" w:eastAsia="等线" w:hAnsi="Cambria Math"/>
+                      <w:lang w:eastAsia="zh-CN"/>
+                    </w:rPr>
+                    <m:t>n</m:t>
+                  </m:r>
+                </m:sub>
+              </m:sSub>
+              <m:sSup>
+                <m:sSupPr>
+                  <m:ctrlPr>
+                    <w:rPr>
+                      <w:rFonts w:ascii="Cambria Math" w:eastAsia="等线" w:hAnsi="Cambria Math"/>
+                      <w:i/>
+                      <w:lang w:eastAsia="zh-CN"/>
+                    </w:rPr>
+                  </m:ctrlPr>
+                </m:sSupPr>
+                <m:e>
+                  <m:r>
+                    <w:rPr>
+                      <w:rFonts w:ascii="Cambria Math" w:eastAsia="等线" w:hAnsi="Cambria Math"/>
+                      <w:lang w:eastAsia="zh-CN"/>
+                    </w:rPr>
+                    <m:t>M</m:t>
+                  </m:r>
+                </m:e>
+                <m:sup>
+                  <m:r>
+                    <w:rPr>
+                      <w:rFonts w:ascii="Cambria Math" w:eastAsia="等线" w:hAnsi="Cambria Math"/>
+                      <w:lang w:eastAsia="zh-CN"/>
+                    </w:rPr>
+                    <m:t>-1</m:t>
+                  </m:r>
+                </m:sup>
+              </m:sSup>
+              <m:d>
+                <m:dPr>
+                  <m:ctrlPr>
+                    <w:rPr>
+                      <w:rFonts w:ascii="Cambria Math" w:eastAsia="等线" w:hAnsi="Cambria Math"/>
+                      <w:i/>
+                      <w:lang w:eastAsia="zh-CN"/>
+                    </w:rPr>
+                  </m:ctrlPr>
+                </m:dPr>
+                <m:e>
+                  <m:r>
+                    <w:rPr>
+                      <w:rFonts w:ascii="Cambria Math" w:eastAsia="等线" w:hAnsi="Cambria Math"/>
+                      <w:lang w:eastAsia="zh-CN"/>
+                    </w:rPr>
+                    <m:t>B+G</m:t>
+                  </m:r>
+                </m:e>
+              </m:d>
+              <m:r>
+                <w:rPr>
+                  <w:rFonts w:ascii="Cambria Math" w:eastAsia="等线" w:hAnsi="Cambria Math"/>
+                  <w:lang w:eastAsia="zh-CN"/>
+                </w:rPr>
+                <m:t>-</m:t>
+              </m:r>
+              <m:acc>
+                <m:accPr>
+                  <m:chr m:val="̇"/>
+                  <m:ctrlPr>
+                    <w:rPr>
+                      <w:rFonts w:ascii="Cambria Math" w:eastAsia="等线" w:hAnsi="Cambria Math"/>
+                      <w:i/>
+                      <w:lang w:eastAsia="zh-CN"/>
+                    </w:rPr>
+                  </m:ctrlPr>
+                </m:accPr>
+                <m:e>
+                  <m:sSub>
+                    <m:sSubPr>
+                      <m:ctrlPr>
+                        <w:rPr>
+                          <w:rFonts w:ascii="Cambria Math" w:eastAsia="等线" w:hAnsi="Cambria Math"/>
+                          <w:i/>
+                          <w:lang w:eastAsia="zh-CN"/>
+                        </w:rPr>
+                      </m:ctrlPr>
+                    </m:sSubPr>
+                    <m:e>
+                      <m:r>
+                        <w:rPr>
+                          <w:rFonts w:ascii="Cambria Math" w:eastAsia="等线" w:hAnsi="Cambria Math"/>
+                          <w:lang w:eastAsia="zh-CN"/>
+                        </w:rPr>
+                        <m:t>W</m:t>
+                      </m:r>
+                    </m:e>
+                    <m:sub>
+                      <m:r>
+                        <w:rPr>
+                          <w:rFonts w:ascii="Cambria Math" w:eastAsia="等线" w:hAnsi="Cambria Math"/>
+                          <w:lang w:eastAsia="zh-CN"/>
+                        </w:rPr>
+                        <m:t>n</m:t>
+                      </m:r>
+                    </m:sub>
+                  </m:sSub>
+                </m:e>
+              </m:acc>
+              <m:acc>
+                <m:accPr>
+                  <m:chr m:val="̇"/>
+                  <m:ctrlPr>
+                    <w:rPr>
+                      <w:rFonts w:ascii="Cambria Math" w:eastAsia="等线" w:hAnsi="Cambria Math"/>
+                      <w:i/>
+                      <w:lang w:eastAsia="zh-CN"/>
+                    </w:rPr>
+                  </m:ctrlPr>
+                </m:accPr>
+                <m:e>
+                  <m:r>
+                    <w:rPr>
+                      <w:rFonts w:ascii="Cambria Math" w:eastAsia="等线" w:hAnsi="Cambria Math"/>
+                      <w:lang w:eastAsia="zh-CN"/>
+                    </w:rPr>
+                    <m:t>q</m:t>
+                  </m:r>
+                </m:e>
+              </m:acc>
+            </m:num>
+            <m:den>
+              <m:sSub>
+                <m:sSubPr>
+                  <m:ctrlPr>
+                    <w:rPr>
+                      <w:rFonts w:ascii="Cambria Math" w:hAnsi="Cambria Math"/>
+                      <w:i/>
+                    </w:rPr>
+                  </m:ctrlPr>
+                </m:sSubPr>
+                <m:e>
+                  <m:r>
+                    <w:rPr>
+                      <w:rFonts w:ascii="Cambria Math" w:hAnsi="Cambria Math"/>
+                    </w:rPr>
+                    <m:t>W</m:t>
+                  </m:r>
+                </m:e>
+                <m:sub>
+                  <m:r>
+                    <w:rPr>
+                      <w:rFonts w:ascii="Cambria Math" w:hAnsi="Cambria Math"/>
+                    </w:rPr>
+                    <m:t>n</m:t>
+                  </m:r>
+                </m:sub>
+              </m:sSub>
+              <m:sSup>
+                <m:sSupPr>
+                  <m:ctrlPr>
+                    <w:rPr>
+                      <w:rFonts w:ascii="Cambria Math" w:hAnsi="Cambria Math"/>
+                      <w:i/>
+                    </w:rPr>
+                  </m:ctrlPr>
+                </m:sSupPr>
+                <m:e>
+                  <m:r>
+                    <w:rPr>
+                      <w:rFonts w:ascii="Cambria Math" w:hAnsi="Cambria Math"/>
+                    </w:rPr>
+                    <m:t>M</m:t>
+                  </m:r>
+                </m:e>
+                <m:sup>
+                  <m:r>
+                    <w:rPr>
+                      <w:rFonts w:ascii="Cambria Math" w:hAnsi="Cambria Math"/>
+                    </w:rPr>
+                    <m:t>-1</m:t>
+                  </m:r>
+                </m:sup>
+              </m:sSup>
+              <m:sSup>
+                <m:sSupPr>
+                  <m:ctrlPr>
+                    <w:rPr>
+                      <w:rFonts w:ascii="Cambria Math" w:hAnsi="Cambria Math"/>
+                      <w:i/>
+                    </w:rPr>
+                  </m:ctrlPr>
+                </m:sSupPr>
+                <m:e>
+                  <m:d>
+                    <m:dPr>
+                      <m:ctrlPr>
+                        <w:rPr>
+                          <w:rFonts w:ascii="Cambria Math" w:hAnsi="Cambria Math"/>
+                          <w:i/>
+                        </w:rPr>
+                      </m:ctrlPr>
+                    </m:dPr>
+                    <m:e>
+                      <m:sSub>
+                        <m:sSubPr>
+                          <m:ctrlPr>
+                            <w:rPr>
+                              <w:rFonts w:ascii="Cambria Math" w:hAnsi="Cambria Math"/>
+                              <w:i/>
+                            </w:rPr>
+                          </m:ctrlPr>
+                        </m:sSubPr>
+                        <m:e>
+                          <m:r>
+                            <w:rPr>
+                              <w:rFonts w:ascii="Cambria Math" w:hAnsi="Cambria Math"/>
+                            </w:rPr>
+                            <m:t>W</m:t>
+                          </m:r>
+                        </m:e>
+                        <m:sub>
+                          <m:r>
+                            <w:rPr>
+                              <w:rFonts w:ascii="Cambria Math" w:hAnsi="Cambria Math"/>
+                            </w:rPr>
+                            <m:t>n</m:t>
+                          </m:r>
+                        </m:sub>
+                      </m:sSub>
+                      <m:r>
+                        <w:rPr>
+                          <w:rFonts w:ascii="Cambria Math" w:hAnsi="Cambria Math"/>
+                        </w:rPr>
+                        <m:t>-σμ</m:t>
+                      </m:r>
+                      <m:sSub>
+                        <m:sSubPr>
+                          <m:ctrlPr>
+                            <w:rPr>
+                              <w:rFonts w:ascii="Cambria Math" w:hAnsi="Cambria Math"/>
+                              <w:i/>
+                            </w:rPr>
+                          </m:ctrlPr>
+                        </m:sSubPr>
+                        <m:e>
+                          <m:r>
+                            <w:rPr>
+                              <w:rFonts w:ascii="Cambria Math" w:hAnsi="Cambria Math"/>
+                            </w:rPr>
+                            <m:t>W</m:t>
+                          </m:r>
+                        </m:e>
+                        <m:sub>
+                          <m:r>
+                            <w:rPr>
+                              <w:rFonts w:ascii="Cambria Math" w:hAnsi="Cambria Math"/>
+                            </w:rPr>
+                            <m:t>t</m:t>
+                          </m:r>
+                        </m:sub>
+                      </m:sSub>
+                    </m:e>
+                  </m:d>
+                </m:e>
+                <m:sup>
+                  <m:r>
+                    <w:rPr>
+                      <w:rFonts w:ascii="Cambria Math" w:hAnsi="Cambria Math"/>
+                    </w:rPr>
+                    <m:t>T</m:t>
+                  </m:r>
+                </m:sup>
+              </m:sSup>
+            </m:den>
+          </m:f>
+        </m:oMath>
+      </m:oMathPara>
     </w:p>
     <w:p>
       <w:r>
@@ -7351,6 +8030,7 @@
             <w:rPr>
               <w:rFonts w:ascii="Cambria Math" w:hAnsi="Cambria Math"/>
             </w:rPr>
+            <w:lastRenderedPageBreak/>
             <m:t>EOM:</m:t>
           </m:r>
           <m:acc>
@@ -7814,6 +8494,10 @@
       <w:pPr>
         <w:pStyle w:val="a7"/>
         <w:ind w:leftChars="0"/>
+        <w:rPr>
+          <w:rFonts w:eastAsia="等线" w:hint="eastAsia"/>
+          <w:lang w:eastAsia="zh-CN"/>
+        </w:rPr>
       </w:pPr>
       <m:oMathPara>
         <m:oMath>
@@ -7913,6 +8597,10 @@
       <w:pPr>
         <w:pStyle w:val="a7"/>
         <w:ind w:leftChars="0"/>
+        <w:rPr>
+          <w:rFonts w:eastAsia="等线" w:hint="eastAsia"/>
+          <w:lang w:eastAsia="zh-CN"/>
+        </w:rPr>
       </w:pPr>
     </w:p>
     <w:p>
@@ -8765,11 +9453,6 @@
       </w:r>
     </w:p>
     <w:p>
-      <w:pPr>
-        <w:rPr>
-          <w:rFonts w:hint="eastAsia"/>
-        </w:rPr>
-      </w:pPr>
       <w:r>
         <w:rPr>
           <w:rFonts w:hint="eastAsia"/>
@@ -8813,11 +9496,6 @@
       </w:r>
     </w:p>
     <w:p>
-      <w:pPr>
-        <w:rPr>
-          <w:rFonts w:hint="eastAsia"/>
-        </w:rPr>
-      </w:pPr>
       <w:proofErr w:type="spellStart"/>
       <w:r>
         <w:rPr>
@@ -8920,11 +9598,12 @@
     <w:p>
       <w:pPr>
         <w:jc w:val="center"/>
-        <w:rPr>
-          <w:rFonts w:hint="eastAsia"/>
-        </w:rPr>
       </w:pPr>
       <w:r>
+        <w:rPr>
+          <w:noProof/>
+          <w:lang w:eastAsia="zh-CN" w:bidi="ar-SA"/>
+        </w:rPr>
         <w:drawing>
           <wp:inline distT="0" distB="0" distL="0" distR="0" wp14:anchorId="123E2F34" wp14:editId="76A58BF8">
             <wp:extent cx="3370997" cy="381758"/>
@@ -8963,11 +9642,6 @@
       </w:r>
     </w:p>
     <w:p>
-      <w:pPr>
-        <w:rPr>
-          <w:rFonts w:hint="eastAsia"/>
-        </w:rPr>
-      </w:pPr>
       <w:r>
         <w:rPr>
           <w:rFonts w:hint="eastAsia"/>
@@ -8978,11 +9652,13 @@
     <w:p>
       <w:pPr>
         <w:jc w:val="center"/>
-        <w:rPr>
-          <w:rFonts w:hint="eastAsia"/>
-        </w:rPr>
       </w:pPr>
       <w:r>
+        <w:rPr>
+          <w:noProof/>
+          <w:lang w:eastAsia="zh-CN" w:bidi="ar-SA"/>
+        </w:rPr>
+        <w:lastRenderedPageBreak/>
         <w:drawing>
           <wp:inline distT="0" distB="0" distL="0" distR="0" wp14:anchorId="47F79E22" wp14:editId="017A4D8E">
             <wp:extent cx="1044053" cy="387197"/>
@@ -9021,11 +9697,6 @@
       </w:r>
     </w:p>
     <w:p>
-      <w:pPr>
-        <w:rPr>
-          <w:rFonts w:hint="eastAsia"/>
-        </w:rPr>
-      </w:pPr>
       <w:r>
         <w:rPr>
           <w:rFonts w:hint="eastAsia"/>
@@ -9054,11 +9725,12 @@
     <w:p>
       <w:pPr>
         <w:jc w:val="center"/>
-        <w:rPr>
-          <w:rFonts w:hint="eastAsia"/>
-        </w:rPr>
       </w:pPr>
       <w:r>
+        <w:rPr>
+          <w:noProof/>
+          <w:lang w:eastAsia="zh-CN" w:bidi="ar-SA"/>
+        </w:rPr>
         <w:drawing>
           <wp:inline distT="0" distB="0" distL="0" distR="0" wp14:anchorId="4BFDF3D6" wp14:editId="68803BDF">
             <wp:extent cx="2363341" cy="304480"/>
@@ -9101,7 +9773,6 @@
         <w:rPr>
           <w:rFonts w:hint="eastAsia"/>
         </w:rPr>
-        <w:lastRenderedPageBreak/>
         <w:t>Where:</w:t>
       </w:r>
     </w:p>
@@ -9110,6 +9781,10 @@
         <w:jc w:val="center"/>
       </w:pPr>
       <w:r>
+        <w:rPr>
+          <w:noProof/>
+          <w:lang w:eastAsia="zh-CN" w:bidi="ar-SA"/>
+        </w:rPr>
         <w:drawing>
           <wp:inline distT="0" distB="0" distL="0" distR="0" wp14:anchorId="1A85CB3B" wp14:editId="19D25B85">
             <wp:extent cx="3241343" cy="1202545"/>
@@ -9163,6 +9838,10 @@
         <w:jc w:val="center"/>
       </w:pPr>
       <w:r>
+        <w:rPr>
+          <w:noProof/>
+          <w:lang w:eastAsia="zh-CN" w:bidi="ar-SA"/>
+        </w:rPr>
         <w:drawing>
           <wp:inline distT="0" distB="0" distL="0" distR="0" wp14:anchorId="360DC2ED" wp14:editId="48FBCE1F">
             <wp:extent cx="1180531" cy="365584"/>
@@ -9241,7 +9920,7 @@
     <w:p>
       <w:pPr>
         <w:rPr>
-          <w:rFonts w:eastAsia="等线" w:hint="eastAsia"/>
+          <w:rFonts w:eastAsia="等线"/>
           <w:lang w:eastAsia="zh-CN"/>
         </w:rPr>
       </w:pPr>
@@ -9319,10 +9998,7 @@
         </w:drawing>
       </w:r>
     </w:p>
-    <w:p>
-      <w:bookmarkStart w:id="0" w:name="_GoBack"/>
-      <w:bookmarkEnd w:id="0"/>
-    </w:p>
+    <w:p/>
     <w:p/>
     <w:p>
       <w:r>
@@ -9480,7 +10156,6 @@
           <w:noProof/>
           <w:lang w:eastAsia="zh-CN" w:bidi="ar-SA"/>
         </w:rPr>
-        <w:lastRenderedPageBreak/>
         <w:drawing>
           <wp:inline distT="0" distB="0" distL="0" distR="0" wp14:anchorId="1431FAEB" wp14:editId="4FE32EFD">
             <wp:extent cx="5731510" cy="681990"/>
@@ -10425,7 +11100,7 @@
             <w:noProof/>
             <w:lang w:val="zh-TW"/>
           </w:rPr>
-          <w:t>9</w:t>
+          <w:t>4</w:t>
         </w:r>
         <w:r>
           <w:fldChar w:fldCharType="end"/>
@@ -11307,6 +11982,545 @@
 </w:styles>
 </file>
 
+<file path=word/glossary/document.xml><?xml version="1.0" encoding="utf-8"?>
+<w:glossaryDocument xmlns:wpc="http://schemas.microsoft.com/office/word/2010/wordprocessingCanvas" xmlns:mc="http://schemas.openxmlformats.org/markup-compatibility/2006" xmlns:o="urn:schemas-microsoft-com:office:office" xmlns:r="http://schemas.openxmlformats.org/officeDocument/2006/relationships" xmlns:m="http://schemas.openxmlformats.org/officeDocument/2006/math" xmlns:v="urn:schemas-microsoft-com:vml" xmlns:wp14="http://schemas.microsoft.com/office/word/2010/wordprocessingDrawing" xmlns:wp="http://schemas.openxmlformats.org/drawingml/2006/wordprocessingDrawing" xmlns:w10="urn:schemas-microsoft-com:office:word" xmlns:w="http://schemas.openxmlformats.org/wordprocessingml/2006/main" xmlns:w14="http://schemas.microsoft.com/office/word/2010/wordml" xmlns:wpg="http://schemas.microsoft.com/office/word/2010/wordprocessingGroup" xmlns:wpi="http://schemas.microsoft.com/office/word/2010/wordprocessingInk" xmlns:wne="http://schemas.microsoft.com/office/word/2006/wordml" xmlns:wps="http://schemas.microsoft.com/office/word/2010/wordprocessingShape" mc:Ignorable="w14 wp14"/>
+</file>
+
+<file path=word/glossary/fontTable.xml><?xml version="1.0" encoding="utf-8"?>
+<w:fonts xmlns:mc="http://schemas.openxmlformats.org/markup-compatibility/2006" xmlns:r="http://schemas.openxmlformats.org/officeDocument/2006/relationships" xmlns:w="http://schemas.openxmlformats.org/wordprocessingml/2006/main" xmlns:w14="http://schemas.microsoft.com/office/word/2010/wordml" mc:Ignorable="w14">
+  <w:font w:name="Wingdings">
+    <w:panose1 w:val="05000000000000000000"/>
+    <w:charset w:val="02"/>
+    <w:family w:val="auto"/>
+    <w:pitch w:val="variable"/>
+    <w:sig w:usb0="00000000" w:usb1="10000000" w:usb2="00000000" w:usb3="00000000" w:csb0="80000000" w:csb1="00000000"/>
+  </w:font>
+  <w:font w:name="Times New Roman">
+    <w:panose1 w:val="02020603050405020304"/>
+    <w:charset w:val="00"/>
+    <w:family w:val="roman"/>
+    <w:pitch w:val="variable"/>
+    <w:sig w:usb0="E0002EFF" w:usb1="C000785B" w:usb2="00000009" w:usb3="00000000" w:csb0="000001FF" w:csb1="00000000"/>
+  </w:font>
+  <w:font w:name="Calibri">
+    <w:panose1 w:val="020F0502020204030204"/>
+    <w:charset w:val="00"/>
+    <w:family w:val="swiss"/>
+    <w:pitch w:val="variable"/>
+    <w:sig w:usb0="E4002EFF" w:usb1="C000247B" w:usb2="00000009" w:usb3="00000000" w:csb0="000001FF" w:csb1="00000000"/>
+  </w:font>
+  <w:font w:name="PMingLiU">
+    <w:altName w:val="Arial Unicode MS"/>
+    <w:panose1 w:val="02010601000101010101"/>
+    <w:charset w:val="88"/>
+    <w:family w:val="auto"/>
+    <w:notTrueType/>
+    <w:pitch w:val="variable"/>
+    <w:sig w:usb0="00000000" w:usb1="08080000" w:usb2="00000010" w:usb3="00000000" w:csb0="00100000" w:csb1="00000000"/>
+  </w:font>
+  <w:font w:name="Arial">
+    <w:panose1 w:val="020B0604020202020204"/>
+    <w:charset w:val="00"/>
+    <w:family w:val="swiss"/>
+    <w:pitch w:val="variable"/>
+    <w:sig w:usb0="E0002EFF" w:usb1="C000785B" w:usb2="00000009" w:usb3="00000000" w:csb0="000001FF" w:csb1="00000000"/>
+  </w:font>
+  <w:font w:name="宋体">
+    <w:altName w:val="SimSun"/>
+    <w:panose1 w:val="02010600030101010101"/>
+    <w:charset w:val="86"/>
+    <w:family w:val="auto"/>
+    <w:pitch w:val="variable"/>
+    <w:sig w:usb0="00000003" w:usb1="288F0000" w:usb2="00000016" w:usb3="00000000" w:csb0="00040001" w:csb1="00000000"/>
+  </w:font>
+  <w:font w:name="等线">
+    <w:altName w:val="DengXian"/>
+    <w:panose1 w:val="02010600030101010101"/>
+    <w:charset w:val="86"/>
+    <w:family w:val="auto"/>
+    <w:pitch w:val="variable"/>
+    <w:sig w:usb0="A00002BF" w:usb1="38CF7CFA" w:usb2="00000016" w:usb3="00000000" w:csb0="0004000F" w:csb1="00000000"/>
+  </w:font>
+  <w:font w:name="Cambria Math">
+    <w:panose1 w:val="02040503050406030204"/>
+    <w:charset w:val="00"/>
+    <w:family w:val="roman"/>
+    <w:pitch w:val="variable"/>
+    <w:sig w:usb0="E00006FF" w:usb1="420024FF" w:usb2="02000000" w:usb3="00000000" w:csb0="0000019F" w:csb1="00000000"/>
+  </w:font>
+  <w:font w:name="Calibri Light">
+    <w:panose1 w:val="020F0302020204030204"/>
+    <w:charset w:val="00"/>
+    <w:family w:val="swiss"/>
+    <w:pitch w:val="variable"/>
+    <w:sig w:usb0="E4002EFF" w:usb1="C000247B" w:usb2="00000009" w:usb3="00000000" w:csb0="000001FF" w:csb1="00000000"/>
+  </w:font>
+  <w:font w:name="Cambria">
+    <w:panose1 w:val="02040503050406030204"/>
+    <w:charset w:val="00"/>
+    <w:family w:val="roman"/>
+    <w:pitch w:val="variable"/>
+    <w:sig w:usb0="E00006FF" w:usb1="420024FF" w:usb2="02000000" w:usb3="00000000" w:csb0="0000019F" w:csb1="00000000"/>
+  </w:font>
+</w:fonts>
+</file>
+
+<file path=word/glossary/settings.xml><?xml version="1.0" encoding="utf-8"?>
+<w:settings xmlns:mc="http://schemas.openxmlformats.org/markup-compatibility/2006" xmlns:o="urn:schemas-microsoft-com:office:office" xmlns:r="http://schemas.openxmlformats.org/officeDocument/2006/relationships" xmlns:m="http://schemas.openxmlformats.org/officeDocument/2006/math" xmlns:v="urn:schemas-microsoft-com:vml" xmlns:w10="urn:schemas-microsoft-com:office:word" xmlns:w="http://schemas.openxmlformats.org/wordprocessingml/2006/main" xmlns:w14="http://schemas.microsoft.com/office/word/2010/wordml" xmlns:sl="http://schemas.openxmlformats.org/schemaLibrary/2006/main" mc:Ignorable="w14">
+  <w:view w:val="normal"/>
+  <w:bordersDoNotSurroundHeader/>
+  <w:bordersDoNotSurroundFooter/>
+  <w:defaultTabStop w:val="420"/>
+  <w:drawingGridVerticalSpacing w:val="156"/>
+  <w:displayHorizontalDrawingGridEvery w:val="0"/>
+  <w:displayVerticalDrawingGridEvery w:val="2"/>
+  <w:characterSpacingControl w:val="compressPunctuation"/>
+  <w:compat>
+    <w:spaceForUL/>
+    <w:balanceSingleByteDoubleByteWidth/>
+    <w:doNotLeaveBackslashAlone/>
+    <w:ulTrailSpace/>
+    <w:doNotExpandShiftReturn/>
+    <w:adjustLineHeightInTable/>
+    <w:useFELayout/>
+    <w:compatSetting w:name="compatibilityMode" w:uri="http://schemas.microsoft.com/office/word" w:val="14"/>
+    <w:compatSetting w:name="overrideTableStyleFontSizeAndJustification" w:uri="http://schemas.microsoft.com/office/word" w:val="1"/>
+    <w:compatSetting w:name="enableOpenTypeFeatures" w:uri="http://schemas.microsoft.com/office/word" w:val="1"/>
+    <w:compatSetting w:name="doNotFlipMirrorIndents" w:uri="http://schemas.microsoft.com/office/word" w:val="1"/>
+  </w:compat>
+  <w:rsids>
+    <w:rsidRoot w:val="00DA7CE0"/>
+    <w:rsid w:val="00DA7CE0"/>
+  </w:rsids>
+  <m:mathPr>
+    <m:mathFont m:val="Cambria Math"/>
+    <m:brkBin m:val="before"/>
+    <m:brkBinSub m:val="--"/>
+    <m:smallFrac m:val="0"/>
+    <m:dispDef/>
+    <m:lMargin m:val="0"/>
+    <m:rMargin m:val="0"/>
+    <m:defJc m:val="centerGroup"/>
+    <m:wrapIndent m:val="1440"/>
+    <m:intLim m:val="subSup"/>
+    <m:naryLim m:val="undOvr"/>
+  </m:mathPr>
+  <w:themeFontLang w:val="en-US" w:eastAsia="zh-CN"/>
+  <w:clrSchemeMapping w:bg1="light1" w:t1="dark1" w:bg2="light2" w:t2="dark2" w:accent1="accent1" w:accent2="accent2" w:accent3="accent3" w:accent4="accent4" w:accent5="accent5" w:accent6="accent6" w:hyperlink="hyperlink" w:followedHyperlink="followedHyperlink"/>
+  <w:decimalSymbol w:val="."/>
+  <w:listSeparator w:val=","/>
+</w:settings>
+</file>
+
+<file path=word/glossary/styles.xml><?xml version="1.0" encoding="utf-8"?>
+<w:styles xmlns:mc="http://schemas.openxmlformats.org/markup-compatibility/2006" xmlns:r="http://schemas.openxmlformats.org/officeDocument/2006/relationships" xmlns:w="http://schemas.openxmlformats.org/wordprocessingml/2006/main" xmlns:w14="http://schemas.microsoft.com/office/word/2010/wordml" mc:Ignorable="w14">
+  <w:docDefaults>
+    <w:rPrDefault>
+      <w:rPr>
+        <w:rFonts w:asciiTheme="minorHAnsi" w:eastAsiaTheme="minorEastAsia" w:hAnsiTheme="minorHAnsi" w:cstheme="minorBidi"/>
+        <w:kern w:val="2"/>
+        <w:sz w:val="21"/>
+        <w:szCs w:val="22"/>
+        <w:lang w:val="en-US" w:eastAsia="zh-CN" w:bidi="ar-SA"/>
+      </w:rPr>
+    </w:rPrDefault>
+    <w:pPrDefault/>
+  </w:docDefaults>
+  <w:latentStyles w:defLockedState="0" w:defUIPriority="99" w:defSemiHidden="1" w:defUnhideWhenUsed="1" w:defQFormat="0" w:count="267">
+    <w:lsdException w:name="Normal" w:semiHidden="0" w:uiPriority="0" w:unhideWhenUsed="0" w:qFormat="1"/>
+    <w:lsdException w:name="heading 1" w:semiHidden="0" w:uiPriority="9" w:unhideWhenUsed="0" w:qFormat="1"/>
+    <w:lsdException w:name="heading 2" w:uiPriority="9" w:qFormat="1"/>
+    <w:lsdException w:name="heading 3" w:uiPriority="9" w:qFormat="1"/>
+    <w:lsdException w:name="heading 4" w:uiPriority="9" w:qFormat="1"/>
+    <w:lsdException w:name="heading 5" w:uiPriority="9" w:qFormat="1"/>
+    <w:lsdException w:name="heading 6" w:uiPriority="9" w:qFormat="1"/>
+    <w:lsdException w:name="heading 7" w:uiPriority="9" w:qFormat="1"/>
+    <w:lsdException w:name="heading 8" w:uiPriority="9" w:qFormat="1"/>
+    <w:lsdException w:name="heading 9" w:uiPriority="9" w:qFormat="1"/>
+    <w:lsdException w:name="toc 1" w:uiPriority="39"/>
+    <w:lsdException w:name="toc 2" w:uiPriority="39"/>
+    <w:lsdException w:name="toc 3" w:uiPriority="39"/>
+    <w:lsdException w:name="toc 4" w:uiPriority="39"/>
+    <w:lsdException w:name="toc 5" w:uiPriority="39"/>
+    <w:lsdException w:name="toc 6" w:uiPriority="39"/>
+    <w:lsdException w:name="toc 7" w:uiPriority="39"/>
+    <w:lsdException w:name="toc 8" w:uiPriority="39"/>
+    <w:lsdException w:name="toc 9" w:uiPriority="39"/>
+    <w:lsdException w:name="caption" w:uiPriority="35" w:qFormat="1"/>
+    <w:lsdException w:name="Title" w:semiHidden="0" w:uiPriority="10" w:unhideWhenUsed="0" w:qFormat="1"/>
+    <w:lsdException w:name="Default Paragraph Font" w:uiPriority="1"/>
+    <w:lsdException w:name="Subtitle" w:semiHidden="0" w:uiPriority="11" w:unhideWhenUsed="0" w:qFormat="1"/>
+    <w:lsdException w:name="Strong" w:semiHidden="0" w:uiPriority="22" w:unhideWhenUsed="0" w:qFormat="1"/>
+    <w:lsdException w:name="Emphasis" w:semiHidden="0" w:uiPriority="20" w:unhideWhenUsed="0" w:qFormat="1"/>
+    <w:lsdException w:name="Table Grid" w:semiHidden="0" w:uiPriority="59" w:unhideWhenUsed="0"/>
+    <w:lsdException w:name="Placeholder Text" w:unhideWhenUsed="0"/>
+    <w:lsdException w:name="No Spacing" w:semiHidden="0" w:uiPriority="1" w:unhideWhenUsed="0" w:qFormat="1"/>
+    <w:lsdException w:name="Light Shading" w:semiHidden="0" w:uiPriority="60" w:unhideWhenUsed="0"/>
+    <w:lsdException w:name="Light List" w:semiHidden="0" w:uiPriority="61" w:unhideWhenUsed="0"/>
+    <w:lsdException w:name="Light Grid" w:semiHidden="0" w:uiPriority="62" w:unhideWhenUsed="0"/>
+    <w:lsdException w:name="Medium Shading 1" w:semiHidden="0" w:uiPriority="63" w:unhideWhenUsed="0"/>
+    <w:lsdException w:name="Medium Shading 2" w:semiHidden="0" w:uiPriority="64" w:unhideWhenUsed="0"/>
+    <w:lsdException w:name="Medium List 1" w:semiHidden="0" w:uiPriority="65" w:unhideWhenUsed="0"/>
+    <w:lsdException w:name="Medium List 2" w:semiHidden="0" w:uiPriority="66" w:unhideWhenUsed="0"/>
+    <w:lsdException w:name="Medium Grid 1" w:semiHidden="0" w:uiPriority="67" w:unhideWhenUsed="0"/>
+    <w:lsdException w:name="Medium Grid 2" w:semiHidden="0" w:uiPriority="68" w:unhideWhenUsed="0"/>
+    <w:lsdException w:name="Medium Grid 3" w:semiHidden="0" w:uiPriority="69" w:unhideWhenUsed="0"/>
+    <w:lsdException w:name="Dark List" w:semiHidden="0" w:uiPriority="70" w:unhideWhenUsed="0"/>
+    <w:lsdException w:name="Colorful Shading" w:semiHidden="0" w:uiPriority="71" w:unhideWhenUsed="0"/>
+    <w:lsdException w:name="Colorful List" w:semiHidden="0" w:uiPriority="72" w:unhideWhenUsed="0"/>
+    <w:lsdException w:name="Colorful Grid" w:semiHidden="0" w:uiPriority="73" w:unhideWhenUsed="0"/>
+    <w:lsdException w:name="Light Shading Accent 1" w:semiHidden="0" w:uiPriority="60" w:unhideWhenUsed="0"/>
+    <w:lsdException w:name="Light List Accent 1" w:semiHidden="0" w:uiPriority="61" w:unhideWhenUsed="0"/>
+    <w:lsdException w:name="Light Grid Accent 1" w:semiHidden="0" w:uiPriority="62" w:unhideWhenUsed="0"/>
+    <w:lsdException w:name="Medium Shading 1 Accent 1" w:semiHidden="0" w:uiPriority="63" w:unhideWhenUsed="0"/>
+    <w:lsdException w:name="Medium Shading 2 Accent 1" w:semiHidden="0" w:uiPriority="64" w:unhideWhenUsed="0"/>
+    <w:lsdException w:name="Medium List 1 Accent 1" w:semiHidden="0" w:uiPriority="65" w:unhideWhenUsed="0"/>
+    <w:lsdException w:name="Revision" w:unhideWhenUsed="0"/>
+    <w:lsdException w:name="List Paragraph" w:semiHidden="0" w:uiPriority="34" w:unhideWhenUsed="0" w:qFormat="1"/>
+    <w:lsdException w:name="Quote" w:semiHidden="0" w:uiPriority="29" w:unhideWhenUsed="0" w:qFormat="1"/>
+    <w:lsdException w:name="Intense Quote" w:semiHidden="0" w:uiPriority="30" w:unhideWhenUsed="0" w:qFormat="1"/>
+    <w:lsdException w:name="Medium List 2 Accent 1" w:semiHidden="0" w:uiPriority="66" w:unhideWhenUsed="0"/>
+    <w:lsdException w:name="Medium Grid 1 Accent 1" w:semiHidden="0" w:uiPriority="67" w:unhideWhenUsed="0"/>
+    <w:lsdException w:name="Medium Grid 2 Accent 1" w:semiHidden="0" w:uiPriority="68" w:unhideWhenUsed="0"/>
+    <w:lsdException w:name="Medium Grid 3 Accent 1" w:semiHidden="0" w:uiPriority="69" w:unhideWhenUsed="0"/>
+    <w:lsdException w:name="Dark List Accent 1" w:semiHidden="0" w:uiPriority="70" w:unhideWhenUsed="0"/>
+    <w:lsdException w:name="Colorful Shading Accent 1" w:semiHidden="0" w:uiPriority="71" w:unhideWhenUsed="0"/>
+    <w:lsdException w:name="Colorful List Accent 1" w:semiHidden="0" w:uiPriority="72" w:unhideWhenUsed="0"/>
+    <w:lsdException w:name="Colorful Grid Accent 1" w:semiHidden="0" w:uiPriority="73" w:unhideWhenUsed="0"/>
+    <w:lsdException w:name="Light Shading Accent 2" w:semiHidden="0" w:uiPriority="60" w:unhideWhenUsed="0"/>
+    <w:lsdException w:name="Light List Accent 2" w:semiHidden="0" w:uiPriority="61" w:unhideWhenUsed="0"/>
+    <w:lsdException w:name="Light Grid Accent 2" w:semiHidden="0" w:uiPriority="62" w:unhideWhenUsed="0"/>
+    <w:lsdException w:name="Medium Shading 1 Accent 2" w:semiHidden="0" w:uiPriority="63" w:unhideWhenUsed="0"/>
+    <w:lsdException w:name="Medium Shading 2 Accent 2" w:semiHidden="0" w:uiPriority="64" w:unhideWhenUsed="0"/>
+    <w:lsdException w:name="Medium List 1 Accent 2" w:semiHidden="0" w:uiPriority="65" w:unhideWhenUsed="0"/>
+    <w:lsdException w:name="Medium List 2 Accent 2" w:semiHidden="0" w:uiPriority="66" w:unhideWhenUsed="0"/>
+    <w:lsdException w:name="Medium Grid 1 Accent 2" w:semiHidden="0" w:uiPriority="67" w:unhideWhenUsed="0"/>
+    <w:lsdException w:name="Medium Grid 2 Accent 2" w:semiHidden="0" w:uiPriority="68" w:unhideWhenUsed="0"/>
+    <w:lsdException w:name="Medium Grid 3 Accent 2" w:semiHidden="0" w:uiPriority="69" w:unhideWhenUsed="0"/>
+    <w:lsdException w:name="Dark List Accent 2" w:semiHidden="0" w:uiPriority="70" w:unhideWhenUsed="0"/>
+    <w:lsdException w:name="Colorful Shading Accent 2" w:semiHidden="0" w:uiPriority="71" w:unhideWhenUsed="0"/>
+    <w:lsdException w:name="Colorful List Accent 2" w:semiHidden="0" w:uiPriority="72" w:unhideWhenUsed="0"/>
+    <w:lsdException w:name="Colorful Grid Accent 2" w:semiHidden="0" w:uiPriority="73" w:unhideWhenUsed="0"/>
+    <w:lsdException w:name="Light Shading Accent 3" w:semiHidden="0" w:uiPriority="60" w:unhideWhenUsed="0"/>
+    <w:lsdException w:name="Light List Accent 3" w:semiHidden="0" w:uiPriority="61" w:unhideWhenUsed="0"/>
+    <w:lsdException w:name="Light Grid Accent 3" w:semiHidden="0" w:uiPriority="62" w:unhideWhenUsed="0"/>
+    <w:lsdException w:name="Medium Shading 1 Accent 3" w:semiHidden="0" w:uiPriority="63" w:unhideWhenUsed="0"/>
+    <w:lsdException w:name="Medium Shading 2 Accent 3" w:semiHidden="0" w:uiPriority="64" w:unhideWhenUsed="0"/>
+    <w:lsdException w:name="Medium List 1 Accent 3" w:semiHidden="0" w:uiPriority="65" w:unhideWhenUsed="0"/>
+    <w:lsdException w:name="Medium List 2 Accent 3" w:semiHidden="0" w:uiPriority="66" w:unhideWhenUsed="0"/>
+    <w:lsdException w:name="Medium Grid 1 Accent 3" w:semiHidden="0" w:uiPriority="67" w:unhideWhenUsed="0"/>
+    <w:lsdException w:name="Medium Grid 2 Accent 3" w:semiHidden="0" w:uiPriority="68" w:unhideWhenUsed="0"/>
+    <w:lsdException w:name="Medium Grid 3 Accent 3" w:semiHidden="0" w:uiPriority="69" w:unhideWhenUsed="0"/>
+    <w:lsdException w:name="Dark List Accent 3" w:semiHidden="0" w:uiPriority="70" w:unhideWhenUsed="0"/>
+    <w:lsdException w:name="Colorful Shading Accent 3" w:semiHidden="0" w:uiPriority="71" w:unhideWhenUsed="0"/>
+    <w:lsdException w:name="Colorful List Accent 3" w:semiHidden="0" w:uiPriority="72" w:unhideWhenUsed="0"/>
+    <w:lsdException w:name="Colorful Grid Accent 3" w:semiHidden="0" w:uiPriority="73" w:unhideWhenUsed="0"/>
+    <w:lsdException w:name="Light Shading Accent 4" w:semiHidden="0" w:uiPriority="60" w:unhideWhenUsed="0"/>
+    <w:lsdException w:name="Light List Accent 4" w:semiHidden="0" w:uiPriority="61" w:unhideWhenUsed="0"/>
+    <w:lsdException w:name="Light Grid Accent 4" w:semiHidden="0" w:uiPriority="62" w:unhideWhenUsed="0"/>
+    <w:lsdException w:name="Medium Shading 1 Accent 4" w:semiHidden="0" w:uiPriority="63" w:unhideWhenUsed="0"/>
+    <w:lsdException w:name="Medium Shading 2 Accent 4" w:semiHidden="0" w:uiPriority="64" w:unhideWhenUsed="0"/>
+    <w:lsdException w:name="Medium List 1 Accent 4" w:semiHidden="0" w:uiPriority="65" w:unhideWhenUsed="0"/>
+    <w:lsdException w:name="Medium List 2 Accent 4" w:semiHidden="0" w:uiPriority="66" w:unhideWhenUsed="0"/>
+    <w:lsdException w:name="Medium Grid 1 Accent 4" w:semiHidden="0" w:uiPriority="67" w:unhideWhenUsed="0"/>
+    <w:lsdException w:name="Medium Grid 2 Accent 4" w:semiHidden="0" w:uiPriority="68" w:unhideWhenUsed="0"/>
+    <w:lsdException w:name="Medium Grid 3 Accent 4" w:semiHidden="0" w:uiPriority="69" w:unhideWhenUsed="0"/>
+    <w:lsdException w:name="Dark List Accent 4" w:semiHidden="0" w:uiPriority="70" w:unhideWhenUsed="0"/>
+    <w:lsdException w:name="Colorful Shading Accent 4" w:semiHidden="0" w:uiPriority="71" w:unhideWhenUsed="0"/>
+    <w:lsdException w:name="Colorful List Accent 4" w:semiHidden="0" w:uiPriority="72" w:unhideWhenUsed="0"/>
+    <w:lsdException w:name="Colorful Grid Accent 4" w:semiHidden="0" w:uiPriority="73" w:unhideWhenUsed="0"/>
+    <w:lsdException w:name="Light Shading Accent 5" w:semiHidden="0" w:uiPriority="60" w:unhideWhenUsed="0"/>
+    <w:lsdException w:name="Light List Accent 5" w:semiHidden="0" w:uiPriority="61" w:unhideWhenUsed="0"/>
+    <w:lsdException w:name="Light Grid Accent 5" w:semiHidden="0" w:uiPriority="62" w:unhideWhenUsed="0"/>
+    <w:lsdException w:name="Medium Shading 1 Accent 5" w:semiHidden="0" w:uiPriority="63" w:unhideWhenUsed="0"/>
+    <w:lsdException w:name="Medium Shading 2 Accent 5" w:semiHidden="0" w:uiPriority="64" w:unhideWhenUsed="0"/>
+    <w:lsdException w:name="Medium List 1 Accent 5" w:semiHidden="0" w:uiPriority="65" w:unhideWhenUsed="0"/>
+    <w:lsdException w:name="Medium List 2 Accent 5" w:semiHidden="0" w:uiPriority="66" w:unhideWhenUsed="0"/>
+    <w:lsdException w:name="Medium Grid 1 Accent 5" w:semiHidden="0" w:uiPriority="67" w:unhideWhenUsed="0"/>
+    <w:lsdException w:name="Medium Grid 2 Accent 5" w:semiHidden="0" w:uiPriority="68" w:unhideWhenUsed="0"/>
+    <w:lsdException w:name="Medium Grid 3 Accent 5" w:semiHidden="0" w:uiPriority="69" w:unhideWhenUsed="0"/>
+    <w:lsdException w:name="Dark List Accent 5" w:semiHidden="0" w:uiPriority="70" w:unhideWhenUsed="0"/>
+    <w:lsdException w:name="Colorful Shading Accent 5" w:semiHidden="0" w:uiPriority="71" w:unhideWhenUsed="0"/>
+    <w:lsdException w:name="Colorful List Accent 5" w:semiHidden="0" w:uiPriority="72" w:unhideWhenUsed="0"/>
+    <w:lsdException w:name="Colorful Grid Accent 5" w:semiHidden="0" w:uiPriority="73" w:unhideWhenUsed="0"/>
+    <w:lsdException w:name="Light Shading Accent 6" w:semiHidden="0" w:uiPriority="60" w:unhideWhenUsed="0"/>
+    <w:lsdException w:name="Light List Accent 6" w:semiHidden="0" w:uiPriority="61" w:unhideWhenUsed="0"/>
+    <w:lsdException w:name="Light Grid Accent 6" w:semiHidden="0" w:uiPriority="62" w:unhideWhenUsed="0"/>
+    <w:lsdException w:name="Medium Shading 1 Accent 6" w:semiHidden="0" w:uiPriority="63" w:unhideWhenUsed="0"/>
+    <w:lsdException w:name="Medium Shading 2 Accent 6" w:semiHidden="0" w:uiPriority="64" w:unhideWhenUsed="0"/>
+    <w:lsdException w:name="Medium List 1 Accent 6" w:semiHidden="0" w:uiPriority="65" w:unhideWhenUsed="0"/>
+    <w:lsdException w:name="Medium List 2 Accent 6" w:semiHidden="0" w:uiPriority="66" w:unhideWhenUsed="0"/>
+    <w:lsdException w:name="Medium Grid 1 Accent 6" w:semiHidden="0" w:uiPriority="67" w:unhideWhenUsed="0"/>
+    <w:lsdException w:name="Medium Grid 2 Accent 6" w:semiHidden="0" w:uiPriority="68" w:unhideWhenUsed="0"/>
+    <w:lsdException w:name="Medium Grid 3 Accent 6" w:semiHidden="0" w:uiPriority="69" w:unhideWhenUsed="0"/>
+    <w:lsdException w:name="Dark List Accent 6" w:semiHidden="0" w:uiPriority="70" w:unhideWhenUsed="0"/>
+    <w:lsdException w:name="Colorful Shading Accent 6" w:semiHidden="0" w:uiPriority="71" w:unhideWhenUsed="0"/>
+    <w:lsdException w:name="Colorful List Accent 6" w:semiHidden="0" w:uiPriority="72" w:unhideWhenUsed="0"/>
+    <w:lsdException w:name="Colorful Grid Accent 6" w:semiHidden="0" w:uiPriority="73" w:unhideWhenUsed="0"/>
+    <w:lsdException w:name="Subtle Emphasis" w:semiHidden="0" w:uiPriority="19" w:unhideWhenUsed="0" w:qFormat="1"/>
+    <w:lsdException w:name="Intense Emphasis" w:semiHidden="0" w:uiPriority="21" w:unhideWhenUsed="0" w:qFormat="1"/>
+    <w:lsdException w:name="Subtle Reference" w:semiHidden="0" w:uiPriority="31" w:unhideWhenUsed="0" w:qFormat="1"/>
+    <w:lsdException w:name="Intense Reference" w:semiHidden="0" w:uiPriority="32" w:unhideWhenUsed="0" w:qFormat="1"/>
+    <w:lsdException w:name="Book Title" w:semiHidden="0" w:uiPriority="33" w:unhideWhenUsed="0" w:qFormat="1"/>
+    <w:lsdException w:name="Bibliography" w:uiPriority="37"/>
+    <w:lsdException w:name="TOC Heading" w:uiPriority="39" w:qFormat="1"/>
+  </w:latentStyles>
+  <w:style w:type="paragraph" w:default="1" w:styleId="a">
+    <w:name w:val="Normal"/>
+    <w:qFormat/>
+    <w:pPr>
+      <w:widowControl w:val="0"/>
+      <w:jc w:val="both"/>
+    </w:pPr>
+  </w:style>
+  <w:style w:type="character" w:default="1" w:styleId="a0">
+    <w:name w:val="Default Paragraph Font"/>
+    <w:uiPriority w:val="1"/>
+    <w:semiHidden/>
+    <w:unhideWhenUsed/>
+  </w:style>
+  <w:style w:type="table" w:default="1" w:styleId="a1">
+    <w:name w:val="Normal Table"/>
+    <w:uiPriority w:val="99"/>
+    <w:semiHidden/>
+    <w:unhideWhenUsed/>
+    <w:tblPr>
+      <w:tblInd w:w="0" w:type="dxa"/>
+      <w:tblCellMar>
+        <w:top w:w="0" w:type="dxa"/>
+        <w:left w:w="108" w:type="dxa"/>
+        <w:bottom w:w="0" w:type="dxa"/>
+        <w:right w:w="108" w:type="dxa"/>
+      </w:tblCellMar>
+    </w:tblPr>
+  </w:style>
+  <w:style w:type="numbering" w:default="1" w:styleId="a2">
+    <w:name w:val="No List"/>
+    <w:uiPriority w:val="99"/>
+    <w:semiHidden/>
+    <w:unhideWhenUsed/>
+  </w:style>
+  <w:style w:type="character" w:styleId="a3">
+    <w:name w:val="Placeholder Text"/>
+    <w:basedOn w:val="a0"/>
+    <w:uiPriority w:val="99"/>
+    <w:semiHidden/>
+    <w:rsid w:val="00DA7CE0"/>
+    <w:rPr>
+      <w:color w:val="808080"/>
+    </w:rPr>
+  </w:style>
+</w:styles>
+</file>
+
+<file path=word/glossary/stylesWithEffects.xml><?xml version="1.0" encoding="utf-8"?>
+<w:styles xmlns:wpc="http://schemas.microsoft.com/office/word/2010/wordprocessingCanvas" xmlns:mc="http://schemas.openxmlformats.org/markup-compatibility/2006" xmlns:o="urn:schemas-microsoft-com:office:office" xmlns:r="http://schemas.openxmlformats.org/officeDocument/2006/relationships" xmlns:m="http://schemas.openxmlformats.org/officeDocument/2006/math" xmlns:v="urn:schemas-microsoft-com:vml" xmlns:wp14="http://schemas.microsoft.com/office/word/2010/wordprocessingDrawing" xmlns:wp="http://schemas.openxmlformats.org/drawingml/2006/wordprocessingDrawing" xmlns:w10="urn:schemas-microsoft-com:office:word" xmlns:w="http://schemas.openxmlformats.org/wordprocessingml/2006/main" xmlns:w14="http://schemas.microsoft.com/office/word/2010/wordml" xmlns:wpg="http://schemas.microsoft.com/office/word/2010/wordprocessingGroup" xmlns:wpi="http://schemas.microsoft.com/office/word/2010/wordprocessingInk" xmlns:wne="http://schemas.microsoft.com/office/word/2006/wordml" xmlns:wps="http://schemas.microsoft.com/office/word/2010/wordprocessingShape" mc:Ignorable="w14 wp14">
+  <w:docDefaults>
+    <w:rPrDefault>
+      <w:rPr>
+        <w:rFonts w:asciiTheme="minorHAnsi" w:eastAsiaTheme="minorEastAsia" w:hAnsiTheme="minorHAnsi" w:cstheme="minorBidi"/>
+        <w:kern w:val="2"/>
+        <w:sz w:val="21"/>
+        <w:szCs w:val="22"/>
+        <w:lang w:val="en-US" w:eastAsia="zh-CN" w:bidi="ar-SA"/>
+      </w:rPr>
+    </w:rPrDefault>
+    <w:pPrDefault/>
+  </w:docDefaults>
+  <w:latentStyles w:defLockedState="0" w:defUIPriority="99" w:defSemiHidden="1" w:defUnhideWhenUsed="1" w:defQFormat="0" w:count="267">
+    <w:lsdException w:name="Normal" w:semiHidden="0" w:uiPriority="0" w:unhideWhenUsed="0" w:qFormat="1"/>
+    <w:lsdException w:name="heading 1" w:semiHidden="0" w:uiPriority="9" w:unhideWhenUsed="0" w:qFormat="1"/>
+    <w:lsdException w:name="heading 2" w:uiPriority="9" w:qFormat="1"/>
+    <w:lsdException w:name="heading 3" w:uiPriority="9" w:qFormat="1"/>
+    <w:lsdException w:name="heading 4" w:uiPriority="9" w:qFormat="1"/>
+    <w:lsdException w:name="heading 5" w:uiPriority="9" w:qFormat="1"/>
+    <w:lsdException w:name="heading 6" w:uiPriority="9" w:qFormat="1"/>
+    <w:lsdException w:name="heading 7" w:uiPriority="9" w:qFormat="1"/>
+    <w:lsdException w:name="heading 8" w:uiPriority="9" w:qFormat="1"/>
+    <w:lsdException w:name="heading 9" w:uiPriority="9" w:qFormat="1"/>
+    <w:lsdException w:name="toc 1" w:uiPriority="39"/>
+    <w:lsdException w:name="toc 2" w:uiPriority="39"/>
+    <w:lsdException w:name="toc 3" w:uiPriority="39"/>
+    <w:lsdException w:name="toc 4" w:uiPriority="39"/>
+    <w:lsdException w:name="toc 5" w:uiPriority="39"/>
+    <w:lsdException w:name="toc 6" w:uiPriority="39"/>
+    <w:lsdException w:name="toc 7" w:uiPriority="39"/>
+    <w:lsdException w:name="toc 8" w:uiPriority="39"/>
+    <w:lsdException w:name="toc 9" w:uiPriority="39"/>
+    <w:lsdException w:name="caption" w:uiPriority="35" w:qFormat="1"/>
+    <w:lsdException w:name="Title" w:semiHidden="0" w:uiPriority="10" w:unhideWhenUsed="0" w:qFormat="1"/>
+    <w:lsdException w:name="Default Paragraph Font" w:uiPriority="1"/>
+    <w:lsdException w:name="Subtitle" w:semiHidden="0" w:uiPriority="11" w:unhideWhenUsed="0" w:qFormat="1"/>
+    <w:lsdException w:name="Strong" w:semiHidden="0" w:uiPriority="22" w:unhideWhenUsed="0" w:qFormat="1"/>
+    <w:lsdException w:name="Emphasis" w:semiHidden="0" w:uiPriority="20" w:unhideWhenUsed="0" w:qFormat="1"/>
+    <w:lsdException w:name="Table Grid" w:semiHidden="0" w:uiPriority="59" w:unhideWhenUsed="0"/>
+    <w:lsdException w:name="Placeholder Text" w:unhideWhenUsed="0"/>
+    <w:lsdException w:name="No Spacing" w:semiHidden="0" w:uiPriority="1" w:unhideWhenUsed="0" w:qFormat="1"/>
+    <w:lsdException w:name="Light Shading" w:semiHidden="0" w:uiPriority="60" w:unhideWhenUsed="0"/>
+    <w:lsdException w:name="Light List" w:semiHidden="0" w:uiPriority="61" w:unhideWhenUsed="0"/>
+    <w:lsdException w:name="Light Grid" w:semiHidden="0" w:uiPriority="62" w:unhideWhenUsed="0"/>
+    <w:lsdException w:name="Medium Shading 1" w:semiHidden="0" w:uiPriority="63" w:unhideWhenUsed="0"/>
+    <w:lsdException w:name="Medium Shading 2" w:semiHidden="0" w:uiPriority="64" w:unhideWhenUsed="0"/>
+    <w:lsdException w:name="Medium List 1" w:semiHidden="0" w:uiPriority="65" w:unhideWhenUsed="0"/>
+    <w:lsdException w:name="Medium List 2" w:semiHidden="0" w:uiPriority="66" w:unhideWhenUsed="0"/>
+    <w:lsdException w:name="Medium Grid 1" w:semiHidden="0" w:uiPriority="67" w:unhideWhenUsed="0"/>
+    <w:lsdException w:name="Medium Grid 2" w:semiHidden="0" w:uiPriority="68" w:unhideWhenUsed="0"/>
+    <w:lsdException w:name="Medium Grid 3" w:semiHidden="0" w:uiPriority="69" w:unhideWhenUsed="0"/>
+    <w:lsdException w:name="Dark List" w:semiHidden="0" w:uiPriority="70" w:unhideWhenUsed="0"/>
+    <w:lsdException w:name="Colorful Shading" w:semiHidden="0" w:uiPriority="71" w:unhideWhenUsed="0"/>
+    <w:lsdException w:name="Colorful List" w:semiHidden="0" w:uiPriority="72" w:unhideWhenUsed="0"/>
+    <w:lsdException w:name="Colorful Grid" w:semiHidden="0" w:uiPriority="73" w:unhideWhenUsed="0"/>
+    <w:lsdException w:name="Light Shading Accent 1" w:semiHidden="0" w:uiPriority="60" w:unhideWhenUsed="0"/>
+    <w:lsdException w:name="Light List Accent 1" w:semiHidden="0" w:uiPriority="61" w:unhideWhenUsed="0"/>
+    <w:lsdException w:name="Light Grid Accent 1" w:semiHidden="0" w:uiPriority="62" w:unhideWhenUsed="0"/>
+    <w:lsdException w:name="Medium Shading 1 Accent 1" w:semiHidden="0" w:uiPriority="63" w:unhideWhenUsed="0"/>
+    <w:lsdException w:name="Medium Shading 2 Accent 1" w:semiHidden="0" w:uiPriority="64" w:unhideWhenUsed="0"/>
+    <w:lsdException w:name="Medium List 1 Accent 1" w:semiHidden="0" w:uiPriority="65" w:unhideWhenUsed="0"/>
+    <w:lsdException w:name="Revision" w:unhideWhenUsed="0"/>
+    <w:lsdException w:name="List Paragraph" w:semiHidden="0" w:uiPriority="34" w:unhideWhenUsed="0" w:qFormat="1"/>
+    <w:lsdException w:name="Quote" w:semiHidden="0" w:uiPriority="29" w:unhideWhenUsed="0" w:qFormat="1"/>
+    <w:lsdException w:name="Intense Quote" w:semiHidden="0" w:uiPriority="30" w:unhideWhenUsed="0" w:qFormat="1"/>
+    <w:lsdException w:name="Medium List 2 Accent 1" w:semiHidden="0" w:uiPriority="66" w:unhideWhenUsed="0"/>
+    <w:lsdException w:name="Medium Grid 1 Accent 1" w:semiHidden="0" w:uiPriority="67" w:unhideWhenUsed="0"/>
+    <w:lsdException w:name="Medium Grid 2 Accent 1" w:semiHidden="0" w:uiPriority="68" w:unhideWhenUsed="0"/>
+    <w:lsdException w:name="Medium Grid 3 Accent 1" w:semiHidden="0" w:uiPriority="69" w:unhideWhenUsed="0"/>
+    <w:lsdException w:name="Dark List Accent 1" w:semiHidden="0" w:uiPriority="70" w:unhideWhenUsed="0"/>
+    <w:lsdException w:name="Colorful Shading Accent 1" w:semiHidden="0" w:uiPriority="71" w:unhideWhenUsed="0"/>
+    <w:lsdException w:name="Colorful List Accent 1" w:semiHidden="0" w:uiPriority="72" w:unhideWhenUsed="0"/>
+    <w:lsdException w:name="Colorful Grid Accent 1" w:semiHidden="0" w:uiPriority="73" w:unhideWhenUsed="0"/>
+    <w:lsdException w:name="Light Shading Accent 2" w:semiHidden="0" w:uiPriority="60" w:unhideWhenUsed="0"/>
+    <w:lsdException w:name="Light List Accent 2" w:semiHidden="0" w:uiPriority="61" w:unhideWhenUsed="0"/>
+    <w:lsdException w:name="Light Grid Accent 2" w:semiHidden="0" w:uiPriority="62" w:unhideWhenUsed="0"/>
+    <w:lsdException w:name="Medium Shading 1 Accent 2" w:semiHidden="0" w:uiPriority="63" w:unhideWhenUsed="0"/>
+    <w:lsdException w:name="Medium Shading 2 Accent 2" w:semiHidden="0" w:uiPriority="64" w:unhideWhenUsed="0"/>
+    <w:lsdException w:name="Medium List 1 Accent 2" w:semiHidden="0" w:uiPriority="65" w:unhideWhenUsed="0"/>
+    <w:lsdException w:name="Medium List 2 Accent 2" w:semiHidden="0" w:uiPriority="66" w:unhideWhenUsed="0"/>
+    <w:lsdException w:name="Medium Grid 1 Accent 2" w:semiHidden="0" w:uiPriority="67" w:unhideWhenUsed="0"/>
+    <w:lsdException w:name="Medium Grid 2 Accent 2" w:semiHidden="0" w:uiPriority="68" w:unhideWhenUsed="0"/>
+    <w:lsdException w:name="Medium Grid 3 Accent 2" w:semiHidden="0" w:uiPriority="69" w:unhideWhenUsed="0"/>
+    <w:lsdException w:name="Dark List Accent 2" w:semiHidden="0" w:uiPriority="70" w:unhideWhenUsed="0"/>
+    <w:lsdException w:name="Colorful Shading Accent 2" w:semiHidden="0" w:uiPriority="71" w:unhideWhenUsed="0"/>
+    <w:lsdException w:name="Colorful List Accent 2" w:semiHidden="0" w:uiPriority="72" w:unhideWhenUsed="0"/>
+    <w:lsdException w:name="Colorful Grid Accent 2" w:semiHidden="0" w:uiPriority="73" w:unhideWhenUsed="0"/>
+    <w:lsdException w:name="Light Shading Accent 3" w:semiHidden="0" w:uiPriority="60" w:unhideWhenUsed="0"/>
+    <w:lsdException w:name="Light List Accent 3" w:semiHidden="0" w:uiPriority="61" w:unhideWhenUsed="0"/>
+    <w:lsdException w:name="Light Grid Accent 3" w:semiHidden="0" w:uiPriority="62" w:unhideWhenUsed="0"/>
+    <w:lsdException w:name="Medium Shading 1 Accent 3" w:semiHidden="0" w:uiPriority="63" w:unhideWhenUsed="0"/>
+    <w:lsdException w:name="Medium Shading 2 Accent 3" w:semiHidden="0" w:uiPriority="64" w:unhideWhenUsed="0"/>
+    <w:lsdException w:name="Medium List 1 Accent 3" w:semiHidden="0" w:uiPriority="65" w:unhideWhenUsed="0"/>
+    <w:lsdException w:name="Medium List 2 Accent 3" w:semiHidden="0" w:uiPriority="66" w:unhideWhenUsed="0"/>
+    <w:lsdException w:name="Medium Grid 1 Accent 3" w:semiHidden="0" w:uiPriority="67" w:unhideWhenUsed="0"/>
+    <w:lsdException w:name="Medium Grid 2 Accent 3" w:semiHidden="0" w:uiPriority="68" w:unhideWhenUsed="0"/>
+    <w:lsdException w:name="Medium Grid 3 Accent 3" w:semiHidden="0" w:uiPriority="69" w:unhideWhenUsed="0"/>
+    <w:lsdException w:name="Dark List Accent 3" w:semiHidden="0" w:uiPriority="70" w:unhideWhenUsed="0"/>
+    <w:lsdException w:name="Colorful Shading Accent 3" w:semiHidden="0" w:uiPriority="71" w:unhideWhenUsed="0"/>
+    <w:lsdException w:name="Colorful List Accent 3" w:semiHidden="0" w:uiPriority="72" w:unhideWhenUsed="0"/>
+    <w:lsdException w:name="Colorful Grid Accent 3" w:semiHidden="0" w:uiPriority="73" w:unhideWhenUsed="0"/>
+    <w:lsdException w:name="Light Shading Accent 4" w:semiHidden="0" w:uiPriority="60" w:unhideWhenUsed="0"/>
+    <w:lsdException w:name="Light List Accent 4" w:semiHidden="0" w:uiPriority="61" w:unhideWhenUsed="0"/>
+    <w:lsdException w:name="Light Grid Accent 4" w:semiHidden="0" w:uiPriority="62" w:unhideWhenUsed="0"/>
+    <w:lsdException w:name="Medium Shading 1 Accent 4" w:semiHidden="0" w:uiPriority="63" w:unhideWhenUsed="0"/>
+    <w:lsdException w:name="Medium Shading 2 Accent 4" w:semiHidden="0" w:uiPriority="64" w:unhideWhenUsed="0"/>
+    <w:lsdException w:name="Medium List 1 Accent 4" w:semiHidden="0" w:uiPriority="65" w:unhideWhenUsed="0"/>
+    <w:lsdException w:name="Medium List 2 Accent 4" w:semiHidden="0" w:uiPriority="66" w:unhideWhenUsed="0"/>
+    <w:lsdException w:name="Medium Grid 1 Accent 4" w:semiHidden="0" w:uiPriority="67" w:unhideWhenUsed="0"/>
+    <w:lsdException w:name="Medium Grid 2 Accent 4" w:semiHidden="0" w:uiPriority="68" w:unhideWhenUsed="0"/>
+    <w:lsdException w:name="Medium Grid 3 Accent 4" w:semiHidden="0" w:uiPriority="69" w:unhideWhenUsed="0"/>
+    <w:lsdException w:name="Dark List Accent 4" w:semiHidden="0" w:uiPriority="70" w:unhideWhenUsed="0"/>
+    <w:lsdException w:name="Colorful Shading Accent 4" w:semiHidden="0" w:uiPriority="71" w:unhideWhenUsed="0"/>
+    <w:lsdException w:name="Colorful List Accent 4" w:semiHidden="0" w:uiPriority="72" w:unhideWhenUsed="0"/>
+    <w:lsdException w:name="Colorful Grid Accent 4" w:semiHidden="0" w:uiPriority="73" w:unhideWhenUsed="0"/>
+    <w:lsdException w:name="Light Shading Accent 5" w:semiHidden="0" w:uiPriority="60" w:unhideWhenUsed="0"/>
+    <w:lsdException w:name="Light List Accent 5" w:semiHidden="0" w:uiPriority="61" w:unhideWhenUsed="0"/>
+    <w:lsdException w:name="Light Grid Accent 5" w:semiHidden="0" w:uiPriority="62" w:unhideWhenUsed="0"/>
+    <w:lsdException w:name="Medium Shading 1 Accent 5" w:semiHidden="0" w:uiPriority="63" w:unhideWhenUsed="0"/>
+    <w:lsdException w:name="Medium Shading 2 Accent 5" w:semiHidden="0" w:uiPriority="64" w:unhideWhenUsed="0"/>
+    <w:lsdException w:name="Medium List 1 Accent 5" w:semiHidden="0" w:uiPriority="65" w:unhideWhenUsed="0"/>
+    <w:lsdException w:name="Medium List 2 Accent 5" w:semiHidden="0" w:uiPriority="66" w:unhideWhenUsed="0"/>
+    <w:lsdException w:name="Medium Grid 1 Accent 5" w:semiHidden="0" w:uiPriority="67" w:unhideWhenUsed="0"/>
+    <w:lsdException w:name="Medium Grid 2 Accent 5" w:semiHidden="0" w:uiPriority="68" w:unhideWhenUsed="0"/>
+    <w:lsdException w:name="Medium Grid 3 Accent 5" w:semiHidden="0" w:uiPriority="69" w:unhideWhenUsed="0"/>
+    <w:lsdException w:name="Dark List Accent 5" w:semiHidden="0" w:uiPriority="70" w:unhideWhenUsed="0"/>
+    <w:lsdException w:name="Colorful Shading Accent 5" w:semiHidden="0" w:uiPriority="71" w:unhideWhenUsed="0"/>
+    <w:lsdException w:name="Colorful List Accent 5" w:semiHidden="0" w:uiPriority="72" w:unhideWhenUsed="0"/>
+    <w:lsdException w:name="Colorful Grid Accent 5" w:semiHidden="0" w:uiPriority="73" w:unhideWhenUsed="0"/>
+    <w:lsdException w:name="Light Shading Accent 6" w:semiHidden="0" w:uiPriority="60" w:unhideWhenUsed="0"/>
+    <w:lsdException w:name="Light List Accent 6" w:semiHidden="0" w:uiPriority="61" w:unhideWhenUsed="0"/>
+    <w:lsdException w:name="Light Grid Accent 6" w:semiHidden="0" w:uiPriority="62" w:unhideWhenUsed="0"/>
+    <w:lsdException w:name="Medium Shading 1 Accent 6" w:semiHidden="0" w:uiPriority="63" w:unhideWhenUsed="0"/>
+    <w:lsdException w:name="Medium Shading 2 Accent 6" w:semiHidden="0" w:uiPriority="64" w:unhideWhenUsed="0"/>
+    <w:lsdException w:name="Medium List 1 Accent 6" w:semiHidden="0" w:uiPriority="65" w:unhideWhenUsed="0"/>
+    <w:lsdException w:name="Medium List 2 Accent 6" w:semiHidden="0" w:uiPriority="66" w:unhideWhenUsed="0"/>
+    <w:lsdException w:name="Medium Grid 1 Accent 6" w:semiHidden="0" w:uiPriority="67" w:unhideWhenUsed="0"/>
+    <w:lsdException w:name="Medium Grid 2 Accent 6" w:semiHidden="0" w:uiPriority="68" w:unhideWhenUsed="0"/>
+    <w:lsdException w:name="Medium Grid 3 Accent 6" w:semiHidden="0" w:uiPriority="69" w:unhideWhenUsed="0"/>
+    <w:lsdException w:name="Dark List Accent 6" w:semiHidden="0" w:uiPriority="70" w:unhideWhenUsed="0"/>
+    <w:lsdException w:name="Colorful Shading Accent 6" w:semiHidden="0" w:uiPriority="71" w:unhideWhenUsed="0"/>
+    <w:lsdException w:name="Colorful List Accent 6" w:semiHidden="0" w:uiPriority="72" w:unhideWhenUsed="0"/>
+    <w:lsdException w:name="Colorful Grid Accent 6" w:semiHidden="0" w:uiPriority="73" w:unhideWhenUsed="0"/>
+    <w:lsdException w:name="Subtle Emphasis" w:semiHidden="0" w:uiPriority="19" w:unhideWhenUsed="0" w:qFormat="1"/>
+    <w:lsdException w:name="Intense Emphasis" w:semiHidden="0" w:uiPriority="21" w:unhideWhenUsed="0" w:qFormat="1"/>
+    <w:lsdException w:name="Subtle Reference" w:semiHidden="0" w:uiPriority="31" w:unhideWhenUsed="0" w:qFormat="1"/>
+    <w:lsdException w:name="Intense Reference" w:semiHidden="0" w:uiPriority="32" w:unhideWhenUsed="0" w:qFormat="1"/>
+    <w:lsdException w:name="Book Title" w:semiHidden="0" w:uiPriority="33" w:unhideWhenUsed="0" w:qFormat="1"/>
+    <w:lsdException w:name="Bibliography" w:uiPriority="37"/>
+    <w:lsdException w:name="TOC Heading" w:uiPriority="39" w:qFormat="1"/>
+  </w:latentStyles>
+  <w:style w:type="paragraph" w:default="1" w:styleId="a">
+    <w:name w:val="Normal"/>
+    <w:qFormat/>
+    <w:pPr>
+      <w:widowControl w:val="0"/>
+      <w:jc w:val="both"/>
+    </w:pPr>
+  </w:style>
+  <w:style w:type="character" w:default="1" w:styleId="a0">
+    <w:name w:val="Default Paragraph Font"/>
+    <w:uiPriority w:val="1"/>
+    <w:semiHidden/>
+    <w:unhideWhenUsed/>
+  </w:style>
+  <w:style w:type="table" w:default="1" w:styleId="a1">
+    <w:name w:val="Normal Table"/>
+    <w:uiPriority w:val="99"/>
+    <w:semiHidden/>
+    <w:unhideWhenUsed/>
+    <w:tblPr>
+      <w:tblInd w:w="0" w:type="dxa"/>
+      <w:tblCellMar>
+        <w:top w:w="0" w:type="dxa"/>
+        <w:left w:w="108" w:type="dxa"/>
+        <w:bottom w:w="0" w:type="dxa"/>
+        <w:right w:w="108" w:type="dxa"/>
+      </w:tblCellMar>
+    </w:tblPr>
+  </w:style>
+  <w:style w:type="numbering" w:default="1" w:styleId="a2">
+    <w:name w:val="No List"/>
+    <w:uiPriority w:val="99"/>
+    <w:semiHidden/>
+    <w:unhideWhenUsed/>
+  </w:style>
+  <w:style w:type="character" w:styleId="a3">
+    <w:name w:val="Placeholder Text"/>
+    <w:basedOn w:val="a0"/>
+    <w:uiPriority w:val="99"/>
+    <w:semiHidden/>
+    <w:rsid w:val="00DA7CE0"/>
+    <w:rPr>
+      <w:color w:val="808080"/>
+    </w:rPr>
+  </w:style>
+</w:styles>
+</file>
+
+<file path=word/glossary/webSettings.xml><?xml version="1.0" encoding="utf-8"?>
+<w:webSettings xmlns:mc="http://schemas.openxmlformats.org/markup-compatibility/2006" xmlns:r="http://schemas.openxmlformats.org/officeDocument/2006/relationships" xmlns:w="http://schemas.openxmlformats.org/wordprocessingml/2006/main" xmlns:w14="http://schemas.microsoft.com/office/word/2010/wordml" mc:Ignorable="w14">
+  <w:optimizeForBrowser/>
+  <w:allowPNG/>
+</w:webSettings>
+</file>
+
 <file path=word/theme/theme1.xml><?xml version="1.0" encoding="utf-8"?>
 <a:theme xmlns:a="http://schemas.openxmlformats.org/drawingml/2006/main" name="Office 佈景主題">
   <a:themeElements>
@@ -11596,7 +12810,7 @@
   <a:extraClrSchemeLst/>
   <a:extLst>
     <a:ext uri="{05A4C25C-085E-4340-85A3-A5531E510DB2}">
-      <thm15:themeFamily xmlns:thm15="http://schemas.microsoft.com/office/thememl/2012/main" xmlns="" name="Office Theme" id="{62F939B6-93AF-4DB8-9C6B-D6C7DFDC589F}" vid="{4A3C46E8-61CC-4603-A589-7422A47A8E4A}"/>
+      <thm15:themeFamily xmlns="" xmlns:thm15="http://schemas.microsoft.com/office/thememl/2012/main" name="Office Theme" id="{62F939B6-93AF-4DB8-9C6B-D6C7DFDC589F}" vid="{4A3C46E8-61CC-4603-A589-7422A47A8E4A}"/>
     </a:ext>
   </a:extLst>
 </a:theme>

--- a/final_report.docx
+++ b/final_report.docx
@@ -215,7 +215,6 @@
     <w:p>
       <w:pPr>
         <w:rPr>
-          <w:rFonts w:hint="eastAsia"/>
           <w:b/>
           <w:bCs/>
           <w:sz w:val="48"/>
@@ -287,21 +286,9 @@
     <w:p/>
     <w:p/>
     <w:p/>
-    <w:p>
-      <w:pPr>
-        <w:rPr>
-          <w:rFonts w:hint="eastAsia"/>
-        </w:rPr>
-      </w:pPr>
-    </w:p>
     <w:p/>
-    <w:p>
-      <w:pPr>
-        <w:rPr>
-          <w:rFonts w:hint="eastAsia"/>
-        </w:rPr>
-      </w:pPr>
-    </w:p>
+    <w:p/>
+    <w:p/>
     <w:p>
       <w:pPr>
         <w:rPr>
@@ -5064,13 +5051,7 @@
                       <w:rPr>
                         <w:rFonts w:ascii="Cambria Math" w:hAnsi="Cambria Math"/>
                       </w:rPr>
-                      <m:t>m(</m:t>
-                    </m:r>
-                    <m:r>
-                      <w:rPr>
-                        <w:rFonts w:ascii="Cambria Math" w:hAnsi="Cambria Math"/>
-                      </w:rPr>
-                      <m:t>3</m:t>
+                      <m:t>m(3</m:t>
                     </m:r>
                     <m:sSub>
                       <m:sSubPr>
@@ -5102,13 +5083,7 @@
                       <w:rPr>
                         <w:rFonts w:ascii="Cambria Math" w:hAnsi="Cambria Math"/>
                       </w:rPr>
-                      <m:t>+</m:t>
-                    </m:r>
-                    <m:r>
-                      <w:rPr>
-                        <w:rFonts w:ascii="Cambria Math" w:hAnsi="Cambria Math"/>
-                      </w:rPr>
-                      <m:t>5</m:t>
+                      <m:t>+5</m:t>
                     </m:r>
                     <m:r>
                       <w:rPr>
@@ -5294,13 +5269,7 @@
                           <w:rPr>
                             <w:rFonts w:ascii="Cambria Math" w:hAnsi="Cambria Math"/>
                           </w:rPr>
-                          <m:t>2</m:t>
-                        </m:r>
-                        <m:r>
-                          <w:rPr>
-                            <w:rFonts w:ascii="Cambria Math" w:hAnsi="Cambria Math"/>
-                          </w:rPr>
-                          <m:t>m</m:t>
+                          <m:t>2m</m:t>
                         </m:r>
                         <m:sSup>
                           <m:sSupPr>
@@ -5342,13 +5311,7 @@
                       <w:rPr>
                         <w:rFonts w:ascii="Cambria Math" w:hAnsi="Cambria Math"/>
                       </w:rPr>
-                      <m:t>(</m:t>
-                    </m:r>
-                    <m:r>
-                      <w:rPr>
-                        <w:rFonts w:ascii="Cambria Math" w:hAnsi="Cambria Math"/>
-                      </w:rPr>
-                      <m:t>3</m:t>
+                      <m:t>(3</m:t>
                     </m:r>
                     <m:sSub>
                       <m:sSubPr>
@@ -5380,19 +5343,7 @@
                       <w:rPr>
                         <w:rFonts w:ascii="Cambria Math" w:hAnsi="Cambria Math"/>
                       </w:rPr>
-                      <m:t>+</m:t>
-                    </m:r>
-                    <m:r>
-                      <w:rPr>
-                        <w:rFonts w:ascii="Cambria Math" w:hAnsi="Cambria Math"/>
-                      </w:rPr>
-                      <m:t>2</m:t>
-                    </m:r>
-                    <m:r>
-                      <w:rPr>
-                        <w:rFonts w:ascii="Cambria Math" w:hAnsi="Cambria Math"/>
-                      </w:rPr>
-                      <m:t>)</m:t>
+                      <m:t>+2)</m:t>
                     </m:r>
                   </m:e>
                   <m:e>
@@ -8219,7 +8170,7 @@
     <w:p>
       <w:pPr>
         <w:rPr>
-          <w:rFonts w:eastAsia="DengXian" w:hint="eastAsia"/>
+          <w:rFonts w:eastAsia="DengXian"/>
           <w:lang w:eastAsia="zh-CN"/>
         </w:rPr>
       </w:pPr>
@@ -8912,7 +8863,7 @@
     <w:p>
       <w:pPr>
         <w:rPr>
-          <w:rFonts w:eastAsia="DengXian" w:hint="eastAsia"/>
+          <w:rFonts w:eastAsia="DengXian"/>
           <w:lang w:eastAsia="zh-CN"/>
         </w:rPr>
       </w:pPr>
@@ -9743,9 +9694,6 @@
           <w:numId w:val="4"/>
         </w:numPr>
         <w:ind w:leftChars="0"/>
-        <w:rPr>
-          <w:rFonts w:hint="eastAsia"/>
-        </w:rPr>
       </w:pPr>
       <m:oMath>
         <m:sSub>
@@ -9762,13 +9710,7 @@
               <w:rPr>
                 <w:rFonts w:ascii="Cambria Math" w:hAnsi="Cambria Math"/>
               </w:rPr>
-              <m:t>-</m:t>
-            </m:r>
-            <m:r>
-              <w:rPr>
-                <w:rFonts w:ascii="Cambria Math" w:hAnsi="Cambria Math"/>
-              </w:rPr>
-              <m:t>λ</m:t>
+              <m:t>-λ</m:t>
             </m:r>
           </m:e>
           <m:sub>
@@ -9849,10 +9791,7 @@
         <w:ind w:leftChars="0"/>
       </w:pPr>
       <w:r>
-        <w:t xml:space="preserve">Height of point </w:t>
-      </w:r>
-      <w:r>
-        <w:t>Q</w:t>
+        <w:t>Height of point Q</w:t>
       </w:r>
       <w:r>
         <w:t>: for detecting the termination condition for the simulation</w:t>
@@ -9909,9 +9848,6 @@
       <w:pPr>
         <w:pStyle w:val="a9"/>
         <w:ind w:leftChars="0"/>
-        <w:rPr>
-          <w:rFonts w:hint="eastAsia"/>
-        </w:rPr>
       </w:pPr>
     </w:p>
     <w:p>
@@ -9924,13 +9860,7 @@
         <w:ind w:leftChars="0"/>
       </w:pPr>
       <w:r>
-        <w:t>Event function for s</w:t>
-      </w:r>
-      <w:r>
-        <w:t>lipping</w:t>
-      </w:r>
-      <w:r>
-        <w:t xml:space="preserve"> motion:</w:t>
+        <w:t>Event function for slipping motion:</w:t>
       </w:r>
     </w:p>
     <w:p>
@@ -10056,9 +9986,6 @@
       <w:pPr>
         <w:pStyle w:val="a9"/>
         <w:ind w:leftChars="0"/>
-        <w:rPr>
-          <w:rFonts w:hint="eastAsia"/>
-        </w:rPr>
       </w:pPr>
     </w:p>
     <w:p>
@@ -10071,16 +9998,7 @@
         <w:ind w:leftChars="0"/>
       </w:pPr>
       <w:r>
-        <w:t xml:space="preserve">Event function for </w:t>
-      </w:r>
-      <w:r>
-        <w:t>flying</w:t>
-      </w:r>
-      <w:r>
-        <w:t xml:space="preserve"> motion:</w:t>
-      </w:r>
-      <w:r>
-        <w:t xml:space="preserve"> </w:t>
+        <w:t xml:space="preserve">Event function for flying motion: </w:t>
       </w:r>
     </w:p>
     <w:p>
@@ -10096,13 +10014,7 @@
         <w:t>Height of point P</w:t>
       </w:r>
       <w:r>
-        <w:t xml:space="preserve"> </w:t>
-      </w:r>
-      <w:r>
-        <w:t>: to check if</w:t>
-      </w:r>
-      <w:r>
-        <w:t xml:space="preserve"> P landed first</w:t>
+        <w:t xml:space="preserve"> : to check if P landed first</w:t>
       </w:r>
     </w:p>
     <w:p>
@@ -10131,19 +10043,10 @@
         <w:ind w:leftChars="0"/>
       </w:pPr>
       <w:r>
-        <w:t xml:space="preserve">Height of point </w:t>
-      </w:r>
-      <w:r>
-        <w:t>Q</w:t>
-      </w:r>
-      <w:r>
-        <w:t xml:space="preserve"> </w:t>
-      </w:r>
-      <w:r>
-        <w:t xml:space="preserve">: to check if R landed before </w:t>
-      </w:r>
-      <w:r>
-        <w:t>Q</w:t>
+        <w:t>Height of point Q</w:t>
+      </w:r>
+      <w:r>
+        <w:t xml:space="preserve"> : to check if R landed before Q</w:t>
       </w:r>
     </w:p>
     <w:p>
@@ -10270,7 +10173,7 @@
     <w:p>
       <w:pPr>
         <w:rPr>
-          <w:rFonts w:eastAsia="Malgun Gothic" w:hint="eastAsia"/>
+          <w:rFonts w:eastAsia="Malgun Gothic"/>
           <w:lang w:eastAsia="ko-KR"/>
         </w:rPr>
       </w:pPr>
@@ -10595,11 +10498,6 @@
       </w:r>
     </w:p>
     <w:p>
-      <w:pPr>
-        <w:rPr>
-          <w:rFonts w:hint="eastAsia"/>
-        </w:rPr>
-      </w:pPr>
       <w:r>
         <w:t xml:space="preserve">And </w:t>
       </w:r>
@@ -10943,9 +10841,6 @@
     <w:p>
       <w:pPr>
         <w:jc w:val="center"/>
-        <w:rPr>
-          <w:rFonts w:hint="eastAsia"/>
-        </w:rPr>
       </w:pPr>
     </w:p>
     <w:p>
@@ -11133,11 +11028,6 @@
       </w:r>
     </w:p>
     <w:p>
-      <w:pPr>
-        <w:rPr>
-          <w:rFonts w:hint="eastAsia"/>
-        </w:rPr>
-      </w:pPr>
       <w:r>
         <w:rPr>
           <w:rFonts w:hint="eastAsia"/>
@@ -11352,13 +11242,7 @@
         <w:t xml:space="preserve"> that runs the simulation and generates animation.</w:t>
       </w:r>
     </w:p>
-    <w:p>
-      <w:pPr>
-        <w:rPr>
-          <w:rFonts w:hint="eastAsia"/>
-        </w:rPr>
-      </w:pPr>
-    </w:p>
+    <w:p/>
     <w:p>
       <w:r>
         <w:rPr>
@@ -11405,17 +11289,9 @@
         <w:autoSpaceDE w:val="0"/>
         <w:autoSpaceDN w:val="0"/>
         <w:adjustRightInd w:val="0"/>
-        <w:rPr>
-          <w:rFonts w:hint="eastAsia"/>
-        </w:rPr>
       </w:pPr>
     </w:p>
     <w:p>
-      <w:pPr>
-        <w:rPr>
-          <w:rFonts w:hint="eastAsia"/>
-        </w:rPr>
-      </w:pPr>
       <w:proofErr w:type="spellStart"/>
       <w:r>
         <w:rPr>
@@ -11512,11 +11388,6 @@
       </w:r>
     </w:p>
     <w:p>
-      <w:pPr>
-        <w:rPr>
-          <w:rFonts w:hint="eastAsia"/>
-        </w:rPr>
-      </w:pPr>
       <w:r>
         <w:rPr>
           <w:rFonts w:hint="eastAsia"/>
@@ -11631,11 +11502,6 @@
       </w:r>
     </w:p>
     <w:p>
-      <w:pPr>
-        <w:rPr>
-          <w:rFonts w:hint="eastAsia"/>
-        </w:rPr>
-      </w:pPr>
       <w:r>
         <w:rPr>
           <w:noProof/>
@@ -11716,11 +11582,18 @@
         <w:rPr>
           <w:noProof/>
         </w:rPr>
+        <w:lastRenderedPageBreak/>
+        <w:t>=</w:t>
+      </w:r>
+      <w:r>
+        <w:rPr>
+          <w:noProof/>
+        </w:rPr>
         <w:drawing>
-          <wp:inline distT="0" distB="0" distL="0" distR="0" wp14:anchorId="33462C8B" wp14:editId="172F9095">
+          <wp:inline distT="0" distB="0" distL="0" distR="0" wp14:anchorId="5D89A8A5" wp14:editId="46315B07">
             <wp:extent cx="5333559" cy="3998645"/>
             <wp:effectExtent l="0" t="0" r="635" b="1905"/>
-            <wp:docPr id="24" name="圖片 24"/>
+            <wp:docPr id="32" name="圖片 32"/>
             <wp:cNvGraphicFramePr>
               <a:graphicFrameLocks xmlns:a="http://schemas.openxmlformats.org/drawingml/2006/main" noChangeAspect="1"/>
             </wp:cNvGraphicFramePr>
@@ -11728,7 +11601,7 @@
               <a:graphicData uri="http://schemas.openxmlformats.org/drawingml/2006/picture">
                 <pic:pic xmlns:pic="http://schemas.openxmlformats.org/drawingml/2006/picture">
                   <pic:nvPicPr>
-                    <pic:cNvPr id="24" name="圖片 24"/>
+                    <pic:cNvPr id="32" name="圖片 32"/>
                     <pic:cNvPicPr/>
                   </pic:nvPicPr>
                   <pic:blipFill>
@@ -11834,11 +11707,6 @@
       </w:r>
     </w:p>
     <w:p>
-      <w:pPr>
-        <w:rPr>
-          <w:rFonts w:hint="eastAsia"/>
-        </w:rPr>
-      </w:pPr>
       <w:r>
         <w:t xml:space="preserve">We can see when the hopper is sticked to the ground, the ratio </w:t>
       </w:r>
@@ -11885,11 +11753,12 @@
         <w:rPr>
           <w:noProof/>
         </w:rPr>
+        <w:lastRenderedPageBreak/>
         <w:drawing>
-          <wp:inline distT="0" distB="0" distL="0" distR="0" wp14:anchorId="12812079" wp14:editId="4D736E5D">
+          <wp:inline distT="0" distB="0" distL="0" distR="0" wp14:anchorId="34952D33" wp14:editId="218CE433">
             <wp:extent cx="5333559" cy="3998645"/>
             <wp:effectExtent l="0" t="0" r="635" b="1905"/>
-            <wp:docPr id="25" name="圖片 25"/>
+            <wp:docPr id="30" name="圖片 30"/>
             <wp:cNvGraphicFramePr>
               <a:graphicFrameLocks xmlns:a="http://schemas.openxmlformats.org/drawingml/2006/main" noChangeAspect="1"/>
             </wp:cNvGraphicFramePr>
@@ -11897,7 +11766,7 @@
               <a:graphicData uri="http://schemas.openxmlformats.org/drawingml/2006/picture">
                 <pic:pic xmlns:pic="http://schemas.openxmlformats.org/drawingml/2006/picture">
                   <pic:nvPicPr>
-                    <pic:cNvPr id="25" name="圖片 25"/>
+                    <pic:cNvPr id="30" name="圖片 30"/>
                     <pic:cNvPicPr/>
                   </pic:nvPicPr>
                   <pic:blipFill>
@@ -12129,11 +11998,6 @@
       </w:r>
     </w:p>
     <w:p>
-      <w:pPr>
-        <w:rPr>
-          <w:rFonts w:hint="eastAsia"/>
-        </w:rPr>
-      </w:pPr>
       <w:r>
         <w:t>This section comprised of several optimization problem.</w:t>
       </w:r>
@@ -12152,24 +12016,15 @@
           <w:numId w:val="1"/>
         </w:numPr>
         <w:ind w:leftChars="0"/>
-        <w:rPr>
-          <w:rFonts w:hint="eastAsia"/>
-        </w:rPr>
       </w:pPr>
       <w:r>
-        <w:t>The angle between the line PR to the y axis must not exceed 60o in absolute value.</w:t>
-      </w:r>
-      <w:r>
-        <w:t xml:space="preserve"> This one is trickier to see but utilizing the characteristic of equilateral triangles we get</w:t>
+        <w:t>The angle between the line PR to the y axis must not exceed 60o in absolute value. This one is trickier to see but utilizing the characteristic of equilateral triangles we get</w:t>
       </w:r>
     </w:p>
     <w:p>
       <w:pPr>
         <w:pStyle w:val="a9"/>
         <w:ind w:leftChars="0" w:left="960"/>
-        <w:rPr>
-          <w:rFonts w:hint="eastAsia"/>
-        </w:rPr>
       </w:pPr>
       <m:oMathPara>
         <m:oMath>
@@ -12272,13 +12127,7 @@
         <w:t>This inequality is helpful for later on since this is one of the strictest constraints.</w:t>
       </w:r>
     </w:p>
-    <w:p>
-      <w:pPr>
-        <w:rPr>
-          <w:rFonts w:hint="eastAsia"/>
-        </w:rPr>
-      </w:pPr>
-    </w:p>
+    <w:p/>
     <w:p>
       <w:pPr>
         <w:pStyle w:val="a9"/>
@@ -12425,9 +12274,6 @@
       <w:pPr>
         <w:pStyle w:val="a9"/>
         <w:ind w:leftChars="0"/>
-        <w:rPr>
-          <w:rFonts w:hint="eastAsia"/>
-        </w:rPr>
       </w:pPr>
       <w:r>
         <w:rPr>
@@ -12447,9 +12293,6 @@
           <w:numId w:val="1"/>
         </w:numPr>
         <w:ind w:leftChars="0"/>
-        <w:rPr>
-          <w:rFonts w:hint="eastAsia"/>
-        </w:rPr>
       </w:pPr>
       <w:r>
         <w:t xml:space="preserve">The joint angle </w:t>
@@ -12531,11 +12374,6 @@
       </m:oMathPara>
     </w:p>
     <w:p>
-      <w:pPr>
-        <w:rPr>
-          <w:rFonts w:hint="eastAsia"/>
-        </w:rPr>
-      </w:pPr>
       <w:r>
         <w:tab/>
         <w:t>This restricts on how we can land since many profile</w:t>
@@ -14252,7 +14090,7 @@
     <w:p>
       <w:pPr>
         <w:rPr>
-          <w:rFonts w:eastAsia="DengXian" w:hint="eastAsia"/>
+          <w:rFonts w:eastAsia="DengXian"/>
           <w:lang w:eastAsia="zh-CN"/>
         </w:rPr>
       </w:pPr>
@@ -14496,13 +14334,7 @@
         <w:t xml:space="preserve"> Below is our obtained result.</w:t>
       </w:r>
     </w:p>
-    <w:p>
-      <w:pPr>
-        <w:rPr>
-          <w:rFonts w:hint="eastAsia"/>
-        </w:rPr>
-      </w:pPr>
-    </w:p>
+    <w:p/>
     <w:p>
       <m:oMathPara>
         <m:oMath>
@@ -14519,7 +14351,7 @@
       <w:pPr>
         <w:jc w:val="center"/>
         <w:rPr>
-          <w:rFonts w:eastAsia="DengXian" w:hint="eastAsia"/>
+          <w:rFonts w:eastAsia="DengXian"/>
           <w:lang w:eastAsia="zh-CN"/>
         </w:rPr>
       </w:pPr>
@@ -14536,7 +14368,7 @@
         <w:autoSpaceDN w:val="0"/>
         <w:adjustRightInd w:val="0"/>
         <w:rPr>
-          <w:rFonts w:ascii="Courier New" w:hAnsi="Courier New" w:cs="Courier New" w:hint="eastAsia"/>
+          <w:rFonts w:ascii="Courier New" w:hAnsi="Courier New" w:cs="Courier New"/>
           <w:color w:val="000000"/>
           <w:kern w:val="0"/>
           <w:sz w:val="26"/>
@@ -14629,27 +14461,7 @@
           <w:sz w:val="26"/>
           <w:szCs w:val="26"/>
         </w:rPr>
-        <w:t>t1 =</w:t>
-      </w:r>
-      <w:r>
-        <w:rPr>
-          <w:rFonts w:ascii="Courier New" w:hAnsi="Courier New" w:cs="Courier New"/>
-          <w:color w:val="000000"/>
-          <w:kern w:val="0"/>
-          <w:sz w:val="26"/>
-          <w:szCs w:val="26"/>
-        </w:rPr>
-        <w:t xml:space="preserve"> </w:t>
-      </w:r>
-      <w:r>
-        <w:rPr>
-          <w:rFonts w:ascii="Courier New" w:hAnsi="Courier New" w:cs="Courier New"/>
-          <w:color w:val="000000"/>
-          <w:kern w:val="0"/>
-          <w:sz w:val="26"/>
-          <w:szCs w:val="26"/>
-        </w:rPr>
-        <w:t>0.06</w:t>
+        <w:t>t1 = 0.06</w:t>
       </w:r>
     </w:p>
     <w:p>
@@ -14804,7 +14616,7 @@
         <w:autoSpaceDN w:val="0"/>
         <w:adjustRightInd w:val="0"/>
         <w:rPr>
-          <w:rFonts w:ascii="Courier New" w:hAnsi="Courier New" w:cs="Courier New" w:hint="eastAsia"/>
+          <w:rFonts w:ascii="Courier New" w:hAnsi="Courier New" w:cs="Courier New"/>
           <w:kern w:val="0"/>
           <w:szCs w:val="24"/>
         </w:rPr>
@@ -14874,6 +14686,9 @@
     <w:p/>
     <w:p>
       <w:r>
+        <w:rPr>
+          <w:noProof/>
+        </w:rPr>
         <w:lastRenderedPageBreak/>
         <w:drawing>
           <wp:inline distT="0" distB="0" distL="0" distR="0" wp14:anchorId="7657D281" wp14:editId="2E845979">
@@ -15051,7 +14866,7 @@
           <w:szCs w:val="24"/>
           <w:lang w:eastAsia="en-US"/>
         </w:rPr>
-        <w:t xml:space="preserve"> f</w:t>
+        <w:t xml:space="preserve"> from the conservation of energy,</w:t>
       </w:r>
       <w:r>
         <w:rPr>
@@ -15061,7 +14876,7 @@
           <w:szCs w:val="24"/>
           <w:lang w:eastAsia="en-US"/>
         </w:rPr>
-        <w:t>rom the conservation of energy,</w:t>
+        <w:t xml:space="preserve"> that theoretically we can reach at least five times further distance than we have achieved. Finally,</w:t>
       </w:r>
       <w:r>
         <w:rPr>
@@ -15071,26 +14886,10 @@
           <w:szCs w:val="24"/>
           <w:lang w:eastAsia="en-US"/>
         </w:rPr>
-        <w:t xml:space="preserve"> that theoretically we can reach at least five times further distance than we have achieved. Finally,</w:t>
-      </w:r>
-      <w:r>
-        <w:rPr>
-          <w:rFonts w:ascii="Times New Roman" w:eastAsiaTheme="minorHAnsi" w:hAnsi="Times New Roman" w:cs="Times New Roman"/>
-          <w:kern w:val="0"/>
-          <w:sz w:val="28"/>
-          <w:szCs w:val="24"/>
-          <w:lang w:eastAsia="en-US"/>
-        </w:rPr>
         <w:t xml:space="preserve"> it was intriguing to construct a MATLAB program that can handle a dynamical system and we would like to explore into this area.</w:t>
       </w:r>
     </w:p>
-    <w:p>
-      <w:pPr>
-        <w:rPr>
-          <w:rFonts w:hint="eastAsia"/>
-        </w:rPr>
-      </w:pPr>
-    </w:p>
+    <w:p/>
     <w:sectPr>
       <w:footerReference w:type="default" r:id="rId37"/>
       <w:pgSz w:w="11906" w:h="16838"/>
@@ -16017,7 +15816,7 @@
     <w:lsdException w:name="Table Web 2" w:semiHidden="1" w:unhideWhenUsed="1"/>
     <w:lsdException w:name="Table Web 3" w:semiHidden="1" w:unhideWhenUsed="1"/>
     <w:lsdException w:name="Balloon Text" w:semiHidden="1" w:unhideWhenUsed="1"/>
-    <w:lsdException w:name="Table Grid" w:semiHidden="1" w:uiPriority="39" w:unhideWhenUsed="1"/>
+    <w:lsdException w:name="Table Grid" w:uiPriority="39"/>
     <w:lsdException w:name="Table Theme" w:semiHidden="1" w:unhideWhenUsed="1"/>
     <w:lsdException w:name="Placeholder Text" w:semiHidden="1"/>
     <w:lsdException w:name="No Spacing" w:uiPriority="1" w:qFormat="1"/>
